--- a/通讯协议.docx
+++ b/通讯协议.docx
@@ -32,6 +32,22 @@
           <w:rFonts w:hint="eastAsia"/>
         </w:rPr>
         <w:t>目录</w:t>
+      </w:r>
+    </w:p>
+    <w:p>
+      <w:pPr>
+        <w:pStyle w:val="a3"/>
+        <w:numPr>
+          <w:ilvl w:val="0"/>
+          <w:numId w:val="1"/>
+        </w:numPr>
+        <w:ind w:firstLineChars="0"/>
+      </w:pPr>
+      <w:r>
+        <w:rPr>
+          <w:rFonts w:hint="eastAsia"/>
+        </w:rPr>
+        <w:t>Ping</w:t>
       </w:r>
     </w:p>
     <w:p>
@@ -92,17 +108,26 @@
         <w:rPr>
           <w:rFonts w:hint="eastAsia"/>
         </w:rPr>
-        <w:t>连接建立（P2P）</w:t>
+        <w:t>Ping</w:t>
+      </w:r>
+    </w:p>
+    <w:p>
+      <w:pPr>
+        <w:rPr>
+          <w:rFonts w:hint="eastAsia"/>
+        </w:rPr>
+      </w:pPr>
+      <w:r>
+        <w:rPr>
+          <w:rFonts w:hint="eastAsia"/>
+        </w:rPr>
+        <w:t>这一次通讯是为了确定端口确实由本程序控制</w:t>
       </w:r>
     </w:p>
     <w:p>
       <w:pPr>
         <w:pStyle w:val="4"/>
-        <w:rPr>
-          <w:rFonts w:hint="eastAsia"/>
-        </w:rPr>
       </w:pPr>
-      <w:bookmarkStart w:id="0" w:name="_GoBack"/>
       <w:r>
         <w:rPr>
           <w:rFonts w:hint="eastAsia"/>
@@ -110,7 +135,6 @@
         <w:t>发起方</w:t>
       </w:r>
     </w:p>
-    <w:bookmarkEnd w:id="0"/>
     <w:p>
       <w:r>
         <w:rPr>
@@ -124,7 +148,1075 @@
         <w:rPr>
           <w:rFonts w:hint="eastAsia"/>
         </w:rPr>
-        <w:t>目标地址：IP+端口</w:t>
+        <w:t>目标地址：IP+</w:t>
+      </w:r>
+      <w:r>
+        <w:rPr>
+          <w:rFonts w:hint="eastAsia"/>
+        </w:rPr>
+        <w:t>监听</w:t>
+      </w:r>
+      <w:r>
+        <w:rPr>
+          <w:rFonts w:hint="eastAsia"/>
+        </w:rPr>
+        <w:t>端口</w:t>
+      </w:r>
+    </w:p>
+    <w:p>
+      <w:r>
+        <w:rPr>
+          <w:rFonts w:hint="eastAsia"/>
+        </w:rPr>
+        <w:t>数据类型：</w:t>
+      </w:r>
+      <w:r>
+        <w:rPr>
+          <w:rFonts w:hint="eastAsia"/>
+        </w:rPr>
+        <w:t>任意整数</w:t>
+      </w:r>
+      <w:r>
+        <w:t xml:space="preserve"> </w:t>
+      </w:r>
+    </w:p>
+    <w:tbl>
+      <w:tblPr>
+        <w:tblpPr w:leftFromText="180" w:rightFromText="180" w:vertAnchor="text" w:horzAnchor="margin" w:tblpY="198"/>
+        <w:tblW w:w="9135" w:type="dxa"/>
+        <w:shd w:val="clear" w:color="auto" w:fill="FFFFFF"/>
+        <w:tblCellMar>
+          <w:top w:w="15" w:type="dxa"/>
+          <w:left w:w="15" w:type="dxa"/>
+          <w:bottom w:w="15" w:type="dxa"/>
+          <w:right w:w="15" w:type="dxa"/>
+        </w:tblCellMar>
+        <w:tblLook w:val="04A0" w:firstRow="1" w:lastRow="0" w:firstColumn="1" w:lastColumn="0" w:noHBand="0" w:noVBand="1"/>
+      </w:tblPr>
+      <w:tblGrid>
+        <w:gridCol w:w="1265"/>
+        <w:gridCol w:w="2070"/>
+        <w:gridCol w:w="1264"/>
+        <w:gridCol w:w="2473"/>
+        <w:gridCol w:w="2063"/>
+      </w:tblGrid>
+      <w:tr>
+        <w:trPr>
+          <w:trHeight w:val="397"/>
+          <w:tblHeader/>
+        </w:trPr>
+        <w:tc>
+          <w:tcPr>
+            <w:tcW w:w="0" w:type="auto"/>
+            <w:tcBorders>
+              <w:top w:val="single" w:sz="6" w:space="0" w:color="EBEBEB"/>
+              <w:left w:val="single" w:sz="6" w:space="0" w:color="EBEBEB"/>
+              <w:bottom w:val="single" w:sz="6" w:space="0" w:color="EBEBEB"/>
+              <w:right w:val="single" w:sz="6" w:space="0" w:color="EBEBEB"/>
+            </w:tcBorders>
+            <w:shd w:val="clear" w:color="auto" w:fill="FBFBFB"/>
+            <w:tcMar>
+              <w:top w:w="120" w:type="dxa"/>
+              <w:left w:w="120" w:type="dxa"/>
+              <w:bottom w:w="120" w:type="dxa"/>
+              <w:right w:w="120" w:type="dxa"/>
+            </w:tcMar>
+            <w:vAlign w:val="center"/>
+            <w:hideMark/>
+          </w:tcPr>
+          <w:p>
+            <w:pPr>
+              <w:widowControl/>
+              <w:jc w:val="center"/>
+              <w:rPr>
+                <w:rFonts w:ascii="Helvetica" w:eastAsia="宋体" w:hAnsi="Helvetica" w:cs="Helvetica"/>
+                <w:b/>
+                <w:bCs/>
+                <w:color w:val="000000"/>
+                <w:kern w:val="0"/>
+                <w:szCs w:val="21"/>
+              </w:rPr>
+            </w:pPr>
+            <w:r>
+              <w:rPr>
+                <w:rFonts w:ascii="Helvetica" w:eastAsia="宋体" w:hAnsi="Helvetica" w:cs="Helvetica"/>
+                <w:b/>
+                <w:bCs/>
+                <w:color w:val="000000"/>
+                <w:kern w:val="0"/>
+                <w:szCs w:val="21"/>
+              </w:rPr>
+              <w:t>参数</w:t>
+            </w:r>
+          </w:p>
+        </w:tc>
+        <w:tc>
+          <w:tcPr>
+            <w:tcW w:w="0" w:type="auto"/>
+            <w:tcBorders>
+              <w:top w:val="single" w:sz="6" w:space="0" w:color="EBEBEB"/>
+              <w:left w:val="single" w:sz="6" w:space="0" w:color="EBEBEB"/>
+              <w:bottom w:val="single" w:sz="6" w:space="0" w:color="EBEBEB"/>
+              <w:right w:val="single" w:sz="6" w:space="0" w:color="EBEBEB"/>
+            </w:tcBorders>
+            <w:shd w:val="clear" w:color="auto" w:fill="FBFBFB"/>
+            <w:tcMar>
+              <w:top w:w="120" w:type="dxa"/>
+              <w:left w:w="120" w:type="dxa"/>
+              <w:bottom w:w="120" w:type="dxa"/>
+              <w:right w:w="120" w:type="dxa"/>
+            </w:tcMar>
+            <w:vAlign w:val="center"/>
+            <w:hideMark/>
+          </w:tcPr>
+          <w:p>
+            <w:pPr>
+              <w:widowControl/>
+              <w:jc w:val="center"/>
+              <w:rPr>
+                <w:rFonts w:ascii="Helvetica" w:eastAsia="宋体" w:hAnsi="Helvetica" w:cs="Helvetica"/>
+                <w:b/>
+                <w:bCs/>
+                <w:color w:val="000000"/>
+                <w:kern w:val="0"/>
+                <w:szCs w:val="21"/>
+              </w:rPr>
+            </w:pPr>
+            <w:r>
+              <w:rPr>
+                <w:rFonts w:ascii="Helvetica" w:eastAsia="宋体" w:hAnsi="Helvetica" w:cs="Helvetica"/>
+                <w:b/>
+                <w:bCs/>
+                <w:color w:val="000000"/>
+                <w:kern w:val="0"/>
+                <w:szCs w:val="21"/>
+              </w:rPr>
+              <w:t>是否必选</w:t>
+            </w:r>
+          </w:p>
+        </w:tc>
+        <w:tc>
+          <w:tcPr>
+            <w:tcW w:w="0" w:type="auto"/>
+            <w:tcBorders>
+              <w:top w:val="single" w:sz="6" w:space="0" w:color="EBEBEB"/>
+              <w:left w:val="single" w:sz="6" w:space="0" w:color="EBEBEB"/>
+              <w:bottom w:val="single" w:sz="6" w:space="0" w:color="EBEBEB"/>
+              <w:right w:val="single" w:sz="6" w:space="0" w:color="EBEBEB"/>
+            </w:tcBorders>
+            <w:shd w:val="clear" w:color="auto" w:fill="FBFBFB"/>
+            <w:tcMar>
+              <w:top w:w="120" w:type="dxa"/>
+              <w:left w:w="120" w:type="dxa"/>
+              <w:bottom w:w="120" w:type="dxa"/>
+              <w:right w:w="120" w:type="dxa"/>
+            </w:tcMar>
+            <w:vAlign w:val="center"/>
+            <w:hideMark/>
+          </w:tcPr>
+          <w:p>
+            <w:pPr>
+              <w:widowControl/>
+              <w:jc w:val="center"/>
+              <w:rPr>
+                <w:rFonts w:ascii="Helvetica" w:eastAsia="宋体" w:hAnsi="Helvetica" w:cs="Helvetica"/>
+                <w:b/>
+                <w:bCs/>
+                <w:color w:val="000000"/>
+                <w:kern w:val="0"/>
+                <w:szCs w:val="21"/>
+              </w:rPr>
+            </w:pPr>
+            <w:r>
+              <w:rPr>
+                <w:rFonts w:ascii="Helvetica" w:eastAsia="宋体" w:hAnsi="Helvetica" w:cs="Helvetica"/>
+                <w:b/>
+                <w:bCs/>
+                <w:color w:val="000000"/>
+                <w:kern w:val="0"/>
+                <w:szCs w:val="21"/>
+              </w:rPr>
+              <w:t>类型</w:t>
+            </w:r>
+          </w:p>
+        </w:tc>
+        <w:tc>
+          <w:tcPr>
+            <w:tcW w:w="0" w:type="auto"/>
+            <w:tcBorders>
+              <w:top w:val="single" w:sz="6" w:space="0" w:color="EBEBEB"/>
+              <w:left w:val="single" w:sz="6" w:space="0" w:color="EBEBEB"/>
+              <w:bottom w:val="single" w:sz="6" w:space="0" w:color="EBEBEB"/>
+              <w:right w:val="single" w:sz="6" w:space="0" w:color="EBEBEB"/>
+            </w:tcBorders>
+            <w:shd w:val="clear" w:color="auto" w:fill="FBFBFB"/>
+            <w:tcMar>
+              <w:top w:w="120" w:type="dxa"/>
+              <w:left w:w="120" w:type="dxa"/>
+              <w:bottom w:w="120" w:type="dxa"/>
+              <w:right w:w="120" w:type="dxa"/>
+            </w:tcMar>
+            <w:vAlign w:val="center"/>
+            <w:hideMark/>
+          </w:tcPr>
+          <w:p>
+            <w:pPr>
+              <w:widowControl/>
+              <w:jc w:val="center"/>
+              <w:rPr>
+                <w:rFonts w:ascii="Helvetica" w:eastAsia="宋体" w:hAnsi="Helvetica" w:cs="Helvetica"/>
+                <w:b/>
+                <w:bCs/>
+                <w:color w:val="000000"/>
+                <w:kern w:val="0"/>
+                <w:szCs w:val="21"/>
+              </w:rPr>
+            </w:pPr>
+            <w:r>
+              <w:rPr>
+                <w:rFonts w:ascii="Helvetica" w:eastAsia="宋体" w:hAnsi="Helvetica" w:cs="Helvetica"/>
+                <w:b/>
+                <w:bCs/>
+                <w:color w:val="000000"/>
+                <w:kern w:val="0"/>
+                <w:szCs w:val="21"/>
+              </w:rPr>
+              <w:t>可选值范围</w:t>
+            </w:r>
+          </w:p>
+        </w:tc>
+        <w:tc>
+          <w:tcPr>
+            <w:tcW w:w="0" w:type="auto"/>
+            <w:tcBorders>
+              <w:top w:val="single" w:sz="6" w:space="0" w:color="EBEBEB"/>
+              <w:left w:val="single" w:sz="6" w:space="0" w:color="EBEBEB"/>
+              <w:bottom w:val="single" w:sz="6" w:space="0" w:color="EBEBEB"/>
+              <w:right w:val="single" w:sz="6" w:space="0" w:color="EBEBEB"/>
+            </w:tcBorders>
+            <w:shd w:val="clear" w:color="auto" w:fill="FBFBFB"/>
+            <w:tcMar>
+              <w:top w:w="120" w:type="dxa"/>
+              <w:left w:w="120" w:type="dxa"/>
+              <w:bottom w:w="120" w:type="dxa"/>
+              <w:right w:w="120" w:type="dxa"/>
+            </w:tcMar>
+            <w:vAlign w:val="center"/>
+            <w:hideMark/>
+          </w:tcPr>
+          <w:p>
+            <w:pPr>
+              <w:widowControl/>
+              <w:jc w:val="center"/>
+              <w:rPr>
+                <w:rFonts w:ascii="Helvetica" w:eastAsia="宋体" w:hAnsi="Helvetica" w:cs="Helvetica"/>
+                <w:b/>
+                <w:bCs/>
+                <w:color w:val="000000"/>
+                <w:kern w:val="0"/>
+                <w:szCs w:val="21"/>
+              </w:rPr>
+            </w:pPr>
+            <w:r>
+              <w:rPr>
+                <w:rFonts w:ascii="Helvetica" w:eastAsia="宋体" w:hAnsi="Helvetica" w:cs="Helvetica"/>
+                <w:b/>
+                <w:bCs/>
+                <w:color w:val="000000"/>
+                <w:kern w:val="0"/>
+                <w:szCs w:val="21"/>
+              </w:rPr>
+              <w:t>说明</w:t>
+            </w:r>
+          </w:p>
+        </w:tc>
+      </w:tr>
+      <w:tr>
+        <w:trPr>
+          <w:trHeight w:val="397"/>
+        </w:trPr>
+        <w:tc>
+          <w:tcPr>
+            <w:tcW w:w="0" w:type="auto"/>
+            <w:tcBorders>
+              <w:top w:val="single" w:sz="6" w:space="0" w:color="EBEBEB"/>
+              <w:left w:val="single" w:sz="6" w:space="0" w:color="EBEBEB"/>
+              <w:bottom w:val="single" w:sz="6" w:space="0" w:color="EBEBEB"/>
+              <w:right w:val="single" w:sz="6" w:space="0" w:color="EBEBEB"/>
+            </w:tcBorders>
+            <w:shd w:val="clear" w:color="auto" w:fill="FFFFFF"/>
+            <w:tcMar>
+              <w:top w:w="120" w:type="dxa"/>
+              <w:left w:w="120" w:type="dxa"/>
+              <w:bottom w:w="120" w:type="dxa"/>
+              <w:right w:w="120" w:type="dxa"/>
+            </w:tcMar>
+            <w:vAlign w:val="center"/>
+          </w:tcPr>
+          <w:p>
+            <w:pPr>
+              <w:widowControl/>
+              <w:jc w:val="left"/>
+              <w:rPr>
+                <w:rFonts w:ascii="Helvetica" w:eastAsia="宋体" w:hAnsi="Helvetica" w:cs="Helvetica"/>
+                <w:kern w:val="0"/>
+                <w:szCs w:val="21"/>
+              </w:rPr>
+            </w:pPr>
+            <w:r>
+              <w:rPr>
+                <w:rFonts w:ascii="Helvetica" w:eastAsia="宋体" w:hAnsi="Helvetica" w:cs="Helvetica" w:hint="eastAsia"/>
+                <w:kern w:val="0"/>
+                <w:szCs w:val="21"/>
+              </w:rPr>
+              <w:t>Any</w:t>
+            </w:r>
+          </w:p>
+        </w:tc>
+        <w:tc>
+          <w:tcPr>
+            <w:tcW w:w="0" w:type="auto"/>
+            <w:tcBorders>
+              <w:top w:val="single" w:sz="6" w:space="0" w:color="EBEBEB"/>
+              <w:left w:val="single" w:sz="6" w:space="0" w:color="EBEBEB"/>
+              <w:bottom w:val="single" w:sz="6" w:space="0" w:color="EBEBEB"/>
+              <w:right w:val="single" w:sz="6" w:space="0" w:color="EBEBEB"/>
+            </w:tcBorders>
+            <w:shd w:val="clear" w:color="auto" w:fill="FFFFFF"/>
+            <w:tcMar>
+              <w:top w:w="120" w:type="dxa"/>
+              <w:left w:w="120" w:type="dxa"/>
+              <w:bottom w:w="120" w:type="dxa"/>
+              <w:right w:w="120" w:type="dxa"/>
+            </w:tcMar>
+            <w:vAlign w:val="center"/>
+          </w:tcPr>
+          <w:p>
+            <w:pPr>
+              <w:widowControl/>
+              <w:jc w:val="left"/>
+              <w:rPr>
+                <w:rFonts w:ascii="Helvetica" w:eastAsia="宋体" w:hAnsi="Helvetica" w:cs="Helvetica"/>
+                <w:kern w:val="0"/>
+                <w:szCs w:val="21"/>
+              </w:rPr>
+            </w:pPr>
+            <w:r>
+              <w:rPr>
+                <w:rFonts w:ascii="Helvetica" w:eastAsia="宋体" w:hAnsi="Helvetica" w:cs="Helvetica" w:hint="eastAsia"/>
+                <w:kern w:val="0"/>
+                <w:szCs w:val="21"/>
+              </w:rPr>
+              <w:t>True</w:t>
+            </w:r>
+          </w:p>
+        </w:tc>
+        <w:tc>
+          <w:tcPr>
+            <w:tcW w:w="0" w:type="auto"/>
+            <w:tcBorders>
+              <w:top w:val="single" w:sz="6" w:space="0" w:color="EBEBEB"/>
+              <w:left w:val="single" w:sz="6" w:space="0" w:color="EBEBEB"/>
+              <w:bottom w:val="single" w:sz="6" w:space="0" w:color="EBEBEB"/>
+              <w:right w:val="single" w:sz="6" w:space="0" w:color="EBEBEB"/>
+            </w:tcBorders>
+            <w:shd w:val="clear" w:color="auto" w:fill="FFFFFF"/>
+            <w:tcMar>
+              <w:top w:w="120" w:type="dxa"/>
+              <w:left w:w="120" w:type="dxa"/>
+              <w:bottom w:w="120" w:type="dxa"/>
+              <w:right w:w="120" w:type="dxa"/>
+            </w:tcMar>
+            <w:vAlign w:val="center"/>
+          </w:tcPr>
+          <w:p>
+            <w:pPr>
+              <w:widowControl/>
+              <w:jc w:val="left"/>
+              <w:rPr>
+                <w:rFonts w:ascii="Helvetica" w:eastAsia="宋体" w:hAnsi="Helvetica" w:cs="Helvetica"/>
+                <w:kern w:val="0"/>
+                <w:szCs w:val="21"/>
+              </w:rPr>
+            </w:pPr>
+            <w:r>
+              <w:rPr>
+                <w:rFonts w:ascii="Helvetica" w:eastAsia="宋体" w:hAnsi="Helvetica" w:cs="Helvetica" w:hint="eastAsia"/>
+                <w:kern w:val="0"/>
+                <w:szCs w:val="21"/>
+              </w:rPr>
+              <w:t>int</w:t>
+            </w:r>
+          </w:p>
+        </w:tc>
+        <w:tc>
+          <w:tcPr>
+            <w:tcW w:w="0" w:type="auto"/>
+            <w:tcBorders>
+              <w:top w:val="single" w:sz="6" w:space="0" w:color="EBEBEB"/>
+              <w:left w:val="single" w:sz="6" w:space="0" w:color="EBEBEB"/>
+              <w:bottom w:val="single" w:sz="6" w:space="0" w:color="EBEBEB"/>
+              <w:right w:val="single" w:sz="6" w:space="0" w:color="EBEBEB"/>
+            </w:tcBorders>
+            <w:shd w:val="clear" w:color="auto" w:fill="FFFFFF"/>
+            <w:tcMar>
+              <w:top w:w="120" w:type="dxa"/>
+              <w:left w:w="120" w:type="dxa"/>
+              <w:bottom w:w="120" w:type="dxa"/>
+              <w:right w:w="120" w:type="dxa"/>
+            </w:tcMar>
+            <w:vAlign w:val="center"/>
+          </w:tcPr>
+          <w:p>
+            <w:pPr>
+              <w:widowControl/>
+              <w:jc w:val="left"/>
+              <w:rPr>
+                <w:rFonts w:ascii="Helvetica" w:eastAsia="宋体" w:hAnsi="Helvetica" w:cs="Helvetica"/>
+                <w:kern w:val="0"/>
+                <w:szCs w:val="21"/>
+              </w:rPr>
+            </w:pPr>
+            <w:r>
+              <w:rPr>
+                <w:rFonts w:ascii="Helvetica" w:eastAsia="宋体" w:hAnsi="Helvetica" w:cs="Helvetica"/>
+                <w:kern w:val="0"/>
+                <w:szCs w:val="21"/>
+              </w:rPr>
+              <w:t>Any</w:t>
+            </w:r>
+          </w:p>
+        </w:tc>
+        <w:tc>
+          <w:tcPr>
+            <w:tcW w:w="0" w:type="auto"/>
+            <w:tcBorders>
+              <w:top w:val="single" w:sz="6" w:space="0" w:color="EBEBEB"/>
+              <w:left w:val="single" w:sz="6" w:space="0" w:color="EBEBEB"/>
+              <w:bottom w:val="single" w:sz="6" w:space="0" w:color="EBEBEB"/>
+              <w:right w:val="single" w:sz="6" w:space="0" w:color="EBEBEB"/>
+            </w:tcBorders>
+            <w:shd w:val="clear" w:color="auto" w:fill="FFFFFF"/>
+            <w:tcMar>
+              <w:top w:w="120" w:type="dxa"/>
+              <w:left w:w="120" w:type="dxa"/>
+              <w:bottom w:w="120" w:type="dxa"/>
+              <w:right w:w="120" w:type="dxa"/>
+            </w:tcMar>
+            <w:vAlign w:val="center"/>
+          </w:tcPr>
+          <w:p>
+            <w:pPr>
+              <w:widowControl/>
+              <w:jc w:val="left"/>
+              <w:rPr>
+                <w:rFonts w:ascii="Helvetica" w:eastAsia="宋体" w:hAnsi="Helvetica" w:cs="Helvetica"/>
+                <w:kern w:val="0"/>
+                <w:szCs w:val="21"/>
+              </w:rPr>
+            </w:pPr>
+            <w:r>
+              <w:rPr>
+                <w:rFonts w:ascii="Helvetica" w:eastAsia="宋体" w:hAnsi="Helvetica" w:cs="Helvetica" w:hint="eastAsia"/>
+                <w:kern w:val="0"/>
+                <w:szCs w:val="21"/>
+              </w:rPr>
+              <w:t>任意整形</w:t>
+            </w:r>
+          </w:p>
+        </w:tc>
+      </w:tr>
+    </w:tbl>
+    <w:p>
+      <w:pPr>
+        <w:pStyle w:val="4"/>
+      </w:pPr>
+      <w:r>
+        <w:rPr>
+          <w:rFonts w:hint="eastAsia"/>
+        </w:rPr>
+        <w:t>接收方</w:t>
+      </w:r>
+    </w:p>
+    <w:p>
+      <w:r>
+        <w:rPr>
+          <w:rFonts w:hint="eastAsia"/>
+        </w:rPr>
+        <w:t>通讯方法：Socket</w:t>
+      </w:r>
+    </w:p>
+    <w:p>
+      <w:r>
+        <w:rPr>
+          <w:rFonts w:hint="eastAsia"/>
+        </w:rPr>
+        <w:t>目标地址：IP+</w:t>
+      </w:r>
+      <w:r>
+        <w:rPr>
+          <w:rFonts w:hint="eastAsia"/>
+        </w:rPr>
+        <w:t>监听</w:t>
+      </w:r>
+      <w:r>
+        <w:rPr>
+          <w:rFonts w:hint="eastAsia"/>
+        </w:rPr>
+        <w:t>端口</w:t>
+      </w:r>
+    </w:p>
+    <w:p>
+      <w:r>
+        <w:rPr>
+          <w:rFonts w:hint="eastAsia"/>
+        </w:rPr>
+        <w:t>数据类型：</w:t>
+      </w:r>
+      <w:r>
+        <w:rPr>
+          <w:rFonts w:hint="eastAsia"/>
+        </w:rPr>
+        <w:t>int</w:t>
+      </w:r>
+    </w:p>
+    <w:tbl>
+      <w:tblPr>
+        <w:tblpPr w:leftFromText="180" w:rightFromText="180" w:vertAnchor="text" w:horzAnchor="margin" w:tblpY="198"/>
+        <w:tblW w:w="9135" w:type="dxa"/>
+        <w:shd w:val="clear" w:color="auto" w:fill="FFFFFF"/>
+        <w:tblCellMar>
+          <w:top w:w="15" w:type="dxa"/>
+          <w:left w:w="15" w:type="dxa"/>
+          <w:bottom w:w="15" w:type="dxa"/>
+          <w:right w:w="15" w:type="dxa"/>
+        </w:tblCellMar>
+        <w:tblLook w:val="04A0" w:firstRow="1" w:lastRow="0" w:firstColumn="1" w:lastColumn="0" w:noHBand="0" w:noVBand="1"/>
+      </w:tblPr>
+      <w:tblGrid>
+        <w:gridCol w:w="1677"/>
+        <w:gridCol w:w="1682"/>
+        <w:gridCol w:w="1027"/>
+        <w:gridCol w:w="2421"/>
+        <w:gridCol w:w="2328"/>
+      </w:tblGrid>
+      <w:tr>
+        <w:trPr>
+          <w:trHeight w:val="397"/>
+          <w:tblHeader/>
+        </w:trPr>
+        <w:tc>
+          <w:tcPr>
+            <w:tcW w:w="0" w:type="auto"/>
+            <w:tcBorders>
+              <w:top w:val="single" w:sz="6" w:space="0" w:color="EBEBEB"/>
+              <w:left w:val="single" w:sz="6" w:space="0" w:color="EBEBEB"/>
+              <w:bottom w:val="single" w:sz="6" w:space="0" w:color="EBEBEB"/>
+              <w:right w:val="single" w:sz="6" w:space="0" w:color="EBEBEB"/>
+            </w:tcBorders>
+            <w:shd w:val="clear" w:color="auto" w:fill="FBFBFB"/>
+            <w:tcMar>
+              <w:top w:w="120" w:type="dxa"/>
+              <w:left w:w="120" w:type="dxa"/>
+              <w:bottom w:w="120" w:type="dxa"/>
+              <w:right w:w="120" w:type="dxa"/>
+            </w:tcMar>
+            <w:vAlign w:val="center"/>
+            <w:hideMark/>
+          </w:tcPr>
+          <w:p>
+            <w:pPr>
+              <w:widowControl/>
+              <w:jc w:val="center"/>
+              <w:rPr>
+                <w:rFonts w:ascii="Helvetica" w:eastAsia="宋体" w:hAnsi="Helvetica" w:cs="Helvetica"/>
+                <w:b/>
+                <w:bCs/>
+                <w:color w:val="000000"/>
+                <w:kern w:val="0"/>
+                <w:szCs w:val="21"/>
+              </w:rPr>
+            </w:pPr>
+            <w:r>
+              <w:rPr>
+                <w:rFonts w:ascii="Helvetica" w:eastAsia="宋体" w:hAnsi="Helvetica" w:cs="Helvetica"/>
+                <w:b/>
+                <w:bCs/>
+                <w:color w:val="000000"/>
+                <w:kern w:val="0"/>
+                <w:szCs w:val="21"/>
+              </w:rPr>
+              <w:t>参数</w:t>
+            </w:r>
+          </w:p>
+        </w:tc>
+        <w:tc>
+          <w:tcPr>
+            <w:tcW w:w="0" w:type="auto"/>
+            <w:tcBorders>
+              <w:top w:val="single" w:sz="6" w:space="0" w:color="EBEBEB"/>
+              <w:left w:val="single" w:sz="6" w:space="0" w:color="EBEBEB"/>
+              <w:bottom w:val="single" w:sz="6" w:space="0" w:color="EBEBEB"/>
+              <w:right w:val="single" w:sz="6" w:space="0" w:color="EBEBEB"/>
+            </w:tcBorders>
+            <w:shd w:val="clear" w:color="auto" w:fill="FBFBFB"/>
+            <w:tcMar>
+              <w:top w:w="120" w:type="dxa"/>
+              <w:left w:w="120" w:type="dxa"/>
+              <w:bottom w:w="120" w:type="dxa"/>
+              <w:right w:w="120" w:type="dxa"/>
+            </w:tcMar>
+            <w:vAlign w:val="center"/>
+            <w:hideMark/>
+          </w:tcPr>
+          <w:p>
+            <w:pPr>
+              <w:widowControl/>
+              <w:jc w:val="center"/>
+              <w:rPr>
+                <w:rFonts w:ascii="Helvetica" w:eastAsia="宋体" w:hAnsi="Helvetica" w:cs="Helvetica"/>
+                <w:b/>
+                <w:bCs/>
+                <w:color w:val="000000"/>
+                <w:kern w:val="0"/>
+                <w:szCs w:val="21"/>
+              </w:rPr>
+            </w:pPr>
+            <w:r>
+              <w:rPr>
+                <w:rFonts w:ascii="Helvetica" w:eastAsia="宋体" w:hAnsi="Helvetica" w:cs="Helvetica"/>
+                <w:b/>
+                <w:bCs/>
+                <w:color w:val="000000"/>
+                <w:kern w:val="0"/>
+                <w:szCs w:val="21"/>
+              </w:rPr>
+              <w:t>是否必选</w:t>
+            </w:r>
+          </w:p>
+        </w:tc>
+        <w:tc>
+          <w:tcPr>
+            <w:tcW w:w="0" w:type="auto"/>
+            <w:tcBorders>
+              <w:top w:val="single" w:sz="6" w:space="0" w:color="EBEBEB"/>
+              <w:left w:val="single" w:sz="6" w:space="0" w:color="EBEBEB"/>
+              <w:bottom w:val="single" w:sz="6" w:space="0" w:color="EBEBEB"/>
+              <w:right w:val="single" w:sz="6" w:space="0" w:color="EBEBEB"/>
+            </w:tcBorders>
+            <w:shd w:val="clear" w:color="auto" w:fill="FBFBFB"/>
+            <w:tcMar>
+              <w:top w:w="120" w:type="dxa"/>
+              <w:left w:w="120" w:type="dxa"/>
+              <w:bottom w:w="120" w:type="dxa"/>
+              <w:right w:w="120" w:type="dxa"/>
+            </w:tcMar>
+            <w:vAlign w:val="center"/>
+            <w:hideMark/>
+          </w:tcPr>
+          <w:p>
+            <w:pPr>
+              <w:widowControl/>
+              <w:jc w:val="center"/>
+              <w:rPr>
+                <w:rFonts w:ascii="Helvetica" w:eastAsia="宋体" w:hAnsi="Helvetica" w:cs="Helvetica"/>
+                <w:b/>
+                <w:bCs/>
+                <w:color w:val="000000"/>
+                <w:kern w:val="0"/>
+                <w:szCs w:val="21"/>
+              </w:rPr>
+            </w:pPr>
+            <w:r>
+              <w:rPr>
+                <w:rFonts w:ascii="Helvetica" w:eastAsia="宋体" w:hAnsi="Helvetica" w:cs="Helvetica"/>
+                <w:b/>
+                <w:bCs/>
+                <w:color w:val="000000"/>
+                <w:kern w:val="0"/>
+                <w:szCs w:val="21"/>
+              </w:rPr>
+              <w:t>类型</w:t>
+            </w:r>
+          </w:p>
+        </w:tc>
+        <w:tc>
+          <w:tcPr>
+            <w:tcW w:w="0" w:type="auto"/>
+            <w:tcBorders>
+              <w:top w:val="single" w:sz="6" w:space="0" w:color="EBEBEB"/>
+              <w:left w:val="single" w:sz="6" w:space="0" w:color="EBEBEB"/>
+              <w:bottom w:val="single" w:sz="6" w:space="0" w:color="EBEBEB"/>
+              <w:right w:val="single" w:sz="6" w:space="0" w:color="EBEBEB"/>
+            </w:tcBorders>
+            <w:shd w:val="clear" w:color="auto" w:fill="FBFBFB"/>
+            <w:tcMar>
+              <w:top w:w="120" w:type="dxa"/>
+              <w:left w:w="120" w:type="dxa"/>
+              <w:bottom w:w="120" w:type="dxa"/>
+              <w:right w:w="120" w:type="dxa"/>
+            </w:tcMar>
+            <w:vAlign w:val="center"/>
+            <w:hideMark/>
+          </w:tcPr>
+          <w:p>
+            <w:pPr>
+              <w:widowControl/>
+              <w:jc w:val="center"/>
+              <w:rPr>
+                <w:rFonts w:ascii="Helvetica" w:eastAsia="宋体" w:hAnsi="Helvetica" w:cs="Helvetica"/>
+                <w:b/>
+                <w:bCs/>
+                <w:color w:val="000000"/>
+                <w:kern w:val="0"/>
+                <w:szCs w:val="21"/>
+              </w:rPr>
+            </w:pPr>
+            <w:r>
+              <w:rPr>
+                <w:rFonts w:ascii="Helvetica" w:eastAsia="宋体" w:hAnsi="Helvetica" w:cs="Helvetica"/>
+                <w:b/>
+                <w:bCs/>
+                <w:color w:val="000000"/>
+                <w:kern w:val="0"/>
+                <w:szCs w:val="21"/>
+              </w:rPr>
+              <w:t>可选值范围</w:t>
+            </w:r>
+          </w:p>
+        </w:tc>
+        <w:tc>
+          <w:tcPr>
+            <w:tcW w:w="0" w:type="auto"/>
+            <w:tcBorders>
+              <w:top w:val="single" w:sz="6" w:space="0" w:color="EBEBEB"/>
+              <w:left w:val="single" w:sz="6" w:space="0" w:color="EBEBEB"/>
+              <w:bottom w:val="single" w:sz="6" w:space="0" w:color="EBEBEB"/>
+              <w:right w:val="single" w:sz="6" w:space="0" w:color="EBEBEB"/>
+            </w:tcBorders>
+            <w:shd w:val="clear" w:color="auto" w:fill="FBFBFB"/>
+            <w:tcMar>
+              <w:top w:w="120" w:type="dxa"/>
+              <w:left w:w="120" w:type="dxa"/>
+              <w:bottom w:w="120" w:type="dxa"/>
+              <w:right w:w="120" w:type="dxa"/>
+            </w:tcMar>
+            <w:vAlign w:val="center"/>
+            <w:hideMark/>
+          </w:tcPr>
+          <w:p>
+            <w:pPr>
+              <w:widowControl/>
+              <w:jc w:val="center"/>
+              <w:rPr>
+                <w:rFonts w:ascii="Helvetica" w:eastAsia="宋体" w:hAnsi="Helvetica" w:cs="Helvetica"/>
+                <w:b/>
+                <w:bCs/>
+                <w:color w:val="000000"/>
+                <w:kern w:val="0"/>
+                <w:szCs w:val="21"/>
+              </w:rPr>
+            </w:pPr>
+            <w:r>
+              <w:rPr>
+                <w:rFonts w:ascii="Helvetica" w:eastAsia="宋体" w:hAnsi="Helvetica" w:cs="Helvetica"/>
+                <w:b/>
+                <w:bCs/>
+                <w:color w:val="000000"/>
+                <w:kern w:val="0"/>
+                <w:szCs w:val="21"/>
+              </w:rPr>
+              <w:t>说明</w:t>
+            </w:r>
+          </w:p>
+        </w:tc>
+      </w:tr>
+      <w:tr>
+        <w:trPr>
+          <w:trHeight w:val="397"/>
+        </w:trPr>
+        <w:tc>
+          <w:tcPr>
+            <w:tcW w:w="0" w:type="auto"/>
+            <w:tcBorders>
+              <w:top w:val="single" w:sz="6" w:space="0" w:color="EBEBEB"/>
+              <w:left w:val="single" w:sz="6" w:space="0" w:color="EBEBEB"/>
+              <w:bottom w:val="single" w:sz="6" w:space="0" w:color="EBEBEB"/>
+              <w:right w:val="single" w:sz="6" w:space="0" w:color="EBEBEB"/>
+            </w:tcBorders>
+            <w:shd w:val="clear" w:color="auto" w:fill="FFFFFF"/>
+            <w:tcMar>
+              <w:top w:w="120" w:type="dxa"/>
+              <w:left w:w="120" w:type="dxa"/>
+              <w:bottom w:w="120" w:type="dxa"/>
+              <w:right w:w="120" w:type="dxa"/>
+            </w:tcMar>
+            <w:vAlign w:val="center"/>
+          </w:tcPr>
+          <w:p>
+            <w:pPr>
+              <w:widowControl/>
+              <w:jc w:val="left"/>
+              <w:rPr>
+                <w:rFonts w:ascii="Helvetica" w:eastAsia="宋体" w:hAnsi="Helvetica" w:cs="Helvetica"/>
+                <w:kern w:val="0"/>
+                <w:szCs w:val="21"/>
+              </w:rPr>
+            </w:pPr>
+            <w:r>
+              <w:rPr>
+                <w:rFonts w:ascii="Helvetica" w:eastAsia="宋体" w:hAnsi="Helvetica" w:cs="Helvetica" w:hint="eastAsia"/>
+                <w:kern w:val="0"/>
+                <w:szCs w:val="21"/>
+              </w:rPr>
+              <w:t>Respond</w:t>
+            </w:r>
+          </w:p>
+        </w:tc>
+        <w:tc>
+          <w:tcPr>
+            <w:tcW w:w="0" w:type="auto"/>
+            <w:tcBorders>
+              <w:top w:val="single" w:sz="6" w:space="0" w:color="EBEBEB"/>
+              <w:left w:val="single" w:sz="6" w:space="0" w:color="EBEBEB"/>
+              <w:bottom w:val="single" w:sz="6" w:space="0" w:color="EBEBEB"/>
+              <w:right w:val="single" w:sz="6" w:space="0" w:color="EBEBEB"/>
+            </w:tcBorders>
+            <w:shd w:val="clear" w:color="auto" w:fill="FFFFFF"/>
+            <w:tcMar>
+              <w:top w:w="120" w:type="dxa"/>
+              <w:left w:w="120" w:type="dxa"/>
+              <w:bottom w:w="120" w:type="dxa"/>
+              <w:right w:w="120" w:type="dxa"/>
+            </w:tcMar>
+            <w:vAlign w:val="center"/>
+          </w:tcPr>
+          <w:p>
+            <w:pPr>
+              <w:widowControl/>
+              <w:jc w:val="left"/>
+              <w:rPr>
+                <w:rFonts w:ascii="Helvetica" w:eastAsia="宋体" w:hAnsi="Helvetica" w:cs="Helvetica"/>
+                <w:kern w:val="0"/>
+                <w:szCs w:val="21"/>
+              </w:rPr>
+            </w:pPr>
+            <w:r>
+              <w:rPr>
+                <w:rFonts w:ascii="Helvetica" w:eastAsia="宋体" w:hAnsi="Helvetica" w:cs="Helvetica" w:hint="eastAsia"/>
+                <w:kern w:val="0"/>
+                <w:szCs w:val="21"/>
+              </w:rPr>
+              <w:t>True</w:t>
+            </w:r>
+          </w:p>
+        </w:tc>
+        <w:tc>
+          <w:tcPr>
+            <w:tcW w:w="0" w:type="auto"/>
+            <w:tcBorders>
+              <w:top w:val="single" w:sz="6" w:space="0" w:color="EBEBEB"/>
+              <w:left w:val="single" w:sz="6" w:space="0" w:color="EBEBEB"/>
+              <w:bottom w:val="single" w:sz="6" w:space="0" w:color="EBEBEB"/>
+              <w:right w:val="single" w:sz="6" w:space="0" w:color="EBEBEB"/>
+            </w:tcBorders>
+            <w:shd w:val="clear" w:color="auto" w:fill="FFFFFF"/>
+            <w:tcMar>
+              <w:top w:w="120" w:type="dxa"/>
+              <w:left w:w="120" w:type="dxa"/>
+              <w:bottom w:w="120" w:type="dxa"/>
+              <w:right w:w="120" w:type="dxa"/>
+            </w:tcMar>
+            <w:vAlign w:val="center"/>
+          </w:tcPr>
+          <w:p>
+            <w:pPr>
+              <w:widowControl/>
+              <w:jc w:val="left"/>
+              <w:rPr>
+                <w:rFonts w:ascii="Helvetica" w:eastAsia="宋体" w:hAnsi="Helvetica" w:cs="Helvetica"/>
+                <w:kern w:val="0"/>
+                <w:szCs w:val="21"/>
+              </w:rPr>
+            </w:pPr>
+            <w:r>
+              <w:rPr>
+                <w:rFonts w:ascii="Helvetica" w:eastAsia="宋体" w:hAnsi="Helvetica" w:cs="Helvetica" w:hint="eastAsia"/>
+                <w:kern w:val="0"/>
+                <w:szCs w:val="21"/>
+              </w:rPr>
+              <w:t>int</w:t>
+            </w:r>
+          </w:p>
+        </w:tc>
+        <w:tc>
+          <w:tcPr>
+            <w:tcW w:w="0" w:type="auto"/>
+            <w:tcBorders>
+              <w:top w:val="single" w:sz="6" w:space="0" w:color="EBEBEB"/>
+              <w:left w:val="single" w:sz="6" w:space="0" w:color="EBEBEB"/>
+              <w:bottom w:val="single" w:sz="6" w:space="0" w:color="EBEBEB"/>
+              <w:right w:val="single" w:sz="6" w:space="0" w:color="EBEBEB"/>
+            </w:tcBorders>
+            <w:shd w:val="clear" w:color="auto" w:fill="FFFFFF"/>
+            <w:tcMar>
+              <w:top w:w="120" w:type="dxa"/>
+              <w:left w:w="120" w:type="dxa"/>
+              <w:bottom w:w="120" w:type="dxa"/>
+              <w:right w:w="120" w:type="dxa"/>
+            </w:tcMar>
+            <w:vAlign w:val="center"/>
+          </w:tcPr>
+          <w:p>
+            <w:pPr>
+              <w:widowControl/>
+              <w:jc w:val="left"/>
+              <w:rPr>
+                <w:rFonts w:ascii="Helvetica" w:eastAsia="宋体" w:hAnsi="Helvetica" w:cs="Helvetica"/>
+                <w:kern w:val="0"/>
+                <w:szCs w:val="21"/>
+              </w:rPr>
+            </w:pPr>
+            <w:r>
+              <w:rPr>
+                <w:rFonts w:ascii="Helvetica" w:eastAsia="宋体" w:hAnsi="Helvetica" w:cs="Helvetica"/>
+                <w:kern w:val="0"/>
+                <w:szCs w:val="21"/>
+              </w:rPr>
+              <w:t>Any</w:t>
+            </w:r>
+            <w:r>
+              <w:rPr>
+                <w:rFonts w:ascii="Helvetica" w:eastAsia="宋体" w:hAnsi="Helvetica" w:cs="Helvetica"/>
+                <w:kern w:val="0"/>
+                <w:szCs w:val="21"/>
+              </w:rPr>
+              <w:t xml:space="preserve"> </w:t>
+            </w:r>
+            <w:r>
+              <w:rPr>
+                <w:rFonts w:ascii="Helvetica" w:eastAsia="宋体" w:hAnsi="Helvetica" w:cs="Helvetica" w:hint="eastAsia"/>
+                <w:kern w:val="0"/>
+                <w:szCs w:val="21"/>
+              </w:rPr>
+              <w:t>&amp;</w:t>
+            </w:r>
+            <w:r>
+              <w:rPr>
+                <w:rFonts w:ascii="Helvetica" w:eastAsia="宋体" w:hAnsi="Helvetica" w:cs="Helvetica"/>
+                <w:kern w:val="0"/>
+                <w:szCs w:val="21"/>
+              </w:rPr>
+              <w:t xml:space="preserve"> 114514</w:t>
+            </w:r>
+          </w:p>
+        </w:tc>
+        <w:tc>
+          <w:tcPr>
+            <w:tcW w:w="0" w:type="auto"/>
+            <w:tcBorders>
+              <w:top w:val="single" w:sz="6" w:space="0" w:color="EBEBEB"/>
+              <w:left w:val="single" w:sz="6" w:space="0" w:color="EBEBEB"/>
+              <w:bottom w:val="single" w:sz="6" w:space="0" w:color="EBEBEB"/>
+              <w:right w:val="single" w:sz="6" w:space="0" w:color="EBEBEB"/>
+            </w:tcBorders>
+            <w:shd w:val="clear" w:color="auto" w:fill="FFFFFF"/>
+            <w:tcMar>
+              <w:top w:w="120" w:type="dxa"/>
+              <w:left w:w="120" w:type="dxa"/>
+              <w:bottom w:w="120" w:type="dxa"/>
+              <w:right w:w="120" w:type="dxa"/>
+            </w:tcMar>
+            <w:vAlign w:val="center"/>
+          </w:tcPr>
+          <w:p>
+            <w:pPr>
+              <w:widowControl/>
+              <w:jc w:val="left"/>
+              <w:rPr>
+                <w:rFonts w:ascii="Helvetica" w:eastAsia="宋体" w:hAnsi="Helvetica" w:cs="Helvetica"/>
+                <w:kern w:val="0"/>
+                <w:szCs w:val="21"/>
+              </w:rPr>
+            </w:pPr>
+            <w:proofErr w:type="gramStart"/>
+            <w:r>
+              <w:rPr>
+                <w:rFonts w:ascii="Helvetica" w:eastAsia="宋体" w:hAnsi="Helvetica" w:cs="Helvetica" w:hint="eastAsia"/>
+                <w:kern w:val="0"/>
+                <w:szCs w:val="21"/>
+              </w:rPr>
+              <w:t>返回位</w:t>
+            </w:r>
+            <w:proofErr w:type="gramEnd"/>
+            <w:r>
+              <w:rPr>
+                <w:rFonts w:ascii="Helvetica" w:eastAsia="宋体" w:hAnsi="Helvetica" w:cs="Helvetica" w:hint="eastAsia"/>
+                <w:kern w:val="0"/>
+                <w:szCs w:val="21"/>
+              </w:rPr>
+              <w:t>与后值</w:t>
+            </w:r>
+          </w:p>
+        </w:tc>
+      </w:tr>
+    </w:tbl>
+    <w:p>
+      <w:pPr>
+        <w:rPr>
+          <w:rFonts w:hint="eastAsia"/>
+        </w:rPr>
+      </w:pPr>
+    </w:p>
+    <w:p>
+      <w:pPr>
+        <w:pStyle w:val="2"/>
+      </w:pPr>
+      <w:r>
+        <w:rPr>
+          <w:rFonts w:hint="eastAsia"/>
+        </w:rPr>
+        <w:lastRenderedPageBreak/>
+        <w:t>连接建立（P2P）</w:t>
+      </w:r>
+    </w:p>
+    <w:p>
+      <w:pPr>
+        <w:pStyle w:val="4"/>
+      </w:pPr>
+      <w:r>
+        <w:rPr>
+          <w:rFonts w:hint="eastAsia"/>
+        </w:rPr>
+        <w:t>发起方</w:t>
+      </w:r>
+    </w:p>
+    <w:p>
+      <w:r>
+        <w:rPr>
+          <w:rFonts w:hint="eastAsia"/>
+        </w:rPr>
+        <w:t>通讯方法：Socket</w:t>
+      </w:r>
+    </w:p>
+    <w:p>
+      <w:r>
+        <w:rPr>
+          <w:rFonts w:hint="eastAsia"/>
+        </w:rPr>
+        <w:t>目标地址：IP+</w:t>
+      </w:r>
+      <w:r>
+        <w:rPr>
+          <w:rFonts w:hint="eastAsia"/>
+        </w:rPr>
+        <w:t>监听</w:t>
+      </w:r>
+      <w:r>
+        <w:rPr>
+          <w:rFonts w:hint="eastAsia"/>
+        </w:rPr>
+        <w:t>端口</w:t>
       </w:r>
     </w:p>
     <w:p>
@@ -145,11 +1237,6 @@
     </w:p>
     <w:p/>
     <w:p>
-      <w:pPr>
-        <w:rPr>
-          <w:rFonts w:hint="eastAsia"/>
-        </w:rPr>
-      </w:pPr>
       <w:r>
         <w:rPr>
           <w:rFonts w:hint="eastAsia"/>
@@ -170,11 +1257,11 @@
         <w:tblLook w:val="04A0" w:firstRow="1" w:lastRow="0" w:firstColumn="1" w:lastColumn="0" w:noHBand="0" w:noVBand="1"/>
       </w:tblPr>
       <w:tblGrid>
-        <w:gridCol w:w="1775"/>
+        <w:gridCol w:w="1777"/>
         <w:gridCol w:w="1323"/>
         <w:gridCol w:w="963"/>
-        <w:gridCol w:w="2017"/>
-        <w:gridCol w:w="3057"/>
+        <w:gridCol w:w="2016"/>
+        <w:gridCol w:w="3056"/>
       </w:tblGrid>
       <w:tr>
         <w:trPr>
@@ -661,7 +1748,7 @@
               <w:widowControl/>
               <w:jc w:val="left"/>
               <w:rPr>
-                <w:rFonts w:ascii="Helvetica" w:eastAsia="宋体" w:hAnsi="Helvetica" w:cs="Helvetica" w:hint="eastAsia"/>
+                <w:rFonts w:ascii="Helvetica" w:eastAsia="宋体" w:hAnsi="Helvetica" w:cs="Helvetica"/>
                 <w:kern w:val="0"/>
                 <w:szCs w:val="21"/>
               </w:rPr>
@@ -699,7 +1786,7 @@
               <w:widowControl/>
               <w:jc w:val="left"/>
               <w:rPr>
-                <w:rFonts w:ascii="Helvetica" w:eastAsia="宋体" w:hAnsi="Helvetica" w:cs="Helvetica" w:hint="eastAsia"/>
+                <w:rFonts w:ascii="Helvetica" w:eastAsia="宋体" w:hAnsi="Helvetica" w:cs="Helvetica"/>
                 <w:kern w:val="0"/>
                 <w:szCs w:val="21"/>
               </w:rPr>
@@ -737,7 +1824,7 @@
               <w:widowControl/>
               <w:jc w:val="left"/>
               <w:rPr>
-                <w:rFonts w:ascii="Helvetica" w:eastAsia="宋体" w:hAnsi="Helvetica" w:cs="Helvetica" w:hint="eastAsia"/>
+                <w:rFonts w:ascii="Helvetica" w:eastAsia="宋体" w:hAnsi="Helvetica" w:cs="Helvetica"/>
                 <w:kern w:val="0"/>
                 <w:szCs w:val="21"/>
               </w:rPr>
@@ -829,7 +1916,7 @@
               <w:widowControl/>
               <w:jc w:val="left"/>
               <w:rPr>
-                <w:rFonts w:ascii="Helvetica" w:eastAsia="宋体" w:hAnsi="Helvetica" w:cs="Helvetica" w:hint="eastAsia"/>
+                <w:rFonts w:ascii="Helvetica" w:eastAsia="宋体" w:hAnsi="Helvetica" w:cs="Helvetica"/>
                 <w:kern w:val="0"/>
                 <w:szCs w:val="21"/>
               </w:rPr>
@@ -896,7 +1983,7 @@
               <w:widowControl/>
               <w:jc w:val="left"/>
               <w:rPr>
-                <w:rFonts w:ascii="Helvetica" w:eastAsia="宋体" w:hAnsi="Helvetica" w:cs="Helvetica" w:hint="eastAsia"/>
+                <w:rFonts w:ascii="Helvetica" w:eastAsia="宋体" w:hAnsi="Helvetica" w:cs="Helvetica"/>
                 <w:kern w:val="0"/>
                 <w:szCs w:val="21"/>
               </w:rPr>
@@ -936,7 +2023,7 @@
               <w:widowControl/>
               <w:jc w:val="left"/>
               <w:rPr>
-                <w:rFonts w:ascii="Helvetica" w:eastAsia="宋体" w:hAnsi="Helvetica" w:cs="Helvetica" w:hint="eastAsia"/>
+                <w:rFonts w:ascii="Helvetica" w:eastAsia="宋体" w:hAnsi="Helvetica" w:cs="Helvetica"/>
                 <w:kern w:val="0"/>
                 <w:szCs w:val="21"/>
               </w:rPr>
@@ -974,7 +2061,7 @@
               <w:widowControl/>
               <w:jc w:val="left"/>
               <w:rPr>
-                <w:rFonts w:ascii="Helvetica" w:eastAsia="宋体" w:hAnsi="Helvetica" w:cs="Helvetica" w:hint="eastAsia"/>
+                <w:rFonts w:ascii="Helvetica" w:eastAsia="宋体" w:hAnsi="Helvetica" w:cs="Helvetica"/>
                 <w:kern w:val="0"/>
                 <w:szCs w:val="21"/>
               </w:rPr>
@@ -1066,7 +2153,7 @@
               <w:widowControl/>
               <w:jc w:val="left"/>
               <w:rPr>
-                <w:rFonts w:ascii="Helvetica" w:eastAsia="宋体" w:hAnsi="Helvetica" w:cs="Helvetica" w:hint="eastAsia"/>
+                <w:rFonts w:ascii="Helvetica" w:eastAsia="宋体" w:hAnsi="Helvetica" w:cs="Helvetica"/>
                 <w:kern w:val="0"/>
                 <w:szCs w:val="21"/>
               </w:rPr>
@@ -1189,7 +2276,7 @@
               <w:widowControl/>
               <w:jc w:val="left"/>
               <w:rPr>
-                <w:rFonts w:ascii="Helvetica" w:eastAsia="宋体" w:hAnsi="Helvetica" w:cs="Helvetica" w:hint="eastAsia"/>
+                <w:rFonts w:ascii="Helvetica" w:eastAsia="宋体" w:hAnsi="Helvetica" w:cs="Helvetica"/>
                 <w:kern w:val="0"/>
                 <w:szCs w:val="21"/>
               </w:rPr>
@@ -1235,7 +2322,7 @@
               <w:widowControl/>
               <w:jc w:val="left"/>
               <w:rPr>
-                <w:rFonts w:ascii="Helvetica" w:eastAsia="宋体" w:hAnsi="Helvetica" w:cs="Helvetica" w:hint="eastAsia"/>
+                <w:rFonts w:ascii="Helvetica" w:eastAsia="宋体" w:hAnsi="Helvetica" w:cs="Helvetica"/>
                 <w:kern w:val="0"/>
                 <w:szCs w:val="21"/>
               </w:rPr>
@@ -1311,7 +2398,7 @@
               <w:widowControl/>
               <w:jc w:val="left"/>
               <w:rPr>
-                <w:rFonts w:ascii="Helvetica" w:eastAsia="宋体" w:hAnsi="Helvetica" w:cs="Helvetica" w:hint="eastAsia"/>
+                <w:rFonts w:ascii="Helvetica" w:eastAsia="宋体" w:hAnsi="Helvetica" w:cs="Helvetica"/>
                 <w:kern w:val="0"/>
                 <w:szCs w:val="21"/>
               </w:rPr>
@@ -1390,11 +2477,11 @@
         <w:tblLook w:val="04A0" w:firstRow="1" w:lastRow="0" w:firstColumn="1" w:lastColumn="0" w:noHBand="0" w:noVBand="1"/>
       </w:tblPr>
       <w:tblGrid>
-        <w:gridCol w:w="1463"/>
-        <w:gridCol w:w="1453"/>
-        <w:gridCol w:w="1840"/>
-        <w:gridCol w:w="1735"/>
-        <w:gridCol w:w="2644"/>
+        <w:gridCol w:w="1413"/>
+        <w:gridCol w:w="1402"/>
+        <w:gridCol w:w="2093"/>
+        <w:gridCol w:w="1675"/>
+        <w:gridCol w:w="2552"/>
       </w:tblGrid>
       <w:tr>
         <w:trPr>
@@ -1659,6 +2746,15 @@
                 <w:szCs w:val="21"/>
               </w:rPr>
             </w:pPr>
+            <w:proofErr w:type="spellStart"/>
+            <w:r>
+              <w:rPr>
+                <w:rFonts w:ascii="Helvetica" w:eastAsia="宋体" w:hAnsi="Helvetica" w:cs="Helvetica" w:hint="eastAsia"/>
+                <w:kern w:val="0"/>
+                <w:szCs w:val="21"/>
+              </w:rPr>
+              <w:t>l_</w:t>
+            </w:r>
             <w:r>
               <w:rPr>
                 <w:rFonts w:ascii="Helvetica" w:eastAsia="宋体" w:hAnsi="Helvetica" w:cs="Helvetica" w:hint="eastAsia"/>
@@ -1675,6 +2771,7 @@
               </w:rPr>
               <w:t>ort</w:t>
             </w:r>
+            <w:proofErr w:type="spellEnd"/>
           </w:p>
         </w:tc>
         <w:tc>
@@ -1745,6 +2842,14 @@
             </w:pPr>
             <w:r>
               <w:rPr>
+                <w:rFonts w:ascii="Helvetica" w:eastAsia="宋体" w:hAnsi="Helvetica" w:cs="Helvetica"/>
+                <w:kern w:val="0"/>
+                <w:szCs w:val="21"/>
+              </w:rPr>
+              <w:t xml:space="preserve">unsigned </w:t>
+            </w:r>
+            <w:r>
+              <w:rPr>
                 <w:rFonts w:ascii="Helvetica" w:eastAsia="宋体" w:hAnsi="Helvetica" w:cs="Helvetica" w:hint="eastAsia"/>
                 <w:kern w:val="0"/>
                 <w:szCs w:val="21"/>
@@ -1776,11 +2881,19 @@
               <w:widowControl/>
               <w:jc w:val="left"/>
               <w:rPr>
-                <w:rFonts w:ascii="Helvetica" w:eastAsia="宋体" w:hAnsi="Helvetica" w:cs="Helvetica"/>
-                <w:kern w:val="0"/>
-                <w:szCs w:val="21"/>
-              </w:rPr>
-            </w:pPr>
+                <w:rFonts w:ascii="Helvetica" w:eastAsia="宋体" w:hAnsi="Helvetica" w:cs="Helvetica" w:hint="eastAsia"/>
+                <w:kern w:val="0"/>
+                <w:szCs w:val="21"/>
+              </w:rPr>
+            </w:pPr>
+            <w:r>
+              <w:rPr>
+                <w:rFonts w:ascii="Helvetica" w:eastAsia="宋体" w:hAnsi="Helvetica" w:cs="Helvetica" w:hint="eastAsia"/>
+                <w:kern w:val="0"/>
+                <w:szCs w:val="21"/>
+              </w:rPr>
+              <w:t>可用端口</w:t>
+            </w:r>
           </w:p>
         </w:tc>
         <w:tc>
@@ -1825,7 +2938,21 @@
                 <w:kern w:val="0"/>
                 <w:szCs w:val="21"/>
               </w:rPr>
-              <w:t>方接收端口</w:t>
+              <w:t>方</w:t>
+            </w:r>
+            <w:r>
+              <w:rPr>
+                <w:rFonts w:hint="eastAsia"/>
+              </w:rPr>
+              <w:t>监听</w:t>
+            </w:r>
+            <w:r>
+              <w:rPr>
+                <w:rFonts w:ascii="Helvetica" w:eastAsia="宋体" w:hAnsi="Helvetica" w:cs="Helvetica" w:hint="eastAsia"/>
+                <w:kern w:val="0"/>
+                <w:szCs w:val="21"/>
+              </w:rPr>
+              <w:t>端口</w:t>
             </w:r>
           </w:p>
         </w:tc>
@@ -1857,7 +2984,7 @@
               <w:widowControl/>
               <w:jc w:val="left"/>
               <w:rPr>
-                <w:rFonts w:ascii="Helvetica" w:eastAsia="宋体" w:hAnsi="Helvetica" w:cs="Helvetica" w:hint="eastAsia"/>
+                <w:rFonts w:ascii="Helvetica" w:eastAsia="宋体" w:hAnsi="Helvetica" w:cs="Helvetica"/>
                 <w:kern w:val="0"/>
                 <w:szCs w:val="21"/>
               </w:rPr>
@@ -1905,7 +3032,7 @@
               <w:widowControl/>
               <w:jc w:val="left"/>
               <w:rPr>
-                <w:rFonts w:ascii="Helvetica" w:eastAsia="宋体" w:hAnsi="Helvetica" w:cs="Helvetica" w:hint="eastAsia"/>
+                <w:rFonts w:ascii="Helvetica" w:eastAsia="宋体" w:hAnsi="Helvetica" w:cs="Helvetica"/>
                 <w:kern w:val="0"/>
                 <w:szCs w:val="21"/>
               </w:rPr>
@@ -1951,7 +3078,7 @@
               <w:widowControl/>
               <w:jc w:val="left"/>
               <w:rPr>
-                <w:rFonts w:ascii="Helvetica" w:eastAsia="宋体" w:hAnsi="Helvetica" w:cs="Helvetica" w:hint="eastAsia"/>
+                <w:rFonts w:ascii="Helvetica" w:eastAsia="宋体" w:hAnsi="Helvetica" w:cs="Helvetica"/>
                 <w:kern w:val="0"/>
                 <w:szCs w:val="21"/>
               </w:rPr>
@@ -2019,7 +3146,7 @@
               <w:widowControl/>
               <w:jc w:val="left"/>
               <w:rPr>
-                <w:rFonts w:ascii="Helvetica" w:eastAsia="宋体" w:hAnsi="Helvetica" w:cs="Helvetica" w:hint="eastAsia"/>
+                <w:rFonts w:ascii="Helvetica" w:eastAsia="宋体" w:hAnsi="Helvetica" w:cs="Helvetica"/>
                 <w:kern w:val="0"/>
                 <w:szCs w:val="21"/>
               </w:rPr>
@@ -2083,126 +3210,192 @@
                 <w:szCs w:val="21"/>
               </w:rPr>
             </w:pPr>
-          </w:p>
-        </w:tc>
-        <w:tc>
-          <w:tcPr>
-            <w:tcW w:w="0" w:type="auto"/>
-            <w:tcBorders>
-              <w:top w:val="single" w:sz="6" w:space="0" w:color="EBEBEB"/>
-              <w:left w:val="single" w:sz="6" w:space="0" w:color="EBEBEB"/>
-              <w:bottom w:val="single" w:sz="6" w:space="0" w:color="EBEBEB"/>
-              <w:right w:val="single" w:sz="6" w:space="0" w:color="EBEBEB"/>
-            </w:tcBorders>
-            <w:shd w:val="clear" w:color="auto" w:fill="FFFFFF"/>
-            <w:tcMar>
-              <w:top w:w="120" w:type="dxa"/>
-              <w:left w:w="120" w:type="dxa"/>
-              <w:bottom w:w="120" w:type="dxa"/>
-              <w:right w:w="120" w:type="dxa"/>
-            </w:tcMar>
-            <w:vAlign w:val="center"/>
-          </w:tcPr>
-          <w:p>
-            <w:pPr>
-              <w:widowControl/>
-              <w:jc w:val="left"/>
-              <w:rPr>
-                <w:rFonts w:ascii="Helvetica" w:eastAsia="宋体" w:hAnsi="Helvetica" w:cs="Helvetica" w:hint="eastAsia"/>
-                <w:kern w:val="0"/>
-                <w:szCs w:val="21"/>
-              </w:rPr>
-            </w:pPr>
-          </w:p>
-        </w:tc>
-        <w:tc>
-          <w:tcPr>
-            <w:tcW w:w="0" w:type="auto"/>
-            <w:tcBorders>
-              <w:top w:val="single" w:sz="6" w:space="0" w:color="EBEBEB"/>
-              <w:left w:val="single" w:sz="6" w:space="0" w:color="EBEBEB"/>
-              <w:bottom w:val="single" w:sz="6" w:space="0" w:color="EBEBEB"/>
-              <w:right w:val="single" w:sz="6" w:space="0" w:color="EBEBEB"/>
-            </w:tcBorders>
-            <w:shd w:val="clear" w:color="auto" w:fill="FFFFFF"/>
-            <w:tcMar>
-              <w:top w:w="120" w:type="dxa"/>
-              <w:left w:w="120" w:type="dxa"/>
-              <w:bottom w:w="120" w:type="dxa"/>
-              <w:right w:w="120" w:type="dxa"/>
-            </w:tcMar>
-            <w:vAlign w:val="center"/>
-          </w:tcPr>
-          <w:p>
-            <w:pPr>
-              <w:widowControl/>
-              <w:jc w:val="left"/>
-              <w:rPr>
-                <w:rFonts w:ascii="Helvetica" w:eastAsia="宋体" w:hAnsi="Helvetica" w:cs="Helvetica" w:hint="eastAsia"/>
-                <w:kern w:val="0"/>
-                <w:szCs w:val="21"/>
-              </w:rPr>
-            </w:pPr>
-          </w:p>
-        </w:tc>
-        <w:tc>
-          <w:tcPr>
-            <w:tcW w:w="0" w:type="auto"/>
-            <w:tcBorders>
-              <w:top w:val="single" w:sz="6" w:space="0" w:color="EBEBEB"/>
-              <w:left w:val="single" w:sz="6" w:space="0" w:color="EBEBEB"/>
-              <w:bottom w:val="single" w:sz="6" w:space="0" w:color="EBEBEB"/>
-              <w:right w:val="single" w:sz="6" w:space="0" w:color="EBEBEB"/>
-            </w:tcBorders>
-            <w:shd w:val="clear" w:color="auto" w:fill="FFFFFF"/>
-            <w:tcMar>
-              <w:top w:w="120" w:type="dxa"/>
-              <w:left w:w="120" w:type="dxa"/>
-              <w:bottom w:w="120" w:type="dxa"/>
-              <w:right w:w="120" w:type="dxa"/>
-            </w:tcMar>
-            <w:vAlign w:val="center"/>
-          </w:tcPr>
-          <w:p>
-            <w:pPr>
-              <w:widowControl/>
-              <w:jc w:val="left"/>
-              <w:rPr>
-                <w:rFonts w:ascii="Helvetica" w:eastAsia="宋体" w:hAnsi="Helvetica" w:cs="Helvetica"/>
-                <w:kern w:val="0"/>
-                <w:szCs w:val="21"/>
-              </w:rPr>
-            </w:pPr>
-          </w:p>
-        </w:tc>
-        <w:tc>
-          <w:tcPr>
-            <w:tcW w:w="0" w:type="auto"/>
-            <w:tcBorders>
-              <w:top w:val="single" w:sz="6" w:space="0" w:color="EBEBEB"/>
-              <w:left w:val="single" w:sz="6" w:space="0" w:color="EBEBEB"/>
-              <w:bottom w:val="single" w:sz="6" w:space="0" w:color="EBEBEB"/>
-              <w:right w:val="single" w:sz="6" w:space="0" w:color="EBEBEB"/>
-            </w:tcBorders>
-            <w:shd w:val="clear" w:color="auto" w:fill="FFFFFF"/>
-            <w:tcMar>
-              <w:top w:w="120" w:type="dxa"/>
-              <w:left w:w="120" w:type="dxa"/>
-              <w:bottom w:w="120" w:type="dxa"/>
-              <w:right w:w="120" w:type="dxa"/>
-            </w:tcMar>
-            <w:vAlign w:val="center"/>
-          </w:tcPr>
-          <w:p>
-            <w:pPr>
-              <w:widowControl/>
-              <w:jc w:val="left"/>
-              <w:rPr>
-                <w:rFonts w:ascii="Helvetica" w:eastAsia="宋体" w:hAnsi="Helvetica" w:cs="Helvetica" w:hint="eastAsia"/>
-                <w:kern w:val="0"/>
-                <w:szCs w:val="21"/>
-              </w:rPr>
-            </w:pPr>
+            <w:proofErr w:type="spellStart"/>
+            <w:r>
+              <w:rPr>
+                <w:rFonts w:ascii="Helvetica" w:eastAsia="宋体" w:hAnsi="Helvetica" w:cs="Helvetica" w:hint="eastAsia"/>
+                <w:kern w:val="0"/>
+                <w:szCs w:val="21"/>
+              </w:rPr>
+              <w:t>T_port</w:t>
+            </w:r>
+            <w:proofErr w:type="spellEnd"/>
+          </w:p>
+        </w:tc>
+        <w:tc>
+          <w:tcPr>
+            <w:tcW w:w="0" w:type="auto"/>
+            <w:tcBorders>
+              <w:top w:val="single" w:sz="6" w:space="0" w:color="EBEBEB"/>
+              <w:left w:val="single" w:sz="6" w:space="0" w:color="EBEBEB"/>
+              <w:bottom w:val="single" w:sz="6" w:space="0" w:color="EBEBEB"/>
+              <w:right w:val="single" w:sz="6" w:space="0" w:color="EBEBEB"/>
+            </w:tcBorders>
+            <w:shd w:val="clear" w:color="auto" w:fill="FFFFFF"/>
+            <w:tcMar>
+              <w:top w:w="120" w:type="dxa"/>
+              <w:left w:w="120" w:type="dxa"/>
+              <w:bottom w:w="120" w:type="dxa"/>
+              <w:right w:w="120" w:type="dxa"/>
+            </w:tcMar>
+            <w:vAlign w:val="center"/>
+          </w:tcPr>
+          <w:p>
+            <w:pPr>
+              <w:widowControl/>
+              <w:jc w:val="left"/>
+              <w:rPr>
+                <w:rFonts w:ascii="Helvetica" w:eastAsia="宋体" w:hAnsi="Helvetica" w:cs="Helvetica"/>
+                <w:kern w:val="0"/>
+                <w:szCs w:val="21"/>
+              </w:rPr>
+            </w:pPr>
+            <w:r>
+              <w:rPr>
+                <w:rFonts w:ascii="Helvetica" w:eastAsia="宋体" w:hAnsi="Helvetica" w:cs="Helvetica" w:hint="eastAsia"/>
+                <w:kern w:val="0"/>
+                <w:szCs w:val="21"/>
+              </w:rPr>
+              <w:t>True</w:t>
+            </w:r>
+          </w:p>
+        </w:tc>
+        <w:tc>
+          <w:tcPr>
+            <w:tcW w:w="0" w:type="auto"/>
+            <w:tcBorders>
+              <w:top w:val="single" w:sz="6" w:space="0" w:color="EBEBEB"/>
+              <w:left w:val="single" w:sz="6" w:space="0" w:color="EBEBEB"/>
+              <w:bottom w:val="single" w:sz="6" w:space="0" w:color="EBEBEB"/>
+              <w:right w:val="single" w:sz="6" w:space="0" w:color="EBEBEB"/>
+            </w:tcBorders>
+            <w:shd w:val="clear" w:color="auto" w:fill="FFFFFF"/>
+            <w:tcMar>
+              <w:top w:w="120" w:type="dxa"/>
+              <w:left w:w="120" w:type="dxa"/>
+              <w:bottom w:w="120" w:type="dxa"/>
+              <w:right w:w="120" w:type="dxa"/>
+            </w:tcMar>
+            <w:vAlign w:val="center"/>
+          </w:tcPr>
+          <w:p>
+            <w:pPr>
+              <w:widowControl/>
+              <w:jc w:val="left"/>
+              <w:rPr>
+                <w:rFonts w:ascii="Helvetica" w:eastAsia="宋体" w:hAnsi="Helvetica" w:cs="Helvetica"/>
+                <w:kern w:val="0"/>
+                <w:szCs w:val="21"/>
+              </w:rPr>
+            </w:pPr>
+            <w:r>
+              <w:rPr>
+                <w:rFonts w:ascii="Helvetica" w:eastAsia="宋体" w:hAnsi="Helvetica" w:cs="Helvetica"/>
+                <w:kern w:val="0"/>
+                <w:szCs w:val="21"/>
+              </w:rPr>
+              <w:t xml:space="preserve">unsigned </w:t>
+            </w:r>
+            <w:r>
+              <w:rPr>
+                <w:rFonts w:ascii="Helvetica" w:eastAsia="宋体" w:hAnsi="Helvetica" w:cs="Helvetica" w:hint="eastAsia"/>
+                <w:kern w:val="0"/>
+                <w:szCs w:val="21"/>
+              </w:rPr>
+              <w:t>short</w:t>
+            </w:r>
+          </w:p>
+        </w:tc>
+        <w:tc>
+          <w:tcPr>
+            <w:tcW w:w="0" w:type="auto"/>
+            <w:tcBorders>
+              <w:top w:val="single" w:sz="6" w:space="0" w:color="EBEBEB"/>
+              <w:left w:val="single" w:sz="6" w:space="0" w:color="EBEBEB"/>
+              <w:bottom w:val="single" w:sz="6" w:space="0" w:color="EBEBEB"/>
+              <w:right w:val="single" w:sz="6" w:space="0" w:color="EBEBEB"/>
+            </w:tcBorders>
+            <w:shd w:val="clear" w:color="auto" w:fill="FFFFFF"/>
+            <w:tcMar>
+              <w:top w:w="120" w:type="dxa"/>
+              <w:left w:w="120" w:type="dxa"/>
+              <w:bottom w:w="120" w:type="dxa"/>
+              <w:right w:w="120" w:type="dxa"/>
+            </w:tcMar>
+            <w:vAlign w:val="center"/>
+          </w:tcPr>
+          <w:p>
+            <w:pPr>
+              <w:widowControl/>
+              <w:jc w:val="left"/>
+              <w:rPr>
+                <w:rFonts w:ascii="Helvetica" w:eastAsia="宋体" w:hAnsi="Helvetica" w:cs="Helvetica"/>
+                <w:kern w:val="0"/>
+                <w:szCs w:val="21"/>
+              </w:rPr>
+            </w:pPr>
+            <w:r>
+              <w:rPr>
+                <w:rFonts w:ascii="Helvetica" w:eastAsia="宋体" w:hAnsi="Helvetica" w:cs="Helvetica" w:hint="eastAsia"/>
+                <w:kern w:val="0"/>
+                <w:szCs w:val="21"/>
+              </w:rPr>
+              <w:t>可用端口</w:t>
+            </w:r>
+          </w:p>
+        </w:tc>
+        <w:tc>
+          <w:tcPr>
+            <w:tcW w:w="0" w:type="auto"/>
+            <w:tcBorders>
+              <w:top w:val="single" w:sz="6" w:space="0" w:color="EBEBEB"/>
+              <w:left w:val="single" w:sz="6" w:space="0" w:color="EBEBEB"/>
+              <w:bottom w:val="single" w:sz="6" w:space="0" w:color="EBEBEB"/>
+              <w:right w:val="single" w:sz="6" w:space="0" w:color="EBEBEB"/>
+            </w:tcBorders>
+            <w:shd w:val="clear" w:color="auto" w:fill="FFFFFF"/>
+            <w:tcMar>
+              <w:top w:w="120" w:type="dxa"/>
+              <w:left w:w="120" w:type="dxa"/>
+              <w:bottom w:w="120" w:type="dxa"/>
+              <w:right w:w="120" w:type="dxa"/>
+            </w:tcMar>
+            <w:vAlign w:val="center"/>
+          </w:tcPr>
+          <w:p>
+            <w:pPr>
+              <w:widowControl/>
+              <w:jc w:val="left"/>
+              <w:rPr>
+                <w:rFonts w:ascii="Helvetica" w:eastAsia="宋体" w:hAnsi="Helvetica" w:cs="Helvetica"/>
+                <w:kern w:val="0"/>
+                <w:szCs w:val="21"/>
+              </w:rPr>
+            </w:pPr>
+            <w:r>
+              <w:rPr>
+                <w:rFonts w:ascii="Helvetica" w:eastAsia="宋体" w:hAnsi="Helvetica" w:cs="Helvetica" w:hint="eastAsia"/>
+                <w:kern w:val="0"/>
+                <w:szCs w:val="21"/>
+              </w:rPr>
+              <w:t>发送方</w:t>
+            </w:r>
+            <w:r>
+              <w:rPr>
+                <w:rFonts w:hint="eastAsia"/>
+                <w:color w:val="FF0000"/>
+              </w:rPr>
+              <w:t>传输</w:t>
+            </w:r>
+            <w:r>
+              <w:rPr>
+                <w:rFonts w:ascii="Helvetica" w:eastAsia="宋体" w:hAnsi="Helvetica" w:cs="Helvetica" w:hint="eastAsia"/>
+                <w:color w:val="FF0000"/>
+                <w:kern w:val="0"/>
+                <w:szCs w:val="21"/>
+              </w:rPr>
+              <w:t>端口</w:t>
+            </w:r>
           </w:p>
         </w:tc>
       </w:tr>
@@ -2263,97 +3456,97 @@
               <w:widowControl/>
               <w:jc w:val="left"/>
               <w:rPr>
-                <w:rFonts w:ascii="Helvetica" w:eastAsia="宋体" w:hAnsi="Helvetica" w:cs="Helvetica" w:hint="eastAsia"/>
-                <w:kern w:val="0"/>
-                <w:szCs w:val="21"/>
-              </w:rPr>
-            </w:pPr>
-          </w:p>
-        </w:tc>
-        <w:tc>
-          <w:tcPr>
-            <w:tcW w:w="0" w:type="auto"/>
-            <w:tcBorders>
-              <w:top w:val="single" w:sz="6" w:space="0" w:color="EBEBEB"/>
-              <w:left w:val="single" w:sz="6" w:space="0" w:color="EBEBEB"/>
-              <w:bottom w:val="single" w:sz="6" w:space="0" w:color="EBEBEB"/>
-              <w:right w:val="single" w:sz="6" w:space="0" w:color="EBEBEB"/>
-            </w:tcBorders>
-            <w:shd w:val="clear" w:color="auto" w:fill="FFFFFF"/>
-            <w:tcMar>
-              <w:top w:w="120" w:type="dxa"/>
-              <w:left w:w="120" w:type="dxa"/>
-              <w:bottom w:w="120" w:type="dxa"/>
-              <w:right w:w="120" w:type="dxa"/>
-            </w:tcMar>
-            <w:vAlign w:val="center"/>
-          </w:tcPr>
-          <w:p>
-            <w:pPr>
-              <w:widowControl/>
-              <w:jc w:val="left"/>
-              <w:rPr>
-                <w:rFonts w:ascii="Helvetica" w:eastAsia="宋体" w:hAnsi="Helvetica" w:cs="Helvetica" w:hint="eastAsia"/>
-                <w:kern w:val="0"/>
-                <w:szCs w:val="21"/>
-              </w:rPr>
-            </w:pPr>
-          </w:p>
-        </w:tc>
-        <w:tc>
-          <w:tcPr>
-            <w:tcW w:w="0" w:type="auto"/>
-            <w:tcBorders>
-              <w:top w:val="single" w:sz="6" w:space="0" w:color="EBEBEB"/>
-              <w:left w:val="single" w:sz="6" w:space="0" w:color="EBEBEB"/>
-              <w:bottom w:val="single" w:sz="6" w:space="0" w:color="EBEBEB"/>
-              <w:right w:val="single" w:sz="6" w:space="0" w:color="EBEBEB"/>
-            </w:tcBorders>
-            <w:shd w:val="clear" w:color="auto" w:fill="FFFFFF"/>
-            <w:tcMar>
-              <w:top w:w="120" w:type="dxa"/>
-              <w:left w:w="120" w:type="dxa"/>
-              <w:bottom w:w="120" w:type="dxa"/>
-              <w:right w:w="120" w:type="dxa"/>
-            </w:tcMar>
-            <w:vAlign w:val="center"/>
-          </w:tcPr>
-          <w:p>
-            <w:pPr>
-              <w:widowControl/>
-              <w:jc w:val="left"/>
-              <w:rPr>
-                <w:rFonts w:ascii="Helvetica" w:eastAsia="宋体" w:hAnsi="Helvetica" w:cs="Helvetica"/>
-                <w:kern w:val="0"/>
-                <w:szCs w:val="21"/>
-              </w:rPr>
-            </w:pPr>
-          </w:p>
-        </w:tc>
-        <w:tc>
-          <w:tcPr>
-            <w:tcW w:w="0" w:type="auto"/>
-            <w:tcBorders>
-              <w:top w:val="single" w:sz="6" w:space="0" w:color="EBEBEB"/>
-              <w:left w:val="single" w:sz="6" w:space="0" w:color="EBEBEB"/>
-              <w:bottom w:val="single" w:sz="6" w:space="0" w:color="EBEBEB"/>
-              <w:right w:val="single" w:sz="6" w:space="0" w:color="EBEBEB"/>
-            </w:tcBorders>
-            <w:shd w:val="clear" w:color="auto" w:fill="FFFFFF"/>
-            <w:tcMar>
-              <w:top w:w="120" w:type="dxa"/>
-              <w:left w:w="120" w:type="dxa"/>
-              <w:bottom w:w="120" w:type="dxa"/>
-              <w:right w:w="120" w:type="dxa"/>
-            </w:tcMar>
-            <w:vAlign w:val="center"/>
-          </w:tcPr>
-          <w:p>
-            <w:pPr>
-              <w:widowControl/>
-              <w:jc w:val="left"/>
-              <w:rPr>
-                <w:rFonts w:ascii="Helvetica" w:eastAsia="宋体" w:hAnsi="Helvetica" w:cs="Helvetica" w:hint="eastAsia"/>
+                <w:rFonts w:ascii="Helvetica" w:eastAsia="宋体" w:hAnsi="Helvetica" w:cs="Helvetica"/>
+                <w:kern w:val="0"/>
+                <w:szCs w:val="21"/>
+              </w:rPr>
+            </w:pPr>
+          </w:p>
+        </w:tc>
+        <w:tc>
+          <w:tcPr>
+            <w:tcW w:w="0" w:type="auto"/>
+            <w:tcBorders>
+              <w:top w:val="single" w:sz="6" w:space="0" w:color="EBEBEB"/>
+              <w:left w:val="single" w:sz="6" w:space="0" w:color="EBEBEB"/>
+              <w:bottom w:val="single" w:sz="6" w:space="0" w:color="EBEBEB"/>
+              <w:right w:val="single" w:sz="6" w:space="0" w:color="EBEBEB"/>
+            </w:tcBorders>
+            <w:shd w:val="clear" w:color="auto" w:fill="FFFFFF"/>
+            <w:tcMar>
+              <w:top w:w="120" w:type="dxa"/>
+              <w:left w:w="120" w:type="dxa"/>
+              <w:bottom w:w="120" w:type="dxa"/>
+              <w:right w:w="120" w:type="dxa"/>
+            </w:tcMar>
+            <w:vAlign w:val="center"/>
+          </w:tcPr>
+          <w:p>
+            <w:pPr>
+              <w:widowControl/>
+              <w:jc w:val="left"/>
+              <w:rPr>
+                <w:rFonts w:ascii="Helvetica" w:eastAsia="宋体" w:hAnsi="Helvetica" w:cs="Helvetica"/>
+                <w:kern w:val="0"/>
+                <w:szCs w:val="21"/>
+              </w:rPr>
+            </w:pPr>
+          </w:p>
+        </w:tc>
+        <w:tc>
+          <w:tcPr>
+            <w:tcW w:w="0" w:type="auto"/>
+            <w:tcBorders>
+              <w:top w:val="single" w:sz="6" w:space="0" w:color="EBEBEB"/>
+              <w:left w:val="single" w:sz="6" w:space="0" w:color="EBEBEB"/>
+              <w:bottom w:val="single" w:sz="6" w:space="0" w:color="EBEBEB"/>
+              <w:right w:val="single" w:sz="6" w:space="0" w:color="EBEBEB"/>
+            </w:tcBorders>
+            <w:shd w:val="clear" w:color="auto" w:fill="FFFFFF"/>
+            <w:tcMar>
+              <w:top w:w="120" w:type="dxa"/>
+              <w:left w:w="120" w:type="dxa"/>
+              <w:bottom w:w="120" w:type="dxa"/>
+              <w:right w:w="120" w:type="dxa"/>
+            </w:tcMar>
+            <w:vAlign w:val="center"/>
+          </w:tcPr>
+          <w:p>
+            <w:pPr>
+              <w:widowControl/>
+              <w:jc w:val="left"/>
+              <w:rPr>
+                <w:rFonts w:ascii="Helvetica" w:eastAsia="宋体" w:hAnsi="Helvetica" w:cs="Helvetica"/>
+                <w:kern w:val="0"/>
+                <w:szCs w:val="21"/>
+              </w:rPr>
+            </w:pPr>
+          </w:p>
+        </w:tc>
+        <w:tc>
+          <w:tcPr>
+            <w:tcW w:w="0" w:type="auto"/>
+            <w:tcBorders>
+              <w:top w:val="single" w:sz="6" w:space="0" w:color="EBEBEB"/>
+              <w:left w:val="single" w:sz="6" w:space="0" w:color="EBEBEB"/>
+              <w:bottom w:val="single" w:sz="6" w:space="0" w:color="EBEBEB"/>
+              <w:right w:val="single" w:sz="6" w:space="0" w:color="EBEBEB"/>
+            </w:tcBorders>
+            <w:shd w:val="clear" w:color="auto" w:fill="FFFFFF"/>
+            <w:tcMar>
+              <w:top w:w="120" w:type="dxa"/>
+              <w:left w:w="120" w:type="dxa"/>
+              <w:bottom w:w="120" w:type="dxa"/>
+              <w:right w:w="120" w:type="dxa"/>
+            </w:tcMar>
+            <w:vAlign w:val="center"/>
+          </w:tcPr>
+          <w:p>
+            <w:pPr>
+              <w:widowControl/>
+              <w:jc w:val="left"/>
+              <w:rPr>
+                <w:rFonts w:ascii="Helvetica" w:eastAsia="宋体" w:hAnsi="Helvetica" w:cs="Helvetica"/>
                 <w:kern w:val="0"/>
                 <w:szCs w:val="21"/>
               </w:rPr>
@@ -2366,21 +3559,12 @@
     <w:p>
       <w:pPr>
         <w:pStyle w:val="4"/>
-        <w:rPr>
-          <w:rFonts w:hint="eastAsia"/>
-        </w:rPr>
       </w:pPr>
       <w:r>
         <w:rPr>
           <w:rFonts w:hint="eastAsia"/>
         </w:rPr>
-        <w:t>接受</w:t>
-      </w:r>
-      <w:r>
-        <w:rPr>
-          <w:rFonts w:hint="eastAsia"/>
-        </w:rPr>
-        <w:t>方</w:t>
+        <w:t>接受方</w:t>
       </w:r>
     </w:p>
     <w:p>
@@ -2396,7 +3580,19 @@
         <w:rPr>
           <w:rFonts w:hint="eastAsia"/>
         </w:rPr>
-        <w:t>目标地址：IP+端口</w:t>
+        <w:t>目标地址：IP+</w:t>
+      </w:r>
+      <w:r>
+        <w:rPr>
+          <w:rFonts w:hint="eastAsia"/>
+        </w:rPr>
+        <w:t>监听</w:t>
+      </w:r>
+      <w:r>
+        <w:rPr>
+          <w:rFonts w:hint="eastAsia"/>
+        </w:rPr>
+        <w:t>端口</w:t>
       </w:r>
     </w:p>
     <w:p>
@@ -2417,11 +3613,6 @@
     </w:p>
     <w:p/>
     <w:p>
-      <w:pPr>
-        <w:rPr>
-          <w:rFonts w:hint="eastAsia"/>
-        </w:rPr>
-      </w:pPr>
       <w:r>
         <w:rPr>
           <w:rFonts w:hint="eastAsia"/>
@@ -2442,11 +3633,11 @@
         <w:tblLook w:val="04A0" w:firstRow="1" w:lastRow="0" w:firstColumn="1" w:lastColumn="0" w:noHBand="0" w:noVBand="1"/>
       </w:tblPr>
       <w:tblGrid>
-        <w:gridCol w:w="1864"/>
-        <w:gridCol w:w="1390"/>
+        <w:gridCol w:w="1866"/>
+        <w:gridCol w:w="1389"/>
         <w:gridCol w:w="1011"/>
         <w:gridCol w:w="1660"/>
-        <w:gridCol w:w="3210"/>
+        <w:gridCol w:w="3209"/>
       </w:tblGrid>
       <w:tr>
         <w:trPr>
@@ -2494,6 +3685,7 @@
                 <w:kern w:val="0"/>
                 <w:szCs w:val="21"/>
               </w:rPr>
+              <w:lastRenderedPageBreak/>
               <w:t>参数</w:t>
             </w:r>
           </w:p>
@@ -2889,11 +4081,17 @@
             </w:pPr>
             <w:r>
               <w:rPr>
-                <w:rFonts w:ascii="Helvetica" w:eastAsia="宋体" w:hAnsi="Helvetica" w:cs="Helvetica" w:hint="eastAsia"/>
-                <w:kern w:val="0"/>
-                <w:szCs w:val="21"/>
-              </w:rPr>
-              <w:t>发送方昵称</w:t>
+                <w:rFonts w:hint="eastAsia"/>
+              </w:rPr>
+              <w:t>接受</w:t>
+            </w:r>
+            <w:r>
+              <w:rPr>
+                <w:rFonts w:ascii="Helvetica" w:eastAsia="宋体" w:hAnsi="Helvetica" w:cs="Helvetica" w:hint="eastAsia"/>
+                <w:kern w:val="0"/>
+                <w:szCs w:val="21"/>
+              </w:rPr>
+              <w:t>方昵称</w:t>
             </w:r>
           </w:p>
         </w:tc>
@@ -2925,131 +4123,235 @@
               <w:widowControl/>
               <w:jc w:val="left"/>
               <w:rPr>
-                <w:rFonts w:ascii="Helvetica" w:eastAsia="宋体" w:hAnsi="Helvetica" w:cs="Helvetica" w:hint="eastAsia"/>
-                <w:kern w:val="0"/>
-                <w:szCs w:val="21"/>
-              </w:rPr>
-            </w:pPr>
-          </w:p>
-        </w:tc>
-        <w:tc>
-          <w:tcPr>
-            <w:tcW w:w="0" w:type="auto"/>
-            <w:tcBorders>
-              <w:top w:val="single" w:sz="6" w:space="0" w:color="EBEBEB"/>
-              <w:left w:val="single" w:sz="6" w:space="0" w:color="EBEBEB"/>
-              <w:bottom w:val="single" w:sz="6" w:space="0" w:color="EBEBEB"/>
-              <w:right w:val="single" w:sz="6" w:space="0" w:color="EBEBEB"/>
-            </w:tcBorders>
-            <w:shd w:val="clear" w:color="auto" w:fill="FFFFFF"/>
-            <w:tcMar>
-              <w:top w:w="120" w:type="dxa"/>
-              <w:left w:w="120" w:type="dxa"/>
-              <w:bottom w:w="120" w:type="dxa"/>
-              <w:right w:w="120" w:type="dxa"/>
-            </w:tcMar>
-            <w:vAlign w:val="center"/>
-          </w:tcPr>
-          <w:p>
-            <w:pPr>
-              <w:widowControl/>
-              <w:jc w:val="left"/>
-              <w:rPr>
-                <w:rFonts w:ascii="Helvetica" w:eastAsia="宋体" w:hAnsi="Helvetica" w:cs="Helvetica" w:hint="eastAsia"/>
-                <w:kern w:val="0"/>
-                <w:szCs w:val="21"/>
-              </w:rPr>
-            </w:pPr>
-          </w:p>
-        </w:tc>
-        <w:tc>
-          <w:tcPr>
-            <w:tcW w:w="0" w:type="auto"/>
-            <w:tcBorders>
-              <w:top w:val="single" w:sz="6" w:space="0" w:color="EBEBEB"/>
-              <w:left w:val="single" w:sz="6" w:space="0" w:color="EBEBEB"/>
-              <w:bottom w:val="single" w:sz="6" w:space="0" w:color="EBEBEB"/>
-              <w:right w:val="single" w:sz="6" w:space="0" w:color="EBEBEB"/>
-            </w:tcBorders>
-            <w:shd w:val="clear" w:color="auto" w:fill="FFFFFF"/>
-            <w:tcMar>
-              <w:top w:w="120" w:type="dxa"/>
-              <w:left w:w="120" w:type="dxa"/>
-              <w:bottom w:w="120" w:type="dxa"/>
-              <w:right w:w="120" w:type="dxa"/>
-            </w:tcMar>
-            <w:vAlign w:val="center"/>
-          </w:tcPr>
-          <w:p>
-            <w:pPr>
-              <w:widowControl/>
-              <w:jc w:val="left"/>
-              <w:rPr>
-                <w:rFonts w:ascii="Helvetica" w:eastAsia="宋体" w:hAnsi="Helvetica" w:cs="Helvetica" w:hint="eastAsia"/>
-                <w:kern w:val="0"/>
-                <w:szCs w:val="21"/>
-              </w:rPr>
-            </w:pPr>
-          </w:p>
-        </w:tc>
-        <w:tc>
-          <w:tcPr>
-            <w:tcW w:w="0" w:type="auto"/>
-            <w:tcBorders>
-              <w:top w:val="single" w:sz="6" w:space="0" w:color="EBEBEB"/>
-              <w:left w:val="single" w:sz="6" w:space="0" w:color="EBEBEB"/>
-              <w:bottom w:val="single" w:sz="6" w:space="0" w:color="EBEBEB"/>
-              <w:right w:val="single" w:sz="6" w:space="0" w:color="EBEBEB"/>
-            </w:tcBorders>
-            <w:shd w:val="clear" w:color="auto" w:fill="FFFFFF"/>
-            <w:tcMar>
-              <w:top w:w="120" w:type="dxa"/>
-              <w:left w:w="120" w:type="dxa"/>
-              <w:bottom w:w="120" w:type="dxa"/>
-              <w:right w:w="120" w:type="dxa"/>
-            </w:tcMar>
-            <w:vAlign w:val="center"/>
-          </w:tcPr>
-          <w:p>
-            <w:pPr>
-              <w:widowControl/>
-              <w:jc w:val="left"/>
-              <w:rPr>
-                <w:rFonts w:ascii="Helvetica" w:eastAsia="宋体" w:hAnsi="Helvetica" w:cs="Helvetica"/>
-                <w:kern w:val="0"/>
-                <w:szCs w:val="21"/>
-              </w:rPr>
-            </w:pPr>
-          </w:p>
-        </w:tc>
-        <w:tc>
-          <w:tcPr>
-            <w:tcW w:w="0" w:type="auto"/>
-            <w:tcBorders>
-              <w:top w:val="single" w:sz="6" w:space="0" w:color="EBEBEB"/>
-              <w:left w:val="single" w:sz="6" w:space="0" w:color="EBEBEB"/>
-              <w:bottom w:val="single" w:sz="6" w:space="0" w:color="EBEBEB"/>
-              <w:right w:val="single" w:sz="6" w:space="0" w:color="EBEBEB"/>
-            </w:tcBorders>
-            <w:shd w:val="clear" w:color="auto" w:fill="FFFFFF"/>
-            <w:tcMar>
-              <w:top w:w="120" w:type="dxa"/>
-              <w:left w:w="120" w:type="dxa"/>
-              <w:bottom w:w="120" w:type="dxa"/>
-              <w:right w:w="120" w:type="dxa"/>
-            </w:tcMar>
-            <w:vAlign w:val="center"/>
-          </w:tcPr>
-          <w:p>
-            <w:pPr>
-              <w:widowControl/>
-              <w:jc w:val="left"/>
-              <w:rPr>
-                <w:rFonts w:ascii="Helvetica" w:eastAsia="宋体" w:hAnsi="Helvetica" w:cs="Helvetica" w:hint="eastAsia"/>
-                <w:kern w:val="0"/>
-                <w:szCs w:val="21"/>
-              </w:rPr>
-            </w:pPr>
+                <w:rFonts w:ascii="Helvetica" w:eastAsia="宋体" w:hAnsi="Helvetica" w:cs="Helvetica"/>
+                <w:kern w:val="0"/>
+                <w:szCs w:val="21"/>
+              </w:rPr>
+            </w:pPr>
+            <w:proofErr w:type="spellStart"/>
+            <w:r>
+              <w:rPr>
+                <w:rFonts w:ascii="Helvetica" w:eastAsia="宋体" w:hAnsi="Helvetica" w:cs="Helvetica"/>
+                <w:kern w:val="0"/>
+                <w:szCs w:val="21"/>
+              </w:rPr>
+              <w:t>p</w:t>
+            </w:r>
+            <w:r>
+              <w:rPr>
+                <w:rFonts w:ascii="Helvetica" w:eastAsia="宋体" w:hAnsi="Helvetica" w:cs="Helvetica" w:hint="eastAsia"/>
+                <w:kern w:val="0"/>
+                <w:szCs w:val="21"/>
+              </w:rPr>
+              <w:t>rofile</w:t>
+            </w:r>
+            <w:r>
+              <w:rPr>
+                <w:rFonts w:ascii="Helvetica" w:eastAsia="宋体" w:hAnsi="Helvetica" w:cs="Helvetica"/>
+                <w:kern w:val="0"/>
+                <w:szCs w:val="21"/>
+              </w:rPr>
+              <w:t>_p</w:t>
+            </w:r>
+            <w:r>
+              <w:rPr>
+                <w:rFonts w:ascii="Helvetica" w:eastAsia="宋体" w:hAnsi="Helvetica" w:cs="Helvetica" w:hint="eastAsia"/>
+                <w:kern w:val="0"/>
+                <w:szCs w:val="21"/>
+              </w:rPr>
+              <w:t>hoto</w:t>
+            </w:r>
+            <w:proofErr w:type="spellEnd"/>
+          </w:p>
+        </w:tc>
+        <w:tc>
+          <w:tcPr>
+            <w:tcW w:w="0" w:type="auto"/>
+            <w:tcBorders>
+              <w:top w:val="single" w:sz="6" w:space="0" w:color="EBEBEB"/>
+              <w:left w:val="single" w:sz="6" w:space="0" w:color="EBEBEB"/>
+              <w:bottom w:val="single" w:sz="6" w:space="0" w:color="EBEBEB"/>
+              <w:right w:val="single" w:sz="6" w:space="0" w:color="EBEBEB"/>
+            </w:tcBorders>
+            <w:shd w:val="clear" w:color="auto" w:fill="FFFFFF"/>
+            <w:tcMar>
+              <w:top w:w="120" w:type="dxa"/>
+              <w:left w:w="120" w:type="dxa"/>
+              <w:bottom w:w="120" w:type="dxa"/>
+              <w:right w:w="120" w:type="dxa"/>
+            </w:tcMar>
+            <w:vAlign w:val="center"/>
+          </w:tcPr>
+          <w:p>
+            <w:pPr>
+              <w:widowControl/>
+              <w:jc w:val="left"/>
+              <w:rPr>
+                <w:rFonts w:ascii="Helvetica" w:eastAsia="宋体" w:hAnsi="Helvetica" w:cs="Helvetica"/>
+                <w:kern w:val="0"/>
+                <w:szCs w:val="21"/>
+              </w:rPr>
+            </w:pPr>
+            <w:r>
+              <w:rPr>
+                <w:rFonts w:ascii="Helvetica" w:eastAsia="宋体" w:hAnsi="Helvetica" w:cs="Helvetica" w:hint="eastAsia"/>
+                <w:kern w:val="0"/>
+                <w:szCs w:val="21"/>
+              </w:rPr>
+              <w:t>F</w:t>
+            </w:r>
+            <w:r>
+              <w:rPr>
+                <w:rFonts w:ascii="Helvetica" w:eastAsia="宋体" w:hAnsi="Helvetica" w:cs="Helvetica"/>
+                <w:kern w:val="0"/>
+                <w:szCs w:val="21"/>
+              </w:rPr>
+              <w:t>alse</w:t>
+            </w:r>
+          </w:p>
+        </w:tc>
+        <w:tc>
+          <w:tcPr>
+            <w:tcW w:w="0" w:type="auto"/>
+            <w:tcBorders>
+              <w:top w:val="single" w:sz="6" w:space="0" w:color="EBEBEB"/>
+              <w:left w:val="single" w:sz="6" w:space="0" w:color="EBEBEB"/>
+              <w:bottom w:val="single" w:sz="6" w:space="0" w:color="EBEBEB"/>
+              <w:right w:val="single" w:sz="6" w:space="0" w:color="EBEBEB"/>
+            </w:tcBorders>
+            <w:shd w:val="clear" w:color="auto" w:fill="FFFFFF"/>
+            <w:tcMar>
+              <w:top w:w="120" w:type="dxa"/>
+              <w:left w:w="120" w:type="dxa"/>
+              <w:bottom w:w="120" w:type="dxa"/>
+              <w:right w:w="120" w:type="dxa"/>
+            </w:tcMar>
+            <w:vAlign w:val="center"/>
+          </w:tcPr>
+          <w:p>
+            <w:pPr>
+              <w:widowControl/>
+              <w:jc w:val="left"/>
+              <w:rPr>
+                <w:rFonts w:ascii="Helvetica" w:eastAsia="宋体" w:hAnsi="Helvetica" w:cs="Helvetica"/>
+                <w:kern w:val="0"/>
+                <w:szCs w:val="21"/>
+              </w:rPr>
+            </w:pPr>
+            <w:r>
+              <w:rPr>
+                <w:rFonts w:ascii="Helvetica" w:eastAsia="宋体" w:hAnsi="Helvetica" w:cs="Helvetica" w:hint="eastAsia"/>
+                <w:kern w:val="0"/>
+                <w:szCs w:val="21"/>
+              </w:rPr>
+              <w:t>S</w:t>
+            </w:r>
+            <w:r>
+              <w:rPr>
+                <w:rFonts w:ascii="Helvetica" w:eastAsia="宋体" w:hAnsi="Helvetica" w:cs="Helvetica"/>
+                <w:kern w:val="0"/>
+                <w:szCs w:val="21"/>
+              </w:rPr>
+              <w:t>tring</w:t>
+            </w:r>
+          </w:p>
+        </w:tc>
+        <w:tc>
+          <w:tcPr>
+            <w:tcW w:w="0" w:type="auto"/>
+            <w:tcBorders>
+              <w:top w:val="single" w:sz="6" w:space="0" w:color="EBEBEB"/>
+              <w:left w:val="single" w:sz="6" w:space="0" w:color="EBEBEB"/>
+              <w:bottom w:val="single" w:sz="6" w:space="0" w:color="EBEBEB"/>
+              <w:right w:val="single" w:sz="6" w:space="0" w:color="EBEBEB"/>
+            </w:tcBorders>
+            <w:shd w:val="clear" w:color="auto" w:fill="FFFFFF"/>
+            <w:tcMar>
+              <w:top w:w="120" w:type="dxa"/>
+              <w:left w:w="120" w:type="dxa"/>
+              <w:bottom w:w="120" w:type="dxa"/>
+              <w:right w:w="120" w:type="dxa"/>
+            </w:tcMar>
+            <w:vAlign w:val="center"/>
+          </w:tcPr>
+          <w:p>
+            <w:pPr>
+              <w:widowControl/>
+              <w:jc w:val="left"/>
+              <w:rPr>
+                <w:rFonts w:ascii="Helvetica" w:eastAsia="宋体" w:hAnsi="Helvetica" w:cs="Helvetica"/>
+                <w:kern w:val="0"/>
+                <w:szCs w:val="21"/>
+              </w:rPr>
+            </w:pPr>
+          </w:p>
+        </w:tc>
+        <w:tc>
+          <w:tcPr>
+            <w:tcW w:w="0" w:type="auto"/>
+            <w:tcBorders>
+              <w:top w:val="single" w:sz="6" w:space="0" w:color="EBEBEB"/>
+              <w:left w:val="single" w:sz="6" w:space="0" w:color="EBEBEB"/>
+              <w:bottom w:val="single" w:sz="6" w:space="0" w:color="EBEBEB"/>
+              <w:right w:val="single" w:sz="6" w:space="0" w:color="EBEBEB"/>
+            </w:tcBorders>
+            <w:shd w:val="clear" w:color="auto" w:fill="FFFFFF"/>
+            <w:tcMar>
+              <w:top w:w="120" w:type="dxa"/>
+              <w:left w:w="120" w:type="dxa"/>
+              <w:bottom w:w="120" w:type="dxa"/>
+              <w:right w:w="120" w:type="dxa"/>
+            </w:tcMar>
+            <w:vAlign w:val="center"/>
+          </w:tcPr>
+          <w:p>
+            <w:pPr>
+              <w:widowControl/>
+              <w:jc w:val="left"/>
+              <w:rPr>
+                <w:rFonts w:ascii="Helvetica" w:eastAsia="宋体" w:hAnsi="Helvetica" w:cs="Helvetica"/>
+                <w:kern w:val="0"/>
+                <w:szCs w:val="21"/>
+              </w:rPr>
+            </w:pPr>
+            <w:r>
+              <w:rPr>
+                <w:rFonts w:hint="eastAsia"/>
+              </w:rPr>
+              <w:t>接受</w:t>
+            </w:r>
+            <w:r>
+              <w:rPr>
+                <w:rFonts w:ascii="Helvetica" w:eastAsia="宋体" w:hAnsi="Helvetica" w:cs="Helvetica" w:hint="eastAsia"/>
+                <w:kern w:val="0"/>
+                <w:szCs w:val="21"/>
+              </w:rPr>
+              <w:t>方头像</w:t>
+            </w:r>
+            <w:r>
+              <w:rPr>
+                <w:rFonts w:ascii="Helvetica" w:eastAsia="宋体" w:hAnsi="Helvetica" w:cs="Helvetica" w:hint="eastAsia"/>
+                <w:kern w:val="0"/>
+                <w:szCs w:val="21"/>
+              </w:rPr>
+              <w:t>base</w:t>
+            </w:r>
+            <w:r>
+              <w:rPr>
+                <w:rFonts w:ascii="Helvetica" w:eastAsia="宋体" w:hAnsi="Helvetica" w:cs="Helvetica"/>
+                <w:kern w:val="0"/>
+                <w:szCs w:val="21"/>
+              </w:rPr>
+              <w:t>64</w:t>
+            </w:r>
+            <w:r>
+              <w:rPr>
+                <w:rFonts w:ascii="Helvetica" w:eastAsia="宋体" w:hAnsi="Helvetica" w:cs="Helvetica" w:hint="eastAsia"/>
+                <w:kern w:val="0"/>
+                <w:szCs w:val="21"/>
+              </w:rPr>
+              <w:t>编码</w:t>
+            </w:r>
           </w:p>
         </w:tc>
       </w:tr>
@@ -3080,127 +4382,127 @@
               <w:widowControl/>
               <w:jc w:val="left"/>
               <w:rPr>
-                <w:rFonts w:ascii="Helvetica" w:eastAsia="宋体" w:hAnsi="Helvetica" w:cs="Helvetica" w:hint="eastAsia"/>
-                <w:kern w:val="0"/>
-                <w:szCs w:val="21"/>
-              </w:rPr>
-            </w:pPr>
-          </w:p>
-        </w:tc>
-        <w:tc>
-          <w:tcPr>
-            <w:tcW w:w="0" w:type="auto"/>
-            <w:tcBorders>
-              <w:top w:val="single" w:sz="6" w:space="0" w:color="EBEBEB"/>
-              <w:left w:val="single" w:sz="6" w:space="0" w:color="EBEBEB"/>
-              <w:bottom w:val="single" w:sz="6" w:space="0" w:color="EBEBEB"/>
-              <w:right w:val="single" w:sz="6" w:space="0" w:color="EBEBEB"/>
-            </w:tcBorders>
-            <w:shd w:val="clear" w:color="auto" w:fill="FFFFFF"/>
-            <w:tcMar>
-              <w:top w:w="120" w:type="dxa"/>
-              <w:left w:w="120" w:type="dxa"/>
-              <w:bottom w:w="120" w:type="dxa"/>
-              <w:right w:w="120" w:type="dxa"/>
-            </w:tcMar>
-            <w:vAlign w:val="center"/>
-          </w:tcPr>
-          <w:p>
-            <w:pPr>
-              <w:widowControl/>
-              <w:jc w:val="left"/>
-              <w:rPr>
-                <w:rFonts w:ascii="Helvetica" w:eastAsia="宋体" w:hAnsi="Helvetica" w:cs="Helvetica" w:hint="eastAsia"/>
-                <w:kern w:val="0"/>
-                <w:szCs w:val="21"/>
-              </w:rPr>
-            </w:pPr>
-          </w:p>
-        </w:tc>
-        <w:tc>
-          <w:tcPr>
-            <w:tcW w:w="0" w:type="auto"/>
-            <w:tcBorders>
-              <w:top w:val="single" w:sz="6" w:space="0" w:color="EBEBEB"/>
-              <w:left w:val="single" w:sz="6" w:space="0" w:color="EBEBEB"/>
-              <w:bottom w:val="single" w:sz="6" w:space="0" w:color="EBEBEB"/>
-              <w:right w:val="single" w:sz="6" w:space="0" w:color="EBEBEB"/>
-            </w:tcBorders>
-            <w:shd w:val="clear" w:color="auto" w:fill="FFFFFF"/>
-            <w:tcMar>
-              <w:top w:w="120" w:type="dxa"/>
-              <w:left w:w="120" w:type="dxa"/>
-              <w:bottom w:w="120" w:type="dxa"/>
-              <w:right w:w="120" w:type="dxa"/>
-            </w:tcMar>
-            <w:vAlign w:val="center"/>
-          </w:tcPr>
-          <w:p>
-            <w:pPr>
-              <w:widowControl/>
-              <w:jc w:val="left"/>
-              <w:rPr>
-                <w:rFonts w:ascii="Helvetica" w:eastAsia="宋体" w:hAnsi="Helvetica" w:cs="Helvetica" w:hint="eastAsia"/>
-                <w:kern w:val="0"/>
-                <w:szCs w:val="21"/>
-              </w:rPr>
-            </w:pPr>
-          </w:p>
-        </w:tc>
-        <w:tc>
-          <w:tcPr>
-            <w:tcW w:w="0" w:type="auto"/>
-            <w:tcBorders>
-              <w:top w:val="single" w:sz="6" w:space="0" w:color="EBEBEB"/>
-              <w:left w:val="single" w:sz="6" w:space="0" w:color="EBEBEB"/>
-              <w:bottom w:val="single" w:sz="6" w:space="0" w:color="EBEBEB"/>
-              <w:right w:val="single" w:sz="6" w:space="0" w:color="EBEBEB"/>
-            </w:tcBorders>
-            <w:shd w:val="clear" w:color="auto" w:fill="FFFFFF"/>
-            <w:tcMar>
-              <w:top w:w="120" w:type="dxa"/>
-              <w:left w:w="120" w:type="dxa"/>
-              <w:bottom w:w="120" w:type="dxa"/>
-              <w:right w:w="120" w:type="dxa"/>
-            </w:tcMar>
-            <w:vAlign w:val="center"/>
-          </w:tcPr>
-          <w:p>
-            <w:pPr>
-              <w:widowControl/>
-              <w:jc w:val="left"/>
-              <w:rPr>
-                <w:rFonts w:ascii="Helvetica" w:eastAsia="宋体" w:hAnsi="Helvetica" w:cs="Helvetica"/>
-                <w:kern w:val="0"/>
-                <w:szCs w:val="21"/>
-              </w:rPr>
-            </w:pPr>
-          </w:p>
-        </w:tc>
-        <w:tc>
-          <w:tcPr>
-            <w:tcW w:w="0" w:type="auto"/>
-            <w:tcBorders>
-              <w:top w:val="single" w:sz="6" w:space="0" w:color="EBEBEB"/>
-              <w:left w:val="single" w:sz="6" w:space="0" w:color="EBEBEB"/>
-              <w:bottom w:val="single" w:sz="6" w:space="0" w:color="EBEBEB"/>
-              <w:right w:val="single" w:sz="6" w:space="0" w:color="EBEBEB"/>
-            </w:tcBorders>
-            <w:shd w:val="clear" w:color="auto" w:fill="FFFFFF"/>
-            <w:tcMar>
-              <w:top w:w="120" w:type="dxa"/>
-              <w:left w:w="120" w:type="dxa"/>
-              <w:bottom w:w="120" w:type="dxa"/>
-              <w:right w:w="120" w:type="dxa"/>
-            </w:tcMar>
-            <w:vAlign w:val="center"/>
-          </w:tcPr>
-          <w:p>
-            <w:pPr>
-              <w:widowControl/>
-              <w:jc w:val="left"/>
-              <w:rPr>
-                <w:rFonts w:ascii="Helvetica" w:eastAsia="宋体" w:hAnsi="Helvetica" w:cs="Helvetica" w:hint="eastAsia"/>
+                <w:rFonts w:ascii="Helvetica" w:eastAsia="宋体" w:hAnsi="Helvetica" w:cs="Helvetica"/>
+                <w:kern w:val="0"/>
+                <w:szCs w:val="21"/>
+              </w:rPr>
+            </w:pPr>
+          </w:p>
+        </w:tc>
+        <w:tc>
+          <w:tcPr>
+            <w:tcW w:w="0" w:type="auto"/>
+            <w:tcBorders>
+              <w:top w:val="single" w:sz="6" w:space="0" w:color="EBEBEB"/>
+              <w:left w:val="single" w:sz="6" w:space="0" w:color="EBEBEB"/>
+              <w:bottom w:val="single" w:sz="6" w:space="0" w:color="EBEBEB"/>
+              <w:right w:val="single" w:sz="6" w:space="0" w:color="EBEBEB"/>
+            </w:tcBorders>
+            <w:shd w:val="clear" w:color="auto" w:fill="FFFFFF"/>
+            <w:tcMar>
+              <w:top w:w="120" w:type="dxa"/>
+              <w:left w:w="120" w:type="dxa"/>
+              <w:bottom w:w="120" w:type="dxa"/>
+              <w:right w:w="120" w:type="dxa"/>
+            </w:tcMar>
+            <w:vAlign w:val="center"/>
+          </w:tcPr>
+          <w:p>
+            <w:pPr>
+              <w:widowControl/>
+              <w:jc w:val="left"/>
+              <w:rPr>
+                <w:rFonts w:ascii="Helvetica" w:eastAsia="宋体" w:hAnsi="Helvetica" w:cs="Helvetica"/>
+                <w:kern w:val="0"/>
+                <w:szCs w:val="21"/>
+              </w:rPr>
+            </w:pPr>
+          </w:p>
+        </w:tc>
+        <w:tc>
+          <w:tcPr>
+            <w:tcW w:w="0" w:type="auto"/>
+            <w:tcBorders>
+              <w:top w:val="single" w:sz="6" w:space="0" w:color="EBEBEB"/>
+              <w:left w:val="single" w:sz="6" w:space="0" w:color="EBEBEB"/>
+              <w:bottom w:val="single" w:sz="6" w:space="0" w:color="EBEBEB"/>
+              <w:right w:val="single" w:sz="6" w:space="0" w:color="EBEBEB"/>
+            </w:tcBorders>
+            <w:shd w:val="clear" w:color="auto" w:fill="FFFFFF"/>
+            <w:tcMar>
+              <w:top w:w="120" w:type="dxa"/>
+              <w:left w:w="120" w:type="dxa"/>
+              <w:bottom w:w="120" w:type="dxa"/>
+              <w:right w:w="120" w:type="dxa"/>
+            </w:tcMar>
+            <w:vAlign w:val="center"/>
+          </w:tcPr>
+          <w:p>
+            <w:pPr>
+              <w:widowControl/>
+              <w:jc w:val="left"/>
+              <w:rPr>
+                <w:rFonts w:ascii="Helvetica" w:eastAsia="宋体" w:hAnsi="Helvetica" w:cs="Helvetica"/>
+                <w:kern w:val="0"/>
+                <w:szCs w:val="21"/>
+              </w:rPr>
+            </w:pPr>
+          </w:p>
+        </w:tc>
+        <w:tc>
+          <w:tcPr>
+            <w:tcW w:w="0" w:type="auto"/>
+            <w:tcBorders>
+              <w:top w:val="single" w:sz="6" w:space="0" w:color="EBEBEB"/>
+              <w:left w:val="single" w:sz="6" w:space="0" w:color="EBEBEB"/>
+              <w:bottom w:val="single" w:sz="6" w:space="0" w:color="EBEBEB"/>
+              <w:right w:val="single" w:sz="6" w:space="0" w:color="EBEBEB"/>
+            </w:tcBorders>
+            <w:shd w:val="clear" w:color="auto" w:fill="FFFFFF"/>
+            <w:tcMar>
+              <w:top w:w="120" w:type="dxa"/>
+              <w:left w:w="120" w:type="dxa"/>
+              <w:bottom w:w="120" w:type="dxa"/>
+              <w:right w:w="120" w:type="dxa"/>
+            </w:tcMar>
+            <w:vAlign w:val="center"/>
+          </w:tcPr>
+          <w:p>
+            <w:pPr>
+              <w:widowControl/>
+              <w:jc w:val="left"/>
+              <w:rPr>
+                <w:rFonts w:ascii="Helvetica" w:eastAsia="宋体" w:hAnsi="Helvetica" w:cs="Helvetica"/>
+                <w:kern w:val="0"/>
+                <w:szCs w:val="21"/>
+              </w:rPr>
+            </w:pPr>
+          </w:p>
+        </w:tc>
+        <w:tc>
+          <w:tcPr>
+            <w:tcW w:w="0" w:type="auto"/>
+            <w:tcBorders>
+              <w:top w:val="single" w:sz="6" w:space="0" w:color="EBEBEB"/>
+              <w:left w:val="single" w:sz="6" w:space="0" w:color="EBEBEB"/>
+              <w:bottom w:val="single" w:sz="6" w:space="0" w:color="EBEBEB"/>
+              <w:right w:val="single" w:sz="6" w:space="0" w:color="EBEBEB"/>
+            </w:tcBorders>
+            <w:shd w:val="clear" w:color="auto" w:fill="FFFFFF"/>
+            <w:tcMar>
+              <w:top w:w="120" w:type="dxa"/>
+              <w:left w:w="120" w:type="dxa"/>
+              <w:bottom w:w="120" w:type="dxa"/>
+              <w:right w:w="120" w:type="dxa"/>
+            </w:tcMar>
+            <w:vAlign w:val="center"/>
+          </w:tcPr>
+          <w:p>
+            <w:pPr>
+              <w:widowControl/>
+              <w:jc w:val="left"/>
+              <w:rPr>
+                <w:rFonts w:ascii="Helvetica" w:eastAsia="宋体" w:hAnsi="Helvetica" w:cs="Helvetica"/>
                 <w:kern w:val="0"/>
                 <w:szCs w:val="21"/>
               </w:rPr>
@@ -3240,224 +4542,128 @@
                 <w:szCs w:val="21"/>
               </w:rPr>
             </w:pPr>
-            <w:proofErr w:type="spellStart"/>
-            <w:r>
-              <w:rPr>
-                <w:rFonts w:ascii="Helvetica" w:eastAsia="宋体" w:hAnsi="Helvetica" w:cs="Helvetica"/>
-                <w:kern w:val="0"/>
-                <w:szCs w:val="21"/>
-              </w:rPr>
-              <w:t>p</w:t>
-            </w:r>
-            <w:r>
-              <w:rPr>
-                <w:rFonts w:ascii="Helvetica" w:eastAsia="宋体" w:hAnsi="Helvetica" w:cs="Helvetica" w:hint="eastAsia"/>
-                <w:kern w:val="0"/>
-                <w:szCs w:val="21"/>
-              </w:rPr>
-              <w:t>rofile</w:t>
-            </w:r>
-            <w:r>
-              <w:rPr>
-                <w:rFonts w:ascii="Helvetica" w:eastAsia="宋体" w:hAnsi="Helvetica" w:cs="Helvetica"/>
-                <w:kern w:val="0"/>
-                <w:szCs w:val="21"/>
-              </w:rPr>
-              <w:t>_p</w:t>
-            </w:r>
-            <w:r>
-              <w:rPr>
-                <w:rFonts w:ascii="Helvetica" w:eastAsia="宋体" w:hAnsi="Helvetica" w:cs="Helvetica" w:hint="eastAsia"/>
-                <w:kern w:val="0"/>
-                <w:szCs w:val="21"/>
-              </w:rPr>
-              <w:t>hoto</w:t>
-            </w:r>
-            <w:proofErr w:type="spellEnd"/>
-          </w:p>
-        </w:tc>
-        <w:tc>
-          <w:tcPr>
-            <w:tcW w:w="0" w:type="auto"/>
-            <w:tcBorders>
-              <w:top w:val="single" w:sz="6" w:space="0" w:color="EBEBEB"/>
-              <w:left w:val="single" w:sz="6" w:space="0" w:color="EBEBEB"/>
-              <w:bottom w:val="single" w:sz="6" w:space="0" w:color="EBEBEB"/>
-              <w:right w:val="single" w:sz="6" w:space="0" w:color="EBEBEB"/>
-            </w:tcBorders>
-            <w:shd w:val="clear" w:color="auto" w:fill="FFFFFF"/>
-            <w:tcMar>
-              <w:top w:w="120" w:type="dxa"/>
-              <w:left w:w="120" w:type="dxa"/>
-              <w:bottom w:w="120" w:type="dxa"/>
-              <w:right w:w="120" w:type="dxa"/>
-            </w:tcMar>
-            <w:vAlign w:val="center"/>
-          </w:tcPr>
-          <w:p>
-            <w:pPr>
-              <w:widowControl/>
-              <w:jc w:val="left"/>
-              <w:rPr>
-                <w:rFonts w:ascii="Helvetica" w:eastAsia="宋体" w:hAnsi="Helvetica" w:cs="Helvetica" w:hint="eastAsia"/>
-                <w:kern w:val="0"/>
-                <w:szCs w:val="21"/>
-              </w:rPr>
-            </w:pPr>
-            <w:r>
-              <w:rPr>
-                <w:rFonts w:ascii="Helvetica" w:eastAsia="宋体" w:hAnsi="Helvetica" w:cs="Helvetica" w:hint="eastAsia"/>
-                <w:kern w:val="0"/>
-                <w:szCs w:val="21"/>
-              </w:rPr>
-              <w:t>F</w:t>
-            </w:r>
-            <w:r>
-              <w:rPr>
-                <w:rFonts w:ascii="Helvetica" w:eastAsia="宋体" w:hAnsi="Helvetica" w:cs="Helvetica"/>
-                <w:kern w:val="0"/>
-                <w:szCs w:val="21"/>
-              </w:rPr>
-              <w:t>alse</w:t>
-            </w:r>
-          </w:p>
-        </w:tc>
-        <w:tc>
-          <w:tcPr>
-            <w:tcW w:w="0" w:type="auto"/>
-            <w:tcBorders>
-              <w:top w:val="single" w:sz="6" w:space="0" w:color="EBEBEB"/>
-              <w:left w:val="single" w:sz="6" w:space="0" w:color="EBEBEB"/>
-              <w:bottom w:val="single" w:sz="6" w:space="0" w:color="EBEBEB"/>
-              <w:right w:val="single" w:sz="6" w:space="0" w:color="EBEBEB"/>
-            </w:tcBorders>
-            <w:shd w:val="clear" w:color="auto" w:fill="FFFFFF"/>
-            <w:tcMar>
-              <w:top w:w="120" w:type="dxa"/>
-              <w:left w:w="120" w:type="dxa"/>
-              <w:bottom w:w="120" w:type="dxa"/>
-              <w:right w:w="120" w:type="dxa"/>
-            </w:tcMar>
-            <w:vAlign w:val="center"/>
-          </w:tcPr>
-          <w:p>
-            <w:pPr>
-              <w:widowControl/>
-              <w:jc w:val="left"/>
-              <w:rPr>
-                <w:rFonts w:ascii="Helvetica" w:eastAsia="宋体" w:hAnsi="Helvetica" w:cs="Helvetica" w:hint="eastAsia"/>
-                <w:kern w:val="0"/>
-                <w:szCs w:val="21"/>
-              </w:rPr>
-            </w:pPr>
-            <w:r>
-              <w:rPr>
-                <w:rFonts w:ascii="Helvetica" w:eastAsia="宋体" w:hAnsi="Helvetica" w:cs="Helvetica" w:hint="eastAsia"/>
-                <w:kern w:val="0"/>
-                <w:szCs w:val="21"/>
-              </w:rPr>
-              <w:t>S</w:t>
-            </w:r>
-            <w:r>
-              <w:rPr>
-                <w:rFonts w:ascii="Helvetica" w:eastAsia="宋体" w:hAnsi="Helvetica" w:cs="Helvetica"/>
-                <w:kern w:val="0"/>
-                <w:szCs w:val="21"/>
-              </w:rPr>
-              <w:t>tring</w:t>
-            </w:r>
-          </w:p>
-        </w:tc>
-        <w:tc>
-          <w:tcPr>
-            <w:tcW w:w="0" w:type="auto"/>
-            <w:tcBorders>
-              <w:top w:val="single" w:sz="6" w:space="0" w:color="EBEBEB"/>
-              <w:left w:val="single" w:sz="6" w:space="0" w:color="EBEBEB"/>
-              <w:bottom w:val="single" w:sz="6" w:space="0" w:color="EBEBEB"/>
-              <w:right w:val="single" w:sz="6" w:space="0" w:color="EBEBEB"/>
-            </w:tcBorders>
-            <w:shd w:val="clear" w:color="auto" w:fill="FFFFFF"/>
-            <w:tcMar>
-              <w:top w:w="120" w:type="dxa"/>
-              <w:left w:w="120" w:type="dxa"/>
-              <w:bottom w:w="120" w:type="dxa"/>
-              <w:right w:w="120" w:type="dxa"/>
-            </w:tcMar>
-            <w:vAlign w:val="center"/>
-          </w:tcPr>
-          <w:p>
-            <w:pPr>
-              <w:widowControl/>
-              <w:jc w:val="left"/>
-              <w:rPr>
-                <w:rFonts w:ascii="Helvetica" w:eastAsia="宋体" w:hAnsi="Helvetica" w:cs="Helvetica"/>
-                <w:kern w:val="0"/>
-                <w:szCs w:val="21"/>
-              </w:rPr>
-            </w:pPr>
-          </w:p>
-        </w:tc>
-        <w:tc>
-          <w:tcPr>
-            <w:tcW w:w="0" w:type="auto"/>
-            <w:tcBorders>
-              <w:top w:val="single" w:sz="6" w:space="0" w:color="EBEBEB"/>
-              <w:left w:val="single" w:sz="6" w:space="0" w:color="EBEBEB"/>
-              <w:bottom w:val="single" w:sz="6" w:space="0" w:color="EBEBEB"/>
-              <w:right w:val="single" w:sz="6" w:space="0" w:color="EBEBEB"/>
-            </w:tcBorders>
-            <w:shd w:val="clear" w:color="auto" w:fill="FFFFFF"/>
-            <w:tcMar>
-              <w:top w:w="120" w:type="dxa"/>
-              <w:left w:w="120" w:type="dxa"/>
-              <w:bottom w:w="120" w:type="dxa"/>
-              <w:right w:w="120" w:type="dxa"/>
-            </w:tcMar>
-            <w:vAlign w:val="center"/>
-          </w:tcPr>
-          <w:p>
-            <w:pPr>
-              <w:widowControl/>
-              <w:jc w:val="left"/>
-              <w:rPr>
-                <w:rFonts w:ascii="Helvetica" w:eastAsia="宋体" w:hAnsi="Helvetica" w:cs="Helvetica" w:hint="eastAsia"/>
-                <w:kern w:val="0"/>
-                <w:szCs w:val="21"/>
-              </w:rPr>
-            </w:pPr>
-            <w:r>
-              <w:rPr>
-                <w:rFonts w:ascii="Helvetica" w:eastAsia="宋体" w:hAnsi="Helvetica" w:cs="Helvetica" w:hint="eastAsia"/>
-                <w:kern w:val="0"/>
-                <w:szCs w:val="21"/>
-              </w:rPr>
-              <w:t>发送方头像</w:t>
-            </w:r>
-            <w:r>
-              <w:rPr>
-                <w:rFonts w:ascii="Helvetica" w:eastAsia="宋体" w:hAnsi="Helvetica" w:cs="Helvetica" w:hint="eastAsia"/>
-                <w:kern w:val="0"/>
-                <w:szCs w:val="21"/>
-              </w:rPr>
-              <w:t>base</w:t>
-            </w:r>
-            <w:r>
-              <w:rPr>
-                <w:rFonts w:ascii="Helvetica" w:eastAsia="宋体" w:hAnsi="Helvetica" w:cs="Helvetica"/>
-                <w:kern w:val="0"/>
-                <w:szCs w:val="21"/>
-              </w:rPr>
-              <w:t>64</w:t>
-            </w:r>
-            <w:r>
-              <w:rPr>
-                <w:rFonts w:ascii="Helvetica" w:eastAsia="宋体" w:hAnsi="Helvetica" w:cs="Helvetica" w:hint="eastAsia"/>
-                <w:kern w:val="0"/>
-                <w:szCs w:val="21"/>
-              </w:rPr>
-              <w:t>编码</w:t>
-            </w:r>
+            <w:bookmarkStart w:id="0" w:name="_GoBack"/>
+            <w:bookmarkEnd w:id="0"/>
+          </w:p>
+        </w:tc>
+        <w:tc>
+          <w:tcPr>
+            <w:tcW w:w="0" w:type="auto"/>
+            <w:tcBorders>
+              <w:top w:val="single" w:sz="6" w:space="0" w:color="EBEBEB"/>
+              <w:left w:val="single" w:sz="6" w:space="0" w:color="EBEBEB"/>
+              <w:bottom w:val="single" w:sz="6" w:space="0" w:color="EBEBEB"/>
+              <w:right w:val="single" w:sz="6" w:space="0" w:color="EBEBEB"/>
+            </w:tcBorders>
+            <w:shd w:val="clear" w:color="auto" w:fill="FFFFFF"/>
+            <w:tcMar>
+              <w:top w:w="120" w:type="dxa"/>
+              <w:left w:w="120" w:type="dxa"/>
+              <w:bottom w:w="120" w:type="dxa"/>
+              <w:right w:w="120" w:type="dxa"/>
+            </w:tcMar>
+            <w:vAlign w:val="center"/>
+          </w:tcPr>
+          <w:p>
+            <w:pPr>
+              <w:widowControl/>
+              <w:jc w:val="left"/>
+              <w:rPr>
+                <w:rFonts w:ascii="Helvetica" w:eastAsia="宋体" w:hAnsi="Helvetica" w:cs="Helvetica"/>
+                <w:kern w:val="0"/>
+                <w:szCs w:val="21"/>
+              </w:rPr>
+            </w:pPr>
+          </w:p>
+        </w:tc>
+        <w:tc>
+          <w:tcPr>
+            <w:tcW w:w="0" w:type="auto"/>
+            <w:tcBorders>
+              <w:top w:val="single" w:sz="6" w:space="0" w:color="EBEBEB"/>
+              <w:left w:val="single" w:sz="6" w:space="0" w:color="EBEBEB"/>
+              <w:bottom w:val="single" w:sz="6" w:space="0" w:color="EBEBEB"/>
+              <w:right w:val="single" w:sz="6" w:space="0" w:color="EBEBEB"/>
+            </w:tcBorders>
+            <w:shd w:val="clear" w:color="auto" w:fill="FFFFFF"/>
+            <w:tcMar>
+              <w:top w:w="120" w:type="dxa"/>
+              <w:left w:w="120" w:type="dxa"/>
+              <w:bottom w:w="120" w:type="dxa"/>
+              <w:right w:w="120" w:type="dxa"/>
+            </w:tcMar>
+            <w:vAlign w:val="center"/>
+          </w:tcPr>
+          <w:p>
+            <w:pPr>
+              <w:widowControl/>
+              <w:jc w:val="left"/>
+              <w:rPr>
+                <w:rFonts w:ascii="Helvetica" w:eastAsia="宋体" w:hAnsi="Helvetica" w:cs="Helvetica"/>
+                <w:kern w:val="0"/>
+                <w:szCs w:val="21"/>
+              </w:rPr>
+            </w:pPr>
+          </w:p>
+        </w:tc>
+        <w:tc>
+          <w:tcPr>
+            <w:tcW w:w="0" w:type="auto"/>
+            <w:tcBorders>
+              <w:top w:val="single" w:sz="6" w:space="0" w:color="EBEBEB"/>
+              <w:left w:val="single" w:sz="6" w:space="0" w:color="EBEBEB"/>
+              <w:bottom w:val="single" w:sz="6" w:space="0" w:color="EBEBEB"/>
+              <w:right w:val="single" w:sz="6" w:space="0" w:color="EBEBEB"/>
+            </w:tcBorders>
+            <w:shd w:val="clear" w:color="auto" w:fill="FFFFFF"/>
+            <w:tcMar>
+              <w:top w:w="120" w:type="dxa"/>
+              <w:left w:w="120" w:type="dxa"/>
+              <w:bottom w:w="120" w:type="dxa"/>
+              <w:right w:w="120" w:type="dxa"/>
+            </w:tcMar>
+            <w:vAlign w:val="center"/>
+          </w:tcPr>
+          <w:p>
+            <w:pPr>
+              <w:widowControl/>
+              <w:jc w:val="left"/>
+              <w:rPr>
+                <w:rFonts w:ascii="Helvetica" w:eastAsia="宋体" w:hAnsi="Helvetica" w:cs="Helvetica"/>
+                <w:kern w:val="0"/>
+                <w:szCs w:val="21"/>
+              </w:rPr>
+            </w:pPr>
+          </w:p>
+        </w:tc>
+        <w:tc>
+          <w:tcPr>
+            <w:tcW w:w="0" w:type="auto"/>
+            <w:tcBorders>
+              <w:top w:val="single" w:sz="6" w:space="0" w:color="EBEBEB"/>
+              <w:left w:val="single" w:sz="6" w:space="0" w:color="EBEBEB"/>
+              <w:bottom w:val="single" w:sz="6" w:space="0" w:color="EBEBEB"/>
+              <w:right w:val="single" w:sz="6" w:space="0" w:color="EBEBEB"/>
+            </w:tcBorders>
+            <w:shd w:val="clear" w:color="auto" w:fill="FFFFFF"/>
+            <w:tcMar>
+              <w:top w:w="120" w:type="dxa"/>
+              <w:left w:w="120" w:type="dxa"/>
+              <w:bottom w:w="120" w:type="dxa"/>
+              <w:right w:w="120" w:type="dxa"/>
+            </w:tcMar>
+            <w:vAlign w:val="center"/>
+          </w:tcPr>
+          <w:p>
+            <w:pPr>
+              <w:widowControl/>
+              <w:jc w:val="left"/>
+              <w:rPr>
+                <w:rFonts w:ascii="Helvetica" w:eastAsia="宋体" w:hAnsi="Helvetica" w:cs="Helvetica"/>
+                <w:kern w:val="0"/>
+                <w:szCs w:val="21"/>
+              </w:rPr>
+            </w:pPr>
           </w:p>
         </w:tc>
       </w:tr>
@@ -3492,11 +4698,11 @@
         <w:tblLook w:val="04A0" w:firstRow="1" w:lastRow="0" w:firstColumn="1" w:lastColumn="0" w:noHBand="0" w:noVBand="1"/>
       </w:tblPr>
       <w:tblGrid>
-        <w:gridCol w:w="1463"/>
-        <w:gridCol w:w="1453"/>
-        <w:gridCol w:w="1840"/>
-        <w:gridCol w:w="1735"/>
-        <w:gridCol w:w="2644"/>
+        <w:gridCol w:w="1413"/>
+        <w:gridCol w:w="1402"/>
+        <w:gridCol w:w="2093"/>
+        <w:gridCol w:w="1675"/>
+        <w:gridCol w:w="2552"/>
       </w:tblGrid>
       <w:tr>
         <w:trPr>
@@ -3761,126 +4967,183 @@
                 <w:szCs w:val="21"/>
               </w:rPr>
             </w:pPr>
-          </w:p>
-        </w:tc>
-        <w:tc>
-          <w:tcPr>
-            <w:tcW w:w="0" w:type="auto"/>
-            <w:tcBorders>
-              <w:top w:val="single" w:sz="6" w:space="0" w:color="EBEBEB"/>
-              <w:left w:val="single" w:sz="6" w:space="0" w:color="EBEBEB"/>
-              <w:bottom w:val="single" w:sz="6" w:space="0" w:color="EBEBEB"/>
-              <w:right w:val="single" w:sz="6" w:space="0" w:color="EBEBEB"/>
-            </w:tcBorders>
-            <w:shd w:val="clear" w:color="auto" w:fill="FFFFFF"/>
-            <w:tcMar>
-              <w:top w:w="120" w:type="dxa"/>
-              <w:left w:w="120" w:type="dxa"/>
-              <w:bottom w:w="120" w:type="dxa"/>
-              <w:right w:w="120" w:type="dxa"/>
-            </w:tcMar>
-            <w:vAlign w:val="center"/>
-          </w:tcPr>
-          <w:p>
-            <w:pPr>
-              <w:widowControl/>
-              <w:jc w:val="left"/>
-              <w:rPr>
-                <w:rFonts w:ascii="Helvetica" w:eastAsia="宋体" w:hAnsi="Helvetica" w:cs="Helvetica"/>
-                <w:kern w:val="0"/>
-                <w:szCs w:val="21"/>
-              </w:rPr>
-            </w:pPr>
-          </w:p>
-        </w:tc>
-        <w:tc>
-          <w:tcPr>
-            <w:tcW w:w="0" w:type="auto"/>
-            <w:tcBorders>
-              <w:top w:val="single" w:sz="6" w:space="0" w:color="EBEBEB"/>
-              <w:left w:val="single" w:sz="6" w:space="0" w:color="EBEBEB"/>
-              <w:bottom w:val="single" w:sz="6" w:space="0" w:color="EBEBEB"/>
-              <w:right w:val="single" w:sz="6" w:space="0" w:color="EBEBEB"/>
-            </w:tcBorders>
-            <w:shd w:val="clear" w:color="auto" w:fill="FFFFFF"/>
-            <w:tcMar>
-              <w:top w:w="120" w:type="dxa"/>
-              <w:left w:w="120" w:type="dxa"/>
-              <w:bottom w:w="120" w:type="dxa"/>
-              <w:right w:w="120" w:type="dxa"/>
-            </w:tcMar>
-            <w:vAlign w:val="center"/>
-          </w:tcPr>
-          <w:p>
-            <w:pPr>
-              <w:widowControl/>
-              <w:jc w:val="left"/>
-              <w:rPr>
-                <w:rFonts w:ascii="Helvetica" w:eastAsia="宋体" w:hAnsi="Helvetica" w:cs="Helvetica"/>
-                <w:kern w:val="0"/>
-                <w:szCs w:val="21"/>
-              </w:rPr>
-            </w:pPr>
-          </w:p>
-        </w:tc>
-        <w:tc>
-          <w:tcPr>
-            <w:tcW w:w="0" w:type="auto"/>
-            <w:tcBorders>
-              <w:top w:val="single" w:sz="6" w:space="0" w:color="EBEBEB"/>
-              <w:left w:val="single" w:sz="6" w:space="0" w:color="EBEBEB"/>
-              <w:bottom w:val="single" w:sz="6" w:space="0" w:color="EBEBEB"/>
-              <w:right w:val="single" w:sz="6" w:space="0" w:color="EBEBEB"/>
-            </w:tcBorders>
-            <w:shd w:val="clear" w:color="auto" w:fill="FFFFFF"/>
-            <w:tcMar>
-              <w:top w:w="120" w:type="dxa"/>
-              <w:left w:w="120" w:type="dxa"/>
-              <w:bottom w:w="120" w:type="dxa"/>
-              <w:right w:w="120" w:type="dxa"/>
-            </w:tcMar>
-            <w:vAlign w:val="center"/>
-          </w:tcPr>
-          <w:p>
-            <w:pPr>
-              <w:widowControl/>
-              <w:jc w:val="left"/>
-              <w:rPr>
-                <w:rFonts w:ascii="Helvetica" w:eastAsia="宋体" w:hAnsi="Helvetica" w:cs="Helvetica"/>
-                <w:kern w:val="0"/>
-                <w:szCs w:val="21"/>
-              </w:rPr>
-            </w:pPr>
-          </w:p>
-        </w:tc>
-        <w:tc>
-          <w:tcPr>
-            <w:tcW w:w="0" w:type="auto"/>
-            <w:tcBorders>
-              <w:top w:val="single" w:sz="6" w:space="0" w:color="EBEBEB"/>
-              <w:left w:val="single" w:sz="6" w:space="0" w:color="EBEBEB"/>
-              <w:bottom w:val="single" w:sz="6" w:space="0" w:color="EBEBEB"/>
-              <w:right w:val="single" w:sz="6" w:space="0" w:color="EBEBEB"/>
-            </w:tcBorders>
-            <w:shd w:val="clear" w:color="auto" w:fill="FFFFFF"/>
-            <w:tcMar>
-              <w:top w:w="120" w:type="dxa"/>
-              <w:left w:w="120" w:type="dxa"/>
-              <w:bottom w:w="120" w:type="dxa"/>
-              <w:right w:w="120" w:type="dxa"/>
-            </w:tcMar>
-            <w:vAlign w:val="center"/>
-          </w:tcPr>
-          <w:p>
-            <w:pPr>
-              <w:widowControl/>
-              <w:jc w:val="left"/>
-              <w:rPr>
-                <w:rFonts w:ascii="Helvetica" w:eastAsia="宋体" w:hAnsi="Helvetica" w:cs="Helvetica"/>
-                <w:kern w:val="0"/>
-                <w:szCs w:val="21"/>
-              </w:rPr>
-            </w:pPr>
+            <w:r>
+              <w:rPr>
+                <w:rFonts w:ascii="Helvetica" w:eastAsia="宋体" w:hAnsi="Helvetica" w:cs="Helvetica" w:hint="eastAsia"/>
+                <w:kern w:val="0"/>
+                <w:szCs w:val="21"/>
+              </w:rPr>
+              <w:t>port</w:t>
+            </w:r>
+          </w:p>
+        </w:tc>
+        <w:tc>
+          <w:tcPr>
+            <w:tcW w:w="0" w:type="auto"/>
+            <w:tcBorders>
+              <w:top w:val="single" w:sz="6" w:space="0" w:color="EBEBEB"/>
+              <w:left w:val="single" w:sz="6" w:space="0" w:color="EBEBEB"/>
+              <w:bottom w:val="single" w:sz="6" w:space="0" w:color="EBEBEB"/>
+              <w:right w:val="single" w:sz="6" w:space="0" w:color="EBEBEB"/>
+            </w:tcBorders>
+            <w:shd w:val="clear" w:color="auto" w:fill="FFFFFF"/>
+            <w:tcMar>
+              <w:top w:w="120" w:type="dxa"/>
+              <w:left w:w="120" w:type="dxa"/>
+              <w:bottom w:w="120" w:type="dxa"/>
+              <w:right w:w="120" w:type="dxa"/>
+            </w:tcMar>
+            <w:vAlign w:val="center"/>
+          </w:tcPr>
+          <w:p>
+            <w:pPr>
+              <w:widowControl/>
+              <w:jc w:val="left"/>
+              <w:rPr>
+                <w:rFonts w:ascii="Helvetica" w:eastAsia="宋体" w:hAnsi="Helvetica" w:cs="Helvetica"/>
+                <w:kern w:val="0"/>
+                <w:szCs w:val="21"/>
+              </w:rPr>
+            </w:pPr>
+            <w:r>
+              <w:rPr>
+                <w:rFonts w:ascii="Helvetica" w:eastAsia="宋体" w:hAnsi="Helvetica" w:cs="Helvetica" w:hint="eastAsia"/>
+                <w:kern w:val="0"/>
+                <w:szCs w:val="21"/>
+              </w:rPr>
+              <w:t>True</w:t>
+            </w:r>
+          </w:p>
+        </w:tc>
+        <w:tc>
+          <w:tcPr>
+            <w:tcW w:w="0" w:type="auto"/>
+            <w:tcBorders>
+              <w:top w:val="single" w:sz="6" w:space="0" w:color="EBEBEB"/>
+              <w:left w:val="single" w:sz="6" w:space="0" w:color="EBEBEB"/>
+              <w:bottom w:val="single" w:sz="6" w:space="0" w:color="EBEBEB"/>
+              <w:right w:val="single" w:sz="6" w:space="0" w:color="EBEBEB"/>
+            </w:tcBorders>
+            <w:shd w:val="clear" w:color="auto" w:fill="FFFFFF"/>
+            <w:tcMar>
+              <w:top w:w="120" w:type="dxa"/>
+              <w:left w:w="120" w:type="dxa"/>
+              <w:bottom w:w="120" w:type="dxa"/>
+              <w:right w:w="120" w:type="dxa"/>
+            </w:tcMar>
+            <w:vAlign w:val="center"/>
+          </w:tcPr>
+          <w:p>
+            <w:pPr>
+              <w:widowControl/>
+              <w:jc w:val="left"/>
+              <w:rPr>
+                <w:rFonts w:ascii="Helvetica" w:eastAsia="宋体" w:hAnsi="Helvetica" w:cs="Helvetica"/>
+                <w:kern w:val="0"/>
+                <w:szCs w:val="21"/>
+              </w:rPr>
+            </w:pPr>
+            <w:r>
+              <w:rPr>
+                <w:rFonts w:ascii="Helvetica" w:eastAsia="宋体" w:hAnsi="Helvetica" w:cs="Helvetica"/>
+                <w:kern w:val="0"/>
+                <w:szCs w:val="21"/>
+              </w:rPr>
+              <w:t xml:space="preserve">unsigned </w:t>
+            </w:r>
+            <w:r>
+              <w:rPr>
+                <w:rFonts w:ascii="Helvetica" w:eastAsia="宋体" w:hAnsi="Helvetica" w:cs="Helvetica" w:hint="eastAsia"/>
+                <w:kern w:val="0"/>
+                <w:szCs w:val="21"/>
+              </w:rPr>
+              <w:t>short</w:t>
+            </w:r>
+          </w:p>
+        </w:tc>
+        <w:tc>
+          <w:tcPr>
+            <w:tcW w:w="0" w:type="auto"/>
+            <w:tcBorders>
+              <w:top w:val="single" w:sz="6" w:space="0" w:color="EBEBEB"/>
+              <w:left w:val="single" w:sz="6" w:space="0" w:color="EBEBEB"/>
+              <w:bottom w:val="single" w:sz="6" w:space="0" w:color="EBEBEB"/>
+              <w:right w:val="single" w:sz="6" w:space="0" w:color="EBEBEB"/>
+            </w:tcBorders>
+            <w:shd w:val="clear" w:color="auto" w:fill="FFFFFF"/>
+            <w:tcMar>
+              <w:top w:w="120" w:type="dxa"/>
+              <w:left w:w="120" w:type="dxa"/>
+              <w:bottom w:w="120" w:type="dxa"/>
+              <w:right w:w="120" w:type="dxa"/>
+            </w:tcMar>
+            <w:vAlign w:val="center"/>
+          </w:tcPr>
+          <w:p>
+            <w:pPr>
+              <w:widowControl/>
+              <w:jc w:val="left"/>
+              <w:rPr>
+                <w:rFonts w:ascii="Helvetica" w:eastAsia="宋体" w:hAnsi="Helvetica" w:cs="Helvetica"/>
+                <w:kern w:val="0"/>
+                <w:szCs w:val="21"/>
+              </w:rPr>
+            </w:pPr>
+            <w:r>
+              <w:rPr>
+                <w:rFonts w:ascii="Helvetica" w:eastAsia="宋体" w:hAnsi="Helvetica" w:cs="Helvetica" w:hint="eastAsia"/>
+                <w:kern w:val="0"/>
+                <w:szCs w:val="21"/>
+              </w:rPr>
+              <w:t>可用端口</w:t>
+            </w:r>
+          </w:p>
+        </w:tc>
+        <w:tc>
+          <w:tcPr>
+            <w:tcW w:w="0" w:type="auto"/>
+            <w:tcBorders>
+              <w:top w:val="single" w:sz="6" w:space="0" w:color="EBEBEB"/>
+              <w:left w:val="single" w:sz="6" w:space="0" w:color="EBEBEB"/>
+              <w:bottom w:val="single" w:sz="6" w:space="0" w:color="EBEBEB"/>
+              <w:right w:val="single" w:sz="6" w:space="0" w:color="EBEBEB"/>
+            </w:tcBorders>
+            <w:shd w:val="clear" w:color="auto" w:fill="FFFFFF"/>
+            <w:tcMar>
+              <w:top w:w="120" w:type="dxa"/>
+              <w:left w:w="120" w:type="dxa"/>
+              <w:bottom w:w="120" w:type="dxa"/>
+              <w:right w:w="120" w:type="dxa"/>
+            </w:tcMar>
+            <w:vAlign w:val="center"/>
+          </w:tcPr>
+          <w:p>
+            <w:pPr>
+              <w:widowControl/>
+              <w:jc w:val="left"/>
+              <w:rPr>
+                <w:rFonts w:ascii="Helvetica" w:eastAsia="宋体" w:hAnsi="Helvetica" w:cs="Helvetica"/>
+                <w:kern w:val="0"/>
+                <w:szCs w:val="21"/>
+              </w:rPr>
+            </w:pPr>
+            <w:r>
+              <w:rPr>
+                <w:rFonts w:ascii="Helvetica" w:eastAsia="宋体" w:hAnsi="Helvetica" w:cs="Helvetica" w:hint="eastAsia"/>
+                <w:kern w:val="0"/>
+                <w:szCs w:val="21"/>
+              </w:rPr>
+              <w:t>接受方</w:t>
+            </w:r>
+            <w:r>
+              <w:rPr>
+                <w:rFonts w:ascii="Helvetica" w:eastAsia="宋体" w:hAnsi="Helvetica" w:cs="Helvetica" w:hint="eastAsia"/>
+                <w:color w:val="FF0000"/>
+                <w:kern w:val="0"/>
+                <w:szCs w:val="21"/>
+              </w:rPr>
+              <w:t>传输端口</w:t>
+            </w:r>
           </w:p>
         </w:tc>
       </w:tr>
@@ -3911,7 +5174,7 @@
               <w:widowControl/>
               <w:jc w:val="left"/>
               <w:rPr>
-                <w:rFonts w:ascii="Helvetica" w:eastAsia="宋体" w:hAnsi="Helvetica" w:cs="Helvetica" w:hint="eastAsia"/>
+                <w:rFonts w:ascii="Helvetica" w:eastAsia="宋体" w:hAnsi="Helvetica" w:cs="Helvetica"/>
                 <w:kern w:val="0"/>
                 <w:szCs w:val="21"/>
               </w:rPr>
@@ -3923,7 +5186,6 @@
                 <w:kern w:val="0"/>
                 <w:szCs w:val="21"/>
               </w:rPr>
-              <w:lastRenderedPageBreak/>
               <w:t>m</w:t>
             </w:r>
             <w:r>
@@ -3960,7 +5222,7 @@
               <w:widowControl/>
               <w:jc w:val="left"/>
               <w:rPr>
-                <w:rFonts w:ascii="Helvetica" w:eastAsia="宋体" w:hAnsi="Helvetica" w:cs="Helvetica" w:hint="eastAsia"/>
+                <w:rFonts w:ascii="Helvetica" w:eastAsia="宋体" w:hAnsi="Helvetica" w:cs="Helvetica"/>
                 <w:kern w:val="0"/>
                 <w:szCs w:val="21"/>
               </w:rPr>
@@ -4006,7 +5268,7 @@
               <w:widowControl/>
               <w:jc w:val="left"/>
               <w:rPr>
-                <w:rFonts w:ascii="Helvetica" w:eastAsia="宋体" w:hAnsi="Helvetica" w:cs="Helvetica" w:hint="eastAsia"/>
+                <w:rFonts w:ascii="Helvetica" w:eastAsia="宋体" w:hAnsi="Helvetica" w:cs="Helvetica"/>
                 <w:kern w:val="0"/>
                 <w:szCs w:val="21"/>
               </w:rPr>
@@ -4074,18 +5336,24 @@
               <w:widowControl/>
               <w:jc w:val="left"/>
               <w:rPr>
-                <w:rFonts w:ascii="Helvetica" w:eastAsia="宋体" w:hAnsi="Helvetica" w:cs="Helvetica" w:hint="eastAsia"/>
-                <w:kern w:val="0"/>
-                <w:szCs w:val="21"/>
-              </w:rPr>
-            </w:pPr>
-            <w:r>
-              <w:rPr>
-                <w:rFonts w:ascii="Helvetica" w:eastAsia="宋体" w:hAnsi="Helvetica" w:cs="Helvetica" w:hint="eastAsia"/>
-                <w:kern w:val="0"/>
-                <w:szCs w:val="21"/>
-              </w:rPr>
-              <w:t>发送方使用模型</w:t>
+                <w:rFonts w:ascii="Helvetica" w:eastAsia="宋体" w:hAnsi="Helvetica" w:cs="Helvetica"/>
+                <w:kern w:val="0"/>
+                <w:szCs w:val="21"/>
+              </w:rPr>
+            </w:pPr>
+            <w:r>
+              <w:rPr>
+                <w:rFonts w:hint="eastAsia"/>
+              </w:rPr>
+              <w:t>接受</w:t>
+            </w:r>
+            <w:r>
+              <w:rPr>
+                <w:rFonts w:ascii="Helvetica" w:eastAsia="宋体" w:hAnsi="Helvetica" w:cs="Helvetica" w:hint="eastAsia"/>
+                <w:kern w:val="0"/>
+                <w:szCs w:val="21"/>
+              </w:rPr>
+              <w:t>方使用模型</w:t>
             </w:r>
             <w:r>
               <w:rPr>
@@ -4155,97 +5423,97 @@
               <w:widowControl/>
               <w:jc w:val="left"/>
               <w:rPr>
-                <w:rFonts w:ascii="Helvetica" w:eastAsia="宋体" w:hAnsi="Helvetica" w:cs="Helvetica" w:hint="eastAsia"/>
-                <w:kern w:val="0"/>
-                <w:szCs w:val="21"/>
-              </w:rPr>
-            </w:pPr>
-          </w:p>
-        </w:tc>
-        <w:tc>
-          <w:tcPr>
-            <w:tcW w:w="0" w:type="auto"/>
-            <w:tcBorders>
-              <w:top w:val="single" w:sz="6" w:space="0" w:color="EBEBEB"/>
-              <w:left w:val="single" w:sz="6" w:space="0" w:color="EBEBEB"/>
-              <w:bottom w:val="single" w:sz="6" w:space="0" w:color="EBEBEB"/>
-              <w:right w:val="single" w:sz="6" w:space="0" w:color="EBEBEB"/>
-            </w:tcBorders>
-            <w:shd w:val="clear" w:color="auto" w:fill="FFFFFF"/>
-            <w:tcMar>
-              <w:top w:w="120" w:type="dxa"/>
-              <w:left w:w="120" w:type="dxa"/>
-              <w:bottom w:w="120" w:type="dxa"/>
-              <w:right w:w="120" w:type="dxa"/>
-            </w:tcMar>
-            <w:vAlign w:val="center"/>
-          </w:tcPr>
-          <w:p>
-            <w:pPr>
-              <w:widowControl/>
-              <w:jc w:val="left"/>
-              <w:rPr>
-                <w:rFonts w:ascii="Helvetica" w:eastAsia="宋体" w:hAnsi="Helvetica" w:cs="Helvetica" w:hint="eastAsia"/>
-                <w:kern w:val="0"/>
-                <w:szCs w:val="21"/>
-              </w:rPr>
-            </w:pPr>
-          </w:p>
-        </w:tc>
-        <w:tc>
-          <w:tcPr>
-            <w:tcW w:w="0" w:type="auto"/>
-            <w:tcBorders>
-              <w:top w:val="single" w:sz="6" w:space="0" w:color="EBEBEB"/>
-              <w:left w:val="single" w:sz="6" w:space="0" w:color="EBEBEB"/>
-              <w:bottom w:val="single" w:sz="6" w:space="0" w:color="EBEBEB"/>
-              <w:right w:val="single" w:sz="6" w:space="0" w:color="EBEBEB"/>
-            </w:tcBorders>
-            <w:shd w:val="clear" w:color="auto" w:fill="FFFFFF"/>
-            <w:tcMar>
-              <w:top w:w="120" w:type="dxa"/>
-              <w:left w:w="120" w:type="dxa"/>
-              <w:bottom w:w="120" w:type="dxa"/>
-              <w:right w:w="120" w:type="dxa"/>
-            </w:tcMar>
-            <w:vAlign w:val="center"/>
-          </w:tcPr>
-          <w:p>
-            <w:pPr>
-              <w:widowControl/>
-              <w:jc w:val="left"/>
-              <w:rPr>
-                <w:rFonts w:ascii="Helvetica" w:eastAsia="宋体" w:hAnsi="Helvetica" w:cs="Helvetica"/>
-                <w:kern w:val="0"/>
-                <w:szCs w:val="21"/>
-              </w:rPr>
-            </w:pPr>
-          </w:p>
-        </w:tc>
-        <w:tc>
-          <w:tcPr>
-            <w:tcW w:w="0" w:type="auto"/>
-            <w:tcBorders>
-              <w:top w:val="single" w:sz="6" w:space="0" w:color="EBEBEB"/>
-              <w:left w:val="single" w:sz="6" w:space="0" w:color="EBEBEB"/>
-              <w:bottom w:val="single" w:sz="6" w:space="0" w:color="EBEBEB"/>
-              <w:right w:val="single" w:sz="6" w:space="0" w:color="EBEBEB"/>
-            </w:tcBorders>
-            <w:shd w:val="clear" w:color="auto" w:fill="FFFFFF"/>
-            <w:tcMar>
-              <w:top w:w="120" w:type="dxa"/>
-              <w:left w:w="120" w:type="dxa"/>
-              <w:bottom w:w="120" w:type="dxa"/>
-              <w:right w:w="120" w:type="dxa"/>
-            </w:tcMar>
-            <w:vAlign w:val="center"/>
-          </w:tcPr>
-          <w:p>
-            <w:pPr>
-              <w:widowControl/>
-              <w:jc w:val="left"/>
-              <w:rPr>
-                <w:rFonts w:ascii="Helvetica" w:eastAsia="宋体" w:hAnsi="Helvetica" w:cs="Helvetica" w:hint="eastAsia"/>
+                <w:rFonts w:ascii="Helvetica" w:eastAsia="宋体" w:hAnsi="Helvetica" w:cs="Helvetica"/>
+                <w:kern w:val="0"/>
+                <w:szCs w:val="21"/>
+              </w:rPr>
+            </w:pPr>
+          </w:p>
+        </w:tc>
+        <w:tc>
+          <w:tcPr>
+            <w:tcW w:w="0" w:type="auto"/>
+            <w:tcBorders>
+              <w:top w:val="single" w:sz="6" w:space="0" w:color="EBEBEB"/>
+              <w:left w:val="single" w:sz="6" w:space="0" w:color="EBEBEB"/>
+              <w:bottom w:val="single" w:sz="6" w:space="0" w:color="EBEBEB"/>
+              <w:right w:val="single" w:sz="6" w:space="0" w:color="EBEBEB"/>
+            </w:tcBorders>
+            <w:shd w:val="clear" w:color="auto" w:fill="FFFFFF"/>
+            <w:tcMar>
+              <w:top w:w="120" w:type="dxa"/>
+              <w:left w:w="120" w:type="dxa"/>
+              <w:bottom w:w="120" w:type="dxa"/>
+              <w:right w:w="120" w:type="dxa"/>
+            </w:tcMar>
+            <w:vAlign w:val="center"/>
+          </w:tcPr>
+          <w:p>
+            <w:pPr>
+              <w:widowControl/>
+              <w:jc w:val="left"/>
+              <w:rPr>
+                <w:rFonts w:ascii="Helvetica" w:eastAsia="宋体" w:hAnsi="Helvetica" w:cs="Helvetica"/>
+                <w:kern w:val="0"/>
+                <w:szCs w:val="21"/>
+              </w:rPr>
+            </w:pPr>
+          </w:p>
+        </w:tc>
+        <w:tc>
+          <w:tcPr>
+            <w:tcW w:w="0" w:type="auto"/>
+            <w:tcBorders>
+              <w:top w:val="single" w:sz="6" w:space="0" w:color="EBEBEB"/>
+              <w:left w:val="single" w:sz="6" w:space="0" w:color="EBEBEB"/>
+              <w:bottom w:val="single" w:sz="6" w:space="0" w:color="EBEBEB"/>
+              <w:right w:val="single" w:sz="6" w:space="0" w:color="EBEBEB"/>
+            </w:tcBorders>
+            <w:shd w:val="clear" w:color="auto" w:fill="FFFFFF"/>
+            <w:tcMar>
+              <w:top w:w="120" w:type="dxa"/>
+              <w:left w:w="120" w:type="dxa"/>
+              <w:bottom w:w="120" w:type="dxa"/>
+              <w:right w:w="120" w:type="dxa"/>
+            </w:tcMar>
+            <w:vAlign w:val="center"/>
+          </w:tcPr>
+          <w:p>
+            <w:pPr>
+              <w:widowControl/>
+              <w:jc w:val="left"/>
+              <w:rPr>
+                <w:rFonts w:ascii="Helvetica" w:eastAsia="宋体" w:hAnsi="Helvetica" w:cs="Helvetica"/>
+                <w:kern w:val="0"/>
+                <w:szCs w:val="21"/>
+              </w:rPr>
+            </w:pPr>
+          </w:p>
+        </w:tc>
+        <w:tc>
+          <w:tcPr>
+            <w:tcW w:w="0" w:type="auto"/>
+            <w:tcBorders>
+              <w:top w:val="single" w:sz="6" w:space="0" w:color="EBEBEB"/>
+              <w:left w:val="single" w:sz="6" w:space="0" w:color="EBEBEB"/>
+              <w:bottom w:val="single" w:sz="6" w:space="0" w:color="EBEBEB"/>
+              <w:right w:val="single" w:sz="6" w:space="0" w:color="EBEBEB"/>
+            </w:tcBorders>
+            <w:shd w:val="clear" w:color="auto" w:fill="FFFFFF"/>
+            <w:tcMar>
+              <w:top w:w="120" w:type="dxa"/>
+              <w:left w:w="120" w:type="dxa"/>
+              <w:bottom w:w="120" w:type="dxa"/>
+              <w:right w:w="120" w:type="dxa"/>
+            </w:tcMar>
+            <w:vAlign w:val="center"/>
+          </w:tcPr>
+          <w:p>
+            <w:pPr>
+              <w:widowControl/>
+              <w:jc w:val="left"/>
+              <w:rPr>
+                <w:rFonts w:ascii="Helvetica" w:eastAsia="宋体" w:hAnsi="Helvetica" w:cs="Helvetica"/>
                 <w:kern w:val="0"/>
                 <w:szCs w:val="21"/>
               </w:rPr>
@@ -4310,97 +5578,97 @@
               <w:widowControl/>
               <w:jc w:val="left"/>
               <w:rPr>
-                <w:rFonts w:ascii="Helvetica" w:eastAsia="宋体" w:hAnsi="Helvetica" w:cs="Helvetica" w:hint="eastAsia"/>
-                <w:kern w:val="0"/>
-                <w:szCs w:val="21"/>
-              </w:rPr>
-            </w:pPr>
-          </w:p>
-        </w:tc>
-        <w:tc>
-          <w:tcPr>
-            <w:tcW w:w="0" w:type="auto"/>
-            <w:tcBorders>
-              <w:top w:val="single" w:sz="6" w:space="0" w:color="EBEBEB"/>
-              <w:left w:val="single" w:sz="6" w:space="0" w:color="EBEBEB"/>
-              <w:bottom w:val="single" w:sz="6" w:space="0" w:color="EBEBEB"/>
-              <w:right w:val="single" w:sz="6" w:space="0" w:color="EBEBEB"/>
-            </w:tcBorders>
-            <w:shd w:val="clear" w:color="auto" w:fill="FFFFFF"/>
-            <w:tcMar>
-              <w:top w:w="120" w:type="dxa"/>
-              <w:left w:w="120" w:type="dxa"/>
-              <w:bottom w:w="120" w:type="dxa"/>
-              <w:right w:w="120" w:type="dxa"/>
-            </w:tcMar>
-            <w:vAlign w:val="center"/>
-          </w:tcPr>
-          <w:p>
-            <w:pPr>
-              <w:widowControl/>
-              <w:jc w:val="left"/>
-              <w:rPr>
-                <w:rFonts w:ascii="Helvetica" w:eastAsia="宋体" w:hAnsi="Helvetica" w:cs="Helvetica" w:hint="eastAsia"/>
-                <w:kern w:val="0"/>
-                <w:szCs w:val="21"/>
-              </w:rPr>
-            </w:pPr>
-          </w:p>
-        </w:tc>
-        <w:tc>
-          <w:tcPr>
-            <w:tcW w:w="0" w:type="auto"/>
-            <w:tcBorders>
-              <w:top w:val="single" w:sz="6" w:space="0" w:color="EBEBEB"/>
-              <w:left w:val="single" w:sz="6" w:space="0" w:color="EBEBEB"/>
-              <w:bottom w:val="single" w:sz="6" w:space="0" w:color="EBEBEB"/>
-              <w:right w:val="single" w:sz="6" w:space="0" w:color="EBEBEB"/>
-            </w:tcBorders>
-            <w:shd w:val="clear" w:color="auto" w:fill="FFFFFF"/>
-            <w:tcMar>
-              <w:top w:w="120" w:type="dxa"/>
-              <w:left w:w="120" w:type="dxa"/>
-              <w:bottom w:w="120" w:type="dxa"/>
-              <w:right w:w="120" w:type="dxa"/>
-            </w:tcMar>
-            <w:vAlign w:val="center"/>
-          </w:tcPr>
-          <w:p>
-            <w:pPr>
-              <w:widowControl/>
-              <w:jc w:val="left"/>
-              <w:rPr>
-                <w:rFonts w:ascii="Helvetica" w:eastAsia="宋体" w:hAnsi="Helvetica" w:cs="Helvetica"/>
-                <w:kern w:val="0"/>
-                <w:szCs w:val="21"/>
-              </w:rPr>
-            </w:pPr>
-          </w:p>
-        </w:tc>
-        <w:tc>
-          <w:tcPr>
-            <w:tcW w:w="0" w:type="auto"/>
-            <w:tcBorders>
-              <w:top w:val="single" w:sz="6" w:space="0" w:color="EBEBEB"/>
-              <w:left w:val="single" w:sz="6" w:space="0" w:color="EBEBEB"/>
-              <w:bottom w:val="single" w:sz="6" w:space="0" w:color="EBEBEB"/>
-              <w:right w:val="single" w:sz="6" w:space="0" w:color="EBEBEB"/>
-            </w:tcBorders>
-            <w:shd w:val="clear" w:color="auto" w:fill="FFFFFF"/>
-            <w:tcMar>
-              <w:top w:w="120" w:type="dxa"/>
-              <w:left w:w="120" w:type="dxa"/>
-              <w:bottom w:w="120" w:type="dxa"/>
-              <w:right w:w="120" w:type="dxa"/>
-            </w:tcMar>
-            <w:vAlign w:val="center"/>
-          </w:tcPr>
-          <w:p>
-            <w:pPr>
-              <w:widowControl/>
-              <w:jc w:val="left"/>
-              <w:rPr>
-                <w:rFonts w:ascii="Helvetica" w:eastAsia="宋体" w:hAnsi="Helvetica" w:cs="Helvetica" w:hint="eastAsia"/>
+                <w:rFonts w:ascii="Helvetica" w:eastAsia="宋体" w:hAnsi="Helvetica" w:cs="Helvetica"/>
+                <w:kern w:val="0"/>
+                <w:szCs w:val="21"/>
+              </w:rPr>
+            </w:pPr>
+          </w:p>
+        </w:tc>
+        <w:tc>
+          <w:tcPr>
+            <w:tcW w:w="0" w:type="auto"/>
+            <w:tcBorders>
+              <w:top w:val="single" w:sz="6" w:space="0" w:color="EBEBEB"/>
+              <w:left w:val="single" w:sz="6" w:space="0" w:color="EBEBEB"/>
+              <w:bottom w:val="single" w:sz="6" w:space="0" w:color="EBEBEB"/>
+              <w:right w:val="single" w:sz="6" w:space="0" w:color="EBEBEB"/>
+            </w:tcBorders>
+            <w:shd w:val="clear" w:color="auto" w:fill="FFFFFF"/>
+            <w:tcMar>
+              <w:top w:w="120" w:type="dxa"/>
+              <w:left w:w="120" w:type="dxa"/>
+              <w:bottom w:w="120" w:type="dxa"/>
+              <w:right w:w="120" w:type="dxa"/>
+            </w:tcMar>
+            <w:vAlign w:val="center"/>
+          </w:tcPr>
+          <w:p>
+            <w:pPr>
+              <w:widowControl/>
+              <w:jc w:val="left"/>
+              <w:rPr>
+                <w:rFonts w:ascii="Helvetica" w:eastAsia="宋体" w:hAnsi="Helvetica" w:cs="Helvetica"/>
+                <w:kern w:val="0"/>
+                <w:szCs w:val="21"/>
+              </w:rPr>
+            </w:pPr>
+          </w:p>
+        </w:tc>
+        <w:tc>
+          <w:tcPr>
+            <w:tcW w:w="0" w:type="auto"/>
+            <w:tcBorders>
+              <w:top w:val="single" w:sz="6" w:space="0" w:color="EBEBEB"/>
+              <w:left w:val="single" w:sz="6" w:space="0" w:color="EBEBEB"/>
+              <w:bottom w:val="single" w:sz="6" w:space="0" w:color="EBEBEB"/>
+              <w:right w:val="single" w:sz="6" w:space="0" w:color="EBEBEB"/>
+            </w:tcBorders>
+            <w:shd w:val="clear" w:color="auto" w:fill="FFFFFF"/>
+            <w:tcMar>
+              <w:top w:w="120" w:type="dxa"/>
+              <w:left w:w="120" w:type="dxa"/>
+              <w:bottom w:w="120" w:type="dxa"/>
+              <w:right w:w="120" w:type="dxa"/>
+            </w:tcMar>
+            <w:vAlign w:val="center"/>
+          </w:tcPr>
+          <w:p>
+            <w:pPr>
+              <w:widowControl/>
+              <w:jc w:val="left"/>
+              <w:rPr>
+                <w:rFonts w:ascii="Helvetica" w:eastAsia="宋体" w:hAnsi="Helvetica" w:cs="Helvetica"/>
+                <w:kern w:val="0"/>
+                <w:szCs w:val="21"/>
+              </w:rPr>
+            </w:pPr>
+          </w:p>
+        </w:tc>
+        <w:tc>
+          <w:tcPr>
+            <w:tcW w:w="0" w:type="auto"/>
+            <w:tcBorders>
+              <w:top w:val="single" w:sz="6" w:space="0" w:color="EBEBEB"/>
+              <w:left w:val="single" w:sz="6" w:space="0" w:color="EBEBEB"/>
+              <w:bottom w:val="single" w:sz="6" w:space="0" w:color="EBEBEB"/>
+              <w:right w:val="single" w:sz="6" w:space="0" w:color="EBEBEB"/>
+            </w:tcBorders>
+            <w:shd w:val="clear" w:color="auto" w:fill="FFFFFF"/>
+            <w:tcMar>
+              <w:top w:w="120" w:type="dxa"/>
+              <w:left w:w="120" w:type="dxa"/>
+              <w:bottom w:w="120" w:type="dxa"/>
+              <w:right w:w="120" w:type="dxa"/>
+            </w:tcMar>
+            <w:vAlign w:val="center"/>
+          </w:tcPr>
+          <w:p>
+            <w:pPr>
+              <w:widowControl/>
+              <w:jc w:val="left"/>
+              <w:rPr>
+                <w:rFonts w:ascii="Helvetica" w:eastAsia="宋体" w:hAnsi="Helvetica" w:cs="Helvetica"/>
                 <w:kern w:val="0"/>
                 <w:szCs w:val="21"/>
               </w:rPr>
@@ -4409,20 +5677,8 @@
         </w:tc>
       </w:tr>
     </w:tbl>
-    <w:p>
-      <w:pPr>
-        <w:rPr>
-          <w:rFonts w:hint="eastAsia"/>
-        </w:rPr>
-      </w:pPr>
-    </w:p>
-    <w:p>
-      <w:pPr>
-        <w:rPr>
-          <w:rFonts w:hint="eastAsia"/>
-        </w:rPr>
-      </w:pPr>
-    </w:p>
+    <w:p/>
+    <w:p/>
     <w:sectPr>
       <w:pgSz w:w="11906" w:h="16838"/>
       <w:pgMar w:top="1440" w:right="1800" w:bottom="1440" w:left="1800" w:header="851" w:footer="992" w:gutter="0"/>

--- a/通讯协议.docx
+++ b/通讯协议.docx
@@ -112,11 +112,6 @@
       </w:r>
     </w:p>
     <w:p>
-      <w:pPr>
-        <w:rPr>
-          <w:rFonts w:hint="eastAsia"/>
-        </w:rPr>
-      </w:pPr>
       <w:r>
         <w:rPr>
           <w:rFonts w:hint="eastAsia"/>
@@ -168,13 +163,7 @@
         <w:rPr>
           <w:rFonts w:hint="eastAsia"/>
         </w:rPr>
-        <w:t>数据类型：</w:t>
-      </w:r>
-      <w:r>
-        <w:rPr>
-          <w:rFonts w:hint="eastAsia"/>
-        </w:rPr>
-        <w:t>任意整数</w:t>
+        <w:t>数据类型：任意整数</w:t>
       </w:r>
       <w:r>
         <w:t xml:space="preserve"> </w:t>
@@ -671,13 +660,7 @@
         <w:rPr>
           <w:rFonts w:hint="eastAsia"/>
         </w:rPr>
-        <w:t>数据类型：</w:t>
-      </w:r>
-      <w:r>
-        <w:rPr>
-          <w:rFonts w:hint="eastAsia"/>
-        </w:rPr>
-        <w:t>int</w:t>
+        <w:t>数据类型：int</w:t>
       </w:r>
     </w:p>
     <w:tbl>
@@ -1083,15 +1066,7 @@
                 <w:kern w:val="0"/>
                 <w:szCs w:val="21"/>
               </w:rPr>
-              <w:t>Any</w:t>
-            </w:r>
-            <w:r>
-              <w:rPr>
-                <w:rFonts w:ascii="Helvetica" w:eastAsia="宋体" w:hAnsi="Helvetica" w:cs="Helvetica"/>
-                <w:kern w:val="0"/>
-                <w:szCs w:val="21"/>
-              </w:rPr>
-              <w:t xml:space="preserve"> </w:t>
+              <w:t xml:space="preserve">Any </w:t>
             </w:r>
             <w:r>
               <w:rPr>
@@ -1161,13 +1136,7 @@
         </w:tc>
       </w:tr>
     </w:tbl>
-    <w:p>
-      <w:pPr>
-        <w:rPr>
-          <w:rFonts w:hint="eastAsia"/>
-        </w:rPr>
-      </w:pPr>
-    </w:p>
+    <w:p/>
     <w:p>
       <w:pPr>
         <w:pStyle w:val="2"/>
@@ -1176,7 +1145,6 @@
         <w:rPr>
           <w:rFonts w:hint="eastAsia"/>
         </w:rPr>
-        <w:lastRenderedPageBreak/>
         <w:t>连接建立（P2P）</w:t>
       </w:r>
     </w:p>
@@ -2881,7 +2849,7 @@
               <w:widowControl/>
               <w:jc w:val="left"/>
               <w:rPr>
-                <w:rFonts w:ascii="Helvetica" w:eastAsia="宋体" w:hAnsi="Helvetica" w:cs="Helvetica" w:hint="eastAsia"/>
+                <w:rFonts w:ascii="Helvetica" w:eastAsia="宋体" w:hAnsi="Helvetica" w:cs="Helvetica"/>
                 <w:kern w:val="0"/>
                 <w:szCs w:val="21"/>
               </w:rPr>
@@ -3685,7 +3653,6 @@
                 <w:kern w:val="0"/>
                 <w:szCs w:val="21"/>
               </w:rPr>
-              <w:lastRenderedPageBreak/>
               <w:t>参数</w:t>
             </w:r>
           </w:p>
@@ -3905,193 +3872,171 @@
             </w:pPr>
             <w:r>
               <w:rPr>
-                <w:rFonts w:ascii="Helvetica" w:eastAsia="宋体" w:hAnsi="Helvetica" w:cs="Helvetica"/>
-                <w:kern w:val="0"/>
-                <w:szCs w:val="21"/>
-              </w:rPr>
-              <w:t>n</w:t>
-            </w:r>
-            <w:r>
-              <w:rPr>
-                <w:rFonts w:ascii="Helvetica" w:eastAsia="宋体" w:hAnsi="Helvetica" w:cs="Helvetica" w:hint="eastAsia"/>
-                <w:kern w:val="0"/>
-                <w:szCs w:val="21"/>
-              </w:rPr>
-              <w:t>ame</w:t>
-            </w:r>
-          </w:p>
-        </w:tc>
-        <w:tc>
-          <w:tcPr>
-            <w:tcW w:w="0" w:type="auto"/>
-            <w:tcBorders>
-              <w:top w:val="single" w:sz="6" w:space="0" w:color="EBEBEB"/>
-              <w:left w:val="single" w:sz="6" w:space="0" w:color="EBEBEB"/>
-              <w:bottom w:val="single" w:sz="6" w:space="0" w:color="EBEBEB"/>
-              <w:right w:val="single" w:sz="6" w:space="0" w:color="EBEBEB"/>
-            </w:tcBorders>
-            <w:shd w:val="clear" w:color="auto" w:fill="FFFFFF"/>
-            <w:tcMar>
-              <w:top w:w="120" w:type="dxa"/>
-              <w:left w:w="120" w:type="dxa"/>
-              <w:bottom w:w="120" w:type="dxa"/>
-              <w:right w:w="120" w:type="dxa"/>
-            </w:tcMar>
-            <w:vAlign w:val="center"/>
-          </w:tcPr>
-          <w:p>
-            <w:pPr>
-              <w:widowControl/>
-              <w:jc w:val="left"/>
-              <w:rPr>
-                <w:rFonts w:ascii="Helvetica" w:eastAsia="宋体" w:hAnsi="Helvetica" w:cs="Helvetica"/>
-                <w:kern w:val="0"/>
-                <w:szCs w:val="21"/>
-              </w:rPr>
-            </w:pPr>
-            <w:r>
-              <w:rPr>
-                <w:rFonts w:ascii="Helvetica" w:eastAsia="宋体" w:hAnsi="Helvetica" w:cs="Helvetica" w:hint="eastAsia"/>
-                <w:kern w:val="0"/>
-                <w:szCs w:val="21"/>
-              </w:rPr>
-              <w:t>True</w:t>
-            </w:r>
-          </w:p>
-        </w:tc>
-        <w:tc>
-          <w:tcPr>
-            <w:tcW w:w="0" w:type="auto"/>
-            <w:tcBorders>
-              <w:top w:val="single" w:sz="6" w:space="0" w:color="EBEBEB"/>
-              <w:left w:val="single" w:sz="6" w:space="0" w:color="EBEBEB"/>
-              <w:bottom w:val="single" w:sz="6" w:space="0" w:color="EBEBEB"/>
-              <w:right w:val="single" w:sz="6" w:space="0" w:color="EBEBEB"/>
-            </w:tcBorders>
-            <w:shd w:val="clear" w:color="auto" w:fill="FFFFFF"/>
-            <w:tcMar>
-              <w:top w:w="120" w:type="dxa"/>
-              <w:left w:w="120" w:type="dxa"/>
-              <w:bottom w:w="120" w:type="dxa"/>
-              <w:right w:w="120" w:type="dxa"/>
-            </w:tcMar>
-            <w:vAlign w:val="center"/>
-          </w:tcPr>
-          <w:p>
-            <w:pPr>
-              <w:widowControl/>
-              <w:jc w:val="left"/>
-              <w:rPr>
-                <w:rFonts w:ascii="Helvetica" w:eastAsia="宋体" w:hAnsi="Helvetica" w:cs="Helvetica"/>
-                <w:kern w:val="0"/>
-                <w:szCs w:val="21"/>
-              </w:rPr>
-            </w:pPr>
-            <w:r>
-              <w:rPr>
-                <w:rFonts w:ascii="Helvetica" w:eastAsia="宋体" w:hAnsi="Helvetica" w:cs="Helvetica" w:hint="eastAsia"/>
-                <w:kern w:val="0"/>
-                <w:szCs w:val="21"/>
-              </w:rPr>
-              <w:t>String</w:t>
-            </w:r>
-          </w:p>
-        </w:tc>
-        <w:tc>
-          <w:tcPr>
-            <w:tcW w:w="0" w:type="auto"/>
-            <w:tcBorders>
-              <w:top w:val="single" w:sz="6" w:space="0" w:color="EBEBEB"/>
-              <w:left w:val="single" w:sz="6" w:space="0" w:color="EBEBEB"/>
-              <w:bottom w:val="single" w:sz="6" w:space="0" w:color="EBEBEB"/>
-              <w:right w:val="single" w:sz="6" w:space="0" w:color="EBEBEB"/>
-            </w:tcBorders>
-            <w:shd w:val="clear" w:color="auto" w:fill="FFFFFF"/>
-            <w:tcMar>
-              <w:top w:w="120" w:type="dxa"/>
-              <w:left w:w="120" w:type="dxa"/>
-              <w:bottom w:w="120" w:type="dxa"/>
-              <w:right w:w="120" w:type="dxa"/>
-            </w:tcMar>
-            <w:vAlign w:val="center"/>
-          </w:tcPr>
-          <w:p>
-            <w:pPr>
-              <w:widowControl/>
-              <w:jc w:val="left"/>
-              <w:rPr>
-                <w:rFonts w:ascii="Helvetica" w:eastAsia="宋体" w:hAnsi="Helvetica" w:cs="Helvetica"/>
-                <w:kern w:val="0"/>
-                <w:szCs w:val="21"/>
-              </w:rPr>
-            </w:pPr>
-            <w:r>
-              <w:rPr>
-                <w:rFonts w:ascii="Helvetica" w:eastAsia="宋体" w:hAnsi="Helvetica" w:cs="Helvetica" w:hint="eastAsia"/>
-                <w:kern w:val="0"/>
-                <w:szCs w:val="21"/>
-              </w:rPr>
-              <w:t>4-</w:t>
-            </w:r>
-            <w:r>
-              <w:rPr>
-                <w:rFonts w:ascii="Helvetica" w:eastAsia="宋体" w:hAnsi="Helvetica" w:cs="Helvetica"/>
-                <w:kern w:val="0"/>
-                <w:szCs w:val="21"/>
-              </w:rPr>
-              <w:t>24</w:t>
-            </w:r>
-            <w:r>
-              <w:rPr>
-                <w:rFonts w:ascii="Helvetica" w:eastAsia="宋体" w:hAnsi="Helvetica" w:cs="Helvetica" w:hint="eastAsia"/>
-                <w:kern w:val="0"/>
-                <w:szCs w:val="21"/>
-              </w:rPr>
-              <w:t>字节</w:t>
-            </w:r>
-          </w:p>
-        </w:tc>
-        <w:tc>
-          <w:tcPr>
-            <w:tcW w:w="0" w:type="auto"/>
-            <w:tcBorders>
-              <w:top w:val="single" w:sz="6" w:space="0" w:color="EBEBEB"/>
-              <w:left w:val="single" w:sz="6" w:space="0" w:color="EBEBEB"/>
-              <w:bottom w:val="single" w:sz="6" w:space="0" w:color="EBEBEB"/>
-              <w:right w:val="single" w:sz="6" w:space="0" w:color="EBEBEB"/>
-            </w:tcBorders>
-            <w:shd w:val="clear" w:color="auto" w:fill="FFFFFF"/>
-            <w:tcMar>
-              <w:top w:w="120" w:type="dxa"/>
-              <w:left w:w="120" w:type="dxa"/>
-              <w:bottom w:w="120" w:type="dxa"/>
-              <w:right w:w="120" w:type="dxa"/>
-            </w:tcMar>
-            <w:vAlign w:val="center"/>
-          </w:tcPr>
-          <w:p>
-            <w:pPr>
-              <w:widowControl/>
-              <w:jc w:val="left"/>
-              <w:rPr>
-                <w:rFonts w:ascii="Helvetica" w:eastAsia="宋体" w:hAnsi="Helvetica" w:cs="Helvetica"/>
-                <w:kern w:val="0"/>
-                <w:szCs w:val="21"/>
-              </w:rPr>
-            </w:pPr>
-            <w:r>
-              <w:rPr>
-                <w:rFonts w:hint="eastAsia"/>
-              </w:rPr>
-              <w:t>接受</w:t>
-            </w:r>
-            <w:r>
-              <w:rPr>
-                <w:rFonts w:ascii="Helvetica" w:eastAsia="宋体" w:hAnsi="Helvetica" w:cs="Helvetica" w:hint="eastAsia"/>
-                <w:kern w:val="0"/>
-                <w:szCs w:val="21"/>
-              </w:rPr>
-              <w:t>方昵称</w:t>
+                <w:rFonts w:ascii="Helvetica" w:eastAsia="宋体" w:hAnsi="Helvetica" w:cs="Helvetica" w:hint="eastAsia"/>
+                <w:kern w:val="0"/>
+                <w:szCs w:val="21"/>
+              </w:rPr>
+              <w:t>Accept</w:t>
+            </w:r>
+          </w:p>
+        </w:tc>
+        <w:tc>
+          <w:tcPr>
+            <w:tcW w:w="0" w:type="auto"/>
+            <w:tcBorders>
+              <w:top w:val="single" w:sz="6" w:space="0" w:color="EBEBEB"/>
+              <w:left w:val="single" w:sz="6" w:space="0" w:color="EBEBEB"/>
+              <w:bottom w:val="single" w:sz="6" w:space="0" w:color="EBEBEB"/>
+              <w:right w:val="single" w:sz="6" w:space="0" w:color="EBEBEB"/>
+            </w:tcBorders>
+            <w:shd w:val="clear" w:color="auto" w:fill="FFFFFF"/>
+            <w:tcMar>
+              <w:top w:w="120" w:type="dxa"/>
+              <w:left w:w="120" w:type="dxa"/>
+              <w:bottom w:w="120" w:type="dxa"/>
+              <w:right w:w="120" w:type="dxa"/>
+            </w:tcMar>
+            <w:vAlign w:val="center"/>
+          </w:tcPr>
+          <w:p>
+            <w:pPr>
+              <w:widowControl/>
+              <w:jc w:val="left"/>
+              <w:rPr>
+                <w:rFonts w:ascii="Helvetica" w:eastAsia="宋体" w:hAnsi="Helvetica" w:cs="Helvetica" w:hint="eastAsia"/>
+                <w:kern w:val="0"/>
+                <w:szCs w:val="21"/>
+              </w:rPr>
+            </w:pPr>
+            <w:r>
+              <w:rPr>
+                <w:rFonts w:ascii="Helvetica" w:eastAsia="宋体" w:hAnsi="Helvetica" w:cs="Helvetica" w:hint="eastAsia"/>
+                <w:kern w:val="0"/>
+                <w:szCs w:val="21"/>
+              </w:rPr>
+              <w:t>T</w:t>
+            </w:r>
+            <w:r>
+              <w:rPr>
+                <w:rFonts w:ascii="Helvetica" w:eastAsia="宋体" w:hAnsi="Helvetica" w:cs="Helvetica"/>
+                <w:kern w:val="0"/>
+                <w:szCs w:val="21"/>
+              </w:rPr>
+              <w:t>rue</w:t>
+            </w:r>
+          </w:p>
+        </w:tc>
+        <w:tc>
+          <w:tcPr>
+            <w:tcW w:w="0" w:type="auto"/>
+            <w:tcBorders>
+              <w:top w:val="single" w:sz="6" w:space="0" w:color="EBEBEB"/>
+              <w:left w:val="single" w:sz="6" w:space="0" w:color="EBEBEB"/>
+              <w:bottom w:val="single" w:sz="6" w:space="0" w:color="EBEBEB"/>
+              <w:right w:val="single" w:sz="6" w:space="0" w:color="EBEBEB"/>
+            </w:tcBorders>
+            <w:shd w:val="clear" w:color="auto" w:fill="FFFFFF"/>
+            <w:tcMar>
+              <w:top w:w="120" w:type="dxa"/>
+              <w:left w:w="120" w:type="dxa"/>
+              <w:bottom w:w="120" w:type="dxa"/>
+              <w:right w:w="120" w:type="dxa"/>
+            </w:tcMar>
+            <w:vAlign w:val="center"/>
+          </w:tcPr>
+          <w:p>
+            <w:pPr>
+              <w:widowControl/>
+              <w:jc w:val="left"/>
+              <w:rPr>
+                <w:rFonts w:ascii="Helvetica" w:eastAsia="宋体" w:hAnsi="Helvetica" w:cs="Helvetica"/>
+                <w:kern w:val="0"/>
+                <w:szCs w:val="21"/>
+              </w:rPr>
+            </w:pPr>
+            <w:r>
+              <w:rPr>
+                <w:rFonts w:ascii="Helvetica" w:eastAsia="宋体" w:hAnsi="Helvetica" w:cs="Helvetica" w:hint="eastAsia"/>
+                <w:kern w:val="0"/>
+                <w:szCs w:val="21"/>
+              </w:rPr>
+              <w:t>b</w:t>
+            </w:r>
+            <w:r>
+              <w:rPr>
+                <w:rFonts w:ascii="Helvetica" w:eastAsia="宋体" w:hAnsi="Helvetica" w:cs="Helvetica"/>
+                <w:kern w:val="0"/>
+                <w:szCs w:val="21"/>
+              </w:rPr>
+              <w:t>ool</w:t>
+            </w:r>
+          </w:p>
+        </w:tc>
+        <w:tc>
+          <w:tcPr>
+            <w:tcW w:w="0" w:type="auto"/>
+            <w:tcBorders>
+              <w:top w:val="single" w:sz="6" w:space="0" w:color="EBEBEB"/>
+              <w:left w:val="single" w:sz="6" w:space="0" w:color="EBEBEB"/>
+              <w:bottom w:val="single" w:sz="6" w:space="0" w:color="EBEBEB"/>
+              <w:right w:val="single" w:sz="6" w:space="0" w:color="EBEBEB"/>
+            </w:tcBorders>
+            <w:shd w:val="clear" w:color="auto" w:fill="FFFFFF"/>
+            <w:tcMar>
+              <w:top w:w="120" w:type="dxa"/>
+              <w:left w:w="120" w:type="dxa"/>
+              <w:bottom w:w="120" w:type="dxa"/>
+              <w:right w:w="120" w:type="dxa"/>
+            </w:tcMar>
+            <w:vAlign w:val="center"/>
+          </w:tcPr>
+          <w:p>
+            <w:pPr>
+              <w:widowControl/>
+              <w:jc w:val="left"/>
+              <w:rPr>
+                <w:rFonts w:ascii="Helvetica" w:eastAsia="宋体" w:hAnsi="Helvetica" w:cs="Helvetica"/>
+                <w:kern w:val="0"/>
+                <w:szCs w:val="21"/>
+              </w:rPr>
+            </w:pPr>
+          </w:p>
+        </w:tc>
+        <w:tc>
+          <w:tcPr>
+            <w:tcW w:w="0" w:type="auto"/>
+            <w:tcBorders>
+              <w:top w:val="single" w:sz="6" w:space="0" w:color="EBEBEB"/>
+              <w:left w:val="single" w:sz="6" w:space="0" w:color="EBEBEB"/>
+              <w:bottom w:val="single" w:sz="6" w:space="0" w:color="EBEBEB"/>
+              <w:right w:val="single" w:sz="6" w:space="0" w:color="EBEBEB"/>
+            </w:tcBorders>
+            <w:shd w:val="clear" w:color="auto" w:fill="FFFFFF"/>
+            <w:tcMar>
+              <w:top w:w="120" w:type="dxa"/>
+              <w:left w:w="120" w:type="dxa"/>
+              <w:bottom w:w="120" w:type="dxa"/>
+              <w:right w:w="120" w:type="dxa"/>
+            </w:tcMar>
+            <w:vAlign w:val="center"/>
+          </w:tcPr>
+          <w:p>
+            <w:pPr>
+              <w:widowControl/>
+              <w:jc w:val="left"/>
+              <w:rPr>
+                <w:rFonts w:ascii="Helvetica" w:eastAsia="宋体" w:hAnsi="Helvetica" w:cs="Helvetica" w:hint="eastAsia"/>
+                <w:kern w:val="0"/>
+                <w:szCs w:val="21"/>
+              </w:rPr>
+            </w:pPr>
+            <w:r>
+              <w:rPr>
+                <w:rFonts w:ascii="Helvetica" w:eastAsia="宋体" w:hAnsi="Helvetica" w:cs="Helvetica" w:hint="eastAsia"/>
+                <w:kern w:val="0"/>
+                <w:szCs w:val="21"/>
+              </w:rPr>
+              <w:t>是否接受</w:t>
             </w:r>
           </w:p>
         </w:tc>
@@ -4128,162 +4073,152 @@
                 <w:szCs w:val="21"/>
               </w:rPr>
             </w:pPr>
-            <w:proofErr w:type="spellStart"/>
-            <w:r>
-              <w:rPr>
-                <w:rFonts w:ascii="Helvetica" w:eastAsia="宋体" w:hAnsi="Helvetica" w:cs="Helvetica"/>
-                <w:kern w:val="0"/>
-                <w:szCs w:val="21"/>
-              </w:rPr>
-              <w:t>p</w:t>
-            </w:r>
-            <w:r>
-              <w:rPr>
-                <w:rFonts w:ascii="Helvetica" w:eastAsia="宋体" w:hAnsi="Helvetica" w:cs="Helvetica" w:hint="eastAsia"/>
-                <w:kern w:val="0"/>
-                <w:szCs w:val="21"/>
-              </w:rPr>
-              <w:t>rofile</w:t>
-            </w:r>
-            <w:r>
-              <w:rPr>
-                <w:rFonts w:ascii="Helvetica" w:eastAsia="宋体" w:hAnsi="Helvetica" w:cs="Helvetica"/>
-                <w:kern w:val="0"/>
-                <w:szCs w:val="21"/>
-              </w:rPr>
-              <w:t>_p</w:t>
-            </w:r>
-            <w:r>
-              <w:rPr>
-                <w:rFonts w:ascii="Helvetica" w:eastAsia="宋体" w:hAnsi="Helvetica" w:cs="Helvetica" w:hint="eastAsia"/>
-                <w:kern w:val="0"/>
-                <w:szCs w:val="21"/>
-              </w:rPr>
-              <w:t>hoto</w:t>
-            </w:r>
-            <w:proofErr w:type="spellEnd"/>
-          </w:p>
-        </w:tc>
-        <w:tc>
-          <w:tcPr>
-            <w:tcW w:w="0" w:type="auto"/>
-            <w:tcBorders>
-              <w:top w:val="single" w:sz="6" w:space="0" w:color="EBEBEB"/>
-              <w:left w:val="single" w:sz="6" w:space="0" w:color="EBEBEB"/>
-              <w:bottom w:val="single" w:sz="6" w:space="0" w:color="EBEBEB"/>
-              <w:right w:val="single" w:sz="6" w:space="0" w:color="EBEBEB"/>
-            </w:tcBorders>
-            <w:shd w:val="clear" w:color="auto" w:fill="FFFFFF"/>
-            <w:tcMar>
-              <w:top w:w="120" w:type="dxa"/>
-              <w:left w:w="120" w:type="dxa"/>
-              <w:bottom w:w="120" w:type="dxa"/>
-              <w:right w:w="120" w:type="dxa"/>
-            </w:tcMar>
-            <w:vAlign w:val="center"/>
-          </w:tcPr>
-          <w:p>
-            <w:pPr>
-              <w:widowControl/>
-              <w:jc w:val="left"/>
-              <w:rPr>
-                <w:rFonts w:ascii="Helvetica" w:eastAsia="宋体" w:hAnsi="Helvetica" w:cs="Helvetica"/>
-                <w:kern w:val="0"/>
-                <w:szCs w:val="21"/>
-              </w:rPr>
-            </w:pPr>
-            <w:r>
-              <w:rPr>
-                <w:rFonts w:ascii="Helvetica" w:eastAsia="宋体" w:hAnsi="Helvetica" w:cs="Helvetica" w:hint="eastAsia"/>
-                <w:kern w:val="0"/>
-                <w:szCs w:val="21"/>
-              </w:rPr>
-              <w:t>F</w:t>
-            </w:r>
-            <w:r>
-              <w:rPr>
-                <w:rFonts w:ascii="Helvetica" w:eastAsia="宋体" w:hAnsi="Helvetica" w:cs="Helvetica"/>
-                <w:kern w:val="0"/>
-                <w:szCs w:val="21"/>
-              </w:rPr>
-              <w:t>alse</w:t>
-            </w:r>
-          </w:p>
-        </w:tc>
-        <w:tc>
-          <w:tcPr>
-            <w:tcW w:w="0" w:type="auto"/>
-            <w:tcBorders>
-              <w:top w:val="single" w:sz="6" w:space="0" w:color="EBEBEB"/>
-              <w:left w:val="single" w:sz="6" w:space="0" w:color="EBEBEB"/>
-              <w:bottom w:val="single" w:sz="6" w:space="0" w:color="EBEBEB"/>
-              <w:right w:val="single" w:sz="6" w:space="0" w:color="EBEBEB"/>
-            </w:tcBorders>
-            <w:shd w:val="clear" w:color="auto" w:fill="FFFFFF"/>
-            <w:tcMar>
-              <w:top w:w="120" w:type="dxa"/>
-              <w:left w:w="120" w:type="dxa"/>
-              <w:bottom w:w="120" w:type="dxa"/>
-              <w:right w:w="120" w:type="dxa"/>
-            </w:tcMar>
-            <w:vAlign w:val="center"/>
-          </w:tcPr>
-          <w:p>
-            <w:pPr>
-              <w:widowControl/>
-              <w:jc w:val="left"/>
-              <w:rPr>
-                <w:rFonts w:ascii="Helvetica" w:eastAsia="宋体" w:hAnsi="Helvetica" w:cs="Helvetica"/>
-                <w:kern w:val="0"/>
-                <w:szCs w:val="21"/>
-              </w:rPr>
-            </w:pPr>
-            <w:r>
-              <w:rPr>
-                <w:rFonts w:ascii="Helvetica" w:eastAsia="宋体" w:hAnsi="Helvetica" w:cs="Helvetica" w:hint="eastAsia"/>
-                <w:kern w:val="0"/>
-                <w:szCs w:val="21"/>
-              </w:rPr>
-              <w:t>S</w:t>
-            </w:r>
-            <w:r>
-              <w:rPr>
-                <w:rFonts w:ascii="Helvetica" w:eastAsia="宋体" w:hAnsi="Helvetica" w:cs="Helvetica"/>
-                <w:kern w:val="0"/>
-                <w:szCs w:val="21"/>
-              </w:rPr>
-              <w:t>tring</w:t>
-            </w:r>
-          </w:p>
-        </w:tc>
-        <w:tc>
-          <w:tcPr>
-            <w:tcW w:w="0" w:type="auto"/>
-            <w:tcBorders>
-              <w:top w:val="single" w:sz="6" w:space="0" w:color="EBEBEB"/>
-              <w:left w:val="single" w:sz="6" w:space="0" w:color="EBEBEB"/>
-              <w:bottom w:val="single" w:sz="6" w:space="0" w:color="EBEBEB"/>
-              <w:right w:val="single" w:sz="6" w:space="0" w:color="EBEBEB"/>
-            </w:tcBorders>
-            <w:shd w:val="clear" w:color="auto" w:fill="FFFFFF"/>
-            <w:tcMar>
-              <w:top w:w="120" w:type="dxa"/>
-              <w:left w:w="120" w:type="dxa"/>
-              <w:bottom w:w="120" w:type="dxa"/>
-              <w:right w:w="120" w:type="dxa"/>
-            </w:tcMar>
-            <w:vAlign w:val="center"/>
-          </w:tcPr>
-          <w:p>
-            <w:pPr>
-              <w:widowControl/>
-              <w:jc w:val="left"/>
-              <w:rPr>
-                <w:rFonts w:ascii="Helvetica" w:eastAsia="宋体" w:hAnsi="Helvetica" w:cs="Helvetica"/>
-                <w:kern w:val="0"/>
-                <w:szCs w:val="21"/>
-              </w:rPr>
-            </w:pPr>
+            <w:r>
+              <w:rPr>
+                <w:rFonts w:ascii="Helvetica" w:eastAsia="宋体" w:hAnsi="Helvetica" w:cs="Helvetica"/>
+                <w:kern w:val="0"/>
+                <w:szCs w:val="21"/>
+              </w:rPr>
+              <w:t>n</w:t>
+            </w:r>
+            <w:r>
+              <w:rPr>
+                <w:rFonts w:ascii="Helvetica" w:eastAsia="宋体" w:hAnsi="Helvetica" w:cs="Helvetica" w:hint="eastAsia"/>
+                <w:kern w:val="0"/>
+                <w:szCs w:val="21"/>
+              </w:rPr>
+              <w:t>ame</w:t>
+            </w:r>
+          </w:p>
+        </w:tc>
+        <w:tc>
+          <w:tcPr>
+            <w:tcW w:w="0" w:type="auto"/>
+            <w:tcBorders>
+              <w:top w:val="single" w:sz="6" w:space="0" w:color="EBEBEB"/>
+              <w:left w:val="single" w:sz="6" w:space="0" w:color="EBEBEB"/>
+              <w:bottom w:val="single" w:sz="6" w:space="0" w:color="EBEBEB"/>
+              <w:right w:val="single" w:sz="6" w:space="0" w:color="EBEBEB"/>
+            </w:tcBorders>
+            <w:shd w:val="clear" w:color="auto" w:fill="FFFFFF"/>
+            <w:tcMar>
+              <w:top w:w="120" w:type="dxa"/>
+              <w:left w:w="120" w:type="dxa"/>
+              <w:bottom w:w="120" w:type="dxa"/>
+              <w:right w:w="120" w:type="dxa"/>
+            </w:tcMar>
+            <w:vAlign w:val="center"/>
+          </w:tcPr>
+          <w:p>
+            <w:pPr>
+              <w:widowControl/>
+              <w:jc w:val="left"/>
+              <w:rPr>
+                <w:rFonts w:ascii="Helvetica" w:eastAsia="宋体" w:hAnsi="Helvetica" w:cs="Helvetica"/>
+                <w:kern w:val="0"/>
+                <w:szCs w:val="21"/>
+              </w:rPr>
+            </w:pPr>
+            <w:r>
+              <w:rPr>
+                <w:rFonts w:ascii="Helvetica" w:eastAsia="宋体" w:hAnsi="Helvetica" w:cs="Helvetica" w:hint="eastAsia"/>
+                <w:kern w:val="0"/>
+                <w:szCs w:val="21"/>
+              </w:rPr>
+              <w:t>True</w:t>
+            </w:r>
+          </w:p>
+        </w:tc>
+        <w:tc>
+          <w:tcPr>
+            <w:tcW w:w="0" w:type="auto"/>
+            <w:tcBorders>
+              <w:top w:val="single" w:sz="6" w:space="0" w:color="EBEBEB"/>
+              <w:left w:val="single" w:sz="6" w:space="0" w:color="EBEBEB"/>
+              <w:bottom w:val="single" w:sz="6" w:space="0" w:color="EBEBEB"/>
+              <w:right w:val="single" w:sz="6" w:space="0" w:color="EBEBEB"/>
+            </w:tcBorders>
+            <w:shd w:val="clear" w:color="auto" w:fill="FFFFFF"/>
+            <w:tcMar>
+              <w:top w:w="120" w:type="dxa"/>
+              <w:left w:w="120" w:type="dxa"/>
+              <w:bottom w:w="120" w:type="dxa"/>
+              <w:right w:w="120" w:type="dxa"/>
+            </w:tcMar>
+            <w:vAlign w:val="center"/>
+          </w:tcPr>
+          <w:p>
+            <w:pPr>
+              <w:widowControl/>
+              <w:jc w:val="left"/>
+              <w:rPr>
+                <w:rFonts w:ascii="Helvetica" w:eastAsia="宋体" w:hAnsi="Helvetica" w:cs="Helvetica"/>
+                <w:kern w:val="0"/>
+                <w:szCs w:val="21"/>
+              </w:rPr>
+            </w:pPr>
+            <w:r>
+              <w:rPr>
+                <w:rFonts w:ascii="Helvetica" w:eastAsia="宋体" w:hAnsi="Helvetica" w:cs="Helvetica" w:hint="eastAsia"/>
+                <w:kern w:val="0"/>
+                <w:szCs w:val="21"/>
+              </w:rPr>
+              <w:t>String</w:t>
+            </w:r>
+          </w:p>
+        </w:tc>
+        <w:tc>
+          <w:tcPr>
+            <w:tcW w:w="0" w:type="auto"/>
+            <w:tcBorders>
+              <w:top w:val="single" w:sz="6" w:space="0" w:color="EBEBEB"/>
+              <w:left w:val="single" w:sz="6" w:space="0" w:color="EBEBEB"/>
+              <w:bottom w:val="single" w:sz="6" w:space="0" w:color="EBEBEB"/>
+              <w:right w:val="single" w:sz="6" w:space="0" w:color="EBEBEB"/>
+            </w:tcBorders>
+            <w:shd w:val="clear" w:color="auto" w:fill="FFFFFF"/>
+            <w:tcMar>
+              <w:top w:w="120" w:type="dxa"/>
+              <w:left w:w="120" w:type="dxa"/>
+              <w:bottom w:w="120" w:type="dxa"/>
+              <w:right w:w="120" w:type="dxa"/>
+            </w:tcMar>
+            <w:vAlign w:val="center"/>
+          </w:tcPr>
+          <w:p>
+            <w:pPr>
+              <w:widowControl/>
+              <w:jc w:val="left"/>
+              <w:rPr>
+                <w:rFonts w:ascii="Helvetica" w:eastAsia="宋体" w:hAnsi="Helvetica" w:cs="Helvetica"/>
+                <w:kern w:val="0"/>
+                <w:szCs w:val="21"/>
+              </w:rPr>
+            </w:pPr>
+            <w:r>
+              <w:rPr>
+                <w:rFonts w:ascii="Helvetica" w:eastAsia="宋体" w:hAnsi="Helvetica" w:cs="Helvetica" w:hint="eastAsia"/>
+                <w:kern w:val="0"/>
+                <w:szCs w:val="21"/>
+              </w:rPr>
+              <w:t>4-</w:t>
+            </w:r>
+            <w:r>
+              <w:rPr>
+                <w:rFonts w:ascii="Helvetica" w:eastAsia="宋体" w:hAnsi="Helvetica" w:cs="Helvetica"/>
+                <w:kern w:val="0"/>
+                <w:szCs w:val="21"/>
+              </w:rPr>
+              <w:t>24</w:t>
+            </w:r>
+            <w:r>
+              <w:rPr>
+                <w:rFonts w:ascii="Helvetica" w:eastAsia="宋体" w:hAnsi="Helvetica" w:cs="Helvetica" w:hint="eastAsia"/>
+                <w:kern w:val="0"/>
+                <w:szCs w:val="21"/>
+              </w:rPr>
+              <w:t>字节</w:t>
+            </w:r>
           </w:p>
         </w:tc>
         <w:tc>
@@ -4326,31 +4261,7 @@
                 <w:kern w:val="0"/>
                 <w:szCs w:val="21"/>
               </w:rPr>
-              <w:t>方头像</w:t>
-            </w:r>
-            <w:r>
-              <w:rPr>
-                <w:rFonts w:ascii="Helvetica" w:eastAsia="宋体" w:hAnsi="Helvetica" w:cs="Helvetica" w:hint="eastAsia"/>
-                <w:kern w:val="0"/>
-                <w:szCs w:val="21"/>
-              </w:rPr>
-              <w:t>base</w:t>
-            </w:r>
-            <w:r>
-              <w:rPr>
-                <w:rFonts w:ascii="Helvetica" w:eastAsia="宋体" w:hAnsi="Helvetica" w:cs="Helvetica"/>
-                <w:kern w:val="0"/>
-                <w:szCs w:val="21"/>
-              </w:rPr>
-              <w:t>64</w:t>
-            </w:r>
-            <w:r>
-              <w:rPr>
-                <w:rFonts w:ascii="Helvetica" w:eastAsia="宋体" w:hAnsi="Helvetica" w:cs="Helvetica" w:hint="eastAsia"/>
-                <w:kern w:val="0"/>
-                <w:szCs w:val="21"/>
-              </w:rPr>
-              <w:t>编码</w:t>
+              <w:t>方昵称</w:t>
             </w:r>
           </w:p>
         </w:tc>
@@ -4387,126 +4298,230 @@
                 <w:szCs w:val="21"/>
               </w:rPr>
             </w:pPr>
-          </w:p>
-        </w:tc>
-        <w:tc>
-          <w:tcPr>
-            <w:tcW w:w="0" w:type="auto"/>
-            <w:tcBorders>
-              <w:top w:val="single" w:sz="6" w:space="0" w:color="EBEBEB"/>
-              <w:left w:val="single" w:sz="6" w:space="0" w:color="EBEBEB"/>
-              <w:bottom w:val="single" w:sz="6" w:space="0" w:color="EBEBEB"/>
-              <w:right w:val="single" w:sz="6" w:space="0" w:color="EBEBEB"/>
-            </w:tcBorders>
-            <w:shd w:val="clear" w:color="auto" w:fill="FFFFFF"/>
-            <w:tcMar>
-              <w:top w:w="120" w:type="dxa"/>
-              <w:left w:w="120" w:type="dxa"/>
-              <w:bottom w:w="120" w:type="dxa"/>
-              <w:right w:w="120" w:type="dxa"/>
-            </w:tcMar>
-            <w:vAlign w:val="center"/>
-          </w:tcPr>
-          <w:p>
-            <w:pPr>
-              <w:widowControl/>
-              <w:jc w:val="left"/>
-              <w:rPr>
-                <w:rFonts w:ascii="Helvetica" w:eastAsia="宋体" w:hAnsi="Helvetica" w:cs="Helvetica"/>
-                <w:kern w:val="0"/>
-                <w:szCs w:val="21"/>
-              </w:rPr>
-            </w:pPr>
-          </w:p>
-        </w:tc>
-        <w:tc>
-          <w:tcPr>
-            <w:tcW w:w="0" w:type="auto"/>
-            <w:tcBorders>
-              <w:top w:val="single" w:sz="6" w:space="0" w:color="EBEBEB"/>
-              <w:left w:val="single" w:sz="6" w:space="0" w:color="EBEBEB"/>
-              <w:bottom w:val="single" w:sz="6" w:space="0" w:color="EBEBEB"/>
-              <w:right w:val="single" w:sz="6" w:space="0" w:color="EBEBEB"/>
-            </w:tcBorders>
-            <w:shd w:val="clear" w:color="auto" w:fill="FFFFFF"/>
-            <w:tcMar>
-              <w:top w:w="120" w:type="dxa"/>
-              <w:left w:w="120" w:type="dxa"/>
-              <w:bottom w:w="120" w:type="dxa"/>
-              <w:right w:w="120" w:type="dxa"/>
-            </w:tcMar>
-            <w:vAlign w:val="center"/>
-          </w:tcPr>
-          <w:p>
-            <w:pPr>
-              <w:widowControl/>
-              <w:jc w:val="left"/>
-              <w:rPr>
-                <w:rFonts w:ascii="Helvetica" w:eastAsia="宋体" w:hAnsi="Helvetica" w:cs="Helvetica"/>
-                <w:kern w:val="0"/>
-                <w:szCs w:val="21"/>
-              </w:rPr>
-            </w:pPr>
-          </w:p>
-        </w:tc>
-        <w:tc>
-          <w:tcPr>
-            <w:tcW w:w="0" w:type="auto"/>
-            <w:tcBorders>
-              <w:top w:val="single" w:sz="6" w:space="0" w:color="EBEBEB"/>
-              <w:left w:val="single" w:sz="6" w:space="0" w:color="EBEBEB"/>
-              <w:bottom w:val="single" w:sz="6" w:space="0" w:color="EBEBEB"/>
-              <w:right w:val="single" w:sz="6" w:space="0" w:color="EBEBEB"/>
-            </w:tcBorders>
-            <w:shd w:val="clear" w:color="auto" w:fill="FFFFFF"/>
-            <w:tcMar>
-              <w:top w:w="120" w:type="dxa"/>
-              <w:left w:w="120" w:type="dxa"/>
-              <w:bottom w:w="120" w:type="dxa"/>
-              <w:right w:w="120" w:type="dxa"/>
-            </w:tcMar>
-            <w:vAlign w:val="center"/>
-          </w:tcPr>
-          <w:p>
-            <w:pPr>
-              <w:widowControl/>
-              <w:jc w:val="left"/>
-              <w:rPr>
-                <w:rFonts w:ascii="Helvetica" w:eastAsia="宋体" w:hAnsi="Helvetica" w:cs="Helvetica"/>
-                <w:kern w:val="0"/>
-                <w:szCs w:val="21"/>
-              </w:rPr>
-            </w:pPr>
-          </w:p>
-        </w:tc>
-        <w:tc>
-          <w:tcPr>
-            <w:tcW w:w="0" w:type="auto"/>
-            <w:tcBorders>
-              <w:top w:val="single" w:sz="6" w:space="0" w:color="EBEBEB"/>
-              <w:left w:val="single" w:sz="6" w:space="0" w:color="EBEBEB"/>
-              <w:bottom w:val="single" w:sz="6" w:space="0" w:color="EBEBEB"/>
-              <w:right w:val="single" w:sz="6" w:space="0" w:color="EBEBEB"/>
-            </w:tcBorders>
-            <w:shd w:val="clear" w:color="auto" w:fill="FFFFFF"/>
-            <w:tcMar>
-              <w:top w:w="120" w:type="dxa"/>
-              <w:left w:w="120" w:type="dxa"/>
-              <w:bottom w:w="120" w:type="dxa"/>
-              <w:right w:w="120" w:type="dxa"/>
-            </w:tcMar>
-            <w:vAlign w:val="center"/>
-          </w:tcPr>
-          <w:p>
-            <w:pPr>
-              <w:widowControl/>
-              <w:jc w:val="left"/>
-              <w:rPr>
-                <w:rFonts w:ascii="Helvetica" w:eastAsia="宋体" w:hAnsi="Helvetica" w:cs="Helvetica"/>
-                <w:kern w:val="0"/>
-                <w:szCs w:val="21"/>
-              </w:rPr>
-            </w:pPr>
+            <w:proofErr w:type="spellStart"/>
+            <w:r>
+              <w:rPr>
+                <w:rFonts w:ascii="Helvetica" w:eastAsia="宋体" w:hAnsi="Helvetica" w:cs="Helvetica"/>
+                <w:kern w:val="0"/>
+                <w:szCs w:val="21"/>
+              </w:rPr>
+              <w:t>p</w:t>
+            </w:r>
+            <w:r>
+              <w:rPr>
+                <w:rFonts w:ascii="Helvetica" w:eastAsia="宋体" w:hAnsi="Helvetica" w:cs="Helvetica" w:hint="eastAsia"/>
+                <w:kern w:val="0"/>
+                <w:szCs w:val="21"/>
+              </w:rPr>
+              <w:t>rofile</w:t>
+            </w:r>
+            <w:r>
+              <w:rPr>
+                <w:rFonts w:ascii="Helvetica" w:eastAsia="宋体" w:hAnsi="Helvetica" w:cs="Helvetica"/>
+                <w:kern w:val="0"/>
+                <w:szCs w:val="21"/>
+              </w:rPr>
+              <w:t>_p</w:t>
+            </w:r>
+            <w:r>
+              <w:rPr>
+                <w:rFonts w:ascii="Helvetica" w:eastAsia="宋体" w:hAnsi="Helvetica" w:cs="Helvetica" w:hint="eastAsia"/>
+                <w:kern w:val="0"/>
+                <w:szCs w:val="21"/>
+              </w:rPr>
+              <w:t>hoto</w:t>
+            </w:r>
+            <w:proofErr w:type="spellEnd"/>
+          </w:p>
+        </w:tc>
+        <w:tc>
+          <w:tcPr>
+            <w:tcW w:w="0" w:type="auto"/>
+            <w:tcBorders>
+              <w:top w:val="single" w:sz="6" w:space="0" w:color="EBEBEB"/>
+              <w:left w:val="single" w:sz="6" w:space="0" w:color="EBEBEB"/>
+              <w:bottom w:val="single" w:sz="6" w:space="0" w:color="EBEBEB"/>
+              <w:right w:val="single" w:sz="6" w:space="0" w:color="EBEBEB"/>
+            </w:tcBorders>
+            <w:shd w:val="clear" w:color="auto" w:fill="FFFFFF"/>
+            <w:tcMar>
+              <w:top w:w="120" w:type="dxa"/>
+              <w:left w:w="120" w:type="dxa"/>
+              <w:bottom w:w="120" w:type="dxa"/>
+              <w:right w:w="120" w:type="dxa"/>
+            </w:tcMar>
+            <w:vAlign w:val="center"/>
+          </w:tcPr>
+          <w:p>
+            <w:pPr>
+              <w:widowControl/>
+              <w:jc w:val="left"/>
+              <w:rPr>
+                <w:rFonts w:ascii="Helvetica" w:eastAsia="宋体" w:hAnsi="Helvetica" w:cs="Helvetica"/>
+                <w:kern w:val="0"/>
+                <w:szCs w:val="21"/>
+              </w:rPr>
+            </w:pPr>
+            <w:r>
+              <w:rPr>
+                <w:rFonts w:ascii="Helvetica" w:eastAsia="宋体" w:hAnsi="Helvetica" w:cs="Helvetica" w:hint="eastAsia"/>
+                <w:kern w:val="0"/>
+                <w:szCs w:val="21"/>
+              </w:rPr>
+              <w:t>F</w:t>
+            </w:r>
+            <w:r>
+              <w:rPr>
+                <w:rFonts w:ascii="Helvetica" w:eastAsia="宋体" w:hAnsi="Helvetica" w:cs="Helvetica"/>
+                <w:kern w:val="0"/>
+                <w:szCs w:val="21"/>
+              </w:rPr>
+              <w:t>alse</w:t>
+            </w:r>
+          </w:p>
+        </w:tc>
+        <w:tc>
+          <w:tcPr>
+            <w:tcW w:w="0" w:type="auto"/>
+            <w:tcBorders>
+              <w:top w:val="single" w:sz="6" w:space="0" w:color="EBEBEB"/>
+              <w:left w:val="single" w:sz="6" w:space="0" w:color="EBEBEB"/>
+              <w:bottom w:val="single" w:sz="6" w:space="0" w:color="EBEBEB"/>
+              <w:right w:val="single" w:sz="6" w:space="0" w:color="EBEBEB"/>
+            </w:tcBorders>
+            <w:shd w:val="clear" w:color="auto" w:fill="FFFFFF"/>
+            <w:tcMar>
+              <w:top w:w="120" w:type="dxa"/>
+              <w:left w:w="120" w:type="dxa"/>
+              <w:bottom w:w="120" w:type="dxa"/>
+              <w:right w:w="120" w:type="dxa"/>
+            </w:tcMar>
+            <w:vAlign w:val="center"/>
+          </w:tcPr>
+          <w:p>
+            <w:pPr>
+              <w:widowControl/>
+              <w:jc w:val="left"/>
+              <w:rPr>
+                <w:rFonts w:ascii="Helvetica" w:eastAsia="宋体" w:hAnsi="Helvetica" w:cs="Helvetica"/>
+                <w:kern w:val="0"/>
+                <w:szCs w:val="21"/>
+              </w:rPr>
+            </w:pPr>
+            <w:r>
+              <w:rPr>
+                <w:rFonts w:ascii="Helvetica" w:eastAsia="宋体" w:hAnsi="Helvetica" w:cs="Helvetica" w:hint="eastAsia"/>
+                <w:kern w:val="0"/>
+                <w:szCs w:val="21"/>
+              </w:rPr>
+              <w:t>S</w:t>
+            </w:r>
+            <w:r>
+              <w:rPr>
+                <w:rFonts w:ascii="Helvetica" w:eastAsia="宋体" w:hAnsi="Helvetica" w:cs="Helvetica"/>
+                <w:kern w:val="0"/>
+                <w:szCs w:val="21"/>
+              </w:rPr>
+              <w:t>tring</w:t>
+            </w:r>
+          </w:p>
+        </w:tc>
+        <w:tc>
+          <w:tcPr>
+            <w:tcW w:w="0" w:type="auto"/>
+            <w:tcBorders>
+              <w:top w:val="single" w:sz="6" w:space="0" w:color="EBEBEB"/>
+              <w:left w:val="single" w:sz="6" w:space="0" w:color="EBEBEB"/>
+              <w:bottom w:val="single" w:sz="6" w:space="0" w:color="EBEBEB"/>
+              <w:right w:val="single" w:sz="6" w:space="0" w:color="EBEBEB"/>
+            </w:tcBorders>
+            <w:shd w:val="clear" w:color="auto" w:fill="FFFFFF"/>
+            <w:tcMar>
+              <w:top w:w="120" w:type="dxa"/>
+              <w:left w:w="120" w:type="dxa"/>
+              <w:bottom w:w="120" w:type="dxa"/>
+              <w:right w:w="120" w:type="dxa"/>
+            </w:tcMar>
+            <w:vAlign w:val="center"/>
+          </w:tcPr>
+          <w:p>
+            <w:pPr>
+              <w:widowControl/>
+              <w:jc w:val="left"/>
+              <w:rPr>
+                <w:rFonts w:ascii="Helvetica" w:eastAsia="宋体" w:hAnsi="Helvetica" w:cs="Helvetica"/>
+                <w:kern w:val="0"/>
+                <w:szCs w:val="21"/>
+              </w:rPr>
+            </w:pPr>
+          </w:p>
+        </w:tc>
+        <w:tc>
+          <w:tcPr>
+            <w:tcW w:w="0" w:type="auto"/>
+            <w:tcBorders>
+              <w:top w:val="single" w:sz="6" w:space="0" w:color="EBEBEB"/>
+              <w:left w:val="single" w:sz="6" w:space="0" w:color="EBEBEB"/>
+              <w:bottom w:val="single" w:sz="6" w:space="0" w:color="EBEBEB"/>
+              <w:right w:val="single" w:sz="6" w:space="0" w:color="EBEBEB"/>
+            </w:tcBorders>
+            <w:shd w:val="clear" w:color="auto" w:fill="FFFFFF"/>
+            <w:tcMar>
+              <w:top w:w="120" w:type="dxa"/>
+              <w:left w:w="120" w:type="dxa"/>
+              <w:bottom w:w="120" w:type="dxa"/>
+              <w:right w:w="120" w:type="dxa"/>
+            </w:tcMar>
+            <w:vAlign w:val="center"/>
+          </w:tcPr>
+          <w:p>
+            <w:pPr>
+              <w:widowControl/>
+              <w:jc w:val="left"/>
+              <w:rPr>
+                <w:rFonts w:ascii="Helvetica" w:eastAsia="宋体" w:hAnsi="Helvetica" w:cs="Helvetica"/>
+                <w:kern w:val="0"/>
+                <w:szCs w:val="21"/>
+              </w:rPr>
+            </w:pPr>
+            <w:r>
+              <w:rPr>
+                <w:rFonts w:hint="eastAsia"/>
+              </w:rPr>
+              <w:t>接受</w:t>
+            </w:r>
+            <w:r>
+              <w:rPr>
+                <w:rFonts w:ascii="Helvetica" w:eastAsia="宋体" w:hAnsi="Helvetica" w:cs="Helvetica" w:hint="eastAsia"/>
+                <w:kern w:val="0"/>
+                <w:szCs w:val="21"/>
+              </w:rPr>
+              <w:t>方头像</w:t>
+            </w:r>
+            <w:r>
+              <w:rPr>
+                <w:rFonts w:ascii="Helvetica" w:eastAsia="宋体" w:hAnsi="Helvetica" w:cs="Helvetica" w:hint="eastAsia"/>
+                <w:kern w:val="0"/>
+                <w:szCs w:val="21"/>
+              </w:rPr>
+              <w:t>base</w:t>
+            </w:r>
+            <w:r>
+              <w:rPr>
+                <w:rFonts w:ascii="Helvetica" w:eastAsia="宋体" w:hAnsi="Helvetica" w:cs="Helvetica"/>
+                <w:kern w:val="0"/>
+                <w:szCs w:val="21"/>
+              </w:rPr>
+              <w:t>64</w:t>
+            </w:r>
+            <w:r>
+              <w:rPr>
+                <w:rFonts w:ascii="Helvetica" w:eastAsia="宋体" w:hAnsi="Helvetica" w:cs="Helvetica" w:hint="eastAsia"/>
+                <w:kern w:val="0"/>
+                <w:szCs w:val="21"/>
+              </w:rPr>
+              <w:t>编码</w:t>
+            </w:r>
           </w:p>
         </w:tc>
       </w:tr>
@@ -4542,124 +4557,2256 @@
                 <w:szCs w:val="21"/>
               </w:rPr>
             </w:pPr>
-            <w:bookmarkStart w:id="0" w:name="_GoBack"/>
-            <w:bookmarkEnd w:id="0"/>
-          </w:p>
-        </w:tc>
-        <w:tc>
-          <w:tcPr>
-            <w:tcW w:w="0" w:type="auto"/>
-            <w:tcBorders>
-              <w:top w:val="single" w:sz="6" w:space="0" w:color="EBEBEB"/>
-              <w:left w:val="single" w:sz="6" w:space="0" w:color="EBEBEB"/>
-              <w:bottom w:val="single" w:sz="6" w:space="0" w:color="EBEBEB"/>
-              <w:right w:val="single" w:sz="6" w:space="0" w:color="EBEBEB"/>
-            </w:tcBorders>
-            <w:shd w:val="clear" w:color="auto" w:fill="FFFFFF"/>
-            <w:tcMar>
-              <w:top w:w="120" w:type="dxa"/>
-              <w:left w:w="120" w:type="dxa"/>
-              <w:bottom w:w="120" w:type="dxa"/>
-              <w:right w:w="120" w:type="dxa"/>
-            </w:tcMar>
-            <w:vAlign w:val="center"/>
-          </w:tcPr>
-          <w:p>
-            <w:pPr>
-              <w:widowControl/>
-              <w:jc w:val="left"/>
-              <w:rPr>
-                <w:rFonts w:ascii="Helvetica" w:eastAsia="宋体" w:hAnsi="Helvetica" w:cs="Helvetica"/>
-                <w:kern w:val="0"/>
-                <w:szCs w:val="21"/>
-              </w:rPr>
-            </w:pPr>
-          </w:p>
-        </w:tc>
-        <w:tc>
-          <w:tcPr>
-            <w:tcW w:w="0" w:type="auto"/>
-            <w:tcBorders>
-              <w:top w:val="single" w:sz="6" w:space="0" w:color="EBEBEB"/>
-              <w:left w:val="single" w:sz="6" w:space="0" w:color="EBEBEB"/>
-              <w:bottom w:val="single" w:sz="6" w:space="0" w:color="EBEBEB"/>
-              <w:right w:val="single" w:sz="6" w:space="0" w:color="EBEBEB"/>
-            </w:tcBorders>
-            <w:shd w:val="clear" w:color="auto" w:fill="FFFFFF"/>
-            <w:tcMar>
-              <w:top w:w="120" w:type="dxa"/>
-              <w:left w:w="120" w:type="dxa"/>
-              <w:bottom w:w="120" w:type="dxa"/>
-              <w:right w:w="120" w:type="dxa"/>
-            </w:tcMar>
-            <w:vAlign w:val="center"/>
-          </w:tcPr>
-          <w:p>
-            <w:pPr>
-              <w:widowControl/>
-              <w:jc w:val="left"/>
-              <w:rPr>
-                <w:rFonts w:ascii="Helvetica" w:eastAsia="宋体" w:hAnsi="Helvetica" w:cs="Helvetica"/>
-                <w:kern w:val="0"/>
-                <w:szCs w:val="21"/>
-              </w:rPr>
-            </w:pPr>
-          </w:p>
-        </w:tc>
-        <w:tc>
-          <w:tcPr>
-            <w:tcW w:w="0" w:type="auto"/>
-            <w:tcBorders>
-              <w:top w:val="single" w:sz="6" w:space="0" w:color="EBEBEB"/>
-              <w:left w:val="single" w:sz="6" w:space="0" w:color="EBEBEB"/>
-              <w:bottom w:val="single" w:sz="6" w:space="0" w:color="EBEBEB"/>
-              <w:right w:val="single" w:sz="6" w:space="0" w:color="EBEBEB"/>
-            </w:tcBorders>
-            <w:shd w:val="clear" w:color="auto" w:fill="FFFFFF"/>
-            <w:tcMar>
-              <w:top w:w="120" w:type="dxa"/>
-              <w:left w:w="120" w:type="dxa"/>
-              <w:bottom w:w="120" w:type="dxa"/>
-              <w:right w:w="120" w:type="dxa"/>
-            </w:tcMar>
-            <w:vAlign w:val="center"/>
-          </w:tcPr>
-          <w:p>
-            <w:pPr>
-              <w:widowControl/>
-              <w:jc w:val="left"/>
-              <w:rPr>
-                <w:rFonts w:ascii="Helvetica" w:eastAsia="宋体" w:hAnsi="Helvetica" w:cs="Helvetica"/>
-                <w:kern w:val="0"/>
-                <w:szCs w:val="21"/>
-              </w:rPr>
-            </w:pPr>
-          </w:p>
-        </w:tc>
-        <w:tc>
-          <w:tcPr>
-            <w:tcW w:w="0" w:type="auto"/>
-            <w:tcBorders>
-              <w:top w:val="single" w:sz="6" w:space="0" w:color="EBEBEB"/>
-              <w:left w:val="single" w:sz="6" w:space="0" w:color="EBEBEB"/>
-              <w:bottom w:val="single" w:sz="6" w:space="0" w:color="EBEBEB"/>
-              <w:right w:val="single" w:sz="6" w:space="0" w:color="EBEBEB"/>
-            </w:tcBorders>
-            <w:shd w:val="clear" w:color="auto" w:fill="FFFFFF"/>
-            <w:tcMar>
-              <w:top w:w="120" w:type="dxa"/>
-              <w:left w:w="120" w:type="dxa"/>
-              <w:bottom w:w="120" w:type="dxa"/>
-              <w:right w:w="120" w:type="dxa"/>
-            </w:tcMar>
-            <w:vAlign w:val="center"/>
-          </w:tcPr>
-          <w:p>
-            <w:pPr>
-              <w:widowControl/>
-              <w:jc w:val="left"/>
-              <w:rPr>
-                <w:rFonts w:ascii="Helvetica" w:eastAsia="宋体" w:hAnsi="Helvetica" w:cs="Helvetica"/>
+          </w:p>
+        </w:tc>
+        <w:tc>
+          <w:tcPr>
+            <w:tcW w:w="0" w:type="auto"/>
+            <w:tcBorders>
+              <w:top w:val="single" w:sz="6" w:space="0" w:color="EBEBEB"/>
+              <w:left w:val="single" w:sz="6" w:space="0" w:color="EBEBEB"/>
+              <w:bottom w:val="single" w:sz="6" w:space="0" w:color="EBEBEB"/>
+              <w:right w:val="single" w:sz="6" w:space="0" w:color="EBEBEB"/>
+            </w:tcBorders>
+            <w:shd w:val="clear" w:color="auto" w:fill="FFFFFF"/>
+            <w:tcMar>
+              <w:top w:w="120" w:type="dxa"/>
+              <w:left w:w="120" w:type="dxa"/>
+              <w:bottom w:w="120" w:type="dxa"/>
+              <w:right w:w="120" w:type="dxa"/>
+            </w:tcMar>
+            <w:vAlign w:val="center"/>
+          </w:tcPr>
+          <w:p>
+            <w:pPr>
+              <w:widowControl/>
+              <w:jc w:val="left"/>
+              <w:rPr>
+                <w:rFonts w:ascii="Helvetica" w:eastAsia="宋体" w:hAnsi="Helvetica" w:cs="Helvetica"/>
+                <w:kern w:val="0"/>
+                <w:szCs w:val="21"/>
+              </w:rPr>
+            </w:pPr>
+          </w:p>
+        </w:tc>
+        <w:tc>
+          <w:tcPr>
+            <w:tcW w:w="0" w:type="auto"/>
+            <w:tcBorders>
+              <w:top w:val="single" w:sz="6" w:space="0" w:color="EBEBEB"/>
+              <w:left w:val="single" w:sz="6" w:space="0" w:color="EBEBEB"/>
+              <w:bottom w:val="single" w:sz="6" w:space="0" w:color="EBEBEB"/>
+              <w:right w:val="single" w:sz="6" w:space="0" w:color="EBEBEB"/>
+            </w:tcBorders>
+            <w:shd w:val="clear" w:color="auto" w:fill="FFFFFF"/>
+            <w:tcMar>
+              <w:top w:w="120" w:type="dxa"/>
+              <w:left w:w="120" w:type="dxa"/>
+              <w:bottom w:w="120" w:type="dxa"/>
+              <w:right w:w="120" w:type="dxa"/>
+            </w:tcMar>
+            <w:vAlign w:val="center"/>
+          </w:tcPr>
+          <w:p>
+            <w:pPr>
+              <w:widowControl/>
+              <w:jc w:val="left"/>
+              <w:rPr>
+                <w:rFonts w:ascii="Helvetica" w:eastAsia="宋体" w:hAnsi="Helvetica" w:cs="Helvetica"/>
+                <w:kern w:val="0"/>
+                <w:szCs w:val="21"/>
+              </w:rPr>
+            </w:pPr>
+          </w:p>
+        </w:tc>
+        <w:tc>
+          <w:tcPr>
+            <w:tcW w:w="0" w:type="auto"/>
+            <w:tcBorders>
+              <w:top w:val="single" w:sz="6" w:space="0" w:color="EBEBEB"/>
+              <w:left w:val="single" w:sz="6" w:space="0" w:color="EBEBEB"/>
+              <w:bottom w:val="single" w:sz="6" w:space="0" w:color="EBEBEB"/>
+              <w:right w:val="single" w:sz="6" w:space="0" w:color="EBEBEB"/>
+            </w:tcBorders>
+            <w:shd w:val="clear" w:color="auto" w:fill="FFFFFF"/>
+            <w:tcMar>
+              <w:top w:w="120" w:type="dxa"/>
+              <w:left w:w="120" w:type="dxa"/>
+              <w:bottom w:w="120" w:type="dxa"/>
+              <w:right w:w="120" w:type="dxa"/>
+            </w:tcMar>
+            <w:vAlign w:val="center"/>
+          </w:tcPr>
+          <w:p>
+            <w:pPr>
+              <w:widowControl/>
+              <w:jc w:val="left"/>
+              <w:rPr>
+                <w:rFonts w:ascii="Helvetica" w:eastAsia="宋体" w:hAnsi="Helvetica" w:cs="Helvetica"/>
+                <w:kern w:val="0"/>
+                <w:szCs w:val="21"/>
+              </w:rPr>
+            </w:pPr>
+          </w:p>
+        </w:tc>
+        <w:tc>
+          <w:tcPr>
+            <w:tcW w:w="0" w:type="auto"/>
+            <w:tcBorders>
+              <w:top w:val="single" w:sz="6" w:space="0" w:color="EBEBEB"/>
+              <w:left w:val="single" w:sz="6" w:space="0" w:color="EBEBEB"/>
+              <w:bottom w:val="single" w:sz="6" w:space="0" w:color="EBEBEB"/>
+              <w:right w:val="single" w:sz="6" w:space="0" w:color="EBEBEB"/>
+            </w:tcBorders>
+            <w:shd w:val="clear" w:color="auto" w:fill="FFFFFF"/>
+            <w:tcMar>
+              <w:top w:w="120" w:type="dxa"/>
+              <w:left w:w="120" w:type="dxa"/>
+              <w:bottom w:w="120" w:type="dxa"/>
+              <w:right w:w="120" w:type="dxa"/>
+            </w:tcMar>
+            <w:vAlign w:val="center"/>
+          </w:tcPr>
+          <w:p>
+            <w:pPr>
+              <w:widowControl/>
+              <w:jc w:val="left"/>
+              <w:rPr>
+                <w:rFonts w:ascii="Helvetica" w:eastAsia="宋体" w:hAnsi="Helvetica" w:cs="Helvetica"/>
+                <w:kern w:val="0"/>
+                <w:szCs w:val="21"/>
+              </w:rPr>
+            </w:pPr>
+          </w:p>
+        </w:tc>
+      </w:tr>
+    </w:tbl>
+    <w:p>
+      <w:r>
+        <w:rPr>
+          <w:rFonts w:hint="eastAsia"/>
+        </w:rPr>
+        <w:lastRenderedPageBreak/>
+        <w:t>信息域（“d</w:t>
+      </w:r>
+      <w:r>
+        <w:t>ata</w:t>
+      </w:r>
+      <w:r>
+        <w:rPr>
+          <w:rFonts w:hint="eastAsia"/>
+        </w:rPr>
+        <w:t>”）</w:t>
+      </w:r>
+    </w:p>
+    <w:tbl>
+      <w:tblPr>
+        <w:tblW w:w="9135" w:type="dxa"/>
+        <w:shd w:val="clear" w:color="auto" w:fill="FFFFFF"/>
+        <w:tblCellMar>
+          <w:top w:w="15" w:type="dxa"/>
+          <w:left w:w="15" w:type="dxa"/>
+          <w:bottom w:w="15" w:type="dxa"/>
+          <w:right w:w="15" w:type="dxa"/>
+        </w:tblCellMar>
+        <w:tblLook w:val="04A0" w:firstRow="1" w:lastRow="0" w:firstColumn="1" w:lastColumn="0" w:noHBand="0" w:noVBand="1"/>
+      </w:tblPr>
+      <w:tblGrid>
+        <w:gridCol w:w="1460"/>
+        <w:gridCol w:w="1283"/>
+        <w:gridCol w:w="1915"/>
+        <w:gridCol w:w="2142"/>
+        <w:gridCol w:w="2335"/>
+      </w:tblGrid>
+      <w:tr>
+        <w:trPr>
+          <w:trHeight w:val="397"/>
+          <w:tblHeader/>
+        </w:trPr>
+        <w:tc>
+          <w:tcPr>
+            <w:tcW w:w="0" w:type="auto"/>
+            <w:tcBorders>
+              <w:top w:val="single" w:sz="6" w:space="0" w:color="EBEBEB"/>
+              <w:left w:val="single" w:sz="6" w:space="0" w:color="EBEBEB"/>
+              <w:bottom w:val="single" w:sz="6" w:space="0" w:color="EBEBEB"/>
+              <w:right w:val="single" w:sz="6" w:space="0" w:color="EBEBEB"/>
+            </w:tcBorders>
+            <w:shd w:val="clear" w:color="auto" w:fill="FBFBFB"/>
+            <w:tcMar>
+              <w:top w:w="120" w:type="dxa"/>
+              <w:left w:w="120" w:type="dxa"/>
+              <w:bottom w:w="120" w:type="dxa"/>
+              <w:right w:w="120" w:type="dxa"/>
+            </w:tcMar>
+            <w:vAlign w:val="center"/>
+            <w:hideMark/>
+          </w:tcPr>
+          <w:p>
+            <w:pPr>
+              <w:widowControl/>
+              <w:jc w:val="center"/>
+              <w:rPr>
+                <w:rFonts w:ascii="Helvetica" w:eastAsia="宋体" w:hAnsi="Helvetica" w:cs="Helvetica"/>
+                <w:b/>
+                <w:bCs/>
+                <w:color w:val="000000"/>
+                <w:kern w:val="0"/>
+                <w:szCs w:val="21"/>
+              </w:rPr>
+            </w:pPr>
+            <w:r>
+              <w:rPr>
+                <w:rFonts w:ascii="Helvetica" w:eastAsia="宋体" w:hAnsi="Helvetica" w:cs="Helvetica"/>
+                <w:b/>
+                <w:bCs/>
+                <w:color w:val="000000"/>
+                <w:kern w:val="0"/>
+                <w:szCs w:val="21"/>
+              </w:rPr>
+              <w:t>参数</w:t>
+            </w:r>
+          </w:p>
+        </w:tc>
+        <w:tc>
+          <w:tcPr>
+            <w:tcW w:w="0" w:type="auto"/>
+            <w:tcBorders>
+              <w:top w:val="single" w:sz="6" w:space="0" w:color="EBEBEB"/>
+              <w:left w:val="single" w:sz="6" w:space="0" w:color="EBEBEB"/>
+              <w:bottom w:val="single" w:sz="6" w:space="0" w:color="EBEBEB"/>
+              <w:right w:val="single" w:sz="6" w:space="0" w:color="EBEBEB"/>
+            </w:tcBorders>
+            <w:shd w:val="clear" w:color="auto" w:fill="FBFBFB"/>
+            <w:tcMar>
+              <w:top w:w="120" w:type="dxa"/>
+              <w:left w:w="120" w:type="dxa"/>
+              <w:bottom w:w="120" w:type="dxa"/>
+              <w:right w:w="120" w:type="dxa"/>
+            </w:tcMar>
+            <w:vAlign w:val="center"/>
+            <w:hideMark/>
+          </w:tcPr>
+          <w:p>
+            <w:pPr>
+              <w:widowControl/>
+              <w:jc w:val="center"/>
+              <w:rPr>
+                <w:rFonts w:ascii="Helvetica" w:eastAsia="宋体" w:hAnsi="Helvetica" w:cs="Helvetica"/>
+                <w:b/>
+                <w:bCs/>
+                <w:color w:val="000000"/>
+                <w:kern w:val="0"/>
+                <w:szCs w:val="21"/>
+              </w:rPr>
+            </w:pPr>
+            <w:r>
+              <w:rPr>
+                <w:rFonts w:ascii="Helvetica" w:eastAsia="宋体" w:hAnsi="Helvetica" w:cs="Helvetica"/>
+                <w:b/>
+                <w:bCs/>
+                <w:color w:val="000000"/>
+                <w:kern w:val="0"/>
+                <w:szCs w:val="21"/>
+              </w:rPr>
+              <w:t>是否必选</w:t>
+            </w:r>
+          </w:p>
+        </w:tc>
+        <w:tc>
+          <w:tcPr>
+            <w:tcW w:w="0" w:type="auto"/>
+            <w:tcBorders>
+              <w:top w:val="single" w:sz="6" w:space="0" w:color="EBEBEB"/>
+              <w:left w:val="single" w:sz="6" w:space="0" w:color="EBEBEB"/>
+              <w:bottom w:val="single" w:sz="6" w:space="0" w:color="EBEBEB"/>
+              <w:right w:val="single" w:sz="6" w:space="0" w:color="EBEBEB"/>
+            </w:tcBorders>
+            <w:shd w:val="clear" w:color="auto" w:fill="FBFBFB"/>
+            <w:tcMar>
+              <w:top w:w="120" w:type="dxa"/>
+              <w:left w:w="120" w:type="dxa"/>
+              <w:bottom w:w="120" w:type="dxa"/>
+              <w:right w:w="120" w:type="dxa"/>
+            </w:tcMar>
+            <w:vAlign w:val="center"/>
+            <w:hideMark/>
+          </w:tcPr>
+          <w:p>
+            <w:pPr>
+              <w:widowControl/>
+              <w:jc w:val="center"/>
+              <w:rPr>
+                <w:rFonts w:ascii="Helvetica" w:eastAsia="宋体" w:hAnsi="Helvetica" w:cs="Helvetica"/>
+                <w:b/>
+                <w:bCs/>
+                <w:color w:val="000000"/>
+                <w:kern w:val="0"/>
+                <w:szCs w:val="21"/>
+              </w:rPr>
+            </w:pPr>
+            <w:r>
+              <w:rPr>
+                <w:rFonts w:ascii="Helvetica" w:eastAsia="宋体" w:hAnsi="Helvetica" w:cs="Helvetica"/>
+                <w:b/>
+                <w:bCs/>
+                <w:color w:val="000000"/>
+                <w:kern w:val="0"/>
+                <w:szCs w:val="21"/>
+              </w:rPr>
+              <w:t>类型</w:t>
+            </w:r>
+          </w:p>
+        </w:tc>
+        <w:tc>
+          <w:tcPr>
+            <w:tcW w:w="0" w:type="auto"/>
+            <w:tcBorders>
+              <w:top w:val="single" w:sz="6" w:space="0" w:color="EBEBEB"/>
+              <w:left w:val="single" w:sz="6" w:space="0" w:color="EBEBEB"/>
+              <w:bottom w:val="single" w:sz="6" w:space="0" w:color="EBEBEB"/>
+              <w:right w:val="single" w:sz="6" w:space="0" w:color="EBEBEB"/>
+            </w:tcBorders>
+            <w:shd w:val="clear" w:color="auto" w:fill="FBFBFB"/>
+            <w:tcMar>
+              <w:top w:w="120" w:type="dxa"/>
+              <w:left w:w="120" w:type="dxa"/>
+              <w:bottom w:w="120" w:type="dxa"/>
+              <w:right w:w="120" w:type="dxa"/>
+            </w:tcMar>
+            <w:vAlign w:val="center"/>
+            <w:hideMark/>
+          </w:tcPr>
+          <w:p>
+            <w:pPr>
+              <w:widowControl/>
+              <w:jc w:val="center"/>
+              <w:rPr>
+                <w:rFonts w:ascii="Helvetica" w:eastAsia="宋体" w:hAnsi="Helvetica" w:cs="Helvetica"/>
+                <w:b/>
+                <w:bCs/>
+                <w:color w:val="000000"/>
+                <w:kern w:val="0"/>
+                <w:szCs w:val="21"/>
+              </w:rPr>
+            </w:pPr>
+            <w:r>
+              <w:rPr>
+                <w:rFonts w:ascii="Helvetica" w:eastAsia="宋体" w:hAnsi="Helvetica" w:cs="Helvetica"/>
+                <w:b/>
+                <w:bCs/>
+                <w:color w:val="000000"/>
+                <w:kern w:val="0"/>
+                <w:szCs w:val="21"/>
+              </w:rPr>
+              <w:t>可选值范围</w:t>
+            </w:r>
+          </w:p>
+        </w:tc>
+        <w:tc>
+          <w:tcPr>
+            <w:tcW w:w="0" w:type="auto"/>
+            <w:tcBorders>
+              <w:top w:val="single" w:sz="6" w:space="0" w:color="EBEBEB"/>
+              <w:left w:val="single" w:sz="6" w:space="0" w:color="EBEBEB"/>
+              <w:bottom w:val="single" w:sz="6" w:space="0" w:color="EBEBEB"/>
+              <w:right w:val="single" w:sz="6" w:space="0" w:color="EBEBEB"/>
+            </w:tcBorders>
+            <w:shd w:val="clear" w:color="auto" w:fill="FBFBFB"/>
+            <w:tcMar>
+              <w:top w:w="120" w:type="dxa"/>
+              <w:left w:w="120" w:type="dxa"/>
+              <w:bottom w:w="120" w:type="dxa"/>
+              <w:right w:w="120" w:type="dxa"/>
+            </w:tcMar>
+            <w:vAlign w:val="center"/>
+            <w:hideMark/>
+          </w:tcPr>
+          <w:p>
+            <w:pPr>
+              <w:widowControl/>
+              <w:jc w:val="center"/>
+              <w:rPr>
+                <w:rFonts w:ascii="Helvetica" w:eastAsia="宋体" w:hAnsi="Helvetica" w:cs="Helvetica"/>
+                <w:b/>
+                <w:bCs/>
+                <w:color w:val="000000"/>
+                <w:kern w:val="0"/>
+                <w:szCs w:val="21"/>
+              </w:rPr>
+            </w:pPr>
+            <w:r>
+              <w:rPr>
+                <w:rFonts w:ascii="Helvetica" w:eastAsia="宋体" w:hAnsi="Helvetica" w:cs="Helvetica"/>
+                <w:b/>
+                <w:bCs/>
+                <w:color w:val="000000"/>
+                <w:kern w:val="0"/>
+                <w:szCs w:val="21"/>
+              </w:rPr>
+              <w:t>说明</w:t>
+            </w:r>
+          </w:p>
+        </w:tc>
+      </w:tr>
+      <w:tr>
+        <w:trPr>
+          <w:trHeight w:val="397"/>
+        </w:trPr>
+        <w:tc>
+          <w:tcPr>
+            <w:tcW w:w="0" w:type="auto"/>
+            <w:tcBorders>
+              <w:top w:val="single" w:sz="6" w:space="0" w:color="EBEBEB"/>
+              <w:left w:val="single" w:sz="6" w:space="0" w:color="EBEBEB"/>
+              <w:bottom w:val="single" w:sz="6" w:space="0" w:color="EBEBEB"/>
+              <w:right w:val="single" w:sz="6" w:space="0" w:color="EBEBEB"/>
+            </w:tcBorders>
+            <w:shd w:val="clear" w:color="auto" w:fill="FFFFFF"/>
+            <w:tcMar>
+              <w:top w:w="120" w:type="dxa"/>
+              <w:left w:w="120" w:type="dxa"/>
+              <w:bottom w:w="120" w:type="dxa"/>
+              <w:right w:w="120" w:type="dxa"/>
+            </w:tcMar>
+            <w:vAlign w:val="center"/>
+          </w:tcPr>
+          <w:p>
+            <w:pPr>
+              <w:widowControl/>
+              <w:jc w:val="left"/>
+              <w:rPr>
+                <w:rFonts w:ascii="Helvetica" w:eastAsia="宋体" w:hAnsi="Helvetica" w:cs="Helvetica"/>
+                <w:kern w:val="0"/>
+                <w:szCs w:val="21"/>
+              </w:rPr>
+            </w:pPr>
+            <w:r>
+              <w:rPr>
+                <w:rFonts w:ascii="Helvetica" w:eastAsia="宋体" w:hAnsi="Helvetica" w:cs="Helvetica" w:hint="eastAsia"/>
+                <w:kern w:val="0"/>
+                <w:szCs w:val="21"/>
+              </w:rPr>
+              <w:t>port</w:t>
+            </w:r>
+          </w:p>
+        </w:tc>
+        <w:tc>
+          <w:tcPr>
+            <w:tcW w:w="0" w:type="auto"/>
+            <w:tcBorders>
+              <w:top w:val="single" w:sz="6" w:space="0" w:color="EBEBEB"/>
+              <w:left w:val="single" w:sz="6" w:space="0" w:color="EBEBEB"/>
+              <w:bottom w:val="single" w:sz="6" w:space="0" w:color="EBEBEB"/>
+              <w:right w:val="single" w:sz="6" w:space="0" w:color="EBEBEB"/>
+            </w:tcBorders>
+            <w:shd w:val="clear" w:color="auto" w:fill="FFFFFF"/>
+            <w:tcMar>
+              <w:top w:w="120" w:type="dxa"/>
+              <w:left w:w="120" w:type="dxa"/>
+              <w:bottom w:w="120" w:type="dxa"/>
+              <w:right w:w="120" w:type="dxa"/>
+            </w:tcMar>
+            <w:vAlign w:val="center"/>
+          </w:tcPr>
+          <w:p>
+            <w:pPr>
+              <w:widowControl/>
+              <w:jc w:val="left"/>
+              <w:rPr>
+                <w:rFonts w:ascii="Helvetica" w:eastAsia="宋体" w:hAnsi="Helvetica" w:cs="Helvetica"/>
+                <w:kern w:val="0"/>
+                <w:szCs w:val="21"/>
+              </w:rPr>
+            </w:pPr>
+            <w:r>
+              <w:rPr>
+                <w:rFonts w:ascii="Helvetica" w:eastAsia="宋体" w:hAnsi="Helvetica" w:cs="Helvetica" w:hint="eastAsia"/>
+                <w:kern w:val="0"/>
+                <w:szCs w:val="21"/>
+              </w:rPr>
+              <w:t>True</w:t>
+            </w:r>
+          </w:p>
+        </w:tc>
+        <w:tc>
+          <w:tcPr>
+            <w:tcW w:w="0" w:type="auto"/>
+            <w:tcBorders>
+              <w:top w:val="single" w:sz="6" w:space="0" w:color="EBEBEB"/>
+              <w:left w:val="single" w:sz="6" w:space="0" w:color="EBEBEB"/>
+              <w:bottom w:val="single" w:sz="6" w:space="0" w:color="EBEBEB"/>
+              <w:right w:val="single" w:sz="6" w:space="0" w:color="EBEBEB"/>
+            </w:tcBorders>
+            <w:shd w:val="clear" w:color="auto" w:fill="FFFFFF"/>
+            <w:tcMar>
+              <w:top w:w="120" w:type="dxa"/>
+              <w:left w:w="120" w:type="dxa"/>
+              <w:bottom w:w="120" w:type="dxa"/>
+              <w:right w:w="120" w:type="dxa"/>
+            </w:tcMar>
+            <w:vAlign w:val="center"/>
+          </w:tcPr>
+          <w:p>
+            <w:pPr>
+              <w:widowControl/>
+              <w:jc w:val="left"/>
+              <w:rPr>
+                <w:rFonts w:ascii="Helvetica" w:eastAsia="宋体" w:hAnsi="Helvetica" w:cs="Helvetica"/>
+                <w:kern w:val="0"/>
+                <w:szCs w:val="21"/>
+              </w:rPr>
+            </w:pPr>
+            <w:r>
+              <w:rPr>
+                <w:rFonts w:ascii="Helvetica" w:eastAsia="宋体" w:hAnsi="Helvetica" w:cs="Helvetica"/>
+                <w:kern w:val="0"/>
+                <w:szCs w:val="21"/>
+              </w:rPr>
+              <w:t xml:space="preserve">unsigned </w:t>
+            </w:r>
+            <w:r>
+              <w:rPr>
+                <w:rFonts w:ascii="Helvetica" w:eastAsia="宋体" w:hAnsi="Helvetica" w:cs="Helvetica" w:hint="eastAsia"/>
+                <w:kern w:val="0"/>
+                <w:szCs w:val="21"/>
+              </w:rPr>
+              <w:t>short</w:t>
+            </w:r>
+          </w:p>
+        </w:tc>
+        <w:tc>
+          <w:tcPr>
+            <w:tcW w:w="0" w:type="auto"/>
+            <w:tcBorders>
+              <w:top w:val="single" w:sz="6" w:space="0" w:color="EBEBEB"/>
+              <w:left w:val="single" w:sz="6" w:space="0" w:color="EBEBEB"/>
+              <w:bottom w:val="single" w:sz="6" w:space="0" w:color="EBEBEB"/>
+              <w:right w:val="single" w:sz="6" w:space="0" w:color="EBEBEB"/>
+            </w:tcBorders>
+            <w:shd w:val="clear" w:color="auto" w:fill="FFFFFF"/>
+            <w:tcMar>
+              <w:top w:w="120" w:type="dxa"/>
+              <w:left w:w="120" w:type="dxa"/>
+              <w:bottom w:w="120" w:type="dxa"/>
+              <w:right w:w="120" w:type="dxa"/>
+            </w:tcMar>
+            <w:vAlign w:val="center"/>
+          </w:tcPr>
+          <w:p>
+            <w:pPr>
+              <w:widowControl/>
+              <w:jc w:val="left"/>
+              <w:rPr>
+                <w:rFonts w:ascii="Helvetica" w:eastAsia="宋体" w:hAnsi="Helvetica" w:cs="Helvetica"/>
+                <w:kern w:val="0"/>
+                <w:szCs w:val="21"/>
+              </w:rPr>
+            </w:pPr>
+            <w:r>
+              <w:rPr>
+                <w:rFonts w:ascii="Helvetica" w:eastAsia="宋体" w:hAnsi="Helvetica" w:cs="Helvetica" w:hint="eastAsia"/>
+                <w:kern w:val="0"/>
+                <w:szCs w:val="21"/>
+              </w:rPr>
+              <w:t>可用端口</w:t>
+            </w:r>
+          </w:p>
+        </w:tc>
+        <w:tc>
+          <w:tcPr>
+            <w:tcW w:w="0" w:type="auto"/>
+            <w:tcBorders>
+              <w:top w:val="single" w:sz="6" w:space="0" w:color="EBEBEB"/>
+              <w:left w:val="single" w:sz="6" w:space="0" w:color="EBEBEB"/>
+              <w:bottom w:val="single" w:sz="6" w:space="0" w:color="EBEBEB"/>
+              <w:right w:val="single" w:sz="6" w:space="0" w:color="EBEBEB"/>
+            </w:tcBorders>
+            <w:shd w:val="clear" w:color="auto" w:fill="FFFFFF"/>
+            <w:tcMar>
+              <w:top w:w="120" w:type="dxa"/>
+              <w:left w:w="120" w:type="dxa"/>
+              <w:bottom w:w="120" w:type="dxa"/>
+              <w:right w:w="120" w:type="dxa"/>
+            </w:tcMar>
+            <w:vAlign w:val="center"/>
+          </w:tcPr>
+          <w:p>
+            <w:pPr>
+              <w:widowControl/>
+              <w:jc w:val="left"/>
+              <w:rPr>
+                <w:rFonts w:ascii="Helvetica" w:eastAsia="宋体" w:hAnsi="Helvetica" w:cs="Helvetica"/>
+                <w:kern w:val="0"/>
+                <w:szCs w:val="21"/>
+              </w:rPr>
+            </w:pPr>
+            <w:r>
+              <w:rPr>
+                <w:rFonts w:ascii="Helvetica" w:eastAsia="宋体" w:hAnsi="Helvetica" w:cs="Helvetica" w:hint="eastAsia"/>
+                <w:kern w:val="0"/>
+                <w:szCs w:val="21"/>
+              </w:rPr>
+              <w:t>接受方</w:t>
+            </w:r>
+            <w:r>
+              <w:rPr>
+                <w:rFonts w:ascii="Helvetica" w:eastAsia="宋体" w:hAnsi="Helvetica" w:cs="Helvetica" w:hint="eastAsia"/>
+                <w:color w:val="FF0000"/>
+                <w:kern w:val="0"/>
+                <w:szCs w:val="21"/>
+              </w:rPr>
+              <w:t>传输端口</w:t>
+            </w:r>
+          </w:p>
+        </w:tc>
+      </w:tr>
+      <w:tr>
+        <w:trPr>
+          <w:trHeight w:val="397"/>
+        </w:trPr>
+        <w:tc>
+          <w:tcPr>
+            <w:tcW w:w="0" w:type="auto"/>
+            <w:tcBorders>
+              <w:top w:val="single" w:sz="6" w:space="0" w:color="EBEBEB"/>
+              <w:left w:val="single" w:sz="6" w:space="0" w:color="EBEBEB"/>
+              <w:bottom w:val="single" w:sz="6" w:space="0" w:color="EBEBEB"/>
+              <w:right w:val="single" w:sz="6" w:space="0" w:color="EBEBEB"/>
+            </w:tcBorders>
+            <w:shd w:val="clear" w:color="auto" w:fill="FFFFFF"/>
+            <w:tcMar>
+              <w:top w:w="120" w:type="dxa"/>
+              <w:left w:w="120" w:type="dxa"/>
+              <w:bottom w:w="120" w:type="dxa"/>
+              <w:right w:w="120" w:type="dxa"/>
+            </w:tcMar>
+            <w:vAlign w:val="center"/>
+          </w:tcPr>
+          <w:p>
+            <w:pPr>
+              <w:widowControl/>
+              <w:jc w:val="left"/>
+              <w:rPr>
+                <w:rFonts w:ascii="Helvetica" w:eastAsia="宋体" w:hAnsi="Helvetica" w:cs="Helvetica"/>
+                <w:kern w:val="0"/>
+                <w:szCs w:val="21"/>
+              </w:rPr>
+            </w:pPr>
+            <w:proofErr w:type="spellStart"/>
+            <w:r>
+              <w:rPr>
+                <w:rFonts w:ascii="Helvetica" w:eastAsia="宋体" w:hAnsi="Helvetica" w:cs="Helvetica" w:hint="eastAsia"/>
+                <w:kern w:val="0"/>
+                <w:szCs w:val="21"/>
+              </w:rPr>
+              <w:t>m</w:t>
+            </w:r>
+            <w:r>
+              <w:rPr>
+                <w:rFonts w:ascii="Helvetica" w:eastAsia="宋体" w:hAnsi="Helvetica" w:cs="Helvetica"/>
+                <w:kern w:val="0"/>
+                <w:szCs w:val="21"/>
+              </w:rPr>
+              <w:t>odel_id</w:t>
+            </w:r>
+            <w:proofErr w:type="spellEnd"/>
+          </w:p>
+        </w:tc>
+        <w:tc>
+          <w:tcPr>
+            <w:tcW w:w="0" w:type="auto"/>
+            <w:tcBorders>
+              <w:top w:val="single" w:sz="6" w:space="0" w:color="EBEBEB"/>
+              <w:left w:val="single" w:sz="6" w:space="0" w:color="EBEBEB"/>
+              <w:bottom w:val="single" w:sz="6" w:space="0" w:color="EBEBEB"/>
+              <w:right w:val="single" w:sz="6" w:space="0" w:color="EBEBEB"/>
+            </w:tcBorders>
+            <w:shd w:val="clear" w:color="auto" w:fill="FFFFFF"/>
+            <w:tcMar>
+              <w:top w:w="120" w:type="dxa"/>
+              <w:left w:w="120" w:type="dxa"/>
+              <w:bottom w:w="120" w:type="dxa"/>
+              <w:right w:w="120" w:type="dxa"/>
+            </w:tcMar>
+            <w:vAlign w:val="center"/>
+          </w:tcPr>
+          <w:p>
+            <w:pPr>
+              <w:widowControl/>
+              <w:jc w:val="left"/>
+              <w:rPr>
+                <w:rFonts w:ascii="Helvetica" w:eastAsia="宋体" w:hAnsi="Helvetica" w:cs="Helvetica"/>
+                <w:kern w:val="0"/>
+                <w:szCs w:val="21"/>
+              </w:rPr>
+            </w:pPr>
+            <w:r>
+              <w:rPr>
+                <w:rFonts w:ascii="Helvetica" w:eastAsia="宋体" w:hAnsi="Helvetica" w:cs="Helvetica" w:hint="eastAsia"/>
+                <w:kern w:val="0"/>
+                <w:szCs w:val="21"/>
+              </w:rPr>
+              <w:t>T</w:t>
+            </w:r>
+            <w:r>
+              <w:rPr>
+                <w:rFonts w:ascii="Helvetica" w:eastAsia="宋体" w:hAnsi="Helvetica" w:cs="Helvetica"/>
+                <w:kern w:val="0"/>
+                <w:szCs w:val="21"/>
+              </w:rPr>
+              <w:t>rue</w:t>
+            </w:r>
+          </w:p>
+        </w:tc>
+        <w:tc>
+          <w:tcPr>
+            <w:tcW w:w="0" w:type="auto"/>
+            <w:tcBorders>
+              <w:top w:val="single" w:sz="6" w:space="0" w:color="EBEBEB"/>
+              <w:left w:val="single" w:sz="6" w:space="0" w:color="EBEBEB"/>
+              <w:bottom w:val="single" w:sz="6" w:space="0" w:color="EBEBEB"/>
+              <w:right w:val="single" w:sz="6" w:space="0" w:color="EBEBEB"/>
+            </w:tcBorders>
+            <w:shd w:val="clear" w:color="auto" w:fill="FFFFFF"/>
+            <w:tcMar>
+              <w:top w:w="120" w:type="dxa"/>
+              <w:left w:w="120" w:type="dxa"/>
+              <w:bottom w:w="120" w:type="dxa"/>
+              <w:right w:w="120" w:type="dxa"/>
+            </w:tcMar>
+            <w:vAlign w:val="center"/>
+          </w:tcPr>
+          <w:p>
+            <w:pPr>
+              <w:widowControl/>
+              <w:jc w:val="left"/>
+              <w:rPr>
+                <w:rFonts w:ascii="Helvetica" w:eastAsia="宋体" w:hAnsi="Helvetica" w:cs="Helvetica"/>
+                <w:kern w:val="0"/>
+                <w:szCs w:val="21"/>
+              </w:rPr>
+            </w:pPr>
+            <w:r>
+              <w:rPr>
+                <w:rFonts w:ascii="Helvetica" w:eastAsia="宋体" w:hAnsi="Helvetica" w:cs="Helvetica"/>
+                <w:kern w:val="0"/>
+                <w:szCs w:val="21"/>
+              </w:rPr>
+              <w:t>unsigned int</w:t>
+            </w:r>
+          </w:p>
+        </w:tc>
+        <w:tc>
+          <w:tcPr>
+            <w:tcW w:w="0" w:type="auto"/>
+            <w:tcBorders>
+              <w:top w:val="single" w:sz="6" w:space="0" w:color="EBEBEB"/>
+              <w:left w:val="single" w:sz="6" w:space="0" w:color="EBEBEB"/>
+              <w:bottom w:val="single" w:sz="6" w:space="0" w:color="EBEBEB"/>
+              <w:right w:val="single" w:sz="6" w:space="0" w:color="EBEBEB"/>
+            </w:tcBorders>
+            <w:shd w:val="clear" w:color="auto" w:fill="FFFFFF"/>
+            <w:tcMar>
+              <w:top w:w="120" w:type="dxa"/>
+              <w:left w:w="120" w:type="dxa"/>
+              <w:bottom w:w="120" w:type="dxa"/>
+              <w:right w:w="120" w:type="dxa"/>
+            </w:tcMar>
+            <w:vAlign w:val="center"/>
+          </w:tcPr>
+          <w:p>
+            <w:pPr>
+              <w:widowControl/>
+              <w:jc w:val="left"/>
+              <w:rPr>
+                <w:rFonts w:ascii="Helvetica" w:eastAsia="宋体" w:hAnsi="Helvetica" w:cs="Helvetica"/>
+                <w:kern w:val="0"/>
+                <w:szCs w:val="21"/>
+              </w:rPr>
+            </w:pPr>
+          </w:p>
+        </w:tc>
+        <w:tc>
+          <w:tcPr>
+            <w:tcW w:w="0" w:type="auto"/>
+            <w:tcBorders>
+              <w:top w:val="single" w:sz="6" w:space="0" w:color="EBEBEB"/>
+              <w:left w:val="single" w:sz="6" w:space="0" w:color="EBEBEB"/>
+              <w:bottom w:val="single" w:sz="6" w:space="0" w:color="EBEBEB"/>
+              <w:right w:val="single" w:sz="6" w:space="0" w:color="EBEBEB"/>
+            </w:tcBorders>
+            <w:shd w:val="clear" w:color="auto" w:fill="FFFFFF"/>
+            <w:tcMar>
+              <w:top w:w="120" w:type="dxa"/>
+              <w:left w:w="120" w:type="dxa"/>
+              <w:bottom w:w="120" w:type="dxa"/>
+              <w:right w:w="120" w:type="dxa"/>
+            </w:tcMar>
+            <w:vAlign w:val="center"/>
+          </w:tcPr>
+          <w:p>
+            <w:pPr>
+              <w:widowControl/>
+              <w:jc w:val="left"/>
+              <w:rPr>
+                <w:rFonts w:ascii="Helvetica" w:eastAsia="宋体" w:hAnsi="Helvetica" w:cs="Helvetica"/>
+                <w:kern w:val="0"/>
+                <w:szCs w:val="21"/>
+              </w:rPr>
+            </w:pPr>
+            <w:r>
+              <w:rPr>
+                <w:rFonts w:hint="eastAsia"/>
+              </w:rPr>
+              <w:t>接受</w:t>
+            </w:r>
+            <w:r>
+              <w:rPr>
+                <w:rFonts w:ascii="Helvetica" w:eastAsia="宋体" w:hAnsi="Helvetica" w:cs="Helvetica" w:hint="eastAsia"/>
+                <w:kern w:val="0"/>
+                <w:szCs w:val="21"/>
+              </w:rPr>
+              <w:t>方使用模型</w:t>
+            </w:r>
+            <w:r>
+              <w:rPr>
+                <w:rFonts w:ascii="Helvetica" w:eastAsia="宋体" w:hAnsi="Helvetica" w:cs="Helvetica" w:hint="eastAsia"/>
+                <w:kern w:val="0"/>
+                <w:szCs w:val="21"/>
+              </w:rPr>
+              <w:t>ID</w:t>
+            </w:r>
+          </w:p>
+        </w:tc>
+      </w:tr>
+      <w:tr>
+        <w:trPr>
+          <w:trHeight w:val="397"/>
+        </w:trPr>
+        <w:tc>
+          <w:tcPr>
+            <w:tcW w:w="0" w:type="auto"/>
+            <w:tcBorders>
+              <w:top w:val="single" w:sz="6" w:space="0" w:color="EBEBEB"/>
+              <w:left w:val="single" w:sz="6" w:space="0" w:color="EBEBEB"/>
+              <w:bottom w:val="single" w:sz="6" w:space="0" w:color="EBEBEB"/>
+              <w:right w:val="single" w:sz="6" w:space="0" w:color="EBEBEB"/>
+            </w:tcBorders>
+            <w:shd w:val="clear" w:color="auto" w:fill="FFFFFF"/>
+            <w:tcMar>
+              <w:top w:w="120" w:type="dxa"/>
+              <w:left w:w="120" w:type="dxa"/>
+              <w:bottom w:w="120" w:type="dxa"/>
+              <w:right w:w="120" w:type="dxa"/>
+            </w:tcMar>
+            <w:vAlign w:val="center"/>
+          </w:tcPr>
+          <w:p>
+            <w:pPr>
+              <w:widowControl/>
+              <w:jc w:val="left"/>
+              <w:rPr>
+                <w:rFonts w:ascii="Helvetica" w:eastAsia="宋体" w:hAnsi="Helvetica" w:cs="Helvetica"/>
+                <w:kern w:val="0"/>
+                <w:szCs w:val="21"/>
+              </w:rPr>
+            </w:pPr>
+            <w:proofErr w:type="spellStart"/>
+            <w:r>
+              <w:rPr>
+                <w:rFonts w:ascii="Helvetica" w:eastAsia="宋体" w:hAnsi="Helvetica" w:cs="Helvetica" w:hint="eastAsia"/>
+                <w:kern w:val="0"/>
+                <w:szCs w:val="21"/>
+              </w:rPr>
+              <w:t>session</w:t>
+            </w:r>
+            <w:r>
+              <w:rPr>
+                <w:rFonts w:ascii="Helvetica" w:eastAsia="宋体" w:hAnsi="Helvetica" w:cs="Helvetica"/>
+                <w:kern w:val="0"/>
+                <w:szCs w:val="21"/>
+              </w:rPr>
+              <w:t>_id</w:t>
+            </w:r>
+            <w:proofErr w:type="spellEnd"/>
+          </w:p>
+        </w:tc>
+        <w:tc>
+          <w:tcPr>
+            <w:tcW w:w="0" w:type="auto"/>
+            <w:tcBorders>
+              <w:top w:val="single" w:sz="6" w:space="0" w:color="EBEBEB"/>
+              <w:left w:val="single" w:sz="6" w:space="0" w:color="EBEBEB"/>
+              <w:bottom w:val="single" w:sz="6" w:space="0" w:color="EBEBEB"/>
+              <w:right w:val="single" w:sz="6" w:space="0" w:color="EBEBEB"/>
+            </w:tcBorders>
+            <w:shd w:val="clear" w:color="auto" w:fill="FFFFFF"/>
+            <w:tcMar>
+              <w:top w:w="120" w:type="dxa"/>
+              <w:left w:w="120" w:type="dxa"/>
+              <w:bottom w:w="120" w:type="dxa"/>
+              <w:right w:w="120" w:type="dxa"/>
+            </w:tcMar>
+            <w:vAlign w:val="center"/>
+          </w:tcPr>
+          <w:p>
+            <w:pPr>
+              <w:widowControl/>
+              <w:jc w:val="left"/>
+              <w:rPr>
+                <w:rFonts w:ascii="Helvetica" w:eastAsia="宋体" w:hAnsi="Helvetica" w:cs="Helvetica"/>
+                <w:kern w:val="0"/>
+                <w:szCs w:val="21"/>
+              </w:rPr>
+            </w:pPr>
+            <w:r>
+              <w:rPr>
+                <w:rFonts w:ascii="Helvetica" w:eastAsia="宋体" w:hAnsi="Helvetica" w:cs="Helvetica" w:hint="eastAsia"/>
+                <w:kern w:val="0"/>
+                <w:szCs w:val="21"/>
+              </w:rPr>
+              <w:t>T</w:t>
+            </w:r>
+            <w:r>
+              <w:rPr>
+                <w:rFonts w:ascii="Helvetica" w:eastAsia="宋体" w:hAnsi="Helvetica" w:cs="Helvetica"/>
+                <w:kern w:val="0"/>
+                <w:szCs w:val="21"/>
+              </w:rPr>
+              <w:t>rue</w:t>
+            </w:r>
+          </w:p>
+        </w:tc>
+        <w:tc>
+          <w:tcPr>
+            <w:tcW w:w="0" w:type="auto"/>
+            <w:tcBorders>
+              <w:top w:val="single" w:sz="6" w:space="0" w:color="EBEBEB"/>
+              <w:left w:val="single" w:sz="6" w:space="0" w:color="EBEBEB"/>
+              <w:bottom w:val="single" w:sz="6" w:space="0" w:color="EBEBEB"/>
+              <w:right w:val="single" w:sz="6" w:space="0" w:color="EBEBEB"/>
+            </w:tcBorders>
+            <w:shd w:val="clear" w:color="auto" w:fill="FFFFFF"/>
+            <w:tcMar>
+              <w:top w:w="120" w:type="dxa"/>
+              <w:left w:w="120" w:type="dxa"/>
+              <w:bottom w:w="120" w:type="dxa"/>
+              <w:right w:w="120" w:type="dxa"/>
+            </w:tcMar>
+            <w:vAlign w:val="center"/>
+          </w:tcPr>
+          <w:p>
+            <w:pPr>
+              <w:widowControl/>
+              <w:jc w:val="left"/>
+              <w:rPr>
+                <w:rFonts w:ascii="Helvetica" w:eastAsia="宋体" w:hAnsi="Helvetica" w:cs="Helvetica"/>
+                <w:kern w:val="0"/>
+                <w:szCs w:val="21"/>
+              </w:rPr>
+            </w:pPr>
+            <w:r>
+              <w:rPr>
+                <w:rFonts w:ascii="Helvetica" w:eastAsia="宋体" w:hAnsi="Helvetica" w:cs="Helvetica"/>
+                <w:kern w:val="0"/>
+                <w:szCs w:val="21"/>
+              </w:rPr>
+              <w:t>unsigned int</w:t>
+            </w:r>
+          </w:p>
+        </w:tc>
+        <w:tc>
+          <w:tcPr>
+            <w:tcW w:w="0" w:type="auto"/>
+            <w:tcBorders>
+              <w:top w:val="single" w:sz="6" w:space="0" w:color="EBEBEB"/>
+              <w:left w:val="single" w:sz="6" w:space="0" w:color="EBEBEB"/>
+              <w:bottom w:val="single" w:sz="6" w:space="0" w:color="EBEBEB"/>
+              <w:right w:val="single" w:sz="6" w:space="0" w:color="EBEBEB"/>
+            </w:tcBorders>
+            <w:shd w:val="clear" w:color="auto" w:fill="FFFFFF"/>
+            <w:tcMar>
+              <w:top w:w="120" w:type="dxa"/>
+              <w:left w:w="120" w:type="dxa"/>
+              <w:bottom w:w="120" w:type="dxa"/>
+              <w:right w:w="120" w:type="dxa"/>
+            </w:tcMar>
+            <w:vAlign w:val="center"/>
+          </w:tcPr>
+          <w:p>
+            <w:pPr>
+              <w:widowControl/>
+              <w:jc w:val="left"/>
+              <w:rPr>
+                <w:rFonts w:ascii="Helvetica" w:eastAsia="宋体" w:hAnsi="Helvetica" w:cs="Helvetica"/>
+                <w:kern w:val="0"/>
+                <w:szCs w:val="21"/>
+              </w:rPr>
+            </w:pPr>
+            <w:r>
+              <w:rPr>
+                <w:rFonts w:ascii="Helvetica" w:eastAsia="宋体" w:hAnsi="Helvetica" w:cs="Helvetica" w:hint="eastAsia"/>
+                <w:kern w:val="0"/>
+                <w:szCs w:val="21"/>
+              </w:rPr>
+              <w:t>合法</w:t>
+            </w:r>
+            <w:r>
+              <w:rPr>
+                <w:rFonts w:ascii="Helvetica" w:eastAsia="宋体" w:hAnsi="Helvetica" w:cs="Helvetica" w:hint="eastAsia"/>
+                <w:kern w:val="0"/>
+                <w:szCs w:val="21"/>
+              </w:rPr>
+              <w:t>GUID</w:t>
+            </w:r>
+            <w:r>
+              <w:rPr>
+                <w:rFonts w:ascii="Helvetica" w:eastAsia="宋体" w:hAnsi="Helvetica" w:cs="Helvetica"/>
+                <w:kern w:val="0"/>
+                <w:szCs w:val="21"/>
+              </w:rPr>
+              <w:t>/UUID</w:t>
+            </w:r>
+          </w:p>
+        </w:tc>
+        <w:tc>
+          <w:tcPr>
+            <w:tcW w:w="0" w:type="auto"/>
+            <w:tcBorders>
+              <w:top w:val="single" w:sz="6" w:space="0" w:color="EBEBEB"/>
+              <w:left w:val="single" w:sz="6" w:space="0" w:color="EBEBEB"/>
+              <w:bottom w:val="single" w:sz="6" w:space="0" w:color="EBEBEB"/>
+              <w:right w:val="single" w:sz="6" w:space="0" w:color="EBEBEB"/>
+            </w:tcBorders>
+            <w:shd w:val="clear" w:color="auto" w:fill="FFFFFF"/>
+            <w:tcMar>
+              <w:top w:w="120" w:type="dxa"/>
+              <w:left w:w="120" w:type="dxa"/>
+              <w:bottom w:w="120" w:type="dxa"/>
+              <w:right w:w="120" w:type="dxa"/>
+            </w:tcMar>
+            <w:vAlign w:val="center"/>
+          </w:tcPr>
+          <w:p>
+            <w:pPr>
+              <w:widowControl/>
+              <w:jc w:val="left"/>
+              <w:rPr>
+                <w:rFonts w:ascii="Helvetica" w:eastAsia="宋体" w:hAnsi="Helvetica" w:cs="Helvetica" w:hint="eastAsia"/>
+                <w:kern w:val="0"/>
+                <w:szCs w:val="21"/>
+              </w:rPr>
+            </w:pPr>
+            <w:r>
+              <w:rPr>
+                <w:rFonts w:ascii="Helvetica" w:eastAsia="宋体" w:hAnsi="Helvetica" w:cs="Helvetica" w:hint="eastAsia"/>
+                <w:kern w:val="0"/>
+                <w:szCs w:val="21"/>
+              </w:rPr>
+              <w:t>会话标识</w:t>
+            </w:r>
+          </w:p>
+        </w:tc>
+      </w:tr>
+      <w:tr>
+        <w:trPr>
+          <w:trHeight w:val="397"/>
+        </w:trPr>
+        <w:tc>
+          <w:tcPr>
+            <w:tcW w:w="0" w:type="auto"/>
+            <w:tcBorders>
+              <w:top w:val="single" w:sz="6" w:space="0" w:color="EBEBEB"/>
+              <w:left w:val="single" w:sz="6" w:space="0" w:color="EBEBEB"/>
+              <w:bottom w:val="single" w:sz="6" w:space="0" w:color="EBEBEB"/>
+              <w:right w:val="single" w:sz="6" w:space="0" w:color="EBEBEB"/>
+            </w:tcBorders>
+            <w:shd w:val="clear" w:color="auto" w:fill="FFFFFF"/>
+            <w:tcMar>
+              <w:top w:w="120" w:type="dxa"/>
+              <w:left w:w="120" w:type="dxa"/>
+              <w:bottom w:w="120" w:type="dxa"/>
+              <w:right w:w="120" w:type="dxa"/>
+            </w:tcMar>
+            <w:vAlign w:val="center"/>
+          </w:tcPr>
+          <w:p>
+            <w:pPr>
+              <w:widowControl/>
+              <w:jc w:val="left"/>
+              <w:rPr>
+                <w:rFonts w:ascii="Helvetica" w:eastAsia="宋体" w:hAnsi="Helvetica" w:cs="Helvetica"/>
+                <w:kern w:val="0"/>
+                <w:szCs w:val="21"/>
+              </w:rPr>
+            </w:pPr>
+          </w:p>
+        </w:tc>
+        <w:tc>
+          <w:tcPr>
+            <w:tcW w:w="0" w:type="auto"/>
+            <w:tcBorders>
+              <w:top w:val="single" w:sz="6" w:space="0" w:color="EBEBEB"/>
+              <w:left w:val="single" w:sz="6" w:space="0" w:color="EBEBEB"/>
+              <w:bottom w:val="single" w:sz="6" w:space="0" w:color="EBEBEB"/>
+              <w:right w:val="single" w:sz="6" w:space="0" w:color="EBEBEB"/>
+            </w:tcBorders>
+            <w:shd w:val="clear" w:color="auto" w:fill="FFFFFF"/>
+            <w:tcMar>
+              <w:top w:w="120" w:type="dxa"/>
+              <w:left w:w="120" w:type="dxa"/>
+              <w:bottom w:w="120" w:type="dxa"/>
+              <w:right w:w="120" w:type="dxa"/>
+            </w:tcMar>
+            <w:vAlign w:val="center"/>
+          </w:tcPr>
+          <w:p>
+            <w:pPr>
+              <w:widowControl/>
+              <w:jc w:val="left"/>
+              <w:rPr>
+                <w:rFonts w:ascii="Helvetica" w:eastAsia="宋体" w:hAnsi="Helvetica" w:cs="Helvetica"/>
+                <w:kern w:val="0"/>
+                <w:szCs w:val="21"/>
+              </w:rPr>
+            </w:pPr>
+          </w:p>
+        </w:tc>
+        <w:tc>
+          <w:tcPr>
+            <w:tcW w:w="0" w:type="auto"/>
+            <w:tcBorders>
+              <w:top w:val="single" w:sz="6" w:space="0" w:color="EBEBEB"/>
+              <w:left w:val="single" w:sz="6" w:space="0" w:color="EBEBEB"/>
+              <w:bottom w:val="single" w:sz="6" w:space="0" w:color="EBEBEB"/>
+              <w:right w:val="single" w:sz="6" w:space="0" w:color="EBEBEB"/>
+            </w:tcBorders>
+            <w:shd w:val="clear" w:color="auto" w:fill="FFFFFF"/>
+            <w:tcMar>
+              <w:top w:w="120" w:type="dxa"/>
+              <w:left w:w="120" w:type="dxa"/>
+              <w:bottom w:w="120" w:type="dxa"/>
+              <w:right w:w="120" w:type="dxa"/>
+            </w:tcMar>
+            <w:vAlign w:val="center"/>
+          </w:tcPr>
+          <w:p>
+            <w:pPr>
+              <w:widowControl/>
+              <w:jc w:val="left"/>
+              <w:rPr>
+                <w:rFonts w:ascii="Helvetica" w:eastAsia="宋体" w:hAnsi="Helvetica" w:cs="Helvetica"/>
+                <w:kern w:val="0"/>
+                <w:szCs w:val="21"/>
+              </w:rPr>
+            </w:pPr>
+          </w:p>
+        </w:tc>
+        <w:tc>
+          <w:tcPr>
+            <w:tcW w:w="0" w:type="auto"/>
+            <w:tcBorders>
+              <w:top w:val="single" w:sz="6" w:space="0" w:color="EBEBEB"/>
+              <w:left w:val="single" w:sz="6" w:space="0" w:color="EBEBEB"/>
+              <w:bottom w:val="single" w:sz="6" w:space="0" w:color="EBEBEB"/>
+              <w:right w:val="single" w:sz="6" w:space="0" w:color="EBEBEB"/>
+            </w:tcBorders>
+            <w:shd w:val="clear" w:color="auto" w:fill="FFFFFF"/>
+            <w:tcMar>
+              <w:top w:w="120" w:type="dxa"/>
+              <w:left w:w="120" w:type="dxa"/>
+              <w:bottom w:w="120" w:type="dxa"/>
+              <w:right w:w="120" w:type="dxa"/>
+            </w:tcMar>
+            <w:vAlign w:val="center"/>
+          </w:tcPr>
+          <w:p>
+            <w:pPr>
+              <w:widowControl/>
+              <w:jc w:val="left"/>
+              <w:rPr>
+                <w:rFonts w:ascii="Helvetica" w:eastAsia="宋体" w:hAnsi="Helvetica" w:cs="Helvetica"/>
+                <w:kern w:val="0"/>
+                <w:szCs w:val="21"/>
+              </w:rPr>
+            </w:pPr>
+          </w:p>
+        </w:tc>
+        <w:tc>
+          <w:tcPr>
+            <w:tcW w:w="0" w:type="auto"/>
+            <w:tcBorders>
+              <w:top w:val="single" w:sz="6" w:space="0" w:color="EBEBEB"/>
+              <w:left w:val="single" w:sz="6" w:space="0" w:color="EBEBEB"/>
+              <w:bottom w:val="single" w:sz="6" w:space="0" w:color="EBEBEB"/>
+              <w:right w:val="single" w:sz="6" w:space="0" w:color="EBEBEB"/>
+            </w:tcBorders>
+            <w:shd w:val="clear" w:color="auto" w:fill="FFFFFF"/>
+            <w:tcMar>
+              <w:top w:w="120" w:type="dxa"/>
+              <w:left w:w="120" w:type="dxa"/>
+              <w:bottom w:w="120" w:type="dxa"/>
+              <w:right w:w="120" w:type="dxa"/>
+            </w:tcMar>
+            <w:vAlign w:val="center"/>
+          </w:tcPr>
+          <w:p>
+            <w:pPr>
+              <w:widowControl/>
+              <w:jc w:val="left"/>
+              <w:rPr>
+                <w:rFonts w:ascii="Helvetica" w:eastAsia="宋体" w:hAnsi="Helvetica" w:cs="Helvetica"/>
+                <w:kern w:val="0"/>
+                <w:szCs w:val="21"/>
+              </w:rPr>
+            </w:pPr>
+          </w:p>
+        </w:tc>
+      </w:tr>
+    </w:tbl>
+    <w:p/>
+    <w:p>
+      <w:pPr>
+        <w:pStyle w:val="2"/>
+      </w:pPr>
+      <w:r>
+        <w:rPr>
+          <w:rFonts w:hint="eastAsia"/>
+        </w:rPr>
+        <w:t>数据交互</w:t>
+      </w:r>
+    </w:p>
+    <w:p>
+      <w:r>
+        <w:rPr>
+          <w:rFonts w:hint="eastAsia"/>
+        </w:rPr>
+        <w:t>通讯方法：Socket</w:t>
+      </w:r>
+    </w:p>
+    <w:p>
+      <w:r>
+        <w:rPr>
+          <w:rFonts w:hint="eastAsia"/>
+        </w:rPr>
+        <w:t>目标地址：IP+监听端口</w:t>
+      </w:r>
+    </w:p>
+    <w:p>
+      <w:r>
+        <w:rPr>
+          <w:rFonts w:hint="eastAsia"/>
+        </w:rPr>
+        <w:t>数据类型：JSON串</w:t>
+      </w:r>
+    </w:p>
+    <w:p>
+      <w:r>
+        <w:rPr>
+          <w:rFonts w:hint="eastAsia"/>
+        </w:rPr>
+        <w:t>数据结构如下</w:t>
+      </w:r>
+    </w:p>
+    <w:p/>
+    <w:p>
+      <w:r>
+        <w:rPr>
+          <w:rFonts w:hint="eastAsia"/>
+        </w:rPr>
+        <w:t>识别域（“ID”）</w:t>
+      </w:r>
+    </w:p>
+    <w:tbl>
+      <w:tblPr>
+        <w:tblW w:w="9135" w:type="dxa"/>
+        <w:shd w:val="clear" w:color="auto" w:fill="FFFFFF"/>
+        <w:tblCellMar>
+          <w:top w:w="15" w:type="dxa"/>
+          <w:left w:w="15" w:type="dxa"/>
+          <w:bottom w:w="15" w:type="dxa"/>
+          <w:right w:w="15" w:type="dxa"/>
+        </w:tblCellMar>
+        <w:tblLook w:val="04A0" w:firstRow="1" w:lastRow="0" w:firstColumn="1" w:lastColumn="0" w:noHBand="0" w:noVBand="1"/>
+      </w:tblPr>
+      <w:tblGrid>
+        <w:gridCol w:w="1608"/>
+        <w:gridCol w:w="1415"/>
+        <w:gridCol w:w="1792"/>
+        <w:gridCol w:w="2362"/>
+        <w:gridCol w:w="1958"/>
+      </w:tblGrid>
+      <w:tr>
+        <w:trPr>
+          <w:trHeight w:val="397"/>
+          <w:tblHeader/>
+        </w:trPr>
+        <w:tc>
+          <w:tcPr>
+            <w:tcW w:w="0" w:type="auto"/>
+            <w:tcBorders>
+              <w:top w:val="single" w:sz="6" w:space="0" w:color="EBEBEB"/>
+              <w:left w:val="single" w:sz="6" w:space="0" w:color="EBEBEB"/>
+              <w:bottom w:val="single" w:sz="6" w:space="0" w:color="EBEBEB"/>
+              <w:right w:val="single" w:sz="6" w:space="0" w:color="EBEBEB"/>
+            </w:tcBorders>
+            <w:shd w:val="clear" w:color="auto" w:fill="FBFBFB"/>
+            <w:tcMar>
+              <w:top w:w="120" w:type="dxa"/>
+              <w:left w:w="120" w:type="dxa"/>
+              <w:bottom w:w="120" w:type="dxa"/>
+              <w:right w:w="120" w:type="dxa"/>
+            </w:tcMar>
+            <w:vAlign w:val="center"/>
+            <w:hideMark/>
+          </w:tcPr>
+          <w:p>
+            <w:pPr>
+              <w:widowControl/>
+              <w:jc w:val="center"/>
+              <w:rPr>
+                <w:rFonts w:ascii="Helvetica" w:eastAsia="宋体" w:hAnsi="Helvetica" w:cs="Helvetica"/>
+                <w:b/>
+                <w:bCs/>
+                <w:color w:val="000000"/>
+                <w:kern w:val="0"/>
+                <w:szCs w:val="21"/>
+              </w:rPr>
+            </w:pPr>
+            <w:r>
+              <w:rPr>
+                <w:rFonts w:ascii="Helvetica" w:eastAsia="宋体" w:hAnsi="Helvetica" w:cs="Helvetica"/>
+                <w:b/>
+                <w:bCs/>
+                <w:color w:val="000000"/>
+                <w:kern w:val="0"/>
+                <w:szCs w:val="21"/>
+              </w:rPr>
+              <w:t>参数</w:t>
+            </w:r>
+          </w:p>
+        </w:tc>
+        <w:tc>
+          <w:tcPr>
+            <w:tcW w:w="0" w:type="auto"/>
+            <w:tcBorders>
+              <w:top w:val="single" w:sz="6" w:space="0" w:color="EBEBEB"/>
+              <w:left w:val="single" w:sz="6" w:space="0" w:color="EBEBEB"/>
+              <w:bottom w:val="single" w:sz="6" w:space="0" w:color="EBEBEB"/>
+              <w:right w:val="single" w:sz="6" w:space="0" w:color="EBEBEB"/>
+            </w:tcBorders>
+            <w:shd w:val="clear" w:color="auto" w:fill="FBFBFB"/>
+            <w:tcMar>
+              <w:top w:w="120" w:type="dxa"/>
+              <w:left w:w="120" w:type="dxa"/>
+              <w:bottom w:w="120" w:type="dxa"/>
+              <w:right w:w="120" w:type="dxa"/>
+            </w:tcMar>
+            <w:vAlign w:val="center"/>
+            <w:hideMark/>
+          </w:tcPr>
+          <w:p>
+            <w:pPr>
+              <w:widowControl/>
+              <w:jc w:val="center"/>
+              <w:rPr>
+                <w:rFonts w:ascii="Helvetica" w:eastAsia="宋体" w:hAnsi="Helvetica" w:cs="Helvetica"/>
+                <w:b/>
+                <w:bCs/>
+                <w:color w:val="000000"/>
+                <w:kern w:val="0"/>
+                <w:szCs w:val="21"/>
+              </w:rPr>
+            </w:pPr>
+            <w:r>
+              <w:rPr>
+                <w:rFonts w:ascii="Helvetica" w:eastAsia="宋体" w:hAnsi="Helvetica" w:cs="Helvetica"/>
+                <w:b/>
+                <w:bCs/>
+                <w:color w:val="000000"/>
+                <w:kern w:val="0"/>
+                <w:szCs w:val="21"/>
+              </w:rPr>
+              <w:t>是否必选</w:t>
+            </w:r>
+          </w:p>
+        </w:tc>
+        <w:tc>
+          <w:tcPr>
+            <w:tcW w:w="0" w:type="auto"/>
+            <w:tcBorders>
+              <w:top w:val="single" w:sz="6" w:space="0" w:color="EBEBEB"/>
+              <w:left w:val="single" w:sz="6" w:space="0" w:color="EBEBEB"/>
+              <w:bottom w:val="single" w:sz="6" w:space="0" w:color="EBEBEB"/>
+              <w:right w:val="single" w:sz="6" w:space="0" w:color="EBEBEB"/>
+            </w:tcBorders>
+            <w:shd w:val="clear" w:color="auto" w:fill="FBFBFB"/>
+            <w:tcMar>
+              <w:top w:w="120" w:type="dxa"/>
+              <w:left w:w="120" w:type="dxa"/>
+              <w:bottom w:w="120" w:type="dxa"/>
+              <w:right w:w="120" w:type="dxa"/>
+            </w:tcMar>
+            <w:vAlign w:val="center"/>
+            <w:hideMark/>
+          </w:tcPr>
+          <w:p>
+            <w:pPr>
+              <w:widowControl/>
+              <w:jc w:val="center"/>
+              <w:rPr>
+                <w:rFonts w:ascii="Helvetica" w:eastAsia="宋体" w:hAnsi="Helvetica" w:cs="Helvetica"/>
+                <w:b/>
+                <w:bCs/>
+                <w:color w:val="000000"/>
+                <w:kern w:val="0"/>
+                <w:szCs w:val="21"/>
+              </w:rPr>
+            </w:pPr>
+            <w:r>
+              <w:rPr>
+                <w:rFonts w:ascii="Helvetica" w:eastAsia="宋体" w:hAnsi="Helvetica" w:cs="Helvetica"/>
+                <w:b/>
+                <w:bCs/>
+                <w:color w:val="000000"/>
+                <w:kern w:val="0"/>
+                <w:szCs w:val="21"/>
+              </w:rPr>
+              <w:t>类型</w:t>
+            </w:r>
+          </w:p>
+        </w:tc>
+        <w:tc>
+          <w:tcPr>
+            <w:tcW w:w="0" w:type="auto"/>
+            <w:tcBorders>
+              <w:top w:val="single" w:sz="6" w:space="0" w:color="EBEBEB"/>
+              <w:left w:val="single" w:sz="6" w:space="0" w:color="EBEBEB"/>
+              <w:bottom w:val="single" w:sz="6" w:space="0" w:color="EBEBEB"/>
+              <w:right w:val="single" w:sz="6" w:space="0" w:color="EBEBEB"/>
+            </w:tcBorders>
+            <w:shd w:val="clear" w:color="auto" w:fill="FBFBFB"/>
+            <w:tcMar>
+              <w:top w:w="120" w:type="dxa"/>
+              <w:left w:w="120" w:type="dxa"/>
+              <w:bottom w:w="120" w:type="dxa"/>
+              <w:right w:w="120" w:type="dxa"/>
+            </w:tcMar>
+            <w:vAlign w:val="center"/>
+            <w:hideMark/>
+          </w:tcPr>
+          <w:p>
+            <w:pPr>
+              <w:widowControl/>
+              <w:jc w:val="center"/>
+              <w:rPr>
+                <w:rFonts w:ascii="Helvetica" w:eastAsia="宋体" w:hAnsi="Helvetica" w:cs="Helvetica"/>
+                <w:b/>
+                <w:bCs/>
+                <w:color w:val="000000"/>
+                <w:kern w:val="0"/>
+                <w:szCs w:val="21"/>
+              </w:rPr>
+            </w:pPr>
+            <w:r>
+              <w:rPr>
+                <w:rFonts w:ascii="Helvetica" w:eastAsia="宋体" w:hAnsi="Helvetica" w:cs="Helvetica"/>
+                <w:b/>
+                <w:bCs/>
+                <w:color w:val="000000"/>
+                <w:kern w:val="0"/>
+                <w:szCs w:val="21"/>
+              </w:rPr>
+              <w:t>可选值范围</w:t>
+            </w:r>
+          </w:p>
+        </w:tc>
+        <w:tc>
+          <w:tcPr>
+            <w:tcW w:w="0" w:type="auto"/>
+            <w:tcBorders>
+              <w:top w:val="single" w:sz="6" w:space="0" w:color="EBEBEB"/>
+              <w:left w:val="single" w:sz="6" w:space="0" w:color="EBEBEB"/>
+              <w:bottom w:val="single" w:sz="6" w:space="0" w:color="EBEBEB"/>
+              <w:right w:val="single" w:sz="6" w:space="0" w:color="EBEBEB"/>
+            </w:tcBorders>
+            <w:shd w:val="clear" w:color="auto" w:fill="FBFBFB"/>
+            <w:tcMar>
+              <w:top w:w="120" w:type="dxa"/>
+              <w:left w:w="120" w:type="dxa"/>
+              <w:bottom w:w="120" w:type="dxa"/>
+              <w:right w:w="120" w:type="dxa"/>
+            </w:tcMar>
+            <w:vAlign w:val="center"/>
+            <w:hideMark/>
+          </w:tcPr>
+          <w:p>
+            <w:pPr>
+              <w:widowControl/>
+              <w:jc w:val="center"/>
+              <w:rPr>
+                <w:rFonts w:ascii="Helvetica" w:eastAsia="宋体" w:hAnsi="Helvetica" w:cs="Helvetica"/>
+                <w:b/>
+                <w:bCs/>
+                <w:color w:val="000000"/>
+                <w:kern w:val="0"/>
+                <w:szCs w:val="21"/>
+              </w:rPr>
+            </w:pPr>
+            <w:r>
+              <w:rPr>
+                <w:rFonts w:ascii="Helvetica" w:eastAsia="宋体" w:hAnsi="Helvetica" w:cs="Helvetica"/>
+                <w:b/>
+                <w:bCs/>
+                <w:color w:val="000000"/>
+                <w:kern w:val="0"/>
+                <w:szCs w:val="21"/>
+              </w:rPr>
+              <w:t>说明</w:t>
+            </w:r>
+          </w:p>
+        </w:tc>
+      </w:tr>
+      <w:tr>
+        <w:trPr>
+          <w:trHeight w:val="397"/>
+        </w:trPr>
+        <w:tc>
+          <w:tcPr>
+            <w:tcW w:w="0" w:type="auto"/>
+            <w:tcBorders>
+              <w:top w:val="single" w:sz="6" w:space="0" w:color="EBEBEB"/>
+              <w:left w:val="single" w:sz="6" w:space="0" w:color="EBEBEB"/>
+              <w:bottom w:val="single" w:sz="6" w:space="0" w:color="EBEBEB"/>
+              <w:right w:val="single" w:sz="6" w:space="0" w:color="EBEBEB"/>
+            </w:tcBorders>
+            <w:shd w:val="clear" w:color="auto" w:fill="FFFFFF"/>
+            <w:tcMar>
+              <w:top w:w="120" w:type="dxa"/>
+              <w:left w:w="120" w:type="dxa"/>
+              <w:bottom w:w="120" w:type="dxa"/>
+              <w:right w:w="120" w:type="dxa"/>
+            </w:tcMar>
+            <w:vAlign w:val="center"/>
+          </w:tcPr>
+          <w:p>
+            <w:pPr>
+              <w:widowControl/>
+              <w:jc w:val="left"/>
+              <w:rPr>
+                <w:rFonts w:ascii="Helvetica" w:eastAsia="宋体" w:hAnsi="Helvetica" w:cs="Helvetica"/>
+                <w:kern w:val="0"/>
+                <w:szCs w:val="21"/>
+              </w:rPr>
+            </w:pPr>
+            <w:proofErr w:type="spellStart"/>
+            <w:r>
+              <w:rPr>
+                <w:rFonts w:ascii="Helvetica" w:eastAsia="宋体" w:hAnsi="Helvetica" w:cs="Helvetica" w:hint="eastAsia"/>
+                <w:kern w:val="0"/>
+                <w:szCs w:val="21"/>
+              </w:rPr>
+              <w:t>session</w:t>
+            </w:r>
+            <w:r>
+              <w:rPr>
+                <w:rFonts w:ascii="Helvetica" w:eastAsia="宋体" w:hAnsi="Helvetica" w:cs="Helvetica"/>
+                <w:kern w:val="0"/>
+                <w:szCs w:val="21"/>
+              </w:rPr>
+              <w:t>_id</w:t>
+            </w:r>
+            <w:proofErr w:type="spellEnd"/>
+          </w:p>
+        </w:tc>
+        <w:tc>
+          <w:tcPr>
+            <w:tcW w:w="0" w:type="auto"/>
+            <w:tcBorders>
+              <w:top w:val="single" w:sz="6" w:space="0" w:color="EBEBEB"/>
+              <w:left w:val="single" w:sz="6" w:space="0" w:color="EBEBEB"/>
+              <w:bottom w:val="single" w:sz="6" w:space="0" w:color="EBEBEB"/>
+              <w:right w:val="single" w:sz="6" w:space="0" w:color="EBEBEB"/>
+            </w:tcBorders>
+            <w:shd w:val="clear" w:color="auto" w:fill="FFFFFF"/>
+            <w:tcMar>
+              <w:top w:w="120" w:type="dxa"/>
+              <w:left w:w="120" w:type="dxa"/>
+              <w:bottom w:w="120" w:type="dxa"/>
+              <w:right w:w="120" w:type="dxa"/>
+            </w:tcMar>
+            <w:vAlign w:val="center"/>
+          </w:tcPr>
+          <w:p>
+            <w:pPr>
+              <w:widowControl/>
+              <w:jc w:val="left"/>
+              <w:rPr>
+                <w:rFonts w:ascii="Helvetica" w:eastAsia="宋体" w:hAnsi="Helvetica" w:cs="Helvetica"/>
+                <w:kern w:val="0"/>
+                <w:szCs w:val="21"/>
+              </w:rPr>
+            </w:pPr>
+            <w:r>
+              <w:rPr>
+                <w:rFonts w:ascii="Helvetica" w:eastAsia="宋体" w:hAnsi="Helvetica" w:cs="Helvetica" w:hint="eastAsia"/>
+                <w:kern w:val="0"/>
+                <w:szCs w:val="21"/>
+              </w:rPr>
+              <w:t>T</w:t>
+            </w:r>
+            <w:r>
+              <w:rPr>
+                <w:rFonts w:ascii="Helvetica" w:eastAsia="宋体" w:hAnsi="Helvetica" w:cs="Helvetica"/>
+                <w:kern w:val="0"/>
+                <w:szCs w:val="21"/>
+              </w:rPr>
+              <w:t>rue</w:t>
+            </w:r>
+          </w:p>
+        </w:tc>
+        <w:tc>
+          <w:tcPr>
+            <w:tcW w:w="0" w:type="auto"/>
+            <w:tcBorders>
+              <w:top w:val="single" w:sz="6" w:space="0" w:color="EBEBEB"/>
+              <w:left w:val="single" w:sz="6" w:space="0" w:color="EBEBEB"/>
+              <w:bottom w:val="single" w:sz="6" w:space="0" w:color="EBEBEB"/>
+              <w:right w:val="single" w:sz="6" w:space="0" w:color="EBEBEB"/>
+            </w:tcBorders>
+            <w:shd w:val="clear" w:color="auto" w:fill="FFFFFF"/>
+            <w:tcMar>
+              <w:top w:w="120" w:type="dxa"/>
+              <w:left w:w="120" w:type="dxa"/>
+              <w:bottom w:w="120" w:type="dxa"/>
+              <w:right w:w="120" w:type="dxa"/>
+            </w:tcMar>
+            <w:vAlign w:val="center"/>
+          </w:tcPr>
+          <w:p>
+            <w:pPr>
+              <w:widowControl/>
+              <w:jc w:val="left"/>
+              <w:rPr>
+                <w:rFonts w:ascii="Helvetica" w:eastAsia="宋体" w:hAnsi="Helvetica" w:cs="Helvetica"/>
+                <w:kern w:val="0"/>
+                <w:szCs w:val="21"/>
+              </w:rPr>
+            </w:pPr>
+            <w:r>
+              <w:rPr>
+                <w:rFonts w:ascii="Helvetica" w:eastAsia="宋体" w:hAnsi="Helvetica" w:cs="Helvetica"/>
+                <w:kern w:val="0"/>
+                <w:szCs w:val="21"/>
+              </w:rPr>
+              <w:t>unsigned int</w:t>
+            </w:r>
+          </w:p>
+        </w:tc>
+        <w:tc>
+          <w:tcPr>
+            <w:tcW w:w="0" w:type="auto"/>
+            <w:tcBorders>
+              <w:top w:val="single" w:sz="6" w:space="0" w:color="EBEBEB"/>
+              <w:left w:val="single" w:sz="6" w:space="0" w:color="EBEBEB"/>
+              <w:bottom w:val="single" w:sz="6" w:space="0" w:color="EBEBEB"/>
+              <w:right w:val="single" w:sz="6" w:space="0" w:color="EBEBEB"/>
+            </w:tcBorders>
+            <w:shd w:val="clear" w:color="auto" w:fill="FFFFFF"/>
+            <w:tcMar>
+              <w:top w:w="120" w:type="dxa"/>
+              <w:left w:w="120" w:type="dxa"/>
+              <w:bottom w:w="120" w:type="dxa"/>
+              <w:right w:w="120" w:type="dxa"/>
+            </w:tcMar>
+            <w:vAlign w:val="center"/>
+          </w:tcPr>
+          <w:p>
+            <w:pPr>
+              <w:widowControl/>
+              <w:jc w:val="left"/>
+              <w:rPr>
+                <w:rFonts w:ascii="Helvetica" w:eastAsia="宋体" w:hAnsi="Helvetica" w:cs="Helvetica"/>
+                <w:kern w:val="0"/>
+                <w:szCs w:val="21"/>
+              </w:rPr>
+            </w:pPr>
+            <w:r>
+              <w:rPr>
+                <w:rFonts w:ascii="Helvetica" w:eastAsia="宋体" w:hAnsi="Helvetica" w:cs="Helvetica" w:hint="eastAsia"/>
+                <w:kern w:val="0"/>
+                <w:szCs w:val="21"/>
+              </w:rPr>
+              <w:t>合法</w:t>
+            </w:r>
+            <w:r>
+              <w:rPr>
+                <w:rFonts w:ascii="Helvetica" w:eastAsia="宋体" w:hAnsi="Helvetica" w:cs="Helvetica" w:hint="eastAsia"/>
+                <w:kern w:val="0"/>
+                <w:szCs w:val="21"/>
+              </w:rPr>
+              <w:t>GUID</w:t>
+            </w:r>
+            <w:r>
+              <w:rPr>
+                <w:rFonts w:ascii="Helvetica" w:eastAsia="宋体" w:hAnsi="Helvetica" w:cs="Helvetica"/>
+                <w:kern w:val="0"/>
+                <w:szCs w:val="21"/>
+              </w:rPr>
+              <w:t>/UUID</w:t>
+            </w:r>
+          </w:p>
+        </w:tc>
+        <w:tc>
+          <w:tcPr>
+            <w:tcW w:w="0" w:type="auto"/>
+            <w:tcBorders>
+              <w:top w:val="single" w:sz="6" w:space="0" w:color="EBEBEB"/>
+              <w:left w:val="single" w:sz="6" w:space="0" w:color="EBEBEB"/>
+              <w:bottom w:val="single" w:sz="6" w:space="0" w:color="EBEBEB"/>
+              <w:right w:val="single" w:sz="6" w:space="0" w:color="EBEBEB"/>
+            </w:tcBorders>
+            <w:shd w:val="clear" w:color="auto" w:fill="FFFFFF"/>
+            <w:tcMar>
+              <w:top w:w="120" w:type="dxa"/>
+              <w:left w:w="120" w:type="dxa"/>
+              <w:bottom w:w="120" w:type="dxa"/>
+              <w:right w:w="120" w:type="dxa"/>
+            </w:tcMar>
+            <w:vAlign w:val="center"/>
+          </w:tcPr>
+          <w:p>
+            <w:pPr>
+              <w:widowControl/>
+              <w:jc w:val="left"/>
+              <w:rPr>
+                <w:rFonts w:ascii="Helvetica" w:eastAsia="宋体" w:hAnsi="Helvetica" w:cs="Helvetica"/>
+                <w:kern w:val="0"/>
+                <w:szCs w:val="21"/>
+              </w:rPr>
+            </w:pPr>
+            <w:r>
+              <w:rPr>
+                <w:rFonts w:ascii="Helvetica" w:eastAsia="宋体" w:hAnsi="Helvetica" w:cs="Helvetica" w:hint="eastAsia"/>
+                <w:kern w:val="0"/>
+                <w:szCs w:val="21"/>
+              </w:rPr>
+              <w:t>会话标识</w:t>
+            </w:r>
+          </w:p>
+        </w:tc>
+      </w:tr>
+      <w:tr>
+        <w:trPr>
+          <w:trHeight w:val="397"/>
+        </w:trPr>
+        <w:tc>
+          <w:tcPr>
+            <w:tcW w:w="0" w:type="auto"/>
+            <w:tcBorders>
+              <w:top w:val="single" w:sz="6" w:space="0" w:color="EBEBEB"/>
+              <w:left w:val="single" w:sz="6" w:space="0" w:color="EBEBEB"/>
+              <w:bottom w:val="single" w:sz="6" w:space="0" w:color="EBEBEB"/>
+              <w:right w:val="single" w:sz="6" w:space="0" w:color="EBEBEB"/>
+            </w:tcBorders>
+            <w:shd w:val="clear" w:color="auto" w:fill="FFFFFF"/>
+            <w:tcMar>
+              <w:top w:w="120" w:type="dxa"/>
+              <w:left w:w="120" w:type="dxa"/>
+              <w:bottom w:w="120" w:type="dxa"/>
+              <w:right w:w="120" w:type="dxa"/>
+            </w:tcMar>
+            <w:vAlign w:val="center"/>
+          </w:tcPr>
+          <w:p>
+            <w:pPr>
+              <w:widowControl/>
+              <w:jc w:val="left"/>
+              <w:rPr>
+                <w:rFonts w:ascii="Helvetica" w:eastAsia="宋体" w:hAnsi="Helvetica" w:cs="Helvetica"/>
+                <w:kern w:val="0"/>
+                <w:szCs w:val="21"/>
+              </w:rPr>
+            </w:pPr>
+            <w:proofErr w:type="spellStart"/>
+            <w:r>
+              <w:rPr>
+                <w:rFonts w:ascii="Helvetica" w:eastAsia="宋体" w:hAnsi="Helvetica" w:cs="Helvetica" w:hint="eastAsia"/>
+                <w:kern w:val="0"/>
+                <w:szCs w:val="21"/>
+              </w:rPr>
+              <w:t>s</w:t>
+            </w:r>
+            <w:r>
+              <w:rPr>
+                <w:rFonts w:ascii="Helvetica" w:eastAsia="宋体" w:hAnsi="Helvetica" w:cs="Helvetica"/>
+                <w:kern w:val="0"/>
+                <w:szCs w:val="21"/>
+              </w:rPr>
+              <w:t>end_time</w:t>
+            </w:r>
+            <w:proofErr w:type="spellEnd"/>
+          </w:p>
+        </w:tc>
+        <w:tc>
+          <w:tcPr>
+            <w:tcW w:w="0" w:type="auto"/>
+            <w:tcBorders>
+              <w:top w:val="single" w:sz="6" w:space="0" w:color="EBEBEB"/>
+              <w:left w:val="single" w:sz="6" w:space="0" w:color="EBEBEB"/>
+              <w:bottom w:val="single" w:sz="6" w:space="0" w:color="EBEBEB"/>
+              <w:right w:val="single" w:sz="6" w:space="0" w:color="EBEBEB"/>
+            </w:tcBorders>
+            <w:shd w:val="clear" w:color="auto" w:fill="FFFFFF"/>
+            <w:tcMar>
+              <w:top w:w="120" w:type="dxa"/>
+              <w:left w:w="120" w:type="dxa"/>
+              <w:bottom w:w="120" w:type="dxa"/>
+              <w:right w:w="120" w:type="dxa"/>
+            </w:tcMar>
+            <w:vAlign w:val="center"/>
+          </w:tcPr>
+          <w:p>
+            <w:pPr>
+              <w:widowControl/>
+              <w:jc w:val="left"/>
+              <w:rPr>
+                <w:rFonts w:ascii="Helvetica" w:eastAsia="宋体" w:hAnsi="Helvetica" w:cs="Helvetica"/>
+                <w:kern w:val="0"/>
+                <w:szCs w:val="21"/>
+              </w:rPr>
+            </w:pPr>
+            <w:proofErr w:type="spellStart"/>
+            <w:r>
+              <w:rPr>
+                <w:rFonts w:ascii="Helvetica" w:eastAsia="宋体" w:hAnsi="Helvetica" w:cs="Helvetica" w:hint="eastAsia"/>
+                <w:kern w:val="0"/>
+                <w:szCs w:val="21"/>
+              </w:rPr>
+              <w:t>F</w:t>
+            </w:r>
+            <w:r>
+              <w:rPr>
+                <w:rFonts w:ascii="Helvetica" w:eastAsia="宋体" w:hAnsi="Helvetica" w:cs="Helvetica"/>
+                <w:kern w:val="0"/>
+                <w:szCs w:val="21"/>
+              </w:rPr>
+              <w:t>lase</w:t>
+            </w:r>
+            <w:proofErr w:type="spellEnd"/>
+          </w:p>
+        </w:tc>
+        <w:tc>
+          <w:tcPr>
+            <w:tcW w:w="0" w:type="auto"/>
+            <w:tcBorders>
+              <w:top w:val="single" w:sz="6" w:space="0" w:color="EBEBEB"/>
+              <w:left w:val="single" w:sz="6" w:space="0" w:color="EBEBEB"/>
+              <w:bottom w:val="single" w:sz="6" w:space="0" w:color="EBEBEB"/>
+              <w:right w:val="single" w:sz="6" w:space="0" w:color="EBEBEB"/>
+            </w:tcBorders>
+            <w:shd w:val="clear" w:color="auto" w:fill="FFFFFF"/>
+            <w:tcMar>
+              <w:top w:w="120" w:type="dxa"/>
+              <w:left w:w="120" w:type="dxa"/>
+              <w:bottom w:w="120" w:type="dxa"/>
+              <w:right w:w="120" w:type="dxa"/>
+            </w:tcMar>
+            <w:vAlign w:val="center"/>
+          </w:tcPr>
+          <w:p>
+            <w:pPr>
+              <w:widowControl/>
+              <w:jc w:val="left"/>
+              <w:rPr>
+                <w:rFonts w:ascii="Helvetica" w:eastAsia="宋体" w:hAnsi="Helvetica" w:cs="Helvetica"/>
+                <w:kern w:val="0"/>
+                <w:szCs w:val="21"/>
+              </w:rPr>
+            </w:pPr>
+            <w:r>
+              <w:rPr>
+                <w:rFonts w:ascii="Helvetica" w:eastAsia="宋体" w:hAnsi="Helvetica" w:cs="Helvetica"/>
+                <w:kern w:val="0"/>
+                <w:szCs w:val="21"/>
+              </w:rPr>
+              <w:t>__time64_t</w:t>
+            </w:r>
+          </w:p>
+        </w:tc>
+        <w:tc>
+          <w:tcPr>
+            <w:tcW w:w="0" w:type="auto"/>
+            <w:tcBorders>
+              <w:top w:val="single" w:sz="6" w:space="0" w:color="EBEBEB"/>
+              <w:left w:val="single" w:sz="6" w:space="0" w:color="EBEBEB"/>
+              <w:bottom w:val="single" w:sz="6" w:space="0" w:color="EBEBEB"/>
+              <w:right w:val="single" w:sz="6" w:space="0" w:color="EBEBEB"/>
+            </w:tcBorders>
+            <w:shd w:val="clear" w:color="auto" w:fill="FFFFFF"/>
+            <w:tcMar>
+              <w:top w:w="120" w:type="dxa"/>
+              <w:left w:w="120" w:type="dxa"/>
+              <w:bottom w:w="120" w:type="dxa"/>
+              <w:right w:w="120" w:type="dxa"/>
+            </w:tcMar>
+            <w:vAlign w:val="center"/>
+          </w:tcPr>
+          <w:p>
+            <w:pPr>
+              <w:widowControl/>
+              <w:jc w:val="left"/>
+              <w:rPr>
+                <w:rFonts w:ascii="Helvetica" w:eastAsia="宋体" w:hAnsi="Helvetica" w:cs="Helvetica"/>
+                <w:kern w:val="0"/>
+                <w:szCs w:val="21"/>
+              </w:rPr>
+            </w:pPr>
+          </w:p>
+        </w:tc>
+        <w:tc>
+          <w:tcPr>
+            <w:tcW w:w="0" w:type="auto"/>
+            <w:tcBorders>
+              <w:top w:val="single" w:sz="6" w:space="0" w:color="EBEBEB"/>
+              <w:left w:val="single" w:sz="6" w:space="0" w:color="EBEBEB"/>
+              <w:bottom w:val="single" w:sz="6" w:space="0" w:color="EBEBEB"/>
+              <w:right w:val="single" w:sz="6" w:space="0" w:color="EBEBEB"/>
+            </w:tcBorders>
+            <w:shd w:val="clear" w:color="auto" w:fill="FFFFFF"/>
+            <w:tcMar>
+              <w:top w:w="120" w:type="dxa"/>
+              <w:left w:w="120" w:type="dxa"/>
+              <w:bottom w:w="120" w:type="dxa"/>
+              <w:right w:w="120" w:type="dxa"/>
+            </w:tcMar>
+            <w:vAlign w:val="center"/>
+          </w:tcPr>
+          <w:p>
+            <w:pPr>
+              <w:widowControl/>
+              <w:jc w:val="left"/>
+              <w:rPr>
+                <w:rFonts w:ascii="Helvetica" w:eastAsia="宋体" w:hAnsi="Helvetica" w:cs="Helvetica"/>
+                <w:kern w:val="0"/>
+                <w:szCs w:val="21"/>
+              </w:rPr>
+            </w:pPr>
+            <w:r>
+              <w:rPr>
+                <w:rFonts w:ascii="Helvetica" w:eastAsia="宋体" w:hAnsi="Helvetica" w:cs="Helvetica" w:hint="eastAsia"/>
+                <w:kern w:val="0"/>
+                <w:szCs w:val="21"/>
+              </w:rPr>
+              <w:t>动作捕捉时间</w:t>
+            </w:r>
+          </w:p>
+        </w:tc>
+      </w:tr>
+      <w:tr>
+        <w:trPr>
+          <w:trHeight w:val="397"/>
+        </w:trPr>
+        <w:tc>
+          <w:tcPr>
+            <w:tcW w:w="0" w:type="auto"/>
+            <w:tcBorders>
+              <w:top w:val="single" w:sz="6" w:space="0" w:color="EBEBEB"/>
+              <w:left w:val="single" w:sz="6" w:space="0" w:color="EBEBEB"/>
+              <w:bottom w:val="single" w:sz="6" w:space="0" w:color="EBEBEB"/>
+              <w:right w:val="single" w:sz="6" w:space="0" w:color="EBEBEB"/>
+            </w:tcBorders>
+            <w:shd w:val="clear" w:color="auto" w:fill="FFFFFF"/>
+            <w:tcMar>
+              <w:top w:w="120" w:type="dxa"/>
+              <w:left w:w="120" w:type="dxa"/>
+              <w:bottom w:w="120" w:type="dxa"/>
+              <w:right w:w="120" w:type="dxa"/>
+            </w:tcMar>
+            <w:vAlign w:val="center"/>
+          </w:tcPr>
+          <w:p>
+            <w:pPr>
+              <w:widowControl/>
+              <w:jc w:val="left"/>
+              <w:rPr>
+                <w:rFonts w:ascii="Helvetica" w:eastAsia="宋体" w:hAnsi="Helvetica" w:cs="Helvetica"/>
+                <w:kern w:val="0"/>
+                <w:szCs w:val="21"/>
+              </w:rPr>
+            </w:pPr>
+          </w:p>
+        </w:tc>
+        <w:tc>
+          <w:tcPr>
+            <w:tcW w:w="0" w:type="auto"/>
+            <w:tcBorders>
+              <w:top w:val="single" w:sz="6" w:space="0" w:color="EBEBEB"/>
+              <w:left w:val="single" w:sz="6" w:space="0" w:color="EBEBEB"/>
+              <w:bottom w:val="single" w:sz="6" w:space="0" w:color="EBEBEB"/>
+              <w:right w:val="single" w:sz="6" w:space="0" w:color="EBEBEB"/>
+            </w:tcBorders>
+            <w:shd w:val="clear" w:color="auto" w:fill="FFFFFF"/>
+            <w:tcMar>
+              <w:top w:w="120" w:type="dxa"/>
+              <w:left w:w="120" w:type="dxa"/>
+              <w:bottom w:w="120" w:type="dxa"/>
+              <w:right w:w="120" w:type="dxa"/>
+            </w:tcMar>
+            <w:vAlign w:val="center"/>
+          </w:tcPr>
+          <w:p>
+            <w:pPr>
+              <w:widowControl/>
+              <w:jc w:val="left"/>
+              <w:rPr>
+                <w:rFonts w:ascii="Helvetica" w:eastAsia="宋体" w:hAnsi="Helvetica" w:cs="Helvetica"/>
+                <w:kern w:val="0"/>
+                <w:szCs w:val="21"/>
+              </w:rPr>
+            </w:pPr>
+          </w:p>
+        </w:tc>
+        <w:tc>
+          <w:tcPr>
+            <w:tcW w:w="0" w:type="auto"/>
+            <w:tcBorders>
+              <w:top w:val="single" w:sz="6" w:space="0" w:color="EBEBEB"/>
+              <w:left w:val="single" w:sz="6" w:space="0" w:color="EBEBEB"/>
+              <w:bottom w:val="single" w:sz="6" w:space="0" w:color="EBEBEB"/>
+              <w:right w:val="single" w:sz="6" w:space="0" w:color="EBEBEB"/>
+            </w:tcBorders>
+            <w:shd w:val="clear" w:color="auto" w:fill="FFFFFF"/>
+            <w:tcMar>
+              <w:top w:w="120" w:type="dxa"/>
+              <w:left w:w="120" w:type="dxa"/>
+              <w:bottom w:w="120" w:type="dxa"/>
+              <w:right w:w="120" w:type="dxa"/>
+            </w:tcMar>
+            <w:vAlign w:val="center"/>
+          </w:tcPr>
+          <w:p>
+            <w:pPr>
+              <w:widowControl/>
+              <w:jc w:val="left"/>
+              <w:rPr>
+                <w:rFonts w:ascii="Helvetica" w:eastAsia="宋体" w:hAnsi="Helvetica" w:cs="Helvetica"/>
+                <w:kern w:val="0"/>
+                <w:szCs w:val="21"/>
+              </w:rPr>
+            </w:pPr>
+          </w:p>
+        </w:tc>
+        <w:tc>
+          <w:tcPr>
+            <w:tcW w:w="0" w:type="auto"/>
+            <w:tcBorders>
+              <w:top w:val="single" w:sz="6" w:space="0" w:color="EBEBEB"/>
+              <w:left w:val="single" w:sz="6" w:space="0" w:color="EBEBEB"/>
+              <w:bottom w:val="single" w:sz="6" w:space="0" w:color="EBEBEB"/>
+              <w:right w:val="single" w:sz="6" w:space="0" w:color="EBEBEB"/>
+            </w:tcBorders>
+            <w:shd w:val="clear" w:color="auto" w:fill="FFFFFF"/>
+            <w:tcMar>
+              <w:top w:w="120" w:type="dxa"/>
+              <w:left w:w="120" w:type="dxa"/>
+              <w:bottom w:w="120" w:type="dxa"/>
+              <w:right w:w="120" w:type="dxa"/>
+            </w:tcMar>
+            <w:vAlign w:val="center"/>
+          </w:tcPr>
+          <w:p>
+            <w:pPr>
+              <w:widowControl/>
+              <w:jc w:val="left"/>
+              <w:rPr>
+                <w:rFonts w:ascii="Helvetica" w:eastAsia="宋体" w:hAnsi="Helvetica" w:cs="Helvetica"/>
+                <w:kern w:val="0"/>
+                <w:szCs w:val="21"/>
+              </w:rPr>
+            </w:pPr>
+          </w:p>
+        </w:tc>
+        <w:tc>
+          <w:tcPr>
+            <w:tcW w:w="0" w:type="auto"/>
+            <w:tcBorders>
+              <w:top w:val="single" w:sz="6" w:space="0" w:color="EBEBEB"/>
+              <w:left w:val="single" w:sz="6" w:space="0" w:color="EBEBEB"/>
+              <w:bottom w:val="single" w:sz="6" w:space="0" w:color="EBEBEB"/>
+              <w:right w:val="single" w:sz="6" w:space="0" w:color="EBEBEB"/>
+            </w:tcBorders>
+            <w:shd w:val="clear" w:color="auto" w:fill="FFFFFF"/>
+            <w:tcMar>
+              <w:top w:w="120" w:type="dxa"/>
+              <w:left w:w="120" w:type="dxa"/>
+              <w:bottom w:w="120" w:type="dxa"/>
+              <w:right w:w="120" w:type="dxa"/>
+            </w:tcMar>
+            <w:vAlign w:val="center"/>
+          </w:tcPr>
+          <w:p>
+            <w:pPr>
+              <w:widowControl/>
+              <w:jc w:val="left"/>
+              <w:rPr>
+                <w:rFonts w:ascii="Helvetica" w:eastAsia="宋体" w:hAnsi="Helvetica" w:cs="Helvetica"/>
+                <w:kern w:val="0"/>
+                <w:szCs w:val="21"/>
+              </w:rPr>
+            </w:pPr>
+          </w:p>
+        </w:tc>
+      </w:tr>
+      <w:tr>
+        <w:trPr>
+          <w:trHeight w:val="397"/>
+        </w:trPr>
+        <w:tc>
+          <w:tcPr>
+            <w:tcW w:w="0" w:type="auto"/>
+            <w:tcBorders>
+              <w:top w:val="single" w:sz="6" w:space="0" w:color="EBEBEB"/>
+              <w:left w:val="single" w:sz="6" w:space="0" w:color="EBEBEB"/>
+              <w:bottom w:val="single" w:sz="6" w:space="0" w:color="EBEBEB"/>
+              <w:right w:val="single" w:sz="6" w:space="0" w:color="EBEBEB"/>
+            </w:tcBorders>
+            <w:shd w:val="clear" w:color="auto" w:fill="FFFFFF"/>
+            <w:tcMar>
+              <w:top w:w="120" w:type="dxa"/>
+              <w:left w:w="120" w:type="dxa"/>
+              <w:bottom w:w="120" w:type="dxa"/>
+              <w:right w:w="120" w:type="dxa"/>
+            </w:tcMar>
+            <w:vAlign w:val="center"/>
+          </w:tcPr>
+          <w:p>
+            <w:pPr>
+              <w:widowControl/>
+              <w:jc w:val="left"/>
+              <w:rPr>
+                <w:rFonts w:ascii="Helvetica" w:eastAsia="宋体" w:hAnsi="Helvetica" w:cs="Helvetica"/>
+                <w:kern w:val="0"/>
+                <w:szCs w:val="21"/>
+              </w:rPr>
+            </w:pPr>
+          </w:p>
+        </w:tc>
+        <w:tc>
+          <w:tcPr>
+            <w:tcW w:w="0" w:type="auto"/>
+            <w:tcBorders>
+              <w:top w:val="single" w:sz="6" w:space="0" w:color="EBEBEB"/>
+              <w:left w:val="single" w:sz="6" w:space="0" w:color="EBEBEB"/>
+              <w:bottom w:val="single" w:sz="6" w:space="0" w:color="EBEBEB"/>
+              <w:right w:val="single" w:sz="6" w:space="0" w:color="EBEBEB"/>
+            </w:tcBorders>
+            <w:shd w:val="clear" w:color="auto" w:fill="FFFFFF"/>
+            <w:tcMar>
+              <w:top w:w="120" w:type="dxa"/>
+              <w:left w:w="120" w:type="dxa"/>
+              <w:bottom w:w="120" w:type="dxa"/>
+              <w:right w:w="120" w:type="dxa"/>
+            </w:tcMar>
+            <w:vAlign w:val="center"/>
+          </w:tcPr>
+          <w:p>
+            <w:pPr>
+              <w:widowControl/>
+              <w:jc w:val="left"/>
+              <w:rPr>
+                <w:rFonts w:ascii="Helvetica" w:eastAsia="宋体" w:hAnsi="Helvetica" w:cs="Helvetica"/>
+                <w:kern w:val="0"/>
+                <w:szCs w:val="21"/>
+              </w:rPr>
+            </w:pPr>
+          </w:p>
+        </w:tc>
+        <w:tc>
+          <w:tcPr>
+            <w:tcW w:w="0" w:type="auto"/>
+            <w:tcBorders>
+              <w:top w:val="single" w:sz="6" w:space="0" w:color="EBEBEB"/>
+              <w:left w:val="single" w:sz="6" w:space="0" w:color="EBEBEB"/>
+              <w:bottom w:val="single" w:sz="6" w:space="0" w:color="EBEBEB"/>
+              <w:right w:val="single" w:sz="6" w:space="0" w:color="EBEBEB"/>
+            </w:tcBorders>
+            <w:shd w:val="clear" w:color="auto" w:fill="FFFFFF"/>
+            <w:tcMar>
+              <w:top w:w="120" w:type="dxa"/>
+              <w:left w:w="120" w:type="dxa"/>
+              <w:bottom w:w="120" w:type="dxa"/>
+              <w:right w:w="120" w:type="dxa"/>
+            </w:tcMar>
+            <w:vAlign w:val="center"/>
+          </w:tcPr>
+          <w:p>
+            <w:pPr>
+              <w:widowControl/>
+              <w:jc w:val="left"/>
+              <w:rPr>
+                <w:rFonts w:ascii="Helvetica" w:eastAsia="宋体" w:hAnsi="Helvetica" w:cs="Helvetica"/>
+                <w:kern w:val="0"/>
+                <w:szCs w:val="21"/>
+              </w:rPr>
+            </w:pPr>
+          </w:p>
+        </w:tc>
+        <w:tc>
+          <w:tcPr>
+            <w:tcW w:w="0" w:type="auto"/>
+            <w:tcBorders>
+              <w:top w:val="single" w:sz="6" w:space="0" w:color="EBEBEB"/>
+              <w:left w:val="single" w:sz="6" w:space="0" w:color="EBEBEB"/>
+              <w:bottom w:val="single" w:sz="6" w:space="0" w:color="EBEBEB"/>
+              <w:right w:val="single" w:sz="6" w:space="0" w:color="EBEBEB"/>
+            </w:tcBorders>
+            <w:shd w:val="clear" w:color="auto" w:fill="FFFFFF"/>
+            <w:tcMar>
+              <w:top w:w="120" w:type="dxa"/>
+              <w:left w:w="120" w:type="dxa"/>
+              <w:bottom w:w="120" w:type="dxa"/>
+              <w:right w:w="120" w:type="dxa"/>
+            </w:tcMar>
+            <w:vAlign w:val="center"/>
+          </w:tcPr>
+          <w:p>
+            <w:pPr>
+              <w:widowControl/>
+              <w:jc w:val="left"/>
+              <w:rPr>
+                <w:rFonts w:ascii="Helvetica" w:eastAsia="宋体" w:hAnsi="Helvetica" w:cs="Helvetica"/>
+                <w:kern w:val="0"/>
+                <w:szCs w:val="21"/>
+              </w:rPr>
+            </w:pPr>
+          </w:p>
+        </w:tc>
+        <w:tc>
+          <w:tcPr>
+            <w:tcW w:w="0" w:type="auto"/>
+            <w:tcBorders>
+              <w:top w:val="single" w:sz="6" w:space="0" w:color="EBEBEB"/>
+              <w:left w:val="single" w:sz="6" w:space="0" w:color="EBEBEB"/>
+              <w:bottom w:val="single" w:sz="6" w:space="0" w:color="EBEBEB"/>
+              <w:right w:val="single" w:sz="6" w:space="0" w:color="EBEBEB"/>
+            </w:tcBorders>
+            <w:shd w:val="clear" w:color="auto" w:fill="FFFFFF"/>
+            <w:tcMar>
+              <w:top w:w="120" w:type="dxa"/>
+              <w:left w:w="120" w:type="dxa"/>
+              <w:bottom w:w="120" w:type="dxa"/>
+              <w:right w:w="120" w:type="dxa"/>
+            </w:tcMar>
+            <w:vAlign w:val="center"/>
+          </w:tcPr>
+          <w:p>
+            <w:pPr>
+              <w:widowControl/>
+              <w:jc w:val="left"/>
+              <w:rPr>
+                <w:rFonts w:ascii="Helvetica" w:eastAsia="宋体" w:hAnsi="Helvetica" w:cs="Helvetica" w:hint="eastAsia"/>
                 <w:kern w:val="0"/>
                 <w:szCs w:val="21"/>
               </w:rPr>
@@ -4698,11 +6845,11 @@
         <w:tblLook w:val="04A0" w:firstRow="1" w:lastRow="0" w:firstColumn="1" w:lastColumn="0" w:noHBand="0" w:noVBand="1"/>
       </w:tblPr>
       <w:tblGrid>
-        <w:gridCol w:w="1413"/>
-        <w:gridCol w:w="1402"/>
-        <w:gridCol w:w="2093"/>
-        <w:gridCol w:w="1675"/>
-        <w:gridCol w:w="2552"/>
+        <w:gridCol w:w="1380"/>
+        <w:gridCol w:w="1716"/>
+        <w:gridCol w:w="1736"/>
+        <w:gridCol w:w="2139"/>
+        <w:gridCol w:w="2164"/>
       </w:tblGrid>
       <w:tr>
         <w:trPr>
@@ -4801,7 +6948,7 @@
         </w:tc>
         <w:tc>
           <w:tcPr>
-            <w:tcW w:w="0" w:type="auto"/>
+            <w:tcW w:w="1736" w:type="dxa"/>
             <w:tcBorders>
               <w:top w:val="single" w:sz="6" w:space="0" w:color="EBEBEB"/>
               <w:left w:val="single" w:sz="6" w:space="0" w:color="EBEBEB"/>
@@ -4846,7 +6993,7 @@
         </w:tc>
         <w:tc>
           <w:tcPr>
-            <w:tcW w:w="0" w:type="auto"/>
+            <w:tcW w:w="2139" w:type="dxa"/>
             <w:tcBorders>
               <w:top w:val="single" w:sz="6" w:space="0" w:color="EBEBEB"/>
               <w:left w:val="single" w:sz="6" w:space="0" w:color="EBEBEB"/>
@@ -4962,18 +7109,26 @@
               <w:widowControl/>
               <w:jc w:val="left"/>
               <w:rPr>
-                <w:rFonts w:ascii="Helvetica" w:eastAsia="宋体" w:hAnsi="Helvetica" w:cs="Helvetica"/>
-                <w:kern w:val="0"/>
-                <w:szCs w:val="21"/>
-              </w:rPr>
-            </w:pPr>
-            <w:r>
-              <w:rPr>
-                <w:rFonts w:ascii="Helvetica" w:eastAsia="宋体" w:hAnsi="Helvetica" w:cs="Helvetica" w:hint="eastAsia"/>
-                <w:kern w:val="0"/>
-                <w:szCs w:val="21"/>
-              </w:rPr>
-              <w:t>port</w:t>
+                <w:rFonts w:ascii="Helvetica" w:eastAsia="宋体" w:hAnsi="Helvetica" w:cs="Helvetica" w:hint="eastAsia"/>
+                <w:kern w:val="0"/>
+                <w:szCs w:val="21"/>
+              </w:rPr>
+            </w:pPr>
+            <w:r>
+              <w:rPr>
+                <w:rFonts w:ascii="Helvetica" w:eastAsia="宋体" w:hAnsi="Helvetica" w:cs="Helvetica" w:hint="eastAsia"/>
+                <w:kern w:val="0"/>
+                <w:szCs w:val="21"/>
+              </w:rPr>
+              <w:t>h</w:t>
+            </w:r>
+            <w:r>
+              <w:rPr>
+                <w:rFonts w:ascii="Helvetica" w:eastAsia="宋体" w:hAnsi="Helvetica" w:cs="Helvetica"/>
+                <w:kern w:val="0"/>
+                <w:szCs w:val="21"/>
+              </w:rPr>
+              <w:t>ead</w:t>
             </w:r>
           </w:p>
         </w:tc>
@@ -5017,132 +7172,131 @@
         </w:tc>
         <w:tc>
           <w:tcPr>
-            <w:tcW w:w="0" w:type="auto"/>
-            <w:tcBorders>
-              <w:top w:val="single" w:sz="6" w:space="0" w:color="EBEBEB"/>
-              <w:left w:val="single" w:sz="6" w:space="0" w:color="EBEBEB"/>
-              <w:bottom w:val="single" w:sz="6" w:space="0" w:color="EBEBEB"/>
-              <w:right w:val="single" w:sz="6" w:space="0" w:color="EBEBEB"/>
-            </w:tcBorders>
-            <w:shd w:val="clear" w:color="auto" w:fill="FFFFFF"/>
-            <w:tcMar>
-              <w:top w:w="120" w:type="dxa"/>
-              <w:left w:w="120" w:type="dxa"/>
-              <w:bottom w:w="120" w:type="dxa"/>
-              <w:right w:w="120" w:type="dxa"/>
-            </w:tcMar>
-            <w:vAlign w:val="center"/>
-          </w:tcPr>
-          <w:p>
-            <w:pPr>
-              <w:widowControl/>
-              <w:jc w:val="left"/>
-              <w:rPr>
-                <w:rFonts w:ascii="Helvetica" w:eastAsia="宋体" w:hAnsi="Helvetica" w:cs="Helvetica"/>
-                <w:kern w:val="0"/>
-                <w:szCs w:val="21"/>
-              </w:rPr>
-            </w:pPr>
-            <w:r>
-              <w:rPr>
-                <w:rFonts w:ascii="Helvetica" w:eastAsia="宋体" w:hAnsi="Helvetica" w:cs="Helvetica"/>
-                <w:kern w:val="0"/>
-                <w:szCs w:val="21"/>
-              </w:rPr>
-              <w:t xml:space="preserve">unsigned </w:t>
-            </w:r>
-            <w:r>
-              <w:rPr>
-                <w:rFonts w:ascii="Helvetica" w:eastAsia="宋体" w:hAnsi="Helvetica" w:cs="Helvetica" w:hint="eastAsia"/>
-                <w:kern w:val="0"/>
-                <w:szCs w:val="21"/>
-              </w:rPr>
-              <w:t>short</w:t>
-            </w:r>
-          </w:p>
-        </w:tc>
-        <w:tc>
-          <w:tcPr>
-            <w:tcW w:w="0" w:type="auto"/>
-            <w:tcBorders>
-              <w:top w:val="single" w:sz="6" w:space="0" w:color="EBEBEB"/>
-              <w:left w:val="single" w:sz="6" w:space="0" w:color="EBEBEB"/>
-              <w:bottom w:val="single" w:sz="6" w:space="0" w:color="EBEBEB"/>
-              <w:right w:val="single" w:sz="6" w:space="0" w:color="EBEBEB"/>
-            </w:tcBorders>
-            <w:shd w:val="clear" w:color="auto" w:fill="FFFFFF"/>
-            <w:tcMar>
-              <w:top w:w="120" w:type="dxa"/>
-              <w:left w:w="120" w:type="dxa"/>
-              <w:bottom w:w="120" w:type="dxa"/>
-              <w:right w:w="120" w:type="dxa"/>
-            </w:tcMar>
-            <w:vAlign w:val="center"/>
-          </w:tcPr>
-          <w:p>
-            <w:pPr>
-              <w:widowControl/>
-              <w:jc w:val="left"/>
-              <w:rPr>
-                <w:rFonts w:ascii="Helvetica" w:eastAsia="宋体" w:hAnsi="Helvetica" w:cs="Helvetica"/>
-                <w:kern w:val="0"/>
-                <w:szCs w:val="21"/>
-              </w:rPr>
-            </w:pPr>
-            <w:r>
-              <w:rPr>
-                <w:rFonts w:ascii="Helvetica" w:eastAsia="宋体" w:hAnsi="Helvetica" w:cs="Helvetica" w:hint="eastAsia"/>
-                <w:kern w:val="0"/>
-                <w:szCs w:val="21"/>
-              </w:rPr>
-              <w:t>可用端口</w:t>
-            </w:r>
-          </w:p>
-        </w:tc>
-        <w:tc>
-          <w:tcPr>
-            <w:tcW w:w="0" w:type="auto"/>
-            <w:tcBorders>
-              <w:top w:val="single" w:sz="6" w:space="0" w:color="EBEBEB"/>
-              <w:left w:val="single" w:sz="6" w:space="0" w:color="EBEBEB"/>
-              <w:bottom w:val="single" w:sz="6" w:space="0" w:color="EBEBEB"/>
-              <w:right w:val="single" w:sz="6" w:space="0" w:color="EBEBEB"/>
-            </w:tcBorders>
-            <w:shd w:val="clear" w:color="auto" w:fill="FFFFFF"/>
-            <w:tcMar>
-              <w:top w:w="120" w:type="dxa"/>
-              <w:left w:w="120" w:type="dxa"/>
-              <w:bottom w:w="120" w:type="dxa"/>
-              <w:right w:w="120" w:type="dxa"/>
-            </w:tcMar>
-            <w:vAlign w:val="center"/>
-          </w:tcPr>
-          <w:p>
-            <w:pPr>
-              <w:widowControl/>
-              <w:jc w:val="left"/>
-              <w:rPr>
-                <w:rFonts w:ascii="Helvetica" w:eastAsia="宋体" w:hAnsi="Helvetica" w:cs="Helvetica"/>
-                <w:kern w:val="0"/>
-                <w:szCs w:val="21"/>
-              </w:rPr>
-            </w:pPr>
-            <w:r>
-              <w:rPr>
-                <w:rFonts w:ascii="Helvetica" w:eastAsia="宋体" w:hAnsi="Helvetica" w:cs="Helvetica" w:hint="eastAsia"/>
-                <w:kern w:val="0"/>
-                <w:szCs w:val="21"/>
-              </w:rPr>
-              <w:t>接受方</w:t>
-            </w:r>
-            <w:r>
-              <w:rPr>
-                <w:rFonts w:ascii="Helvetica" w:eastAsia="宋体" w:hAnsi="Helvetica" w:cs="Helvetica" w:hint="eastAsia"/>
-                <w:color w:val="FF0000"/>
-                <w:kern w:val="0"/>
-                <w:szCs w:val="21"/>
-              </w:rPr>
-              <w:t>传输端口</w:t>
+            <w:tcW w:w="1736" w:type="dxa"/>
+            <w:tcBorders>
+              <w:top w:val="single" w:sz="6" w:space="0" w:color="EBEBEB"/>
+              <w:left w:val="single" w:sz="6" w:space="0" w:color="EBEBEB"/>
+              <w:bottom w:val="single" w:sz="6" w:space="0" w:color="EBEBEB"/>
+              <w:right w:val="single" w:sz="6" w:space="0" w:color="EBEBEB"/>
+            </w:tcBorders>
+            <w:shd w:val="clear" w:color="auto" w:fill="FFFFFF"/>
+            <w:tcMar>
+              <w:top w:w="120" w:type="dxa"/>
+              <w:left w:w="120" w:type="dxa"/>
+              <w:bottom w:w="120" w:type="dxa"/>
+              <w:right w:w="120" w:type="dxa"/>
+            </w:tcMar>
+            <w:vAlign w:val="center"/>
+          </w:tcPr>
+          <w:p>
+            <w:pPr>
+              <w:widowControl/>
+              <w:jc w:val="left"/>
+              <w:rPr>
+                <w:rFonts w:ascii="Helvetica" w:eastAsia="宋体" w:hAnsi="Helvetica" w:cs="Helvetica" w:hint="eastAsia"/>
+                <w:kern w:val="0"/>
+                <w:szCs w:val="21"/>
+              </w:rPr>
+            </w:pPr>
+            <w:r>
+              <w:rPr>
+                <w:rFonts w:ascii="Helvetica" w:eastAsia="宋体" w:hAnsi="Helvetica" w:cs="Helvetica" w:hint="eastAsia"/>
+                <w:kern w:val="0"/>
+                <w:szCs w:val="21"/>
+              </w:rPr>
+              <w:t>域</w:t>
+            </w:r>
+            <w:r>
+              <w:rPr>
+                <w:rFonts w:ascii="Helvetica" w:eastAsia="宋体" w:hAnsi="Helvetica" w:cs="Helvetica" w:hint="eastAsia"/>
+                <w:kern w:val="0"/>
+                <w:szCs w:val="21"/>
+              </w:rPr>
+              <w:t>/</w:t>
+            </w:r>
+            <w:r>
+              <w:rPr>
+                <w:rFonts w:ascii="Helvetica" w:eastAsia="宋体" w:hAnsi="Helvetica" w:cs="Helvetica"/>
+                <w:kern w:val="0"/>
+                <w:szCs w:val="21"/>
+              </w:rPr>
+              <w:t>bool</w:t>
+            </w:r>
+          </w:p>
+        </w:tc>
+        <w:tc>
+          <w:tcPr>
+            <w:tcW w:w="2139" w:type="dxa"/>
+            <w:tcBorders>
+              <w:top w:val="single" w:sz="6" w:space="0" w:color="EBEBEB"/>
+              <w:left w:val="single" w:sz="6" w:space="0" w:color="EBEBEB"/>
+              <w:bottom w:val="single" w:sz="6" w:space="0" w:color="EBEBEB"/>
+              <w:right w:val="single" w:sz="6" w:space="0" w:color="EBEBEB"/>
+            </w:tcBorders>
+            <w:shd w:val="clear" w:color="auto" w:fill="FFFFFF"/>
+            <w:tcMar>
+              <w:top w:w="120" w:type="dxa"/>
+              <w:left w:w="120" w:type="dxa"/>
+              <w:bottom w:w="120" w:type="dxa"/>
+              <w:right w:w="120" w:type="dxa"/>
+            </w:tcMar>
+            <w:vAlign w:val="center"/>
+          </w:tcPr>
+          <w:p>
+            <w:pPr>
+              <w:widowControl/>
+              <w:jc w:val="left"/>
+              <w:rPr>
+                <w:rFonts w:ascii="Helvetica" w:eastAsia="宋体" w:hAnsi="Helvetica" w:cs="Helvetica"/>
+                <w:kern w:val="0"/>
+                <w:szCs w:val="21"/>
+              </w:rPr>
+            </w:pPr>
+          </w:p>
+        </w:tc>
+        <w:tc>
+          <w:tcPr>
+            <w:tcW w:w="0" w:type="auto"/>
+            <w:tcBorders>
+              <w:top w:val="single" w:sz="6" w:space="0" w:color="EBEBEB"/>
+              <w:left w:val="single" w:sz="6" w:space="0" w:color="EBEBEB"/>
+              <w:bottom w:val="single" w:sz="6" w:space="0" w:color="EBEBEB"/>
+              <w:right w:val="single" w:sz="6" w:space="0" w:color="EBEBEB"/>
+            </w:tcBorders>
+            <w:shd w:val="clear" w:color="auto" w:fill="FFFFFF"/>
+            <w:tcMar>
+              <w:top w:w="120" w:type="dxa"/>
+              <w:left w:w="120" w:type="dxa"/>
+              <w:bottom w:w="120" w:type="dxa"/>
+              <w:right w:w="120" w:type="dxa"/>
+            </w:tcMar>
+            <w:vAlign w:val="center"/>
+          </w:tcPr>
+          <w:p>
+            <w:pPr>
+              <w:widowControl/>
+              <w:jc w:val="left"/>
+              <w:rPr>
+                <w:rFonts w:ascii="Helvetica" w:eastAsia="宋体" w:hAnsi="Helvetica" w:cs="Helvetica"/>
+                <w:kern w:val="0"/>
+                <w:szCs w:val="21"/>
+              </w:rPr>
+            </w:pPr>
+            <w:r>
+              <w:rPr>
+                <w:rFonts w:ascii="Helvetica" w:eastAsia="宋体" w:hAnsi="Helvetica" w:cs="Helvetica" w:hint="eastAsia"/>
+                <w:kern w:val="0"/>
+                <w:szCs w:val="21"/>
+              </w:rPr>
+              <w:t>缺省为</w:t>
+            </w:r>
+            <w:r>
+              <w:rPr>
+                <w:rFonts w:ascii="Helvetica" w:eastAsia="宋体" w:hAnsi="Helvetica" w:cs="Helvetica" w:hint="eastAsia"/>
+                <w:kern w:val="0"/>
+                <w:szCs w:val="21"/>
+              </w:rPr>
+              <w:t>false</w:t>
             </w:r>
           </w:p>
         </w:tc>
@@ -5179,24 +7333,22 @@
                 <w:szCs w:val="21"/>
               </w:rPr>
             </w:pPr>
-            <w:proofErr w:type="spellStart"/>
-            <w:r>
-              <w:rPr>
-                <w:rFonts w:ascii="Helvetica" w:eastAsia="宋体" w:hAnsi="Helvetica" w:cs="Helvetica" w:hint="eastAsia"/>
-                <w:kern w:val="0"/>
-                <w:szCs w:val="21"/>
-              </w:rPr>
-              <w:t>m</w:t>
-            </w:r>
-            <w:r>
-              <w:rPr>
-                <w:rFonts w:ascii="Helvetica" w:eastAsia="宋体" w:hAnsi="Helvetica" w:cs="Helvetica"/>
-                <w:kern w:val="0"/>
-                <w:szCs w:val="21"/>
-              </w:rPr>
-              <w:t>odel_id</w:t>
-            </w:r>
-            <w:proofErr w:type="spellEnd"/>
+            <w:r>
+              <w:rPr>
+                <w:rFonts w:ascii="Helvetica" w:eastAsia="宋体" w:hAnsi="Helvetica" w:cs="Helvetica" w:hint="eastAsia"/>
+                <w:kern w:val="0"/>
+                <w:szCs w:val="21"/>
+              </w:rPr>
+              <w:t>e</w:t>
+            </w:r>
+            <w:r>
+              <w:rPr>
+                <w:rFonts w:ascii="Helvetica" w:eastAsia="宋体" w:hAnsi="Helvetica" w:cs="Helvetica"/>
+                <w:kern w:val="0"/>
+                <w:szCs w:val="21"/>
+              </w:rPr>
+              <w:t>ye</w:t>
+            </w:r>
           </w:p>
         </w:tc>
         <w:tc>
@@ -5247,121 +7399,123 @@
         </w:tc>
         <w:tc>
           <w:tcPr>
-            <w:tcW w:w="0" w:type="auto"/>
-            <w:tcBorders>
-              <w:top w:val="single" w:sz="6" w:space="0" w:color="EBEBEB"/>
-              <w:left w:val="single" w:sz="6" w:space="0" w:color="EBEBEB"/>
-              <w:bottom w:val="single" w:sz="6" w:space="0" w:color="EBEBEB"/>
-              <w:right w:val="single" w:sz="6" w:space="0" w:color="EBEBEB"/>
-            </w:tcBorders>
-            <w:shd w:val="clear" w:color="auto" w:fill="FFFFFF"/>
-            <w:tcMar>
-              <w:top w:w="120" w:type="dxa"/>
-              <w:left w:w="120" w:type="dxa"/>
-              <w:bottom w:w="120" w:type="dxa"/>
-              <w:right w:w="120" w:type="dxa"/>
-            </w:tcMar>
-            <w:vAlign w:val="center"/>
-          </w:tcPr>
-          <w:p>
-            <w:pPr>
-              <w:widowControl/>
-              <w:jc w:val="left"/>
-              <w:rPr>
-                <w:rFonts w:ascii="Helvetica" w:eastAsia="宋体" w:hAnsi="Helvetica" w:cs="Helvetica"/>
-                <w:kern w:val="0"/>
-                <w:szCs w:val="21"/>
-              </w:rPr>
-            </w:pPr>
-            <w:r>
-              <w:rPr>
-                <w:rFonts w:ascii="Helvetica" w:eastAsia="宋体" w:hAnsi="Helvetica" w:cs="Helvetica"/>
-                <w:kern w:val="0"/>
-                <w:szCs w:val="21"/>
-              </w:rPr>
-              <w:t>unsigned int</w:t>
-            </w:r>
-          </w:p>
-        </w:tc>
-        <w:tc>
-          <w:tcPr>
-            <w:tcW w:w="0" w:type="auto"/>
-            <w:tcBorders>
-              <w:top w:val="single" w:sz="6" w:space="0" w:color="EBEBEB"/>
-              <w:left w:val="single" w:sz="6" w:space="0" w:color="EBEBEB"/>
-              <w:bottom w:val="single" w:sz="6" w:space="0" w:color="EBEBEB"/>
-              <w:right w:val="single" w:sz="6" w:space="0" w:color="EBEBEB"/>
-            </w:tcBorders>
-            <w:shd w:val="clear" w:color="auto" w:fill="FFFFFF"/>
-            <w:tcMar>
-              <w:top w:w="120" w:type="dxa"/>
-              <w:left w:w="120" w:type="dxa"/>
-              <w:bottom w:w="120" w:type="dxa"/>
-              <w:right w:w="120" w:type="dxa"/>
-            </w:tcMar>
-            <w:vAlign w:val="center"/>
-          </w:tcPr>
-          <w:p>
-            <w:pPr>
-              <w:widowControl/>
-              <w:jc w:val="left"/>
-              <w:rPr>
-                <w:rFonts w:ascii="Helvetica" w:eastAsia="宋体" w:hAnsi="Helvetica" w:cs="Helvetica"/>
-                <w:kern w:val="0"/>
-                <w:szCs w:val="21"/>
-              </w:rPr>
-            </w:pPr>
-          </w:p>
-        </w:tc>
-        <w:tc>
-          <w:tcPr>
-            <w:tcW w:w="0" w:type="auto"/>
-            <w:tcBorders>
-              <w:top w:val="single" w:sz="6" w:space="0" w:color="EBEBEB"/>
-              <w:left w:val="single" w:sz="6" w:space="0" w:color="EBEBEB"/>
-              <w:bottom w:val="single" w:sz="6" w:space="0" w:color="EBEBEB"/>
-              <w:right w:val="single" w:sz="6" w:space="0" w:color="EBEBEB"/>
-            </w:tcBorders>
-            <w:shd w:val="clear" w:color="auto" w:fill="FFFFFF"/>
-            <w:tcMar>
-              <w:top w:w="120" w:type="dxa"/>
-              <w:left w:w="120" w:type="dxa"/>
-              <w:bottom w:w="120" w:type="dxa"/>
-              <w:right w:w="120" w:type="dxa"/>
-            </w:tcMar>
-            <w:vAlign w:val="center"/>
-          </w:tcPr>
-          <w:p>
-            <w:pPr>
-              <w:widowControl/>
-              <w:jc w:val="left"/>
-              <w:rPr>
-                <w:rFonts w:ascii="Helvetica" w:eastAsia="宋体" w:hAnsi="Helvetica" w:cs="Helvetica"/>
-                <w:kern w:val="0"/>
-                <w:szCs w:val="21"/>
-              </w:rPr>
-            </w:pPr>
-            <w:r>
-              <w:rPr>
-                <w:rFonts w:hint="eastAsia"/>
-              </w:rPr>
-              <w:t>接受</w:t>
-            </w:r>
-            <w:r>
-              <w:rPr>
-                <w:rFonts w:ascii="Helvetica" w:eastAsia="宋体" w:hAnsi="Helvetica" w:cs="Helvetica" w:hint="eastAsia"/>
-                <w:kern w:val="0"/>
-                <w:szCs w:val="21"/>
-              </w:rPr>
-              <w:t>方使用模型</w:t>
-            </w:r>
-            <w:r>
-              <w:rPr>
-                <w:rFonts w:ascii="Helvetica" w:eastAsia="宋体" w:hAnsi="Helvetica" w:cs="Helvetica" w:hint="eastAsia"/>
-                <w:kern w:val="0"/>
-                <w:szCs w:val="21"/>
-              </w:rPr>
-              <w:t>ID</w:t>
+            <w:tcW w:w="1736" w:type="dxa"/>
+            <w:tcBorders>
+              <w:top w:val="single" w:sz="6" w:space="0" w:color="EBEBEB"/>
+              <w:left w:val="single" w:sz="6" w:space="0" w:color="EBEBEB"/>
+              <w:bottom w:val="single" w:sz="6" w:space="0" w:color="EBEBEB"/>
+              <w:right w:val="single" w:sz="6" w:space="0" w:color="EBEBEB"/>
+            </w:tcBorders>
+            <w:shd w:val="clear" w:color="auto" w:fill="FFFFFF"/>
+            <w:tcMar>
+              <w:top w:w="120" w:type="dxa"/>
+              <w:left w:w="120" w:type="dxa"/>
+              <w:bottom w:w="120" w:type="dxa"/>
+              <w:right w:w="120" w:type="dxa"/>
+            </w:tcMar>
+            <w:vAlign w:val="center"/>
+          </w:tcPr>
+          <w:p>
+            <w:pPr>
+              <w:widowControl/>
+              <w:jc w:val="left"/>
+              <w:rPr>
+                <w:rFonts w:ascii="Helvetica" w:eastAsia="宋体" w:hAnsi="Helvetica" w:cs="Helvetica"/>
+                <w:kern w:val="0"/>
+                <w:szCs w:val="21"/>
+              </w:rPr>
+            </w:pPr>
+            <w:r>
+              <w:rPr>
+                <w:rFonts w:ascii="Helvetica" w:eastAsia="宋体" w:hAnsi="Helvetica" w:cs="Helvetica" w:hint="eastAsia"/>
+                <w:kern w:val="0"/>
+                <w:szCs w:val="21"/>
+              </w:rPr>
+              <w:t>域</w:t>
+            </w:r>
+            <w:r>
+              <w:rPr>
+                <w:rFonts w:ascii="Helvetica" w:eastAsia="宋体" w:hAnsi="Helvetica" w:cs="Helvetica" w:hint="eastAsia"/>
+                <w:kern w:val="0"/>
+                <w:szCs w:val="21"/>
+              </w:rPr>
+              <w:t>/</w:t>
+            </w:r>
+            <w:r>
+              <w:rPr>
+                <w:rFonts w:ascii="Helvetica" w:eastAsia="宋体" w:hAnsi="Helvetica" w:cs="Helvetica"/>
+                <w:kern w:val="0"/>
+                <w:szCs w:val="21"/>
+              </w:rPr>
+              <w:t>bool</w:t>
+            </w:r>
+          </w:p>
+        </w:tc>
+        <w:tc>
+          <w:tcPr>
+            <w:tcW w:w="2139" w:type="dxa"/>
+            <w:tcBorders>
+              <w:top w:val="single" w:sz="6" w:space="0" w:color="EBEBEB"/>
+              <w:left w:val="single" w:sz="6" w:space="0" w:color="EBEBEB"/>
+              <w:bottom w:val="single" w:sz="6" w:space="0" w:color="EBEBEB"/>
+              <w:right w:val="single" w:sz="6" w:space="0" w:color="EBEBEB"/>
+            </w:tcBorders>
+            <w:shd w:val="clear" w:color="auto" w:fill="FFFFFF"/>
+            <w:tcMar>
+              <w:top w:w="120" w:type="dxa"/>
+              <w:left w:w="120" w:type="dxa"/>
+              <w:bottom w:w="120" w:type="dxa"/>
+              <w:right w:w="120" w:type="dxa"/>
+            </w:tcMar>
+            <w:vAlign w:val="center"/>
+          </w:tcPr>
+          <w:p>
+            <w:pPr>
+              <w:widowControl/>
+              <w:jc w:val="left"/>
+              <w:rPr>
+                <w:rFonts w:ascii="Helvetica" w:eastAsia="宋体" w:hAnsi="Helvetica" w:cs="Helvetica"/>
+                <w:kern w:val="0"/>
+                <w:szCs w:val="21"/>
+              </w:rPr>
+            </w:pPr>
+          </w:p>
+        </w:tc>
+        <w:tc>
+          <w:tcPr>
+            <w:tcW w:w="0" w:type="auto"/>
+            <w:tcBorders>
+              <w:top w:val="single" w:sz="6" w:space="0" w:color="EBEBEB"/>
+              <w:left w:val="single" w:sz="6" w:space="0" w:color="EBEBEB"/>
+              <w:bottom w:val="single" w:sz="6" w:space="0" w:color="EBEBEB"/>
+              <w:right w:val="single" w:sz="6" w:space="0" w:color="EBEBEB"/>
+            </w:tcBorders>
+            <w:shd w:val="clear" w:color="auto" w:fill="FFFFFF"/>
+            <w:tcMar>
+              <w:top w:w="120" w:type="dxa"/>
+              <w:left w:w="120" w:type="dxa"/>
+              <w:bottom w:w="120" w:type="dxa"/>
+              <w:right w:w="120" w:type="dxa"/>
+            </w:tcMar>
+            <w:vAlign w:val="center"/>
+          </w:tcPr>
+          <w:p>
+            <w:pPr>
+              <w:widowControl/>
+              <w:jc w:val="left"/>
+              <w:rPr>
+                <w:rFonts w:ascii="Helvetica" w:eastAsia="宋体" w:hAnsi="Helvetica" w:cs="Helvetica"/>
+                <w:kern w:val="0"/>
+                <w:szCs w:val="21"/>
+              </w:rPr>
+            </w:pPr>
+            <w:r>
+              <w:rPr>
+                <w:rFonts w:ascii="Helvetica" w:eastAsia="宋体" w:hAnsi="Helvetica" w:cs="Helvetica" w:hint="eastAsia"/>
+                <w:kern w:val="0"/>
+                <w:szCs w:val="21"/>
+              </w:rPr>
+              <w:t>··</w:t>
             </w:r>
           </w:p>
         </w:tc>
@@ -5398,126 +7552,182 @@
                 <w:szCs w:val="21"/>
               </w:rPr>
             </w:pPr>
-          </w:p>
-        </w:tc>
-        <w:tc>
-          <w:tcPr>
-            <w:tcW w:w="0" w:type="auto"/>
-            <w:tcBorders>
-              <w:top w:val="single" w:sz="6" w:space="0" w:color="EBEBEB"/>
-              <w:left w:val="single" w:sz="6" w:space="0" w:color="EBEBEB"/>
-              <w:bottom w:val="single" w:sz="6" w:space="0" w:color="EBEBEB"/>
-              <w:right w:val="single" w:sz="6" w:space="0" w:color="EBEBEB"/>
-            </w:tcBorders>
-            <w:shd w:val="clear" w:color="auto" w:fill="FFFFFF"/>
-            <w:tcMar>
-              <w:top w:w="120" w:type="dxa"/>
-              <w:left w:w="120" w:type="dxa"/>
-              <w:bottom w:w="120" w:type="dxa"/>
-              <w:right w:w="120" w:type="dxa"/>
-            </w:tcMar>
-            <w:vAlign w:val="center"/>
-          </w:tcPr>
-          <w:p>
-            <w:pPr>
-              <w:widowControl/>
-              <w:jc w:val="left"/>
-              <w:rPr>
-                <w:rFonts w:ascii="Helvetica" w:eastAsia="宋体" w:hAnsi="Helvetica" w:cs="Helvetica"/>
-                <w:kern w:val="0"/>
-                <w:szCs w:val="21"/>
-              </w:rPr>
-            </w:pPr>
-          </w:p>
-        </w:tc>
-        <w:tc>
-          <w:tcPr>
-            <w:tcW w:w="0" w:type="auto"/>
-            <w:tcBorders>
-              <w:top w:val="single" w:sz="6" w:space="0" w:color="EBEBEB"/>
-              <w:left w:val="single" w:sz="6" w:space="0" w:color="EBEBEB"/>
-              <w:bottom w:val="single" w:sz="6" w:space="0" w:color="EBEBEB"/>
-              <w:right w:val="single" w:sz="6" w:space="0" w:color="EBEBEB"/>
-            </w:tcBorders>
-            <w:shd w:val="clear" w:color="auto" w:fill="FFFFFF"/>
-            <w:tcMar>
-              <w:top w:w="120" w:type="dxa"/>
-              <w:left w:w="120" w:type="dxa"/>
-              <w:bottom w:w="120" w:type="dxa"/>
-              <w:right w:w="120" w:type="dxa"/>
-            </w:tcMar>
-            <w:vAlign w:val="center"/>
-          </w:tcPr>
-          <w:p>
-            <w:pPr>
-              <w:widowControl/>
-              <w:jc w:val="left"/>
-              <w:rPr>
-                <w:rFonts w:ascii="Helvetica" w:eastAsia="宋体" w:hAnsi="Helvetica" w:cs="Helvetica"/>
-                <w:kern w:val="0"/>
-                <w:szCs w:val="21"/>
-              </w:rPr>
-            </w:pPr>
-          </w:p>
-        </w:tc>
-        <w:tc>
-          <w:tcPr>
-            <w:tcW w:w="0" w:type="auto"/>
-            <w:tcBorders>
-              <w:top w:val="single" w:sz="6" w:space="0" w:color="EBEBEB"/>
-              <w:left w:val="single" w:sz="6" w:space="0" w:color="EBEBEB"/>
-              <w:bottom w:val="single" w:sz="6" w:space="0" w:color="EBEBEB"/>
-              <w:right w:val="single" w:sz="6" w:space="0" w:color="EBEBEB"/>
-            </w:tcBorders>
-            <w:shd w:val="clear" w:color="auto" w:fill="FFFFFF"/>
-            <w:tcMar>
-              <w:top w:w="120" w:type="dxa"/>
-              <w:left w:w="120" w:type="dxa"/>
-              <w:bottom w:w="120" w:type="dxa"/>
-              <w:right w:w="120" w:type="dxa"/>
-            </w:tcMar>
-            <w:vAlign w:val="center"/>
-          </w:tcPr>
-          <w:p>
-            <w:pPr>
-              <w:widowControl/>
-              <w:jc w:val="left"/>
-              <w:rPr>
-                <w:rFonts w:ascii="Helvetica" w:eastAsia="宋体" w:hAnsi="Helvetica" w:cs="Helvetica"/>
-                <w:kern w:val="0"/>
-                <w:szCs w:val="21"/>
-              </w:rPr>
-            </w:pPr>
-          </w:p>
-        </w:tc>
-        <w:tc>
-          <w:tcPr>
-            <w:tcW w:w="0" w:type="auto"/>
-            <w:tcBorders>
-              <w:top w:val="single" w:sz="6" w:space="0" w:color="EBEBEB"/>
-              <w:left w:val="single" w:sz="6" w:space="0" w:color="EBEBEB"/>
-              <w:bottom w:val="single" w:sz="6" w:space="0" w:color="EBEBEB"/>
-              <w:right w:val="single" w:sz="6" w:space="0" w:color="EBEBEB"/>
-            </w:tcBorders>
-            <w:shd w:val="clear" w:color="auto" w:fill="FFFFFF"/>
-            <w:tcMar>
-              <w:top w:w="120" w:type="dxa"/>
-              <w:left w:w="120" w:type="dxa"/>
-              <w:bottom w:w="120" w:type="dxa"/>
-              <w:right w:w="120" w:type="dxa"/>
-            </w:tcMar>
-            <w:vAlign w:val="center"/>
-          </w:tcPr>
-          <w:p>
-            <w:pPr>
-              <w:widowControl/>
-              <w:jc w:val="left"/>
-              <w:rPr>
-                <w:rFonts w:ascii="Helvetica" w:eastAsia="宋体" w:hAnsi="Helvetica" w:cs="Helvetica"/>
-                <w:kern w:val="0"/>
-                <w:szCs w:val="21"/>
-              </w:rPr>
-            </w:pPr>
+            <w:r>
+              <w:rPr>
+                <w:rFonts w:ascii="Helvetica" w:eastAsia="宋体" w:hAnsi="Helvetica" w:cs="Helvetica" w:hint="eastAsia"/>
+                <w:kern w:val="0"/>
+                <w:szCs w:val="21"/>
+              </w:rPr>
+              <w:t>b</w:t>
+            </w:r>
+            <w:r>
+              <w:rPr>
+                <w:rFonts w:ascii="Helvetica" w:eastAsia="宋体" w:hAnsi="Helvetica" w:cs="Helvetica"/>
+                <w:kern w:val="0"/>
+                <w:szCs w:val="21"/>
+              </w:rPr>
+              <w:t>row</w:t>
+            </w:r>
+          </w:p>
+        </w:tc>
+        <w:tc>
+          <w:tcPr>
+            <w:tcW w:w="0" w:type="auto"/>
+            <w:tcBorders>
+              <w:top w:val="single" w:sz="6" w:space="0" w:color="EBEBEB"/>
+              <w:left w:val="single" w:sz="6" w:space="0" w:color="EBEBEB"/>
+              <w:bottom w:val="single" w:sz="6" w:space="0" w:color="EBEBEB"/>
+              <w:right w:val="single" w:sz="6" w:space="0" w:color="EBEBEB"/>
+            </w:tcBorders>
+            <w:shd w:val="clear" w:color="auto" w:fill="FFFFFF"/>
+            <w:tcMar>
+              <w:top w:w="120" w:type="dxa"/>
+              <w:left w:w="120" w:type="dxa"/>
+              <w:bottom w:w="120" w:type="dxa"/>
+              <w:right w:w="120" w:type="dxa"/>
+            </w:tcMar>
+            <w:vAlign w:val="center"/>
+          </w:tcPr>
+          <w:p>
+            <w:pPr>
+              <w:widowControl/>
+              <w:jc w:val="left"/>
+              <w:rPr>
+                <w:rFonts w:ascii="Helvetica" w:eastAsia="宋体" w:hAnsi="Helvetica" w:cs="Helvetica"/>
+                <w:kern w:val="0"/>
+                <w:szCs w:val="21"/>
+              </w:rPr>
+            </w:pPr>
+            <w:r>
+              <w:rPr>
+                <w:rFonts w:ascii="Helvetica" w:eastAsia="宋体" w:hAnsi="Helvetica" w:cs="Helvetica" w:hint="eastAsia"/>
+                <w:kern w:val="0"/>
+                <w:szCs w:val="21"/>
+              </w:rPr>
+              <w:t>True</w:t>
+            </w:r>
+          </w:p>
+        </w:tc>
+        <w:tc>
+          <w:tcPr>
+            <w:tcW w:w="1736" w:type="dxa"/>
+            <w:tcBorders>
+              <w:top w:val="single" w:sz="6" w:space="0" w:color="EBEBEB"/>
+              <w:left w:val="single" w:sz="6" w:space="0" w:color="EBEBEB"/>
+              <w:bottom w:val="single" w:sz="6" w:space="0" w:color="EBEBEB"/>
+              <w:right w:val="single" w:sz="6" w:space="0" w:color="EBEBEB"/>
+            </w:tcBorders>
+            <w:shd w:val="clear" w:color="auto" w:fill="FFFFFF"/>
+            <w:tcMar>
+              <w:top w:w="120" w:type="dxa"/>
+              <w:left w:w="120" w:type="dxa"/>
+              <w:bottom w:w="120" w:type="dxa"/>
+              <w:right w:w="120" w:type="dxa"/>
+            </w:tcMar>
+            <w:vAlign w:val="center"/>
+          </w:tcPr>
+          <w:p>
+            <w:pPr>
+              <w:widowControl/>
+              <w:jc w:val="left"/>
+              <w:rPr>
+                <w:rFonts w:ascii="Helvetica" w:eastAsia="宋体" w:hAnsi="Helvetica" w:cs="Helvetica"/>
+                <w:kern w:val="0"/>
+                <w:szCs w:val="21"/>
+              </w:rPr>
+            </w:pPr>
+            <w:r>
+              <w:rPr>
+                <w:rFonts w:ascii="Helvetica" w:eastAsia="宋体" w:hAnsi="Helvetica" w:cs="Helvetica" w:hint="eastAsia"/>
+                <w:kern w:val="0"/>
+                <w:szCs w:val="21"/>
+              </w:rPr>
+              <w:t>域</w:t>
+            </w:r>
+            <w:r>
+              <w:rPr>
+                <w:rFonts w:ascii="Helvetica" w:eastAsia="宋体" w:hAnsi="Helvetica" w:cs="Helvetica" w:hint="eastAsia"/>
+                <w:kern w:val="0"/>
+                <w:szCs w:val="21"/>
+              </w:rPr>
+              <w:t>/</w:t>
+            </w:r>
+            <w:r>
+              <w:rPr>
+                <w:rFonts w:ascii="Helvetica" w:eastAsia="宋体" w:hAnsi="Helvetica" w:cs="Helvetica"/>
+                <w:kern w:val="0"/>
+                <w:szCs w:val="21"/>
+              </w:rPr>
+              <w:t>bool</w:t>
+            </w:r>
+          </w:p>
+        </w:tc>
+        <w:tc>
+          <w:tcPr>
+            <w:tcW w:w="2139" w:type="dxa"/>
+            <w:tcBorders>
+              <w:top w:val="single" w:sz="6" w:space="0" w:color="EBEBEB"/>
+              <w:left w:val="single" w:sz="6" w:space="0" w:color="EBEBEB"/>
+              <w:bottom w:val="single" w:sz="6" w:space="0" w:color="EBEBEB"/>
+              <w:right w:val="single" w:sz="6" w:space="0" w:color="EBEBEB"/>
+            </w:tcBorders>
+            <w:shd w:val="clear" w:color="auto" w:fill="FFFFFF"/>
+            <w:tcMar>
+              <w:top w:w="120" w:type="dxa"/>
+              <w:left w:w="120" w:type="dxa"/>
+              <w:bottom w:w="120" w:type="dxa"/>
+              <w:right w:w="120" w:type="dxa"/>
+            </w:tcMar>
+            <w:vAlign w:val="center"/>
+          </w:tcPr>
+          <w:p>
+            <w:pPr>
+              <w:widowControl/>
+              <w:jc w:val="left"/>
+              <w:rPr>
+                <w:rFonts w:ascii="Helvetica" w:eastAsia="宋体" w:hAnsi="Helvetica" w:cs="Helvetica"/>
+                <w:kern w:val="0"/>
+                <w:szCs w:val="21"/>
+              </w:rPr>
+            </w:pPr>
+          </w:p>
+        </w:tc>
+        <w:tc>
+          <w:tcPr>
+            <w:tcW w:w="0" w:type="auto"/>
+            <w:tcBorders>
+              <w:top w:val="single" w:sz="6" w:space="0" w:color="EBEBEB"/>
+              <w:left w:val="single" w:sz="6" w:space="0" w:color="EBEBEB"/>
+              <w:bottom w:val="single" w:sz="6" w:space="0" w:color="EBEBEB"/>
+              <w:right w:val="single" w:sz="6" w:space="0" w:color="EBEBEB"/>
+            </w:tcBorders>
+            <w:shd w:val="clear" w:color="auto" w:fill="FFFFFF"/>
+            <w:tcMar>
+              <w:top w:w="120" w:type="dxa"/>
+              <w:left w:w="120" w:type="dxa"/>
+              <w:bottom w:w="120" w:type="dxa"/>
+              <w:right w:w="120" w:type="dxa"/>
+            </w:tcMar>
+            <w:vAlign w:val="center"/>
+          </w:tcPr>
+          <w:p>
+            <w:pPr>
+              <w:widowControl/>
+              <w:jc w:val="left"/>
+              <w:rPr>
+                <w:rFonts w:ascii="Helvetica" w:eastAsia="宋体" w:hAnsi="Helvetica" w:cs="Helvetica"/>
+                <w:kern w:val="0"/>
+                <w:szCs w:val="21"/>
+              </w:rPr>
+            </w:pPr>
+            <w:r>
+              <w:rPr>
+                <w:rFonts w:ascii="Helvetica" w:eastAsia="宋体" w:hAnsi="Helvetica" w:cs="Helvetica" w:hint="eastAsia"/>
+                <w:kern w:val="0"/>
+                <w:szCs w:val="21"/>
+              </w:rPr>
+              <w:t>··</w:t>
+            </w:r>
           </w:p>
         </w:tc>
       </w:tr>
@@ -5553,122 +7763,2348 @@
                 <w:szCs w:val="21"/>
               </w:rPr>
             </w:pPr>
-          </w:p>
-        </w:tc>
-        <w:tc>
-          <w:tcPr>
-            <w:tcW w:w="0" w:type="auto"/>
-            <w:tcBorders>
-              <w:top w:val="single" w:sz="6" w:space="0" w:color="EBEBEB"/>
-              <w:left w:val="single" w:sz="6" w:space="0" w:color="EBEBEB"/>
-              <w:bottom w:val="single" w:sz="6" w:space="0" w:color="EBEBEB"/>
-              <w:right w:val="single" w:sz="6" w:space="0" w:color="EBEBEB"/>
-            </w:tcBorders>
-            <w:shd w:val="clear" w:color="auto" w:fill="FFFFFF"/>
-            <w:tcMar>
-              <w:top w:w="120" w:type="dxa"/>
-              <w:left w:w="120" w:type="dxa"/>
-              <w:bottom w:w="120" w:type="dxa"/>
-              <w:right w:w="120" w:type="dxa"/>
-            </w:tcMar>
-            <w:vAlign w:val="center"/>
-          </w:tcPr>
-          <w:p>
-            <w:pPr>
-              <w:widowControl/>
-              <w:jc w:val="left"/>
-              <w:rPr>
-                <w:rFonts w:ascii="Helvetica" w:eastAsia="宋体" w:hAnsi="Helvetica" w:cs="Helvetica"/>
-                <w:kern w:val="0"/>
-                <w:szCs w:val="21"/>
-              </w:rPr>
-            </w:pPr>
-          </w:p>
-        </w:tc>
-        <w:tc>
-          <w:tcPr>
-            <w:tcW w:w="0" w:type="auto"/>
-            <w:tcBorders>
-              <w:top w:val="single" w:sz="6" w:space="0" w:color="EBEBEB"/>
-              <w:left w:val="single" w:sz="6" w:space="0" w:color="EBEBEB"/>
-              <w:bottom w:val="single" w:sz="6" w:space="0" w:color="EBEBEB"/>
-              <w:right w:val="single" w:sz="6" w:space="0" w:color="EBEBEB"/>
-            </w:tcBorders>
-            <w:shd w:val="clear" w:color="auto" w:fill="FFFFFF"/>
-            <w:tcMar>
-              <w:top w:w="120" w:type="dxa"/>
-              <w:left w:w="120" w:type="dxa"/>
-              <w:bottom w:w="120" w:type="dxa"/>
-              <w:right w:w="120" w:type="dxa"/>
-            </w:tcMar>
-            <w:vAlign w:val="center"/>
-          </w:tcPr>
-          <w:p>
-            <w:pPr>
-              <w:widowControl/>
-              <w:jc w:val="left"/>
-              <w:rPr>
-                <w:rFonts w:ascii="Helvetica" w:eastAsia="宋体" w:hAnsi="Helvetica" w:cs="Helvetica"/>
-                <w:kern w:val="0"/>
-                <w:szCs w:val="21"/>
-              </w:rPr>
-            </w:pPr>
-          </w:p>
-        </w:tc>
-        <w:tc>
-          <w:tcPr>
-            <w:tcW w:w="0" w:type="auto"/>
-            <w:tcBorders>
-              <w:top w:val="single" w:sz="6" w:space="0" w:color="EBEBEB"/>
-              <w:left w:val="single" w:sz="6" w:space="0" w:color="EBEBEB"/>
-              <w:bottom w:val="single" w:sz="6" w:space="0" w:color="EBEBEB"/>
-              <w:right w:val="single" w:sz="6" w:space="0" w:color="EBEBEB"/>
-            </w:tcBorders>
-            <w:shd w:val="clear" w:color="auto" w:fill="FFFFFF"/>
-            <w:tcMar>
-              <w:top w:w="120" w:type="dxa"/>
-              <w:left w:w="120" w:type="dxa"/>
-              <w:bottom w:w="120" w:type="dxa"/>
-              <w:right w:w="120" w:type="dxa"/>
-            </w:tcMar>
-            <w:vAlign w:val="center"/>
-          </w:tcPr>
-          <w:p>
-            <w:pPr>
-              <w:widowControl/>
-              <w:jc w:val="left"/>
-              <w:rPr>
-                <w:rFonts w:ascii="Helvetica" w:eastAsia="宋体" w:hAnsi="Helvetica" w:cs="Helvetica"/>
-                <w:kern w:val="0"/>
-                <w:szCs w:val="21"/>
-              </w:rPr>
-            </w:pPr>
-          </w:p>
-        </w:tc>
-        <w:tc>
-          <w:tcPr>
-            <w:tcW w:w="0" w:type="auto"/>
-            <w:tcBorders>
-              <w:top w:val="single" w:sz="6" w:space="0" w:color="EBEBEB"/>
-              <w:left w:val="single" w:sz="6" w:space="0" w:color="EBEBEB"/>
-              <w:bottom w:val="single" w:sz="6" w:space="0" w:color="EBEBEB"/>
-              <w:right w:val="single" w:sz="6" w:space="0" w:color="EBEBEB"/>
-            </w:tcBorders>
-            <w:shd w:val="clear" w:color="auto" w:fill="FFFFFF"/>
-            <w:tcMar>
-              <w:top w:w="120" w:type="dxa"/>
-              <w:left w:w="120" w:type="dxa"/>
-              <w:bottom w:w="120" w:type="dxa"/>
-              <w:right w:w="120" w:type="dxa"/>
-            </w:tcMar>
-            <w:vAlign w:val="center"/>
-          </w:tcPr>
-          <w:p>
-            <w:pPr>
-              <w:widowControl/>
-              <w:jc w:val="left"/>
-              <w:rPr>
-                <w:rFonts w:ascii="Helvetica" w:eastAsia="宋体" w:hAnsi="Helvetica" w:cs="Helvetica"/>
+            <w:r>
+              <w:rPr>
+                <w:rFonts w:ascii="Helvetica" w:eastAsia="宋体" w:hAnsi="Helvetica" w:cs="Helvetica" w:hint="eastAsia"/>
+                <w:kern w:val="0"/>
+                <w:szCs w:val="21"/>
+              </w:rPr>
+              <w:t>m</w:t>
+            </w:r>
+            <w:r>
+              <w:rPr>
+                <w:rFonts w:ascii="Helvetica" w:eastAsia="宋体" w:hAnsi="Helvetica" w:cs="Helvetica"/>
+                <w:kern w:val="0"/>
+                <w:szCs w:val="21"/>
+              </w:rPr>
+              <w:t>outh</w:t>
+            </w:r>
+          </w:p>
+        </w:tc>
+        <w:tc>
+          <w:tcPr>
+            <w:tcW w:w="0" w:type="auto"/>
+            <w:tcBorders>
+              <w:top w:val="single" w:sz="6" w:space="0" w:color="EBEBEB"/>
+              <w:left w:val="single" w:sz="6" w:space="0" w:color="EBEBEB"/>
+              <w:bottom w:val="single" w:sz="6" w:space="0" w:color="EBEBEB"/>
+              <w:right w:val="single" w:sz="6" w:space="0" w:color="EBEBEB"/>
+            </w:tcBorders>
+            <w:shd w:val="clear" w:color="auto" w:fill="FFFFFF"/>
+            <w:tcMar>
+              <w:top w:w="120" w:type="dxa"/>
+              <w:left w:w="120" w:type="dxa"/>
+              <w:bottom w:w="120" w:type="dxa"/>
+              <w:right w:w="120" w:type="dxa"/>
+            </w:tcMar>
+            <w:vAlign w:val="center"/>
+          </w:tcPr>
+          <w:p>
+            <w:pPr>
+              <w:widowControl/>
+              <w:jc w:val="left"/>
+              <w:rPr>
+                <w:rFonts w:ascii="Helvetica" w:eastAsia="宋体" w:hAnsi="Helvetica" w:cs="Helvetica"/>
+                <w:kern w:val="0"/>
+                <w:szCs w:val="21"/>
+              </w:rPr>
+            </w:pPr>
+            <w:r>
+              <w:rPr>
+                <w:rFonts w:ascii="Helvetica" w:eastAsia="宋体" w:hAnsi="Helvetica" w:cs="Helvetica" w:hint="eastAsia"/>
+                <w:kern w:val="0"/>
+                <w:szCs w:val="21"/>
+              </w:rPr>
+              <w:t>True</w:t>
+            </w:r>
+          </w:p>
+        </w:tc>
+        <w:tc>
+          <w:tcPr>
+            <w:tcW w:w="1736" w:type="dxa"/>
+            <w:tcBorders>
+              <w:top w:val="single" w:sz="6" w:space="0" w:color="EBEBEB"/>
+              <w:left w:val="single" w:sz="6" w:space="0" w:color="EBEBEB"/>
+              <w:bottom w:val="single" w:sz="6" w:space="0" w:color="EBEBEB"/>
+              <w:right w:val="single" w:sz="6" w:space="0" w:color="EBEBEB"/>
+            </w:tcBorders>
+            <w:shd w:val="clear" w:color="auto" w:fill="FFFFFF"/>
+            <w:tcMar>
+              <w:top w:w="120" w:type="dxa"/>
+              <w:left w:w="120" w:type="dxa"/>
+              <w:bottom w:w="120" w:type="dxa"/>
+              <w:right w:w="120" w:type="dxa"/>
+            </w:tcMar>
+            <w:vAlign w:val="center"/>
+          </w:tcPr>
+          <w:p>
+            <w:pPr>
+              <w:widowControl/>
+              <w:jc w:val="left"/>
+              <w:rPr>
+                <w:rFonts w:ascii="Helvetica" w:eastAsia="宋体" w:hAnsi="Helvetica" w:cs="Helvetica"/>
+                <w:kern w:val="0"/>
+                <w:szCs w:val="21"/>
+              </w:rPr>
+            </w:pPr>
+            <w:r>
+              <w:rPr>
+                <w:rFonts w:ascii="Helvetica" w:eastAsia="宋体" w:hAnsi="Helvetica" w:cs="Helvetica" w:hint="eastAsia"/>
+                <w:kern w:val="0"/>
+                <w:szCs w:val="21"/>
+              </w:rPr>
+              <w:t>f</w:t>
+            </w:r>
+            <w:r>
+              <w:rPr>
+                <w:rFonts w:ascii="Helvetica" w:eastAsia="宋体" w:hAnsi="Helvetica" w:cs="Helvetica"/>
+                <w:kern w:val="0"/>
+                <w:szCs w:val="21"/>
+              </w:rPr>
+              <w:t>loat</w:t>
+            </w:r>
+          </w:p>
+        </w:tc>
+        <w:tc>
+          <w:tcPr>
+            <w:tcW w:w="2139" w:type="dxa"/>
+            <w:tcBorders>
+              <w:top w:val="single" w:sz="6" w:space="0" w:color="EBEBEB"/>
+              <w:left w:val="single" w:sz="6" w:space="0" w:color="EBEBEB"/>
+              <w:bottom w:val="single" w:sz="6" w:space="0" w:color="EBEBEB"/>
+              <w:right w:val="single" w:sz="6" w:space="0" w:color="EBEBEB"/>
+            </w:tcBorders>
+            <w:shd w:val="clear" w:color="auto" w:fill="FFFFFF"/>
+            <w:tcMar>
+              <w:top w:w="120" w:type="dxa"/>
+              <w:left w:w="120" w:type="dxa"/>
+              <w:bottom w:w="120" w:type="dxa"/>
+              <w:right w:w="120" w:type="dxa"/>
+            </w:tcMar>
+            <w:vAlign w:val="center"/>
+          </w:tcPr>
+          <w:p>
+            <w:pPr>
+              <w:widowControl/>
+              <w:jc w:val="left"/>
+              <w:rPr>
+                <w:rFonts w:ascii="Helvetica" w:eastAsia="宋体" w:hAnsi="Helvetica" w:cs="Helvetica"/>
+                <w:kern w:val="0"/>
+                <w:szCs w:val="21"/>
+              </w:rPr>
+            </w:pPr>
+          </w:p>
+        </w:tc>
+        <w:tc>
+          <w:tcPr>
+            <w:tcW w:w="0" w:type="auto"/>
+            <w:tcBorders>
+              <w:top w:val="single" w:sz="6" w:space="0" w:color="EBEBEB"/>
+              <w:left w:val="single" w:sz="6" w:space="0" w:color="EBEBEB"/>
+              <w:bottom w:val="single" w:sz="6" w:space="0" w:color="EBEBEB"/>
+              <w:right w:val="single" w:sz="6" w:space="0" w:color="EBEBEB"/>
+            </w:tcBorders>
+            <w:shd w:val="clear" w:color="auto" w:fill="FFFFFF"/>
+            <w:tcMar>
+              <w:top w:w="120" w:type="dxa"/>
+              <w:left w:w="120" w:type="dxa"/>
+              <w:bottom w:w="120" w:type="dxa"/>
+              <w:right w:w="120" w:type="dxa"/>
+            </w:tcMar>
+            <w:vAlign w:val="center"/>
+          </w:tcPr>
+          <w:p>
+            <w:pPr>
+              <w:widowControl/>
+              <w:jc w:val="left"/>
+              <w:rPr>
+                <w:rFonts w:ascii="Helvetica" w:eastAsia="宋体" w:hAnsi="Helvetica" w:cs="Helvetica"/>
+                <w:kern w:val="0"/>
+                <w:szCs w:val="21"/>
+              </w:rPr>
+            </w:pPr>
+            <w:r>
+              <w:rPr>
+                <w:rFonts w:ascii="Helvetica" w:eastAsia="宋体" w:hAnsi="Helvetica" w:cs="Helvetica" w:hint="eastAsia"/>
+                <w:kern w:val="0"/>
+                <w:szCs w:val="21"/>
+              </w:rPr>
+              <w:t>张嘴程度</w:t>
+            </w:r>
+          </w:p>
+        </w:tc>
+      </w:tr>
+      <w:tr>
+        <w:trPr>
+          <w:trHeight w:val="397"/>
+        </w:trPr>
+        <w:tc>
+          <w:tcPr>
+            <w:tcW w:w="0" w:type="auto"/>
+            <w:tcBorders>
+              <w:top w:val="single" w:sz="6" w:space="0" w:color="EBEBEB"/>
+              <w:left w:val="single" w:sz="6" w:space="0" w:color="EBEBEB"/>
+              <w:bottom w:val="single" w:sz="6" w:space="0" w:color="EBEBEB"/>
+              <w:right w:val="single" w:sz="6" w:space="0" w:color="EBEBEB"/>
+            </w:tcBorders>
+            <w:shd w:val="clear" w:color="auto" w:fill="FFFFFF"/>
+            <w:tcMar>
+              <w:top w:w="120" w:type="dxa"/>
+              <w:left w:w="120" w:type="dxa"/>
+              <w:bottom w:w="120" w:type="dxa"/>
+              <w:right w:w="120" w:type="dxa"/>
+            </w:tcMar>
+            <w:vAlign w:val="center"/>
+          </w:tcPr>
+          <w:p>
+            <w:pPr>
+              <w:widowControl/>
+              <w:jc w:val="left"/>
+              <w:rPr>
+                <w:rFonts w:ascii="Helvetica" w:eastAsia="宋体" w:hAnsi="Helvetica" w:cs="Helvetica" w:hint="eastAsia"/>
+                <w:kern w:val="0"/>
+                <w:szCs w:val="21"/>
+              </w:rPr>
+            </w:pPr>
+            <w:r>
+              <w:rPr>
+                <w:rFonts w:ascii="Helvetica" w:eastAsia="宋体" w:hAnsi="Helvetica" w:cs="Helvetica" w:hint="eastAsia"/>
+                <w:kern w:val="0"/>
+                <w:szCs w:val="21"/>
+              </w:rPr>
+              <w:lastRenderedPageBreak/>
+              <w:t>O</w:t>
+            </w:r>
+            <w:r>
+              <w:rPr>
+                <w:rFonts w:ascii="Helvetica" w:eastAsia="宋体" w:hAnsi="Helvetica" w:cs="Helvetica"/>
+                <w:kern w:val="0"/>
+                <w:szCs w:val="21"/>
+              </w:rPr>
+              <w:t>thers</w:t>
+            </w:r>
+          </w:p>
+        </w:tc>
+        <w:tc>
+          <w:tcPr>
+            <w:tcW w:w="0" w:type="auto"/>
+            <w:tcBorders>
+              <w:top w:val="single" w:sz="6" w:space="0" w:color="EBEBEB"/>
+              <w:left w:val="single" w:sz="6" w:space="0" w:color="EBEBEB"/>
+              <w:bottom w:val="single" w:sz="6" w:space="0" w:color="EBEBEB"/>
+              <w:right w:val="single" w:sz="6" w:space="0" w:color="EBEBEB"/>
+            </w:tcBorders>
+            <w:shd w:val="clear" w:color="auto" w:fill="FFFFFF"/>
+            <w:tcMar>
+              <w:top w:w="120" w:type="dxa"/>
+              <w:left w:w="120" w:type="dxa"/>
+              <w:bottom w:w="120" w:type="dxa"/>
+              <w:right w:w="120" w:type="dxa"/>
+            </w:tcMar>
+            <w:vAlign w:val="center"/>
+          </w:tcPr>
+          <w:p>
+            <w:pPr>
+              <w:widowControl/>
+              <w:jc w:val="left"/>
+              <w:rPr>
+                <w:rFonts w:ascii="Helvetica" w:eastAsia="宋体" w:hAnsi="Helvetica" w:cs="Helvetica" w:hint="eastAsia"/>
+                <w:kern w:val="0"/>
+                <w:szCs w:val="21"/>
+              </w:rPr>
+            </w:pPr>
+            <w:r>
+              <w:rPr>
+                <w:rFonts w:ascii="Helvetica" w:eastAsia="宋体" w:hAnsi="Helvetica" w:cs="Helvetica" w:hint="eastAsia"/>
+                <w:kern w:val="0"/>
+                <w:szCs w:val="21"/>
+              </w:rPr>
+              <w:t>True</w:t>
+            </w:r>
+          </w:p>
+        </w:tc>
+        <w:tc>
+          <w:tcPr>
+            <w:tcW w:w="1736" w:type="dxa"/>
+            <w:tcBorders>
+              <w:top w:val="single" w:sz="6" w:space="0" w:color="EBEBEB"/>
+              <w:left w:val="single" w:sz="6" w:space="0" w:color="EBEBEB"/>
+              <w:bottom w:val="single" w:sz="6" w:space="0" w:color="EBEBEB"/>
+              <w:right w:val="single" w:sz="6" w:space="0" w:color="EBEBEB"/>
+            </w:tcBorders>
+            <w:shd w:val="clear" w:color="auto" w:fill="FFFFFF"/>
+            <w:tcMar>
+              <w:top w:w="120" w:type="dxa"/>
+              <w:left w:w="120" w:type="dxa"/>
+              <w:bottom w:w="120" w:type="dxa"/>
+              <w:right w:w="120" w:type="dxa"/>
+            </w:tcMar>
+            <w:vAlign w:val="center"/>
+          </w:tcPr>
+          <w:p>
+            <w:pPr>
+              <w:widowControl/>
+              <w:jc w:val="left"/>
+              <w:rPr>
+                <w:rFonts w:ascii="Helvetica" w:eastAsia="宋体" w:hAnsi="Helvetica" w:cs="Helvetica" w:hint="eastAsia"/>
+                <w:kern w:val="0"/>
+                <w:szCs w:val="21"/>
+              </w:rPr>
+            </w:pPr>
+            <w:r>
+              <w:rPr>
+                <w:rFonts w:ascii="Helvetica" w:eastAsia="宋体" w:hAnsi="Helvetica" w:cs="Helvetica" w:hint="eastAsia"/>
+                <w:kern w:val="0"/>
+                <w:szCs w:val="21"/>
+              </w:rPr>
+              <w:t>域</w:t>
+            </w:r>
+            <w:r>
+              <w:rPr>
+                <w:rFonts w:ascii="Helvetica" w:eastAsia="宋体" w:hAnsi="Helvetica" w:cs="Helvetica" w:hint="eastAsia"/>
+                <w:kern w:val="0"/>
+                <w:szCs w:val="21"/>
+              </w:rPr>
+              <w:t>/</w:t>
+            </w:r>
+            <w:r>
+              <w:rPr>
+                <w:rFonts w:ascii="Helvetica" w:eastAsia="宋体" w:hAnsi="Helvetica" w:cs="Helvetica"/>
+                <w:kern w:val="0"/>
+                <w:szCs w:val="21"/>
+              </w:rPr>
+              <w:t>bool</w:t>
+            </w:r>
+          </w:p>
+        </w:tc>
+        <w:tc>
+          <w:tcPr>
+            <w:tcW w:w="2139" w:type="dxa"/>
+            <w:tcBorders>
+              <w:top w:val="single" w:sz="6" w:space="0" w:color="EBEBEB"/>
+              <w:left w:val="single" w:sz="6" w:space="0" w:color="EBEBEB"/>
+              <w:bottom w:val="single" w:sz="6" w:space="0" w:color="EBEBEB"/>
+              <w:right w:val="single" w:sz="6" w:space="0" w:color="EBEBEB"/>
+            </w:tcBorders>
+            <w:shd w:val="clear" w:color="auto" w:fill="FFFFFF"/>
+            <w:tcMar>
+              <w:top w:w="120" w:type="dxa"/>
+              <w:left w:w="120" w:type="dxa"/>
+              <w:bottom w:w="120" w:type="dxa"/>
+              <w:right w:w="120" w:type="dxa"/>
+            </w:tcMar>
+            <w:vAlign w:val="center"/>
+          </w:tcPr>
+          <w:p>
+            <w:pPr>
+              <w:widowControl/>
+              <w:jc w:val="left"/>
+              <w:rPr>
+                <w:rFonts w:ascii="Helvetica" w:eastAsia="宋体" w:hAnsi="Helvetica" w:cs="Helvetica"/>
+                <w:kern w:val="0"/>
+                <w:szCs w:val="21"/>
+              </w:rPr>
+            </w:pPr>
+          </w:p>
+        </w:tc>
+        <w:tc>
+          <w:tcPr>
+            <w:tcW w:w="0" w:type="auto"/>
+            <w:tcBorders>
+              <w:top w:val="single" w:sz="6" w:space="0" w:color="EBEBEB"/>
+              <w:left w:val="single" w:sz="6" w:space="0" w:color="EBEBEB"/>
+              <w:bottom w:val="single" w:sz="6" w:space="0" w:color="EBEBEB"/>
+              <w:right w:val="single" w:sz="6" w:space="0" w:color="EBEBEB"/>
+            </w:tcBorders>
+            <w:shd w:val="clear" w:color="auto" w:fill="FFFFFF"/>
+            <w:tcMar>
+              <w:top w:w="120" w:type="dxa"/>
+              <w:left w:w="120" w:type="dxa"/>
+              <w:bottom w:w="120" w:type="dxa"/>
+              <w:right w:w="120" w:type="dxa"/>
+            </w:tcMar>
+            <w:vAlign w:val="center"/>
+          </w:tcPr>
+          <w:p>
+            <w:pPr>
+              <w:widowControl/>
+              <w:jc w:val="left"/>
+              <w:rPr>
+                <w:rFonts w:ascii="Helvetica" w:eastAsia="宋体" w:hAnsi="Helvetica" w:cs="Helvetica" w:hint="eastAsia"/>
+                <w:kern w:val="0"/>
+                <w:szCs w:val="21"/>
+              </w:rPr>
+            </w:pPr>
+            <w:r>
+              <w:rPr>
+                <w:rFonts w:ascii="Helvetica" w:eastAsia="宋体" w:hAnsi="Helvetica" w:cs="Helvetica" w:hint="eastAsia"/>
+                <w:kern w:val="0"/>
+                <w:szCs w:val="21"/>
+              </w:rPr>
+              <w:t>缺省为</w:t>
+            </w:r>
+            <w:r>
+              <w:rPr>
+                <w:rFonts w:ascii="Helvetica" w:eastAsia="宋体" w:hAnsi="Helvetica" w:cs="Helvetica" w:hint="eastAsia"/>
+                <w:kern w:val="0"/>
+                <w:szCs w:val="21"/>
+              </w:rPr>
+              <w:t>false</w:t>
+            </w:r>
+          </w:p>
+        </w:tc>
+      </w:tr>
+    </w:tbl>
+    <w:p/>
+    <w:p>
+      <w:r>
+        <w:t>“head”</w:t>
+      </w:r>
+      <w:r>
+        <w:rPr>
+          <w:rFonts w:hint="eastAsia"/>
+        </w:rPr>
+        <w:t>域</w:t>
+      </w:r>
+    </w:p>
+    <w:tbl>
+      <w:tblPr>
+        <w:tblW w:w="9135" w:type="dxa"/>
+        <w:shd w:val="clear" w:color="auto" w:fill="FFFFFF"/>
+        <w:tblCellMar>
+          <w:top w:w="15" w:type="dxa"/>
+          <w:left w:w="15" w:type="dxa"/>
+          <w:bottom w:w="15" w:type="dxa"/>
+          <w:right w:w="15" w:type="dxa"/>
+        </w:tblCellMar>
+        <w:tblLook w:val="04A0" w:firstRow="1" w:lastRow="0" w:firstColumn="1" w:lastColumn="0" w:noHBand="0" w:noVBand="1"/>
+      </w:tblPr>
+      <w:tblGrid>
+        <w:gridCol w:w="1080"/>
+        <w:gridCol w:w="1274"/>
+        <w:gridCol w:w="778"/>
+        <w:gridCol w:w="2105"/>
+        <w:gridCol w:w="3898"/>
+      </w:tblGrid>
+      <w:tr>
+        <w:trPr>
+          <w:trHeight w:val="397"/>
+          <w:tblHeader/>
+        </w:trPr>
+        <w:tc>
+          <w:tcPr>
+            <w:tcW w:w="0" w:type="auto"/>
+            <w:tcBorders>
+              <w:top w:val="single" w:sz="6" w:space="0" w:color="EBEBEB"/>
+              <w:left w:val="single" w:sz="6" w:space="0" w:color="EBEBEB"/>
+              <w:bottom w:val="single" w:sz="6" w:space="0" w:color="EBEBEB"/>
+              <w:right w:val="single" w:sz="6" w:space="0" w:color="EBEBEB"/>
+            </w:tcBorders>
+            <w:shd w:val="clear" w:color="auto" w:fill="FBFBFB"/>
+            <w:tcMar>
+              <w:top w:w="120" w:type="dxa"/>
+              <w:left w:w="120" w:type="dxa"/>
+              <w:bottom w:w="120" w:type="dxa"/>
+              <w:right w:w="120" w:type="dxa"/>
+            </w:tcMar>
+            <w:vAlign w:val="center"/>
+            <w:hideMark/>
+          </w:tcPr>
+          <w:p>
+            <w:pPr>
+              <w:widowControl/>
+              <w:jc w:val="center"/>
+              <w:rPr>
+                <w:rFonts w:ascii="Helvetica" w:eastAsia="宋体" w:hAnsi="Helvetica" w:cs="Helvetica"/>
+                <w:b/>
+                <w:bCs/>
+                <w:color w:val="000000"/>
+                <w:kern w:val="0"/>
+                <w:szCs w:val="21"/>
+              </w:rPr>
+            </w:pPr>
+            <w:r>
+              <w:rPr>
+                <w:rFonts w:ascii="Helvetica" w:eastAsia="宋体" w:hAnsi="Helvetica" w:cs="Helvetica"/>
+                <w:b/>
+                <w:bCs/>
+                <w:color w:val="000000"/>
+                <w:kern w:val="0"/>
+                <w:szCs w:val="21"/>
+              </w:rPr>
+              <w:t>参数</w:t>
+            </w:r>
+          </w:p>
+        </w:tc>
+        <w:tc>
+          <w:tcPr>
+            <w:tcW w:w="0" w:type="auto"/>
+            <w:tcBorders>
+              <w:top w:val="single" w:sz="6" w:space="0" w:color="EBEBEB"/>
+              <w:left w:val="single" w:sz="6" w:space="0" w:color="EBEBEB"/>
+              <w:bottom w:val="single" w:sz="6" w:space="0" w:color="EBEBEB"/>
+              <w:right w:val="single" w:sz="6" w:space="0" w:color="EBEBEB"/>
+            </w:tcBorders>
+            <w:shd w:val="clear" w:color="auto" w:fill="FBFBFB"/>
+            <w:tcMar>
+              <w:top w:w="120" w:type="dxa"/>
+              <w:left w:w="120" w:type="dxa"/>
+              <w:bottom w:w="120" w:type="dxa"/>
+              <w:right w:w="120" w:type="dxa"/>
+            </w:tcMar>
+            <w:vAlign w:val="center"/>
+            <w:hideMark/>
+          </w:tcPr>
+          <w:p>
+            <w:pPr>
+              <w:widowControl/>
+              <w:jc w:val="center"/>
+              <w:rPr>
+                <w:rFonts w:ascii="Helvetica" w:eastAsia="宋体" w:hAnsi="Helvetica" w:cs="Helvetica"/>
+                <w:b/>
+                <w:bCs/>
+                <w:color w:val="000000"/>
+                <w:kern w:val="0"/>
+                <w:szCs w:val="21"/>
+              </w:rPr>
+            </w:pPr>
+            <w:r>
+              <w:rPr>
+                <w:rFonts w:ascii="Helvetica" w:eastAsia="宋体" w:hAnsi="Helvetica" w:cs="Helvetica"/>
+                <w:b/>
+                <w:bCs/>
+                <w:color w:val="000000"/>
+                <w:kern w:val="0"/>
+                <w:szCs w:val="21"/>
+              </w:rPr>
+              <w:t>是否必选</w:t>
+            </w:r>
+          </w:p>
+        </w:tc>
+        <w:tc>
+          <w:tcPr>
+            <w:tcW w:w="0" w:type="auto"/>
+            <w:tcBorders>
+              <w:top w:val="single" w:sz="6" w:space="0" w:color="EBEBEB"/>
+              <w:left w:val="single" w:sz="6" w:space="0" w:color="EBEBEB"/>
+              <w:bottom w:val="single" w:sz="6" w:space="0" w:color="EBEBEB"/>
+              <w:right w:val="single" w:sz="6" w:space="0" w:color="EBEBEB"/>
+            </w:tcBorders>
+            <w:shd w:val="clear" w:color="auto" w:fill="FBFBFB"/>
+            <w:tcMar>
+              <w:top w:w="120" w:type="dxa"/>
+              <w:left w:w="120" w:type="dxa"/>
+              <w:bottom w:w="120" w:type="dxa"/>
+              <w:right w:w="120" w:type="dxa"/>
+            </w:tcMar>
+            <w:vAlign w:val="center"/>
+            <w:hideMark/>
+          </w:tcPr>
+          <w:p>
+            <w:pPr>
+              <w:widowControl/>
+              <w:jc w:val="center"/>
+              <w:rPr>
+                <w:rFonts w:ascii="Helvetica" w:eastAsia="宋体" w:hAnsi="Helvetica" w:cs="Helvetica"/>
+                <w:b/>
+                <w:bCs/>
+                <w:color w:val="000000"/>
+                <w:kern w:val="0"/>
+                <w:szCs w:val="21"/>
+              </w:rPr>
+            </w:pPr>
+            <w:r>
+              <w:rPr>
+                <w:rFonts w:ascii="Helvetica" w:eastAsia="宋体" w:hAnsi="Helvetica" w:cs="Helvetica"/>
+                <w:b/>
+                <w:bCs/>
+                <w:color w:val="000000"/>
+                <w:kern w:val="0"/>
+                <w:szCs w:val="21"/>
+              </w:rPr>
+              <w:t>类型</w:t>
+            </w:r>
+          </w:p>
+        </w:tc>
+        <w:tc>
+          <w:tcPr>
+            <w:tcW w:w="2105" w:type="dxa"/>
+            <w:tcBorders>
+              <w:top w:val="single" w:sz="6" w:space="0" w:color="EBEBEB"/>
+              <w:left w:val="single" w:sz="6" w:space="0" w:color="EBEBEB"/>
+              <w:bottom w:val="single" w:sz="6" w:space="0" w:color="EBEBEB"/>
+              <w:right w:val="single" w:sz="6" w:space="0" w:color="EBEBEB"/>
+            </w:tcBorders>
+            <w:shd w:val="clear" w:color="auto" w:fill="FBFBFB"/>
+            <w:tcMar>
+              <w:top w:w="120" w:type="dxa"/>
+              <w:left w:w="120" w:type="dxa"/>
+              <w:bottom w:w="120" w:type="dxa"/>
+              <w:right w:w="120" w:type="dxa"/>
+            </w:tcMar>
+            <w:vAlign w:val="center"/>
+            <w:hideMark/>
+          </w:tcPr>
+          <w:p>
+            <w:pPr>
+              <w:widowControl/>
+              <w:jc w:val="center"/>
+              <w:rPr>
+                <w:rFonts w:ascii="Helvetica" w:eastAsia="宋体" w:hAnsi="Helvetica" w:cs="Helvetica"/>
+                <w:b/>
+                <w:bCs/>
+                <w:color w:val="000000"/>
+                <w:kern w:val="0"/>
+                <w:szCs w:val="21"/>
+              </w:rPr>
+            </w:pPr>
+            <w:r>
+              <w:rPr>
+                <w:rFonts w:ascii="Helvetica" w:eastAsia="宋体" w:hAnsi="Helvetica" w:cs="Helvetica"/>
+                <w:b/>
+                <w:bCs/>
+                <w:color w:val="000000"/>
+                <w:kern w:val="0"/>
+                <w:szCs w:val="21"/>
+              </w:rPr>
+              <w:t>可选值范围</w:t>
+            </w:r>
+          </w:p>
+        </w:tc>
+        <w:tc>
+          <w:tcPr>
+            <w:tcW w:w="3898" w:type="dxa"/>
+            <w:tcBorders>
+              <w:top w:val="single" w:sz="6" w:space="0" w:color="EBEBEB"/>
+              <w:left w:val="single" w:sz="6" w:space="0" w:color="EBEBEB"/>
+              <w:bottom w:val="single" w:sz="6" w:space="0" w:color="EBEBEB"/>
+              <w:right w:val="single" w:sz="6" w:space="0" w:color="EBEBEB"/>
+            </w:tcBorders>
+            <w:shd w:val="clear" w:color="auto" w:fill="FBFBFB"/>
+            <w:tcMar>
+              <w:top w:w="120" w:type="dxa"/>
+              <w:left w:w="120" w:type="dxa"/>
+              <w:bottom w:w="120" w:type="dxa"/>
+              <w:right w:w="120" w:type="dxa"/>
+            </w:tcMar>
+            <w:vAlign w:val="center"/>
+            <w:hideMark/>
+          </w:tcPr>
+          <w:p>
+            <w:pPr>
+              <w:widowControl/>
+              <w:jc w:val="center"/>
+              <w:rPr>
+                <w:rFonts w:ascii="Helvetica" w:eastAsia="宋体" w:hAnsi="Helvetica" w:cs="Helvetica"/>
+                <w:b/>
+                <w:bCs/>
+                <w:color w:val="000000"/>
+                <w:kern w:val="0"/>
+                <w:szCs w:val="21"/>
+              </w:rPr>
+            </w:pPr>
+            <w:r>
+              <w:rPr>
+                <w:rFonts w:ascii="Helvetica" w:eastAsia="宋体" w:hAnsi="Helvetica" w:cs="Helvetica"/>
+                <w:b/>
+                <w:bCs/>
+                <w:color w:val="000000"/>
+                <w:kern w:val="0"/>
+                <w:szCs w:val="21"/>
+              </w:rPr>
+              <w:t>说明</w:t>
+            </w:r>
+          </w:p>
+        </w:tc>
+      </w:tr>
+      <w:tr>
+        <w:trPr>
+          <w:trHeight w:val="397"/>
+        </w:trPr>
+        <w:tc>
+          <w:tcPr>
+            <w:tcW w:w="0" w:type="auto"/>
+            <w:tcBorders>
+              <w:top w:val="single" w:sz="6" w:space="0" w:color="EBEBEB"/>
+              <w:left w:val="single" w:sz="6" w:space="0" w:color="EBEBEB"/>
+              <w:bottom w:val="single" w:sz="6" w:space="0" w:color="EBEBEB"/>
+              <w:right w:val="single" w:sz="6" w:space="0" w:color="EBEBEB"/>
+            </w:tcBorders>
+            <w:shd w:val="clear" w:color="auto" w:fill="FFFFFF"/>
+            <w:tcMar>
+              <w:top w:w="120" w:type="dxa"/>
+              <w:left w:w="120" w:type="dxa"/>
+              <w:bottom w:w="120" w:type="dxa"/>
+              <w:right w:w="120" w:type="dxa"/>
+            </w:tcMar>
+            <w:vAlign w:val="center"/>
+          </w:tcPr>
+          <w:p>
+            <w:pPr>
+              <w:widowControl/>
+              <w:jc w:val="left"/>
+              <w:rPr>
+                <w:rFonts w:ascii="Helvetica" w:eastAsia="宋体" w:hAnsi="Helvetica" w:cs="Helvetica" w:hint="eastAsia"/>
+                <w:kern w:val="0"/>
+                <w:szCs w:val="21"/>
+              </w:rPr>
+            </w:pPr>
+            <w:proofErr w:type="spellStart"/>
+            <w:r>
+              <w:rPr>
+                <w:rFonts w:ascii="Helvetica" w:eastAsia="宋体" w:hAnsi="Helvetica" w:cs="Helvetica"/>
+                <w:kern w:val="0"/>
+                <w:szCs w:val="21"/>
+              </w:rPr>
+              <w:t>AngleX</w:t>
+            </w:r>
+            <w:proofErr w:type="spellEnd"/>
+          </w:p>
+        </w:tc>
+        <w:tc>
+          <w:tcPr>
+            <w:tcW w:w="0" w:type="auto"/>
+            <w:tcBorders>
+              <w:top w:val="single" w:sz="6" w:space="0" w:color="EBEBEB"/>
+              <w:left w:val="single" w:sz="6" w:space="0" w:color="EBEBEB"/>
+              <w:bottom w:val="single" w:sz="6" w:space="0" w:color="EBEBEB"/>
+              <w:right w:val="single" w:sz="6" w:space="0" w:color="EBEBEB"/>
+            </w:tcBorders>
+            <w:shd w:val="clear" w:color="auto" w:fill="FFFFFF"/>
+            <w:tcMar>
+              <w:top w:w="120" w:type="dxa"/>
+              <w:left w:w="120" w:type="dxa"/>
+              <w:bottom w:w="120" w:type="dxa"/>
+              <w:right w:w="120" w:type="dxa"/>
+            </w:tcMar>
+            <w:vAlign w:val="center"/>
+          </w:tcPr>
+          <w:p>
+            <w:pPr>
+              <w:widowControl/>
+              <w:jc w:val="left"/>
+              <w:rPr>
+                <w:rFonts w:ascii="Helvetica" w:eastAsia="宋体" w:hAnsi="Helvetica" w:cs="Helvetica"/>
+                <w:kern w:val="0"/>
+                <w:szCs w:val="21"/>
+              </w:rPr>
+            </w:pPr>
+            <w:r>
+              <w:rPr>
+                <w:rFonts w:ascii="Helvetica" w:eastAsia="宋体" w:hAnsi="Helvetica" w:cs="Helvetica" w:hint="eastAsia"/>
+                <w:kern w:val="0"/>
+                <w:szCs w:val="21"/>
+              </w:rPr>
+              <w:t>True</w:t>
+            </w:r>
+          </w:p>
+        </w:tc>
+        <w:tc>
+          <w:tcPr>
+            <w:tcW w:w="0" w:type="auto"/>
+            <w:tcBorders>
+              <w:top w:val="single" w:sz="6" w:space="0" w:color="EBEBEB"/>
+              <w:left w:val="single" w:sz="6" w:space="0" w:color="EBEBEB"/>
+              <w:bottom w:val="single" w:sz="6" w:space="0" w:color="EBEBEB"/>
+              <w:right w:val="single" w:sz="6" w:space="0" w:color="EBEBEB"/>
+            </w:tcBorders>
+            <w:shd w:val="clear" w:color="auto" w:fill="FFFFFF"/>
+            <w:tcMar>
+              <w:top w:w="120" w:type="dxa"/>
+              <w:left w:w="120" w:type="dxa"/>
+              <w:bottom w:w="120" w:type="dxa"/>
+              <w:right w:w="120" w:type="dxa"/>
+            </w:tcMar>
+            <w:vAlign w:val="center"/>
+          </w:tcPr>
+          <w:p>
+            <w:pPr>
+              <w:widowControl/>
+              <w:jc w:val="left"/>
+              <w:rPr>
+                <w:rFonts w:ascii="Helvetica" w:eastAsia="宋体" w:hAnsi="Helvetica" w:cs="Helvetica"/>
+                <w:kern w:val="0"/>
+                <w:szCs w:val="21"/>
+              </w:rPr>
+            </w:pPr>
+            <w:r>
+              <w:rPr>
+                <w:rFonts w:ascii="Helvetica" w:eastAsia="宋体" w:hAnsi="Helvetica" w:cs="Helvetica" w:hint="eastAsia"/>
+                <w:kern w:val="0"/>
+                <w:szCs w:val="21"/>
+              </w:rPr>
+              <w:t>float</w:t>
+            </w:r>
+          </w:p>
+        </w:tc>
+        <w:tc>
+          <w:tcPr>
+            <w:tcW w:w="2105" w:type="dxa"/>
+            <w:tcBorders>
+              <w:top w:val="single" w:sz="6" w:space="0" w:color="EBEBEB"/>
+              <w:left w:val="single" w:sz="6" w:space="0" w:color="EBEBEB"/>
+              <w:bottom w:val="single" w:sz="6" w:space="0" w:color="EBEBEB"/>
+              <w:right w:val="single" w:sz="6" w:space="0" w:color="EBEBEB"/>
+            </w:tcBorders>
+            <w:shd w:val="clear" w:color="auto" w:fill="FFFFFF"/>
+            <w:tcMar>
+              <w:top w:w="120" w:type="dxa"/>
+              <w:left w:w="120" w:type="dxa"/>
+              <w:bottom w:w="120" w:type="dxa"/>
+              <w:right w:w="120" w:type="dxa"/>
+            </w:tcMar>
+            <w:vAlign w:val="center"/>
+          </w:tcPr>
+          <w:p>
+            <w:pPr>
+              <w:widowControl/>
+              <w:jc w:val="left"/>
+              <w:rPr>
+                <w:rFonts w:ascii="Helvetica" w:eastAsia="宋体" w:hAnsi="Helvetica" w:cs="Helvetica"/>
+                <w:kern w:val="0"/>
+                <w:szCs w:val="21"/>
+              </w:rPr>
+            </w:pPr>
+          </w:p>
+        </w:tc>
+        <w:tc>
+          <w:tcPr>
+            <w:tcW w:w="3898" w:type="dxa"/>
+            <w:tcBorders>
+              <w:top w:val="single" w:sz="6" w:space="0" w:color="EBEBEB"/>
+              <w:left w:val="single" w:sz="6" w:space="0" w:color="EBEBEB"/>
+              <w:bottom w:val="single" w:sz="6" w:space="0" w:color="EBEBEB"/>
+              <w:right w:val="single" w:sz="6" w:space="0" w:color="EBEBEB"/>
+            </w:tcBorders>
+            <w:shd w:val="clear" w:color="auto" w:fill="FFFFFF"/>
+            <w:tcMar>
+              <w:top w:w="120" w:type="dxa"/>
+              <w:left w:w="120" w:type="dxa"/>
+              <w:bottom w:w="120" w:type="dxa"/>
+              <w:right w:w="120" w:type="dxa"/>
+            </w:tcMar>
+            <w:vAlign w:val="center"/>
+          </w:tcPr>
+          <w:p>
+            <w:pPr>
+              <w:widowControl/>
+              <w:jc w:val="left"/>
+              <w:rPr>
+                <w:rFonts w:ascii="Helvetica" w:eastAsia="宋体" w:hAnsi="Helvetica" w:cs="Helvetica"/>
+                <w:kern w:val="0"/>
+                <w:szCs w:val="21"/>
+              </w:rPr>
+            </w:pPr>
+            <w:r>
+              <w:rPr>
+                <w:rFonts w:ascii="Helvetica" w:eastAsia="宋体" w:hAnsi="Helvetica" w:cs="Helvetica"/>
+                <w:kern w:val="0"/>
+                <w:szCs w:val="21"/>
+              </w:rPr>
+              <w:t>头的左右摆动（转脖子</w:t>
+            </w:r>
+            <w:r>
+              <w:rPr>
+                <w:rFonts w:ascii="Helvetica" w:eastAsia="宋体" w:hAnsi="Helvetica" w:cs="Helvetica"/>
+                <w:kern w:val="0"/>
+                <w:szCs w:val="21"/>
+              </w:rPr>
+              <w:t>,</w:t>
+            </w:r>
+            <w:r>
+              <w:rPr>
+                <w:rFonts w:ascii="Helvetica" w:eastAsia="宋体" w:hAnsi="Helvetica" w:cs="Helvetica"/>
+                <w:kern w:val="0"/>
+                <w:szCs w:val="21"/>
+              </w:rPr>
+              <w:t>左右看）</w:t>
+            </w:r>
+          </w:p>
+        </w:tc>
+      </w:tr>
+      <w:tr>
+        <w:trPr>
+          <w:trHeight w:val="397"/>
+        </w:trPr>
+        <w:tc>
+          <w:tcPr>
+            <w:tcW w:w="0" w:type="auto"/>
+            <w:tcBorders>
+              <w:top w:val="single" w:sz="6" w:space="0" w:color="EBEBEB"/>
+              <w:left w:val="single" w:sz="6" w:space="0" w:color="EBEBEB"/>
+              <w:bottom w:val="single" w:sz="6" w:space="0" w:color="EBEBEB"/>
+              <w:right w:val="single" w:sz="6" w:space="0" w:color="EBEBEB"/>
+            </w:tcBorders>
+            <w:shd w:val="clear" w:color="auto" w:fill="FFFFFF"/>
+            <w:tcMar>
+              <w:top w:w="120" w:type="dxa"/>
+              <w:left w:w="120" w:type="dxa"/>
+              <w:bottom w:w="120" w:type="dxa"/>
+              <w:right w:w="120" w:type="dxa"/>
+            </w:tcMar>
+            <w:vAlign w:val="center"/>
+          </w:tcPr>
+          <w:p>
+            <w:pPr>
+              <w:widowControl/>
+              <w:jc w:val="left"/>
+              <w:rPr>
+                <w:rFonts w:ascii="Helvetica" w:eastAsia="宋体" w:hAnsi="Helvetica" w:cs="Helvetica"/>
+                <w:kern w:val="0"/>
+                <w:szCs w:val="21"/>
+              </w:rPr>
+            </w:pPr>
+            <w:proofErr w:type="spellStart"/>
+            <w:r>
+              <w:rPr>
+                <w:rFonts w:ascii="Helvetica" w:eastAsia="宋体" w:hAnsi="Helvetica" w:cs="Helvetica"/>
+                <w:kern w:val="0"/>
+                <w:szCs w:val="21"/>
+              </w:rPr>
+              <w:t>AngleY</w:t>
+            </w:r>
+            <w:proofErr w:type="spellEnd"/>
+          </w:p>
+        </w:tc>
+        <w:tc>
+          <w:tcPr>
+            <w:tcW w:w="0" w:type="auto"/>
+            <w:tcBorders>
+              <w:top w:val="single" w:sz="6" w:space="0" w:color="EBEBEB"/>
+              <w:left w:val="single" w:sz="6" w:space="0" w:color="EBEBEB"/>
+              <w:bottom w:val="single" w:sz="6" w:space="0" w:color="EBEBEB"/>
+              <w:right w:val="single" w:sz="6" w:space="0" w:color="EBEBEB"/>
+            </w:tcBorders>
+            <w:shd w:val="clear" w:color="auto" w:fill="FFFFFF"/>
+            <w:tcMar>
+              <w:top w:w="120" w:type="dxa"/>
+              <w:left w:w="120" w:type="dxa"/>
+              <w:bottom w:w="120" w:type="dxa"/>
+              <w:right w:w="120" w:type="dxa"/>
+            </w:tcMar>
+            <w:vAlign w:val="center"/>
+          </w:tcPr>
+          <w:p>
+            <w:pPr>
+              <w:widowControl/>
+              <w:jc w:val="left"/>
+              <w:rPr>
+                <w:rFonts w:ascii="Helvetica" w:eastAsia="宋体" w:hAnsi="Helvetica" w:cs="Helvetica"/>
+                <w:kern w:val="0"/>
+                <w:szCs w:val="21"/>
+              </w:rPr>
+            </w:pPr>
+            <w:r>
+              <w:rPr>
+                <w:rFonts w:ascii="Helvetica" w:eastAsia="宋体" w:hAnsi="Helvetica" w:cs="Helvetica" w:hint="eastAsia"/>
+                <w:kern w:val="0"/>
+                <w:szCs w:val="21"/>
+              </w:rPr>
+              <w:t>True</w:t>
+            </w:r>
+          </w:p>
+        </w:tc>
+        <w:tc>
+          <w:tcPr>
+            <w:tcW w:w="0" w:type="auto"/>
+            <w:tcBorders>
+              <w:top w:val="single" w:sz="6" w:space="0" w:color="EBEBEB"/>
+              <w:left w:val="single" w:sz="6" w:space="0" w:color="EBEBEB"/>
+              <w:bottom w:val="single" w:sz="6" w:space="0" w:color="EBEBEB"/>
+              <w:right w:val="single" w:sz="6" w:space="0" w:color="EBEBEB"/>
+            </w:tcBorders>
+            <w:shd w:val="clear" w:color="auto" w:fill="FFFFFF"/>
+            <w:tcMar>
+              <w:top w:w="120" w:type="dxa"/>
+              <w:left w:w="120" w:type="dxa"/>
+              <w:bottom w:w="120" w:type="dxa"/>
+              <w:right w:w="120" w:type="dxa"/>
+            </w:tcMar>
+            <w:vAlign w:val="center"/>
+          </w:tcPr>
+          <w:p>
+            <w:pPr>
+              <w:widowControl/>
+              <w:jc w:val="left"/>
+              <w:rPr>
+                <w:rFonts w:ascii="Helvetica" w:eastAsia="宋体" w:hAnsi="Helvetica" w:cs="Helvetica"/>
+                <w:kern w:val="0"/>
+                <w:szCs w:val="21"/>
+              </w:rPr>
+            </w:pPr>
+            <w:r>
+              <w:rPr>
+                <w:rFonts w:ascii="Helvetica" w:eastAsia="宋体" w:hAnsi="Helvetica" w:cs="Helvetica" w:hint="eastAsia"/>
+                <w:kern w:val="0"/>
+                <w:szCs w:val="21"/>
+              </w:rPr>
+              <w:t>f</w:t>
+            </w:r>
+            <w:r>
+              <w:rPr>
+                <w:rFonts w:ascii="Helvetica" w:eastAsia="宋体" w:hAnsi="Helvetica" w:cs="Helvetica"/>
+                <w:kern w:val="0"/>
+                <w:szCs w:val="21"/>
+              </w:rPr>
+              <w:t>loat</w:t>
+            </w:r>
+          </w:p>
+        </w:tc>
+        <w:tc>
+          <w:tcPr>
+            <w:tcW w:w="2105" w:type="dxa"/>
+            <w:tcBorders>
+              <w:top w:val="single" w:sz="6" w:space="0" w:color="EBEBEB"/>
+              <w:left w:val="single" w:sz="6" w:space="0" w:color="EBEBEB"/>
+              <w:bottom w:val="single" w:sz="6" w:space="0" w:color="EBEBEB"/>
+              <w:right w:val="single" w:sz="6" w:space="0" w:color="EBEBEB"/>
+            </w:tcBorders>
+            <w:shd w:val="clear" w:color="auto" w:fill="FFFFFF"/>
+            <w:tcMar>
+              <w:top w:w="120" w:type="dxa"/>
+              <w:left w:w="120" w:type="dxa"/>
+              <w:bottom w:w="120" w:type="dxa"/>
+              <w:right w:w="120" w:type="dxa"/>
+            </w:tcMar>
+            <w:vAlign w:val="center"/>
+          </w:tcPr>
+          <w:p>
+            <w:pPr>
+              <w:widowControl/>
+              <w:jc w:val="left"/>
+              <w:rPr>
+                <w:rFonts w:ascii="Helvetica" w:eastAsia="宋体" w:hAnsi="Helvetica" w:cs="Helvetica"/>
+                <w:kern w:val="0"/>
+                <w:szCs w:val="21"/>
+              </w:rPr>
+            </w:pPr>
+          </w:p>
+        </w:tc>
+        <w:tc>
+          <w:tcPr>
+            <w:tcW w:w="3898" w:type="dxa"/>
+            <w:tcBorders>
+              <w:top w:val="single" w:sz="6" w:space="0" w:color="EBEBEB"/>
+              <w:left w:val="single" w:sz="6" w:space="0" w:color="EBEBEB"/>
+              <w:bottom w:val="single" w:sz="6" w:space="0" w:color="EBEBEB"/>
+              <w:right w:val="single" w:sz="6" w:space="0" w:color="EBEBEB"/>
+            </w:tcBorders>
+            <w:shd w:val="clear" w:color="auto" w:fill="FFFFFF"/>
+            <w:tcMar>
+              <w:top w:w="120" w:type="dxa"/>
+              <w:left w:w="120" w:type="dxa"/>
+              <w:bottom w:w="120" w:type="dxa"/>
+              <w:right w:w="120" w:type="dxa"/>
+            </w:tcMar>
+            <w:vAlign w:val="center"/>
+          </w:tcPr>
+          <w:p>
+            <w:pPr>
+              <w:widowControl/>
+              <w:jc w:val="left"/>
+              <w:rPr>
+                <w:rFonts w:ascii="Helvetica" w:eastAsia="宋体" w:hAnsi="Helvetica" w:cs="Helvetica"/>
+                <w:kern w:val="0"/>
+                <w:szCs w:val="21"/>
+              </w:rPr>
+            </w:pPr>
+            <w:r>
+              <w:rPr>
+                <w:rFonts w:ascii="Helvetica" w:eastAsia="宋体" w:hAnsi="Helvetica" w:cs="Helvetica"/>
+                <w:kern w:val="0"/>
+                <w:szCs w:val="21"/>
+              </w:rPr>
+              <w:t>头的上下摇动（点头）</w:t>
+            </w:r>
+          </w:p>
+          <w:p>
+            <w:pPr>
+              <w:widowControl/>
+              <w:jc w:val="left"/>
+              <w:rPr>
+                <w:rFonts w:ascii="Helvetica" w:eastAsia="宋体" w:hAnsi="Helvetica" w:cs="Helvetica"/>
+                <w:kern w:val="0"/>
+                <w:szCs w:val="21"/>
+              </w:rPr>
+            </w:pPr>
+          </w:p>
+        </w:tc>
+      </w:tr>
+      <w:tr>
+        <w:trPr>
+          <w:trHeight w:val="397"/>
+        </w:trPr>
+        <w:tc>
+          <w:tcPr>
+            <w:tcW w:w="0" w:type="auto"/>
+            <w:tcBorders>
+              <w:top w:val="single" w:sz="6" w:space="0" w:color="EBEBEB"/>
+              <w:left w:val="single" w:sz="6" w:space="0" w:color="EBEBEB"/>
+              <w:bottom w:val="single" w:sz="6" w:space="0" w:color="EBEBEB"/>
+              <w:right w:val="single" w:sz="6" w:space="0" w:color="EBEBEB"/>
+            </w:tcBorders>
+            <w:shd w:val="clear" w:color="auto" w:fill="FFFFFF"/>
+            <w:tcMar>
+              <w:top w:w="120" w:type="dxa"/>
+              <w:left w:w="120" w:type="dxa"/>
+              <w:bottom w:w="120" w:type="dxa"/>
+              <w:right w:w="120" w:type="dxa"/>
+            </w:tcMar>
+            <w:vAlign w:val="center"/>
+          </w:tcPr>
+          <w:p>
+            <w:pPr>
+              <w:widowControl/>
+              <w:jc w:val="left"/>
+              <w:rPr>
+                <w:rFonts w:ascii="Helvetica" w:eastAsia="宋体" w:hAnsi="Helvetica" w:cs="Helvetica"/>
+                <w:kern w:val="0"/>
+                <w:szCs w:val="21"/>
+              </w:rPr>
+            </w:pPr>
+            <w:proofErr w:type="spellStart"/>
+            <w:r>
+              <w:rPr>
+                <w:rFonts w:ascii="Helvetica" w:eastAsia="宋体" w:hAnsi="Helvetica" w:cs="Helvetica"/>
+                <w:kern w:val="0"/>
+                <w:szCs w:val="21"/>
+              </w:rPr>
+              <w:t>AngleZ</w:t>
+            </w:r>
+            <w:proofErr w:type="spellEnd"/>
+            <w:r>
+              <w:rPr>
+                <w:rFonts w:ascii="Helvetica" w:eastAsia="宋体" w:hAnsi="Helvetica" w:cs="Helvetica"/>
+                <w:kern w:val="0"/>
+                <w:szCs w:val="21"/>
+              </w:rPr>
+              <w:t xml:space="preserve"> </w:t>
+            </w:r>
+          </w:p>
+        </w:tc>
+        <w:tc>
+          <w:tcPr>
+            <w:tcW w:w="0" w:type="auto"/>
+            <w:tcBorders>
+              <w:top w:val="single" w:sz="6" w:space="0" w:color="EBEBEB"/>
+              <w:left w:val="single" w:sz="6" w:space="0" w:color="EBEBEB"/>
+              <w:bottom w:val="single" w:sz="6" w:space="0" w:color="EBEBEB"/>
+              <w:right w:val="single" w:sz="6" w:space="0" w:color="EBEBEB"/>
+            </w:tcBorders>
+            <w:shd w:val="clear" w:color="auto" w:fill="FFFFFF"/>
+            <w:tcMar>
+              <w:top w:w="120" w:type="dxa"/>
+              <w:left w:w="120" w:type="dxa"/>
+              <w:bottom w:w="120" w:type="dxa"/>
+              <w:right w:w="120" w:type="dxa"/>
+            </w:tcMar>
+            <w:vAlign w:val="center"/>
+          </w:tcPr>
+          <w:p>
+            <w:pPr>
+              <w:widowControl/>
+              <w:jc w:val="left"/>
+              <w:rPr>
+                <w:rFonts w:ascii="Helvetica" w:eastAsia="宋体" w:hAnsi="Helvetica" w:cs="Helvetica"/>
+                <w:kern w:val="0"/>
+                <w:szCs w:val="21"/>
+              </w:rPr>
+            </w:pPr>
+            <w:r>
+              <w:rPr>
+                <w:rFonts w:ascii="Helvetica" w:eastAsia="宋体" w:hAnsi="Helvetica" w:cs="Helvetica" w:hint="eastAsia"/>
+                <w:kern w:val="0"/>
+                <w:szCs w:val="21"/>
+              </w:rPr>
+              <w:t>True</w:t>
+            </w:r>
+          </w:p>
+        </w:tc>
+        <w:tc>
+          <w:tcPr>
+            <w:tcW w:w="0" w:type="auto"/>
+            <w:tcBorders>
+              <w:top w:val="single" w:sz="6" w:space="0" w:color="EBEBEB"/>
+              <w:left w:val="single" w:sz="6" w:space="0" w:color="EBEBEB"/>
+              <w:bottom w:val="single" w:sz="6" w:space="0" w:color="EBEBEB"/>
+              <w:right w:val="single" w:sz="6" w:space="0" w:color="EBEBEB"/>
+            </w:tcBorders>
+            <w:shd w:val="clear" w:color="auto" w:fill="FFFFFF"/>
+            <w:tcMar>
+              <w:top w:w="120" w:type="dxa"/>
+              <w:left w:w="120" w:type="dxa"/>
+              <w:bottom w:w="120" w:type="dxa"/>
+              <w:right w:w="120" w:type="dxa"/>
+            </w:tcMar>
+            <w:vAlign w:val="center"/>
+          </w:tcPr>
+          <w:p>
+            <w:pPr>
+              <w:widowControl/>
+              <w:jc w:val="left"/>
+              <w:rPr>
+                <w:rFonts w:ascii="Helvetica" w:eastAsia="宋体" w:hAnsi="Helvetica" w:cs="Helvetica"/>
+                <w:kern w:val="0"/>
+                <w:szCs w:val="21"/>
+              </w:rPr>
+            </w:pPr>
+            <w:r>
+              <w:rPr>
+                <w:rFonts w:ascii="Helvetica" w:eastAsia="宋体" w:hAnsi="Helvetica" w:cs="Helvetica" w:hint="eastAsia"/>
+                <w:kern w:val="0"/>
+                <w:szCs w:val="21"/>
+              </w:rPr>
+              <w:t>f</w:t>
+            </w:r>
+            <w:r>
+              <w:rPr>
+                <w:rFonts w:ascii="Helvetica" w:eastAsia="宋体" w:hAnsi="Helvetica" w:cs="Helvetica"/>
+                <w:kern w:val="0"/>
+                <w:szCs w:val="21"/>
+              </w:rPr>
+              <w:t>loat</w:t>
+            </w:r>
+          </w:p>
+        </w:tc>
+        <w:tc>
+          <w:tcPr>
+            <w:tcW w:w="2105" w:type="dxa"/>
+            <w:tcBorders>
+              <w:top w:val="single" w:sz="6" w:space="0" w:color="EBEBEB"/>
+              <w:left w:val="single" w:sz="6" w:space="0" w:color="EBEBEB"/>
+              <w:bottom w:val="single" w:sz="6" w:space="0" w:color="EBEBEB"/>
+              <w:right w:val="single" w:sz="6" w:space="0" w:color="EBEBEB"/>
+            </w:tcBorders>
+            <w:shd w:val="clear" w:color="auto" w:fill="FFFFFF"/>
+            <w:tcMar>
+              <w:top w:w="120" w:type="dxa"/>
+              <w:left w:w="120" w:type="dxa"/>
+              <w:bottom w:w="120" w:type="dxa"/>
+              <w:right w:w="120" w:type="dxa"/>
+            </w:tcMar>
+            <w:vAlign w:val="center"/>
+          </w:tcPr>
+          <w:p>
+            <w:pPr>
+              <w:widowControl/>
+              <w:jc w:val="left"/>
+              <w:rPr>
+                <w:rFonts w:ascii="Helvetica" w:eastAsia="宋体" w:hAnsi="Helvetica" w:cs="Helvetica"/>
+                <w:kern w:val="0"/>
+                <w:szCs w:val="21"/>
+              </w:rPr>
+            </w:pPr>
+          </w:p>
+        </w:tc>
+        <w:tc>
+          <w:tcPr>
+            <w:tcW w:w="3898" w:type="dxa"/>
+            <w:tcBorders>
+              <w:top w:val="single" w:sz="6" w:space="0" w:color="EBEBEB"/>
+              <w:left w:val="single" w:sz="6" w:space="0" w:color="EBEBEB"/>
+              <w:bottom w:val="single" w:sz="6" w:space="0" w:color="EBEBEB"/>
+              <w:right w:val="single" w:sz="6" w:space="0" w:color="EBEBEB"/>
+            </w:tcBorders>
+            <w:shd w:val="clear" w:color="auto" w:fill="FFFFFF"/>
+            <w:tcMar>
+              <w:top w:w="120" w:type="dxa"/>
+              <w:left w:w="120" w:type="dxa"/>
+              <w:bottom w:w="120" w:type="dxa"/>
+              <w:right w:w="120" w:type="dxa"/>
+            </w:tcMar>
+            <w:vAlign w:val="center"/>
+          </w:tcPr>
+          <w:p>
+            <w:pPr>
+              <w:widowControl/>
+              <w:jc w:val="left"/>
+              <w:rPr>
+                <w:rFonts w:ascii="Helvetica" w:eastAsia="宋体" w:hAnsi="Helvetica" w:cs="Helvetica"/>
+                <w:kern w:val="0"/>
+                <w:szCs w:val="21"/>
+              </w:rPr>
+            </w:pPr>
+            <w:r>
+              <w:rPr>
+                <w:rFonts w:ascii="Helvetica" w:eastAsia="宋体" w:hAnsi="Helvetica" w:cs="Helvetica"/>
+                <w:kern w:val="0"/>
+                <w:szCs w:val="21"/>
+              </w:rPr>
+              <w:t>头的左右摇摆（脖子不转，脑袋晃动）</w:t>
+            </w:r>
+          </w:p>
+        </w:tc>
+      </w:tr>
+      <w:tr>
+        <w:trPr>
+          <w:trHeight w:val="397"/>
+        </w:trPr>
+        <w:tc>
+          <w:tcPr>
+            <w:tcW w:w="0" w:type="auto"/>
+            <w:tcBorders>
+              <w:top w:val="single" w:sz="6" w:space="0" w:color="EBEBEB"/>
+              <w:left w:val="single" w:sz="6" w:space="0" w:color="EBEBEB"/>
+              <w:bottom w:val="single" w:sz="6" w:space="0" w:color="EBEBEB"/>
+              <w:right w:val="single" w:sz="6" w:space="0" w:color="EBEBEB"/>
+            </w:tcBorders>
+            <w:shd w:val="clear" w:color="auto" w:fill="FFFFFF"/>
+            <w:tcMar>
+              <w:top w:w="120" w:type="dxa"/>
+              <w:left w:w="120" w:type="dxa"/>
+              <w:bottom w:w="120" w:type="dxa"/>
+              <w:right w:w="120" w:type="dxa"/>
+            </w:tcMar>
+            <w:vAlign w:val="center"/>
+          </w:tcPr>
+          <w:p>
+            <w:pPr>
+              <w:widowControl/>
+              <w:jc w:val="left"/>
+              <w:rPr>
+                <w:rFonts w:ascii="Helvetica" w:eastAsia="宋体" w:hAnsi="Helvetica" w:cs="Helvetica"/>
+                <w:kern w:val="0"/>
+                <w:szCs w:val="21"/>
+              </w:rPr>
+            </w:pPr>
+          </w:p>
+        </w:tc>
+        <w:tc>
+          <w:tcPr>
+            <w:tcW w:w="0" w:type="auto"/>
+            <w:tcBorders>
+              <w:top w:val="single" w:sz="6" w:space="0" w:color="EBEBEB"/>
+              <w:left w:val="single" w:sz="6" w:space="0" w:color="EBEBEB"/>
+              <w:bottom w:val="single" w:sz="6" w:space="0" w:color="EBEBEB"/>
+              <w:right w:val="single" w:sz="6" w:space="0" w:color="EBEBEB"/>
+            </w:tcBorders>
+            <w:shd w:val="clear" w:color="auto" w:fill="FFFFFF"/>
+            <w:tcMar>
+              <w:top w:w="120" w:type="dxa"/>
+              <w:left w:w="120" w:type="dxa"/>
+              <w:bottom w:w="120" w:type="dxa"/>
+              <w:right w:w="120" w:type="dxa"/>
+            </w:tcMar>
+            <w:vAlign w:val="center"/>
+          </w:tcPr>
+          <w:p>
+            <w:pPr>
+              <w:widowControl/>
+              <w:jc w:val="left"/>
+              <w:rPr>
+                <w:rFonts w:ascii="Helvetica" w:eastAsia="宋体" w:hAnsi="Helvetica" w:cs="Helvetica"/>
+                <w:kern w:val="0"/>
+                <w:szCs w:val="21"/>
+              </w:rPr>
+            </w:pPr>
+          </w:p>
+        </w:tc>
+        <w:tc>
+          <w:tcPr>
+            <w:tcW w:w="0" w:type="auto"/>
+            <w:tcBorders>
+              <w:top w:val="single" w:sz="6" w:space="0" w:color="EBEBEB"/>
+              <w:left w:val="single" w:sz="6" w:space="0" w:color="EBEBEB"/>
+              <w:bottom w:val="single" w:sz="6" w:space="0" w:color="EBEBEB"/>
+              <w:right w:val="single" w:sz="6" w:space="0" w:color="EBEBEB"/>
+            </w:tcBorders>
+            <w:shd w:val="clear" w:color="auto" w:fill="FFFFFF"/>
+            <w:tcMar>
+              <w:top w:w="120" w:type="dxa"/>
+              <w:left w:w="120" w:type="dxa"/>
+              <w:bottom w:w="120" w:type="dxa"/>
+              <w:right w:w="120" w:type="dxa"/>
+            </w:tcMar>
+            <w:vAlign w:val="center"/>
+          </w:tcPr>
+          <w:p>
+            <w:pPr>
+              <w:widowControl/>
+              <w:jc w:val="left"/>
+              <w:rPr>
+                <w:rFonts w:ascii="Helvetica" w:eastAsia="宋体" w:hAnsi="Helvetica" w:cs="Helvetica"/>
+                <w:kern w:val="0"/>
+                <w:szCs w:val="21"/>
+              </w:rPr>
+            </w:pPr>
+          </w:p>
+        </w:tc>
+        <w:tc>
+          <w:tcPr>
+            <w:tcW w:w="2105" w:type="dxa"/>
+            <w:tcBorders>
+              <w:top w:val="single" w:sz="6" w:space="0" w:color="EBEBEB"/>
+              <w:left w:val="single" w:sz="6" w:space="0" w:color="EBEBEB"/>
+              <w:bottom w:val="single" w:sz="6" w:space="0" w:color="EBEBEB"/>
+              <w:right w:val="single" w:sz="6" w:space="0" w:color="EBEBEB"/>
+            </w:tcBorders>
+            <w:shd w:val="clear" w:color="auto" w:fill="FFFFFF"/>
+            <w:tcMar>
+              <w:top w:w="120" w:type="dxa"/>
+              <w:left w:w="120" w:type="dxa"/>
+              <w:bottom w:w="120" w:type="dxa"/>
+              <w:right w:w="120" w:type="dxa"/>
+            </w:tcMar>
+            <w:vAlign w:val="center"/>
+          </w:tcPr>
+          <w:p>
+            <w:pPr>
+              <w:widowControl/>
+              <w:jc w:val="left"/>
+              <w:rPr>
+                <w:rFonts w:ascii="Helvetica" w:eastAsia="宋体" w:hAnsi="Helvetica" w:cs="Helvetica"/>
+                <w:kern w:val="0"/>
+                <w:szCs w:val="21"/>
+              </w:rPr>
+            </w:pPr>
+          </w:p>
+        </w:tc>
+        <w:tc>
+          <w:tcPr>
+            <w:tcW w:w="3898" w:type="dxa"/>
+            <w:tcBorders>
+              <w:top w:val="single" w:sz="6" w:space="0" w:color="EBEBEB"/>
+              <w:left w:val="single" w:sz="6" w:space="0" w:color="EBEBEB"/>
+              <w:bottom w:val="single" w:sz="6" w:space="0" w:color="EBEBEB"/>
+              <w:right w:val="single" w:sz="6" w:space="0" w:color="EBEBEB"/>
+            </w:tcBorders>
+            <w:shd w:val="clear" w:color="auto" w:fill="FFFFFF"/>
+            <w:tcMar>
+              <w:top w:w="120" w:type="dxa"/>
+              <w:left w:w="120" w:type="dxa"/>
+              <w:bottom w:w="120" w:type="dxa"/>
+              <w:right w:w="120" w:type="dxa"/>
+            </w:tcMar>
+            <w:vAlign w:val="center"/>
+          </w:tcPr>
+          <w:p>
+            <w:pPr>
+              <w:widowControl/>
+              <w:jc w:val="left"/>
+              <w:rPr>
+                <w:rFonts w:ascii="Helvetica" w:eastAsia="宋体" w:hAnsi="Helvetica" w:cs="Helvetica" w:hint="eastAsia"/>
+                <w:kern w:val="0"/>
+                <w:szCs w:val="21"/>
+              </w:rPr>
+            </w:pPr>
+          </w:p>
+        </w:tc>
+      </w:tr>
+    </w:tbl>
+    <w:p/>
+    <w:p>
+      <w:pPr>
+        <w:rPr>
+          <w:rFonts w:hint="eastAsia"/>
+        </w:rPr>
+      </w:pPr>
+      <w:r>
+        <w:t>“eye”</w:t>
+      </w:r>
+      <w:r>
+        <w:rPr>
+          <w:rFonts w:hint="eastAsia"/>
+        </w:rPr>
+        <w:t>域</w:t>
+      </w:r>
+    </w:p>
+    <w:tbl>
+      <w:tblPr>
+        <w:tblW w:w="9135" w:type="dxa"/>
+        <w:shd w:val="clear" w:color="auto" w:fill="FFFFFF"/>
+        <w:tblCellMar>
+          <w:top w:w="15" w:type="dxa"/>
+          <w:left w:w="15" w:type="dxa"/>
+          <w:bottom w:w="15" w:type="dxa"/>
+          <w:right w:w="15" w:type="dxa"/>
+        </w:tblCellMar>
+        <w:tblLook w:val="04A0" w:firstRow="1" w:lastRow="0" w:firstColumn="1" w:lastColumn="0" w:noHBand="0" w:noVBand="1"/>
+      </w:tblPr>
+      <w:tblGrid>
+        <w:gridCol w:w="1386"/>
+        <w:gridCol w:w="2269"/>
+        <w:gridCol w:w="1385"/>
+        <w:gridCol w:w="2710"/>
+        <w:gridCol w:w="1385"/>
+      </w:tblGrid>
+      <w:tr>
+        <w:trPr>
+          <w:trHeight w:val="397"/>
+          <w:tblHeader/>
+        </w:trPr>
+        <w:tc>
+          <w:tcPr>
+            <w:tcW w:w="0" w:type="auto"/>
+            <w:tcBorders>
+              <w:top w:val="single" w:sz="6" w:space="0" w:color="EBEBEB"/>
+              <w:left w:val="single" w:sz="6" w:space="0" w:color="EBEBEB"/>
+              <w:bottom w:val="single" w:sz="6" w:space="0" w:color="EBEBEB"/>
+              <w:right w:val="single" w:sz="6" w:space="0" w:color="EBEBEB"/>
+            </w:tcBorders>
+            <w:shd w:val="clear" w:color="auto" w:fill="FBFBFB"/>
+            <w:tcMar>
+              <w:top w:w="120" w:type="dxa"/>
+              <w:left w:w="120" w:type="dxa"/>
+              <w:bottom w:w="120" w:type="dxa"/>
+              <w:right w:w="120" w:type="dxa"/>
+            </w:tcMar>
+            <w:vAlign w:val="center"/>
+            <w:hideMark/>
+          </w:tcPr>
+          <w:p>
+            <w:pPr>
+              <w:widowControl/>
+              <w:jc w:val="center"/>
+              <w:rPr>
+                <w:rFonts w:ascii="Helvetica" w:eastAsia="宋体" w:hAnsi="Helvetica" w:cs="Helvetica"/>
+                <w:b/>
+                <w:bCs/>
+                <w:color w:val="000000"/>
+                <w:kern w:val="0"/>
+                <w:szCs w:val="21"/>
+              </w:rPr>
+            </w:pPr>
+            <w:r>
+              <w:rPr>
+                <w:rFonts w:ascii="Helvetica" w:eastAsia="宋体" w:hAnsi="Helvetica" w:cs="Helvetica"/>
+                <w:b/>
+                <w:bCs/>
+                <w:color w:val="000000"/>
+                <w:kern w:val="0"/>
+                <w:szCs w:val="21"/>
+              </w:rPr>
+              <w:t>参数</w:t>
+            </w:r>
+          </w:p>
+        </w:tc>
+        <w:tc>
+          <w:tcPr>
+            <w:tcW w:w="0" w:type="auto"/>
+            <w:tcBorders>
+              <w:top w:val="single" w:sz="6" w:space="0" w:color="EBEBEB"/>
+              <w:left w:val="single" w:sz="6" w:space="0" w:color="EBEBEB"/>
+              <w:bottom w:val="single" w:sz="6" w:space="0" w:color="EBEBEB"/>
+              <w:right w:val="single" w:sz="6" w:space="0" w:color="EBEBEB"/>
+            </w:tcBorders>
+            <w:shd w:val="clear" w:color="auto" w:fill="FBFBFB"/>
+            <w:tcMar>
+              <w:top w:w="120" w:type="dxa"/>
+              <w:left w:w="120" w:type="dxa"/>
+              <w:bottom w:w="120" w:type="dxa"/>
+              <w:right w:w="120" w:type="dxa"/>
+            </w:tcMar>
+            <w:vAlign w:val="center"/>
+            <w:hideMark/>
+          </w:tcPr>
+          <w:p>
+            <w:pPr>
+              <w:widowControl/>
+              <w:jc w:val="center"/>
+              <w:rPr>
+                <w:rFonts w:ascii="Helvetica" w:eastAsia="宋体" w:hAnsi="Helvetica" w:cs="Helvetica"/>
+                <w:b/>
+                <w:bCs/>
+                <w:color w:val="000000"/>
+                <w:kern w:val="0"/>
+                <w:szCs w:val="21"/>
+              </w:rPr>
+            </w:pPr>
+            <w:r>
+              <w:rPr>
+                <w:rFonts w:ascii="Helvetica" w:eastAsia="宋体" w:hAnsi="Helvetica" w:cs="Helvetica"/>
+                <w:b/>
+                <w:bCs/>
+                <w:color w:val="000000"/>
+                <w:kern w:val="0"/>
+                <w:szCs w:val="21"/>
+              </w:rPr>
+              <w:t>是否必选</w:t>
+            </w:r>
+          </w:p>
+        </w:tc>
+        <w:tc>
+          <w:tcPr>
+            <w:tcW w:w="0" w:type="auto"/>
+            <w:tcBorders>
+              <w:top w:val="single" w:sz="6" w:space="0" w:color="EBEBEB"/>
+              <w:left w:val="single" w:sz="6" w:space="0" w:color="EBEBEB"/>
+              <w:bottom w:val="single" w:sz="6" w:space="0" w:color="EBEBEB"/>
+              <w:right w:val="single" w:sz="6" w:space="0" w:color="EBEBEB"/>
+            </w:tcBorders>
+            <w:shd w:val="clear" w:color="auto" w:fill="FBFBFB"/>
+            <w:tcMar>
+              <w:top w:w="120" w:type="dxa"/>
+              <w:left w:w="120" w:type="dxa"/>
+              <w:bottom w:w="120" w:type="dxa"/>
+              <w:right w:w="120" w:type="dxa"/>
+            </w:tcMar>
+            <w:vAlign w:val="center"/>
+            <w:hideMark/>
+          </w:tcPr>
+          <w:p>
+            <w:pPr>
+              <w:widowControl/>
+              <w:jc w:val="center"/>
+              <w:rPr>
+                <w:rFonts w:ascii="Helvetica" w:eastAsia="宋体" w:hAnsi="Helvetica" w:cs="Helvetica"/>
+                <w:b/>
+                <w:bCs/>
+                <w:color w:val="000000"/>
+                <w:kern w:val="0"/>
+                <w:szCs w:val="21"/>
+              </w:rPr>
+            </w:pPr>
+            <w:r>
+              <w:rPr>
+                <w:rFonts w:ascii="Helvetica" w:eastAsia="宋体" w:hAnsi="Helvetica" w:cs="Helvetica"/>
+                <w:b/>
+                <w:bCs/>
+                <w:color w:val="000000"/>
+                <w:kern w:val="0"/>
+                <w:szCs w:val="21"/>
+              </w:rPr>
+              <w:t>类型</w:t>
+            </w:r>
+          </w:p>
+        </w:tc>
+        <w:tc>
+          <w:tcPr>
+            <w:tcW w:w="0" w:type="auto"/>
+            <w:tcBorders>
+              <w:top w:val="single" w:sz="6" w:space="0" w:color="EBEBEB"/>
+              <w:left w:val="single" w:sz="6" w:space="0" w:color="EBEBEB"/>
+              <w:bottom w:val="single" w:sz="6" w:space="0" w:color="EBEBEB"/>
+              <w:right w:val="single" w:sz="6" w:space="0" w:color="EBEBEB"/>
+            </w:tcBorders>
+            <w:shd w:val="clear" w:color="auto" w:fill="FBFBFB"/>
+            <w:tcMar>
+              <w:top w:w="120" w:type="dxa"/>
+              <w:left w:w="120" w:type="dxa"/>
+              <w:bottom w:w="120" w:type="dxa"/>
+              <w:right w:w="120" w:type="dxa"/>
+            </w:tcMar>
+            <w:vAlign w:val="center"/>
+            <w:hideMark/>
+          </w:tcPr>
+          <w:p>
+            <w:pPr>
+              <w:widowControl/>
+              <w:jc w:val="center"/>
+              <w:rPr>
+                <w:rFonts w:ascii="Helvetica" w:eastAsia="宋体" w:hAnsi="Helvetica" w:cs="Helvetica"/>
+                <w:b/>
+                <w:bCs/>
+                <w:color w:val="000000"/>
+                <w:kern w:val="0"/>
+                <w:szCs w:val="21"/>
+              </w:rPr>
+            </w:pPr>
+            <w:r>
+              <w:rPr>
+                <w:rFonts w:ascii="Helvetica" w:eastAsia="宋体" w:hAnsi="Helvetica" w:cs="Helvetica"/>
+                <w:b/>
+                <w:bCs/>
+                <w:color w:val="000000"/>
+                <w:kern w:val="0"/>
+                <w:szCs w:val="21"/>
+              </w:rPr>
+              <w:t>可选值范围</w:t>
+            </w:r>
+          </w:p>
+        </w:tc>
+        <w:tc>
+          <w:tcPr>
+            <w:tcW w:w="0" w:type="auto"/>
+            <w:tcBorders>
+              <w:top w:val="single" w:sz="6" w:space="0" w:color="EBEBEB"/>
+              <w:left w:val="single" w:sz="6" w:space="0" w:color="EBEBEB"/>
+              <w:bottom w:val="single" w:sz="6" w:space="0" w:color="EBEBEB"/>
+              <w:right w:val="single" w:sz="6" w:space="0" w:color="EBEBEB"/>
+            </w:tcBorders>
+            <w:shd w:val="clear" w:color="auto" w:fill="FBFBFB"/>
+            <w:tcMar>
+              <w:top w:w="120" w:type="dxa"/>
+              <w:left w:w="120" w:type="dxa"/>
+              <w:bottom w:w="120" w:type="dxa"/>
+              <w:right w:w="120" w:type="dxa"/>
+            </w:tcMar>
+            <w:vAlign w:val="center"/>
+            <w:hideMark/>
+          </w:tcPr>
+          <w:p>
+            <w:pPr>
+              <w:widowControl/>
+              <w:jc w:val="center"/>
+              <w:rPr>
+                <w:rFonts w:ascii="Helvetica" w:eastAsia="宋体" w:hAnsi="Helvetica" w:cs="Helvetica"/>
+                <w:b/>
+                <w:bCs/>
+                <w:color w:val="000000"/>
+                <w:kern w:val="0"/>
+                <w:szCs w:val="21"/>
+              </w:rPr>
+            </w:pPr>
+            <w:r>
+              <w:rPr>
+                <w:rFonts w:ascii="Helvetica" w:eastAsia="宋体" w:hAnsi="Helvetica" w:cs="Helvetica"/>
+                <w:b/>
+                <w:bCs/>
+                <w:color w:val="000000"/>
+                <w:kern w:val="0"/>
+                <w:szCs w:val="21"/>
+              </w:rPr>
+              <w:t>说明</w:t>
+            </w:r>
+          </w:p>
+        </w:tc>
+      </w:tr>
+      <w:tr>
+        <w:trPr>
+          <w:trHeight w:val="397"/>
+        </w:trPr>
+        <w:tc>
+          <w:tcPr>
+            <w:tcW w:w="0" w:type="auto"/>
+            <w:tcBorders>
+              <w:top w:val="single" w:sz="6" w:space="0" w:color="EBEBEB"/>
+              <w:left w:val="single" w:sz="6" w:space="0" w:color="EBEBEB"/>
+              <w:bottom w:val="single" w:sz="6" w:space="0" w:color="EBEBEB"/>
+              <w:right w:val="single" w:sz="6" w:space="0" w:color="EBEBEB"/>
+            </w:tcBorders>
+            <w:shd w:val="clear" w:color="auto" w:fill="FFFFFF"/>
+            <w:tcMar>
+              <w:top w:w="120" w:type="dxa"/>
+              <w:left w:w="120" w:type="dxa"/>
+              <w:bottom w:w="120" w:type="dxa"/>
+              <w:right w:w="120" w:type="dxa"/>
+            </w:tcMar>
+            <w:vAlign w:val="center"/>
+          </w:tcPr>
+          <w:p>
+            <w:pPr>
+              <w:widowControl/>
+              <w:jc w:val="left"/>
+              <w:rPr>
+                <w:rFonts w:ascii="Helvetica" w:eastAsia="宋体" w:hAnsi="Helvetica" w:cs="Helvetica"/>
+                <w:kern w:val="0"/>
+                <w:szCs w:val="21"/>
+              </w:rPr>
+            </w:pPr>
+            <w:bookmarkStart w:id="0" w:name="_GoBack"/>
+            <w:bookmarkEnd w:id="0"/>
+          </w:p>
+        </w:tc>
+        <w:tc>
+          <w:tcPr>
+            <w:tcW w:w="0" w:type="auto"/>
+            <w:tcBorders>
+              <w:top w:val="single" w:sz="6" w:space="0" w:color="EBEBEB"/>
+              <w:left w:val="single" w:sz="6" w:space="0" w:color="EBEBEB"/>
+              <w:bottom w:val="single" w:sz="6" w:space="0" w:color="EBEBEB"/>
+              <w:right w:val="single" w:sz="6" w:space="0" w:color="EBEBEB"/>
+            </w:tcBorders>
+            <w:shd w:val="clear" w:color="auto" w:fill="FFFFFF"/>
+            <w:tcMar>
+              <w:top w:w="120" w:type="dxa"/>
+              <w:left w:w="120" w:type="dxa"/>
+              <w:bottom w:w="120" w:type="dxa"/>
+              <w:right w:w="120" w:type="dxa"/>
+            </w:tcMar>
+            <w:vAlign w:val="center"/>
+          </w:tcPr>
+          <w:p>
+            <w:pPr>
+              <w:widowControl/>
+              <w:jc w:val="left"/>
+              <w:rPr>
+                <w:rFonts w:ascii="Helvetica" w:eastAsia="宋体" w:hAnsi="Helvetica" w:cs="Helvetica"/>
+                <w:kern w:val="0"/>
+                <w:szCs w:val="21"/>
+              </w:rPr>
+            </w:pPr>
+            <w:r>
+              <w:rPr>
+                <w:rFonts w:ascii="Helvetica" w:eastAsia="宋体" w:hAnsi="Helvetica" w:cs="Helvetica" w:hint="eastAsia"/>
+                <w:kern w:val="0"/>
+                <w:szCs w:val="21"/>
+              </w:rPr>
+              <w:t>True</w:t>
+            </w:r>
+          </w:p>
+        </w:tc>
+        <w:tc>
+          <w:tcPr>
+            <w:tcW w:w="0" w:type="auto"/>
+            <w:tcBorders>
+              <w:top w:val="single" w:sz="6" w:space="0" w:color="EBEBEB"/>
+              <w:left w:val="single" w:sz="6" w:space="0" w:color="EBEBEB"/>
+              <w:bottom w:val="single" w:sz="6" w:space="0" w:color="EBEBEB"/>
+              <w:right w:val="single" w:sz="6" w:space="0" w:color="EBEBEB"/>
+            </w:tcBorders>
+            <w:shd w:val="clear" w:color="auto" w:fill="FFFFFF"/>
+            <w:tcMar>
+              <w:top w:w="120" w:type="dxa"/>
+              <w:left w:w="120" w:type="dxa"/>
+              <w:bottom w:w="120" w:type="dxa"/>
+              <w:right w:w="120" w:type="dxa"/>
+            </w:tcMar>
+            <w:vAlign w:val="center"/>
+          </w:tcPr>
+          <w:p>
+            <w:pPr>
+              <w:widowControl/>
+              <w:jc w:val="left"/>
+              <w:rPr>
+                <w:rFonts w:ascii="Helvetica" w:eastAsia="宋体" w:hAnsi="Helvetica" w:cs="Helvetica"/>
+                <w:kern w:val="0"/>
+                <w:szCs w:val="21"/>
+              </w:rPr>
+            </w:pPr>
+          </w:p>
+        </w:tc>
+        <w:tc>
+          <w:tcPr>
+            <w:tcW w:w="0" w:type="auto"/>
+            <w:tcBorders>
+              <w:top w:val="single" w:sz="6" w:space="0" w:color="EBEBEB"/>
+              <w:left w:val="single" w:sz="6" w:space="0" w:color="EBEBEB"/>
+              <w:bottom w:val="single" w:sz="6" w:space="0" w:color="EBEBEB"/>
+              <w:right w:val="single" w:sz="6" w:space="0" w:color="EBEBEB"/>
+            </w:tcBorders>
+            <w:shd w:val="clear" w:color="auto" w:fill="FFFFFF"/>
+            <w:tcMar>
+              <w:top w:w="120" w:type="dxa"/>
+              <w:left w:w="120" w:type="dxa"/>
+              <w:bottom w:w="120" w:type="dxa"/>
+              <w:right w:w="120" w:type="dxa"/>
+            </w:tcMar>
+            <w:vAlign w:val="center"/>
+          </w:tcPr>
+          <w:p>
+            <w:pPr>
+              <w:widowControl/>
+              <w:jc w:val="left"/>
+              <w:rPr>
+                <w:rFonts w:ascii="Helvetica" w:eastAsia="宋体" w:hAnsi="Helvetica" w:cs="Helvetica"/>
+                <w:kern w:val="0"/>
+                <w:szCs w:val="21"/>
+              </w:rPr>
+            </w:pPr>
+          </w:p>
+        </w:tc>
+        <w:tc>
+          <w:tcPr>
+            <w:tcW w:w="0" w:type="auto"/>
+            <w:tcBorders>
+              <w:top w:val="single" w:sz="6" w:space="0" w:color="EBEBEB"/>
+              <w:left w:val="single" w:sz="6" w:space="0" w:color="EBEBEB"/>
+              <w:bottom w:val="single" w:sz="6" w:space="0" w:color="EBEBEB"/>
+              <w:right w:val="single" w:sz="6" w:space="0" w:color="EBEBEB"/>
+            </w:tcBorders>
+            <w:shd w:val="clear" w:color="auto" w:fill="FFFFFF"/>
+            <w:tcMar>
+              <w:top w:w="120" w:type="dxa"/>
+              <w:left w:w="120" w:type="dxa"/>
+              <w:bottom w:w="120" w:type="dxa"/>
+              <w:right w:w="120" w:type="dxa"/>
+            </w:tcMar>
+            <w:vAlign w:val="center"/>
+          </w:tcPr>
+          <w:p>
+            <w:pPr>
+              <w:widowControl/>
+              <w:jc w:val="left"/>
+              <w:rPr>
+                <w:rFonts w:ascii="Helvetica" w:eastAsia="宋体" w:hAnsi="Helvetica" w:cs="Helvetica"/>
+                <w:kern w:val="0"/>
+                <w:szCs w:val="21"/>
+              </w:rPr>
+            </w:pPr>
+          </w:p>
+        </w:tc>
+      </w:tr>
+      <w:tr>
+        <w:trPr>
+          <w:trHeight w:val="397"/>
+        </w:trPr>
+        <w:tc>
+          <w:tcPr>
+            <w:tcW w:w="0" w:type="auto"/>
+            <w:tcBorders>
+              <w:top w:val="single" w:sz="6" w:space="0" w:color="EBEBEB"/>
+              <w:left w:val="single" w:sz="6" w:space="0" w:color="EBEBEB"/>
+              <w:bottom w:val="single" w:sz="6" w:space="0" w:color="EBEBEB"/>
+              <w:right w:val="single" w:sz="6" w:space="0" w:color="EBEBEB"/>
+            </w:tcBorders>
+            <w:shd w:val="clear" w:color="auto" w:fill="FFFFFF"/>
+            <w:tcMar>
+              <w:top w:w="120" w:type="dxa"/>
+              <w:left w:w="120" w:type="dxa"/>
+              <w:bottom w:w="120" w:type="dxa"/>
+              <w:right w:w="120" w:type="dxa"/>
+            </w:tcMar>
+            <w:vAlign w:val="center"/>
+          </w:tcPr>
+          <w:p>
+            <w:pPr>
+              <w:widowControl/>
+              <w:jc w:val="left"/>
+              <w:rPr>
+                <w:rFonts w:ascii="Helvetica" w:eastAsia="宋体" w:hAnsi="Helvetica" w:cs="Helvetica"/>
+                <w:kern w:val="0"/>
+                <w:szCs w:val="21"/>
+              </w:rPr>
+            </w:pPr>
+          </w:p>
+        </w:tc>
+        <w:tc>
+          <w:tcPr>
+            <w:tcW w:w="0" w:type="auto"/>
+            <w:tcBorders>
+              <w:top w:val="single" w:sz="6" w:space="0" w:color="EBEBEB"/>
+              <w:left w:val="single" w:sz="6" w:space="0" w:color="EBEBEB"/>
+              <w:bottom w:val="single" w:sz="6" w:space="0" w:color="EBEBEB"/>
+              <w:right w:val="single" w:sz="6" w:space="0" w:color="EBEBEB"/>
+            </w:tcBorders>
+            <w:shd w:val="clear" w:color="auto" w:fill="FFFFFF"/>
+            <w:tcMar>
+              <w:top w:w="120" w:type="dxa"/>
+              <w:left w:w="120" w:type="dxa"/>
+              <w:bottom w:w="120" w:type="dxa"/>
+              <w:right w:w="120" w:type="dxa"/>
+            </w:tcMar>
+            <w:vAlign w:val="center"/>
+          </w:tcPr>
+          <w:p>
+            <w:pPr>
+              <w:widowControl/>
+              <w:jc w:val="left"/>
+              <w:rPr>
+                <w:rFonts w:ascii="Helvetica" w:eastAsia="宋体" w:hAnsi="Helvetica" w:cs="Helvetica"/>
+                <w:kern w:val="0"/>
+                <w:szCs w:val="21"/>
+              </w:rPr>
+            </w:pPr>
+            <w:r>
+              <w:rPr>
+                <w:rFonts w:ascii="Helvetica" w:eastAsia="宋体" w:hAnsi="Helvetica" w:cs="Helvetica" w:hint="eastAsia"/>
+                <w:kern w:val="0"/>
+                <w:szCs w:val="21"/>
+              </w:rPr>
+              <w:t>True</w:t>
+            </w:r>
+          </w:p>
+        </w:tc>
+        <w:tc>
+          <w:tcPr>
+            <w:tcW w:w="0" w:type="auto"/>
+            <w:tcBorders>
+              <w:top w:val="single" w:sz="6" w:space="0" w:color="EBEBEB"/>
+              <w:left w:val="single" w:sz="6" w:space="0" w:color="EBEBEB"/>
+              <w:bottom w:val="single" w:sz="6" w:space="0" w:color="EBEBEB"/>
+              <w:right w:val="single" w:sz="6" w:space="0" w:color="EBEBEB"/>
+            </w:tcBorders>
+            <w:shd w:val="clear" w:color="auto" w:fill="FFFFFF"/>
+            <w:tcMar>
+              <w:top w:w="120" w:type="dxa"/>
+              <w:left w:w="120" w:type="dxa"/>
+              <w:bottom w:w="120" w:type="dxa"/>
+              <w:right w:w="120" w:type="dxa"/>
+            </w:tcMar>
+            <w:vAlign w:val="center"/>
+          </w:tcPr>
+          <w:p>
+            <w:pPr>
+              <w:widowControl/>
+              <w:jc w:val="left"/>
+              <w:rPr>
+                <w:rFonts w:ascii="Helvetica" w:eastAsia="宋体" w:hAnsi="Helvetica" w:cs="Helvetica"/>
+                <w:kern w:val="0"/>
+                <w:szCs w:val="21"/>
+              </w:rPr>
+            </w:pPr>
+          </w:p>
+        </w:tc>
+        <w:tc>
+          <w:tcPr>
+            <w:tcW w:w="0" w:type="auto"/>
+            <w:tcBorders>
+              <w:top w:val="single" w:sz="6" w:space="0" w:color="EBEBEB"/>
+              <w:left w:val="single" w:sz="6" w:space="0" w:color="EBEBEB"/>
+              <w:bottom w:val="single" w:sz="6" w:space="0" w:color="EBEBEB"/>
+              <w:right w:val="single" w:sz="6" w:space="0" w:color="EBEBEB"/>
+            </w:tcBorders>
+            <w:shd w:val="clear" w:color="auto" w:fill="FFFFFF"/>
+            <w:tcMar>
+              <w:top w:w="120" w:type="dxa"/>
+              <w:left w:w="120" w:type="dxa"/>
+              <w:bottom w:w="120" w:type="dxa"/>
+              <w:right w:w="120" w:type="dxa"/>
+            </w:tcMar>
+            <w:vAlign w:val="center"/>
+          </w:tcPr>
+          <w:p>
+            <w:pPr>
+              <w:widowControl/>
+              <w:jc w:val="left"/>
+              <w:rPr>
+                <w:rFonts w:ascii="Helvetica" w:eastAsia="宋体" w:hAnsi="Helvetica" w:cs="Helvetica"/>
+                <w:kern w:val="0"/>
+                <w:szCs w:val="21"/>
+              </w:rPr>
+            </w:pPr>
+          </w:p>
+        </w:tc>
+        <w:tc>
+          <w:tcPr>
+            <w:tcW w:w="0" w:type="auto"/>
+            <w:tcBorders>
+              <w:top w:val="single" w:sz="6" w:space="0" w:color="EBEBEB"/>
+              <w:left w:val="single" w:sz="6" w:space="0" w:color="EBEBEB"/>
+              <w:bottom w:val="single" w:sz="6" w:space="0" w:color="EBEBEB"/>
+              <w:right w:val="single" w:sz="6" w:space="0" w:color="EBEBEB"/>
+            </w:tcBorders>
+            <w:shd w:val="clear" w:color="auto" w:fill="FFFFFF"/>
+            <w:tcMar>
+              <w:top w:w="120" w:type="dxa"/>
+              <w:left w:w="120" w:type="dxa"/>
+              <w:bottom w:w="120" w:type="dxa"/>
+              <w:right w:w="120" w:type="dxa"/>
+            </w:tcMar>
+            <w:vAlign w:val="center"/>
+          </w:tcPr>
+          <w:p>
+            <w:pPr>
+              <w:widowControl/>
+              <w:jc w:val="left"/>
+              <w:rPr>
+                <w:rFonts w:ascii="Helvetica" w:eastAsia="宋体" w:hAnsi="Helvetica" w:cs="Helvetica"/>
+                <w:kern w:val="0"/>
+                <w:szCs w:val="21"/>
+              </w:rPr>
+            </w:pPr>
+          </w:p>
+        </w:tc>
+      </w:tr>
+      <w:tr>
+        <w:trPr>
+          <w:trHeight w:val="397"/>
+        </w:trPr>
+        <w:tc>
+          <w:tcPr>
+            <w:tcW w:w="0" w:type="auto"/>
+            <w:tcBorders>
+              <w:top w:val="single" w:sz="6" w:space="0" w:color="EBEBEB"/>
+              <w:left w:val="single" w:sz="6" w:space="0" w:color="EBEBEB"/>
+              <w:bottom w:val="single" w:sz="6" w:space="0" w:color="EBEBEB"/>
+              <w:right w:val="single" w:sz="6" w:space="0" w:color="EBEBEB"/>
+            </w:tcBorders>
+            <w:shd w:val="clear" w:color="auto" w:fill="FFFFFF"/>
+            <w:tcMar>
+              <w:top w:w="120" w:type="dxa"/>
+              <w:left w:w="120" w:type="dxa"/>
+              <w:bottom w:w="120" w:type="dxa"/>
+              <w:right w:w="120" w:type="dxa"/>
+            </w:tcMar>
+            <w:vAlign w:val="center"/>
+          </w:tcPr>
+          <w:p>
+            <w:pPr>
+              <w:widowControl/>
+              <w:jc w:val="left"/>
+              <w:rPr>
+                <w:rFonts w:ascii="Helvetica" w:eastAsia="宋体" w:hAnsi="Helvetica" w:cs="Helvetica"/>
+                <w:kern w:val="0"/>
+                <w:szCs w:val="21"/>
+              </w:rPr>
+            </w:pPr>
+          </w:p>
+        </w:tc>
+        <w:tc>
+          <w:tcPr>
+            <w:tcW w:w="0" w:type="auto"/>
+            <w:tcBorders>
+              <w:top w:val="single" w:sz="6" w:space="0" w:color="EBEBEB"/>
+              <w:left w:val="single" w:sz="6" w:space="0" w:color="EBEBEB"/>
+              <w:bottom w:val="single" w:sz="6" w:space="0" w:color="EBEBEB"/>
+              <w:right w:val="single" w:sz="6" w:space="0" w:color="EBEBEB"/>
+            </w:tcBorders>
+            <w:shd w:val="clear" w:color="auto" w:fill="FFFFFF"/>
+            <w:tcMar>
+              <w:top w:w="120" w:type="dxa"/>
+              <w:left w:w="120" w:type="dxa"/>
+              <w:bottom w:w="120" w:type="dxa"/>
+              <w:right w:w="120" w:type="dxa"/>
+            </w:tcMar>
+            <w:vAlign w:val="center"/>
+          </w:tcPr>
+          <w:p>
+            <w:pPr>
+              <w:widowControl/>
+              <w:jc w:val="left"/>
+              <w:rPr>
+                <w:rFonts w:ascii="Helvetica" w:eastAsia="宋体" w:hAnsi="Helvetica" w:cs="Helvetica"/>
+                <w:kern w:val="0"/>
+                <w:szCs w:val="21"/>
+              </w:rPr>
+            </w:pPr>
+            <w:r>
+              <w:rPr>
+                <w:rFonts w:ascii="Helvetica" w:eastAsia="宋体" w:hAnsi="Helvetica" w:cs="Helvetica" w:hint="eastAsia"/>
+                <w:kern w:val="0"/>
+                <w:szCs w:val="21"/>
+              </w:rPr>
+              <w:t>True</w:t>
+            </w:r>
+          </w:p>
+        </w:tc>
+        <w:tc>
+          <w:tcPr>
+            <w:tcW w:w="0" w:type="auto"/>
+            <w:tcBorders>
+              <w:top w:val="single" w:sz="6" w:space="0" w:color="EBEBEB"/>
+              <w:left w:val="single" w:sz="6" w:space="0" w:color="EBEBEB"/>
+              <w:bottom w:val="single" w:sz="6" w:space="0" w:color="EBEBEB"/>
+              <w:right w:val="single" w:sz="6" w:space="0" w:color="EBEBEB"/>
+            </w:tcBorders>
+            <w:shd w:val="clear" w:color="auto" w:fill="FFFFFF"/>
+            <w:tcMar>
+              <w:top w:w="120" w:type="dxa"/>
+              <w:left w:w="120" w:type="dxa"/>
+              <w:bottom w:w="120" w:type="dxa"/>
+              <w:right w:w="120" w:type="dxa"/>
+            </w:tcMar>
+            <w:vAlign w:val="center"/>
+          </w:tcPr>
+          <w:p>
+            <w:pPr>
+              <w:widowControl/>
+              <w:jc w:val="left"/>
+              <w:rPr>
+                <w:rFonts w:ascii="Helvetica" w:eastAsia="宋体" w:hAnsi="Helvetica" w:cs="Helvetica"/>
+                <w:kern w:val="0"/>
+                <w:szCs w:val="21"/>
+              </w:rPr>
+            </w:pPr>
+          </w:p>
+        </w:tc>
+        <w:tc>
+          <w:tcPr>
+            <w:tcW w:w="0" w:type="auto"/>
+            <w:tcBorders>
+              <w:top w:val="single" w:sz="6" w:space="0" w:color="EBEBEB"/>
+              <w:left w:val="single" w:sz="6" w:space="0" w:color="EBEBEB"/>
+              <w:bottom w:val="single" w:sz="6" w:space="0" w:color="EBEBEB"/>
+              <w:right w:val="single" w:sz="6" w:space="0" w:color="EBEBEB"/>
+            </w:tcBorders>
+            <w:shd w:val="clear" w:color="auto" w:fill="FFFFFF"/>
+            <w:tcMar>
+              <w:top w:w="120" w:type="dxa"/>
+              <w:left w:w="120" w:type="dxa"/>
+              <w:bottom w:w="120" w:type="dxa"/>
+              <w:right w:w="120" w:type="dxa"/>
+            </w:tcMar>
+            <w:vAlign w:val="center"/>
+          </w:tcPr>
+          <w:p>
+            <w:pPr>
+              <w:widowControl/>
+              <w:jc w:val="left"/>
+              <w:rPr>
+                <w:rFonts w:ascii="Helvetica" w:eastAsia="宋体" w:hAnsi="Helvetica" w:cs="Helvetica"/>
+                <w:kern w:val="0"/>
+                <w:szCs w:val="21"/>
+              </w:rPr>
+            </w:pPr>
+          </w:p>
+        </w:tc>
+        <w:tc>
+          <w:tcPr>
+            <w:tcW w:w="0" w:type="auto"/>
+            <w:tcBorders>
+              <w:top w:val="single" w:sz="6" w:space="0" w:color="EBEBEB"/>
+              <w:left w:val="single" w:sz="6" w:space="0" w:color="EBEBEB"/>
+              <w:bottom w:val="single" w:sz="6" w:space="0" w:color="EBEBEB"/>
+              <w:right w:val="single" w:sz="6" w:space="0" w:color="EBEBEB"/>
+            </w:tcBorders>
+            <w:shd w:val="clear" w:color="auto" w:fill="FFFFFF"/>
+            <w:tcMar>
+              <w:top w:w="120" w:type="dxa"/>
+              <w:left w:w="120" w:type="dxa"/>
+              <w:bottom w:w="120" w:type="dxa"/>
+              <w:right w:w="120" w:type="dxa"/>
+            </w:tcMar>
+            <w:vAlign w:val="center"/>
+          </w:tcPr>
+          <w:p>
+            <w:pPr>
+              <w:widowControl/>
+              <w:jc w:val="left"/>
+              <w:rPr>
+                <w:rFonts w:ascii="Helvetica" w:eastAsia="宋体" w:hAnsi="Helvetica" w:cs="Helvetica"/>
+                <w:kern w:val="0"/>
+                <w:szCs w:val="21"/>
+              </w:rPr>
+            </w:pPr>
+          </w:p>
+        </w:tc>
+      </w:tr>
+      <w:tr>
+        <w:trPr>
+          <w:trHeight w:val="397"/>
+        </w:trPr>
+        <w:tc>
+          <w:tcPr>
+            <w:tcW w:w="0" w:type="auto"/>
+            <w:tcBorders>
+              <w:top w:val="single" w:sz="6" w:space="0" w:color="EBEBEB"/>
+              <w:left w:val="single" w:sz="6" w:space="0" w:color="EBEBEB"/>
+              <w:bottom w:val="single" w:sz="6" w:space="0" w:color="EBEBEB"/>
+              <w:right w:val="single" w:sz="6" w:space="0" w:color="EBEBEB"/>
+            </w:tcBorders>
+            <w:shd w:val="clear" w:color="auto" w:fill="FFFFFF"/>
+            <w:tcMar>
+              <w:top w:w="120" w:type="dxa"/>
+              <w:left w:w="120" w:type="dxa"/>
+              <w:bottom w:w="120" w:type="dxa"/>
+              <w:right w:w="120" w:type="dxa"/>
+            </w:tcMar>
+            <w:vAlign w:val="center"/>
+          </w:tcPr>
+          <w:p>
+            <w:pPr>
+              <w:widowControl/>
+              <w:jc w:val="left"/>
+              <w:rPr>
+                <w:rFonts w:ascii="Helvetica" w:eastAsia="宋体" w:hAnsi="Helvetica" w:cs="Helvetica"/>
+                <w:kern w:val="0"/>
+                <w:szCs w:val="21"/>
+              </w:rPr>
+            </w:pPr>
+          </w:p>
+        </w:tc>
+        <w:tc>
+          <w:tcPr>
+            <w:tcW w:w="0" w:type="auto"/>
+            <w:tcBorders>
+              <w:top w:val="single" w:sz="6" w:space="0" w:color="EBEBEB"/>
+              <w:left w:val="single" w:sz="6" w:space="0" w:color="EBEBEB"/>
+              <w:bottom w:val="single" w:sz="6" w:space="0" w:color="EBEBEB"/>
+              <w:right w:val="single" w:sz="6" w:space="0" w:color="EBEBEB"/>
+            </w:tcBorders>
+            <w:shd w:val="clear" w:color="auto" w:fill="FFFFFF"/>
+            <w:tcMar>
+              <w:top w:w="120" w:type="dxa"/>
+              <w:left w:w="120" w:type="dxa"/>
+              <w:bottom w:w="120" w:type="dxa"/>
+              <w:right w:w="120" w:type="dxa"/>
+            </w:tcMar>
+            <w:vAlign w:val="center"/>
+          </w:tcPr>
+          <w:p>
+            <w:pPr>
+              <w:widowControl/>
+              <w:jc w:val="left"/>
+              <w:rPr>
+                <w:rFonts w:ascii="Helvetica" w:eastAsia="宋体" w:hAnsi="Helvetica" w:cs="Helvetica"/>
+                <w:kern w:val="0"/>
+                <w:szCs w:val="21"/>
+              </w:rPr>
+            </w:pPr>
+            <w:r>
+              <w:rPr>
+                <w:rFonts w:ascii="Helvetica" w:eastAsia="宋体" w:hAnsi="Helvetica" w:cs="Helvetica" w:hint="eastAsia"/>
+                <w:kern w:val="0"/>
+                <w:szCs w:val="21"/>
+              </w:rPr>
+              <w:t>True</w:t>
+            </w:r>
+          </w:p>
+        </w:tc>
+        <w:tc>
+          <w:tcPr>
+            <w:tcW w:w="0" w:type="auto"/>
+            <w:tcBorders>
+              <w:top w:val="single" w:sz="6" w:space="0" w:color="EBEBEB"/>
+              <w:left w:val="single" w:sz="6" w:space="0" w:color="EBEBEB"/>
+              <w:bottom w:val="single" w:sz="6" w:space="0" w:color="EBEBEB"/>
+              <w:right w:val="single" w:sz="6" w:space="0" w:color="EBEBEB"/>
+            </w:tcBorders>
+            <w:shd w:val="clear" w:color="auto" w:fill="FFFFFF"/>
+            <w:tcMar>
+              <w:top w:w="120" w:type="dxa"/>
+              <w:left w:w="120" w:type="dxa"/>
+              <w:bottom w:w="120" w:type="dxa"/>
+              <w:right w:w="120" w:type="dxa"/>
+            </w:tcMar>
+            <w:vAlign w:val="center"/>
+          </w:tcPr>
+          <w:p>
+            <w:pPr>
+              <w:widowControl/>
+              <w:jc w:val="left"/>
+              <w:rPr>
+                <w:rFonts w:ascii="Helvetica" w:eastAsia="宋体" w:hAnsi="Helvetica" w:cs="Helvetica"/>
+                <w:kern w:val="0"/>
+                <w:szCs w:val="21"/>
+              </w:rPr>
+            </w:pPr>
+          </w:p>
+        </w:tc>
+        <w:tc>
+          <w:tcPr>
+            <w:tcW w:w="0" w:type="auto"/>
+            <w:tcBorders>
+              <w:top w:val="single" w:sz="6" w:space="0" w:color="EBEBEB"/>
+              <w:left w:val="single" w:sz="6" w:space="0" w:color="EBEBEB"/>
+              <w:bottom w:val="single" w:sz="6" w:space="0" w:color="EBEBEB"/>
+              <w:right w:val="single" w:sz="6" w:space="0" w:color="EBEBEB"/>
+            </w:tcBorders>
+            <w:shd w:val="clear" w:color="auto" w:fill="FFFFFF"/>
+            <w:tcMar>
+              <w:top w:w="120" w:type="dxa"/>
+              <w:left w:w="120" w:type="dxa"/>
+              <w:bottom w:w="120" w:type="dxa"/>
+              <w:right w:w="120" w:type="dxa"/>
+            </w:tcMar>
+            <w:vAlign w:val="center"/>
+          </w:tcPr>
+          <w:p>
+            <w:pPr>
+              <w:widowControl/>
+              <w:jc w:val="left"/>
+              <w:rPr>
+                <w:rFonts w:ascii="Helvetica" w:eastAsia="宋体" w:hAnsi="Helvetica" w:cs="Helvetica"/>
+                <w:kern w:val="0"/>
+                <w:szCs w:val="21"/>
+              </w:rPr>
+            </w:pPr>
+          </w:p>
+        </w:tc>
+        <w:tc>
+          <w:tcPr>
+            <w:tcW w:w="0" w:type="auto"/>
+            <w:tcBorders>
+              <w:top w:val="single" w:sz="6" w:space="0" w:color="EBEBEB"/>
+              <w:left w:val="single" w:sz="6" w:space="0" w:color="EBEBEB"/>
+              <w:bottom w:val="single" w:sz="6" w:space="0" w:color="EBEBEB"/>
+              <w:right w:val="single" w:sz="6" w:space="0" w:color="EBEBEB"/>
+            </w:tcBorders>
+            <w:shd w:val="clear" w:color="auto" w:fill="FFFFFF"/>
+            <w:tcMar>
+              <w:top w:w="120" w:type="dxa"/>
+              <w:left w:w="120" w:type="dxa"/>
+              <w:bottom w:w="120" w:type="dxa"/>
+              <w:right w:w="120" w:type="dxa"/>
+            </w:tcMar>
+            <w:vAlign w:val="center"/>
+          </w:tcPr>
+          <w:p>
+            <w:pPr>
+              <w:widowControl/>
+              <w:jc w:val="left"/>
+              <w:rPr>
+                <w:rFonts w:ascii="Helvetica" w:eastAsia="宋体" w:hAnsi="Helvetica" w:cs="Helvetica" w:hint="eastAsia"/>
                 <w:kern w:val="0"/>
                 <w:szCs w:val="21"/>
               </w:rPr>
@@ -5679,6 +10115,916 @@
     </w:tbl>
     <w:p/>
     <w:p/>
+    <w:tbl>
+      <w:tblPr>
+        <w:tblW w:w="9135" w:type="dxa"/>
+        <w:shd w:val="clear" w:color="auto" w:fill="FFFFFF"/>
+        <w:tblCellMar>
+          <w:top w:w="15" w:type="dxa"/>
+          <w:left w:w="15" w:type="dxa"/>
+          <w:bottom w:w="15" w:type="dxa"/>
+          <w:right w:w="15" w:type="dxa"/>
+        </w:tblCellMar>
+        <w:tblLook w:val="04A0" w:firstRow="1" w:lastRow="0" w:firstColumn="1" w:lastColumn="0" w:noHBand="0" w:noVBand="1"/>
+      </w:tblPr>
+      <w:tblGrid>
+        <w:gridCol w:w="1386"/>
+        <w:gridCol w:w="2269"/>
+        <w:gridCol w:w="1385"/>
+        <w:gridCol w:w="2710"/>
+        <w:gridCol w:w="1385"/>
+      </w:tblGrid>
+      <w:tr>
+        <w:trPr>
+          <w:trHeight w:val="397"/>
+          <w:tblHeader/>
+        </w:trPr>
+        <w:tc>
+          <w:tcPr>
+            <w:tcW w:w="0" w:type="auto"/>
+            <w:tcBorders>
+              <w:top w:val="single" w:sz="6" w:space="0" w:color="EBEBEB"/>
+              <w:left w:val="single" w:sz="6" w:space="0" w:color="EBEBEB"/>
+              <w:bottom w:val="single" w:sz="6" w:space="0" w:color="EBEBEB"/>
+              <w:right w:val="single" w:sz="6" w:space="0" w:color="EBEBEB"/>
+            </w:tcBorders>
+            <w:shd w:val="clear" w:color="auto" w:fill="FBFBFB"/>
+            <w:tcMar>
+              <w:top w:w="120" w:type="dxa"/>
+              <w:left w:w="120" w:type="dxa"/>
+              <w:bottom w:w="120" w:type="dxa"/>
+              <w:right w:w="120" w:type="dxa"/>
+            </w:tcMar>
+            <w:vAlign w:val="center"/>
+            <w:hideMark/>
+          </w:tcPr>
+          <w:p>
+            <w:pPr>
+              <w:widowControl/>
+              <w:jc w:val="center"/>
+              <w:rPr>
+                <w:rFonts w:ascii="Helvetica" w:eastAsia="宋体" w:hAnsi="Helvetica" w:cs="Helvetica"/>
+                <w:b/>
+                <w:bCs/>
+                <w:color w:val="000000"/>
+                <w:kern w:val="0"/>
+                <w:szCs w:val="21"/>
+              </w:rPr>
+            </w:pPr>
+            <w:r>
+              <w:rPr>
+                <w:rFonts w:ascii="Helvetica" w:eastAsia="宋体" w:hAnsi="Helvetica" w:cs="Helvetica"/>
+                <w:b/>
+                <w:bCs/>
+                <w:color w:val="000000"/>
+                <w:kern w:val="0"/>
+                <w:szCs w:val="21"/>
+              </w:rPr>
+              <w:t>参数</w:t>
+            </w:r>
+          </w:p>
+        </w:tc>
+        <w:tc>
+          <w:tcPr>
+            <w:tcW w:w="0" w:type="auto"/>
+            <w:tcBorders>
+              <w:top w:val="single" w:sz="6" w:space="0" w:color="EBEBEB"/>
+              <w:left w:val="single" w:sz="6" w:space="0" w:color="EBEBEB"/>
+              <w:bottom w:val="single" w:sz="6" w:space="0" w:color="EBEBEB"/>
+              <w:right w:val="single" w:sz="6" w:space="0" w:color="EBEBEB"/>
+            </w:tcBorders>
+            <w:shd w:val="clear" w:color="auto" w:fill="FBFBFB"/>
+            <w:tcMar>
+              <w:top w:w="120" w:type="dxa"/>
+              <w:left w:w="120" w:type="dxa"/>
+              <w:bottom w:w="120" w:type="dxa"/>
+              <w:right w:w="120" w:type="dxa"/>
+            </w:tcMar>
+            <w:vAlign w:val="center"/>
+            <w:hideMark/>
+          </w:tcPr>
+          <w:p>
+            <w:pPr>
+              <w:widowControl/>
+              <w:jc w:val="center"/>
+              <w:rPr>
+                <w:rFonts w:ascii="Helvetica" w:eastAsia="宋体" w:hAnsi="Helvetica" w:cs="Helvetica"/>
+                <w:b/>
+                <w:bCs/>
+                <w:color w:val="000000"/>
+                <w:kern w:val="0"/>
+                <w:szCs w:val="21"/>
+              </w:rPr>
+            </w:pPr>
+            <w:r>
+              <w:rPr>
+                <w:rFonts w:ascii="Helvetica" w:eastAsia="宋体" w:hAnsi="Helvetica" w:cs="Helvetica"/>
+                <w:b/>
+                <w:bCs/>
+                <w:color w:val="000000"/>
+                <w:kern w:val="0"/>
+                <w:szCs w:val="21"/>
+              </w:rPr>
+              <w:t>是否必选</w:t>
+            </w:r>
+          </w:p>
+        </w:tc>
+        <w:tc>
+          <w:tcPr>
+            <w:tcW w:w="0" w:type="auto"/>
+            <w:tcBorders>
+              <w:top w:val="single" w:sz="6" w:space="0" w:color="EBEBEB"/>
+              <w:left w:val="single" w:sz="6" w:space="0" w:color="EBEBEB"/>
+              <w:bottom w:val="single" w:sz="6" w:space="0" w:color="EBEBEB"/>
+              <w:right w:val="single" w:sz="6" w:space="0" w:color="EBEBEB"/>
+            </w:tcBorders>
+            <w:shd w:val="clear" w:color="auto" w:fill="FBFBFB"/>
+            <w:tcMar>
+              <w:top w:w="120" w:type="dxa"/>
+              <w:left w:w="120" w:type="dxa"/>
+              <w:bottom w:w="120" w:type="dxa"/>
+              <w:right w:w="120" w:type="dxa"/>
+            </w:tcMar>
+            <w:vAlign w:val="center"/>
+            <w:hideMark/>
+          </w:tcPr>
+          <w:p>
+            <w:pPr>
+              <w:widowControl/>
+              <w:jc w:val="center"/>
+              <w:rPr>
+                <w:rFonts w:ascii="Helvetica" w:eastAsia="宋体" w:hAnsi="Helvetica" w:cs="Helvetica"/>
+                <w:b/>
+                <w:bCs/>
+                <w:color w:val="000000"/>
+                <w:kern w:val="0"/>
+                <w:szCs w:val="21"/>
+              </w:rPr>
+            </w:pPr>
+            <w:r>
+              <w:rPr>
+                <w:rFonts w:ascii="Helvetica" w:eastAsia="宋体" w:hAnsi="Helvetica" w:cs="Helvetica"/>
+                <w:b/>
+                <w:bCs/>
+                <w:color w:val="000000"/>
+                <w:kern w:val="0"/>
+                <w:szCs w:val="21"/>
+              </w:rPr>
+              <w:t>类型</w:t>
+            </w:r>
+          </w:p>
+        </w:tc>
+        <w:tc>
+          <w:tcPr>
+            <w:tcW w:w="0" w:type="auto"/>
+            <w:tcBorders>
+              <w:top w:val="single" w:sz="6" w:space="0" w:color="EBEBEB"/>
+              <w:left w:val="single" w:sz="6" w:space="0" w:color="EBEBEB"/>
+              <w:bottom w:val="single" w:sz="6" w:space="0" w:color="EBEBEB"/>
+              <w:right w:val="single" w:sz="6" w:space="0" w:color="EBEBEB"/>
+            </w:tcBorders>
+            <w:shd w:val="clear" w:color="auto" w:fill="FBFBFB"/>
+            <w:tcMar>
+              <w:top w:w="120" w:type="dxa"/>
+              <w:left w:w="120" w:type="dxa"/>
+              <w:bottom w:w="120" w:type="dxa"/>
+              <w:right w:w="120" w:type="dxa"/>
+            </w:tcMar>
+            <w:vAlign w:val="center"/>
+            <w:hideMark/>
+          </w:tcPr>
+          <w:p>
+            <w:pPr>
+              <w:widowControl/>
+              <w:jc w:val="center"/>
+              <w:rPr>
+                <w:rFonts w:ascii="Helvetica" w:eastAsia="宋体" w:hAnsi="Helvetica" w:cs="Helvetica"/>
+                <w:b/>
+                <w:bCs/>
+                <w:color w:val="000000"/>
+                <w:kern w:val="0"/>
+                <w:szCs w:val="21"/>
+              </w:rPr>
+            </w:pPr>
+            <w:r>
+              <w:rPr>
+                <w:rFonts w:ascii="Helvetica" w:eastAsia="宋体" w:hAnsi="Helvetica" w:cs="Helvetica"/>
+                <w:b/>
+                <w:bCs/>
+                <w:color w:val="000000"/>
+                <w:kern w:val="0"/>
+                <w:szCs w:val="21"/>
+              </w:rPr>
+              <w:t>可选值范围</w:t>
+            </w:r>
+          </w:p>
+        </w:tc>
+        <w:tc>
+          <w:tcPr>
+            <w:tcW w:w="0" w:type="auto"/>
+            <w:tcBorders>
+              <w:top w:val="single" w:sz="6" w:space="0" w:color="EBEBEB"/>
+              <w:left w:val="single" w:sz="6" w:space="0" w:color="EBEBEB"/>
+              <w:bottom w:val="single" w:sz="6" w:space="0" w:color="EBEBEB"/>
+              <w:right w:val="single" w:sz="6" w:space="0" w:color="EBEBEB"/>
+            </w:tcBorders>
+            <w:shd w:val="clear" w:color="auto" w:fill="FBFBFB"/>
+            <w:tcMar>
+              <w:top w:w="120" w:type="dxa"/>
+              <w:left w:w="120" w:type="dxa"/>
+              <w:bottom w:w="120" w:type="dxa"/>
+              <w:right w:w="120" w:type="dxa"/>
+            </w:tcMar>
+            <w:vAlign w:val="center"/>
+            <w:hideMark/>
+          </w:tcPr>
+          <w:p>
+            <w:pPr>
+              <w:widowControl/>
+              <w:jc w:val="center"/>
+              <w:rPr>
+                <w:rFonts w:ascii="Helvetica" w:eastAsia="宋体" w:hAnsi="Helvetica" w:cs="Helvetica"/>
+                <w:b/>
+                <w:bCs/>
+                <w:color w:val="000000"/>
+                <w:kern w:val="0"/>
+                <w:szCs w:val="21"/>
+              </w:rPr>
+            </w:pPr>
+            <w:r>
+              <w:rPr>
+                <w:rFonts w:ascii="Helvetica" w:eastAsia="宋体" w:hAnsi="Helvetica" w:cs="Helvetica"/>
+                <w:b/>
+                <w:bCs/>
+                <w:color w:val="000000"/>
+                <w:kern w:val="0"/>
+                <w:szCs w:val="21"/>
+              </w:rPr>
+              <w:t>说明</w:t>
+            </w:r>
+          </w:p>
+        </w:tc>
+      </w:tr>
+      <w:tr>
+        <w:trPr>
+          <w:trHeight w:val="397"/>
+        </w:trPr>
+        <w:tc>
+          <w:tcPr>
+            <w:tcW w:w="0" w:type="auto"/>
+            <w:tcBorders>
+              <w:top w:val="single" w:sz="6" w:space="0" w:color="EBEBEB"/>
+              <w:left w:val="single" w:sz="6" w:space="0" w:color="EBEBEB"/>
+              <w:bottom w:val="single" w:sz="6" w:space="0" w:color="EBEBEB"/>
+              <w:right w:val="single" w:sz="6" w:space="0" w:color="EBEBEB"/>
+            </w:tcBorders>
+            <w:shd w:val="clear" w:color="auto" w:fill="FFFFFF"/>
+            <w:tcMar>
+              <w:top w:w="120" w:type="dxa"/>
+              <w:left w:w="120" w:type="dxa"/>
+              <w:bottom w:w="120" w:type="dxa"/>
+              <w:right w:w="120" w:type="dxa"/>
+            </w:tcMar>
+            <w:vAlign w:val="center"/>
+          </w:tcPr>
+          <w:p>
+            <w:pPr>
+              <w:widowControl/>
+              <w:jc w:val="left"/>
+              <w:rPr>
+                <w:rFonts w:ascii="Helvetica" w:eastAsia="宋体" w:hAnsi="Helvetica" w:cs="Helvetica"/>
+                <w:kern w:val="0"/>
+                <w:szCs w:val="21"/>
+              </w:rPr>
+            </w:pPr>
+          </w:p>
+        </w:tc>
+        <w:tc>
+          <w:tcPr>
+            <w:tcW w:w="0" w:type="auto"/>
+            <w:tcBorders>
+              <w:top w:val="single" w:sz="6" w:space="0" w:color="EBEBEB"/>
+              <w:left w:val="single" w:sz="6" w:space="0" w:color="EBEBEB"/>
+              <w:bottom w:val="single" w:sz="6" w:space="0" w:color="EBEBEB"/>
+              <w:right w:val="single" w:sz="6" w:space="0" w:color="EBEBEB"/>
+            </w:tcBorders>
+            <w:shd w:val="clear" w:color="auto" w:fill="FFFFFF"/>
+            <w:tcMar>
+              <w:top w:w="120" w:type="dxa"/>
+              <w:left w:w="120" w:type="dxa"/>
+              <w:bottom w:w="120" w:type="dxa"/>
+              <w:right w:w="120" w:type="dxa"/>
+            </w:tcMar>
+            <w:vAlign w:val="center"/>
+          </w:tcPr>
+          <w:p>
+            <w:pPr>
+              <w:widowControl/>
+              <w:jc w:val="left"/>
+              <w:rPr>
+                <w:rFonts w:ascii="Helvetica" w:eastAsia="宋体" w:hAnsi="Helvetica" w:cs="Helvetica"/>
+                <w:kern w:val="0"/>
+                <w:szCs w:val="21"/>
+              </w:rPr>
+            </w:pPr>
+            <w:r>
+              <w:rPr>
+                <w:rFonts w:ascii="Helvetica" w:eastAsia="宋体" w:hAnsi="Helvetica" w:cs="Helvetica" w:hint="eastAsia"/>
+                <w:kern w:val="0"/>
+                <w:szCs w:val="21"/>
+              </w:rPr>
+              <w:t>True</w:t>
+            </w:r>
+          </w:p>
+        </w:tc>
+        <w:tc>
+          <w:tcPr>
+            <w:tcW w:w="0" w:type="auto"/>
+            <w:tcBorders>
+              <w:top w:val="single" w:sz="6" w:space="0" w:color="EBEBEB"/>
+              <w:left w:val="single" w:sz="6" w:space="0" w:color="EBEBEB"/>
+              <w:bottom w:val="single" w:sz="6" w:space="0" w:color="EBEBEB"/>
+              <w:right w:val="single" w:sz="6" w:space="0" w:color="EBEBEB"/>
+            </w:tcBorders>
+            <w:shd w:val="clear" w:color="auto" w:fill="FFFFFF"/>
+            <w:tcMar>
+              <w:top w:w="120" w:type="dxa"/>
+              <w:left w:w="120" w:type="dxa"/>
+              <w:bottom w:w="120" w:type="dxa"/>
+              <w:right w:w="120" w:type="dxa"/>
+            </w:tcMar>
+            <w:vAlign w:val="center"/>
+          </w:tcPr>
+          <w:p>
+            <w:pPr>
+              <w:widowControl/>
+              <w:jc w:val="left"/>
+              <w:rPr>
+                <w:rFonts w:ascii="Helvetica" w:eastAsia="宋体" w:hAnsi="Helvetica" w:cs="Helvetica"/>
+                <w:kern w:val="0"/>
+                <w:szCs w:val="21"/>
+              </w:rPr>
+            </w:pPr>
+          </w:p>
+        </w:tc>
+        <w:tc>
+          <w:tcPr>
+            <w:tcW w:w="0" w:type="auto"/>
+            <w:tcBorders>
+              <w:top w:val="single" w:sz="6" w:space="0" w:color="EBEBEB"/>
+              <w:left w:val="single" w:sz="6" w:space="0" w:color="EBEBEB"/>
+              <w:bottom w:val="single" w:sz="6" w:space="0" w:color="EBEBEB"/>
+              <w:right w:val="single" w:sz="6" w:space="0" w:color="EBEBEB"/>
+            </w:tcBorders>
+            <w:shd w:val="clear" w:color="auto" w:fill="FFFFFF"/>
+            <w:tcMar>
+              <w:top w:w="120" w:type="dxa"/>
+              <w:left w:w="120" w:type="dxa"/>
+              <w:bottom w:w="120" w:type="dxa"/>
+              <w:right w:w="120" w:type="dxa"/>
+            </w:tcMar>
+            <w:vAlign w:val="center"/>
+          </w:tcPr>
+          <w:p>
+            <w:pPr>
+              <w:widowControl/>
+              <w:jc w:val="left"/>
+              <w:rPr>
+                <w:rFonts w:ascii="Helvetica" w:eastAsia="宋体" w:hAnsi="Helvetica" w:cs="Helvetica"/>
+                <w:kern w:val="0"/>
+                <w:szCs w:val="21"/>
+              </w:rPr>
+            </w:pPr>
+          </w:p>
+        </w:tc>
+        <w:tc>
+          <w:tcPr>
+            <w:tcW w:w="0" w:type="auto"/>
+            <w:tcBorders>
+              <w:top w:val="single" w:sz="6" w:space="0" w:color="EBEBEB"/>
+              <w:left w:val="single" w:sz="6" w:space="0" w:color="EBEBEB"/>
+              <w:bottom w:val="single" w:sz="6" w:space="0" w:color="EBEBEB"/>
+              <w:right w:val="single" w:sz="6" w:space="0" w:color="EBEBEB"/>
+            </w:tcBorders>
+            <w:shd w:val="clear" w:color="auto" w:fill="FFFFFF"/>
+            <w:tcMar>
+              <w:top w:w="120" w:type="dxa"/>
+              <w:left w:w="120" w:type="dxa"/>
+              <w:bottom w:w="120" w:type="dxa"/>
+              <w:right w:w="120" w:type="dxa"/>
+            </w:tcMar>
+            <w:vAlign w:val="center"/>
+          </w:tcPr>
+          <w:p>
+            <w:pPr>
+              <w:widowControl/>
+              <w:jc w:val="left"/>
+              <w:rPr>
+                <w:rFonts w:ascii="Helvetica" w:eastAsia="宋体" w:hAnsi="Helvetica" w:cs="Helvetica"/>
+                <w:kern w:val="0"/>
+                <w:szCs w:val="21"/>
+              </w:rPr>
+            </w:pPr>
+          </w:p>
+        </w:tc>
+      </w:tr>
+      <w:tr>
+        <w:trPr>
+          <w:trHeight w:val="397"/>
+        </w:trPr>
+        <w:tc>
+          <w:tcPr>
+            <w:tcW w:w="0" w:type="auto"/>
+            <w:tcBorders>
+              <w:top w:val="single" w:sz="6" w:space="0" w:color="EBEBEB"/>
+              <w:left w:val="single" w:sz="6" w:space="0" w:color="EBEBEB"/>
+              <w:bottom w:val="single" w:sz="6" w:space="0" w:color="EBEBEB"/>
+              <w:right w:val="single" w:sz="6" w:space="0" w:color="EBEBEB"/>
+            </w:tcBorders>
+            <w:shd w:val="clear" w:color="auto" w:fill="FFFFFF"/>
+            <w:tcMar>
+              <w:top w:w="120" w:type="dxa"/>
+              <w:left w:w="120" w:type="dxa"/>
+              <w:bottom w:w="120" w:type="dxa"/>
+              <w:right w:w="120" w:type="dxa"/>
+            </w:tcMar>
+            <w:vAlign w:val="center"/>
+          </w:tcPr>
+          <w:p>
+            <w:pPr>
+              <w:widowControl/>
+              <w:jc w:val="left"/>
+              <w:rPr>
+                <w:rFonts w:ascii="Helvetica" w:eastAsia="宋体" w:hAnsi="Helvetica" w:cs="Helvetica"/>
+                <w:kern w:val="0"/>
+                <w:szCs w:val="21"/>
+              </w:rPr>
+            </w:pPr>
+          </w:p>
+        </w:tc>
+        <w:tc>
+          <w:tcPr>
+            <w:tcW w:w="0" w:type="auto"/>
+            <w:tcBorders>
+              <w:top w:val="single" w:sz="6" w:space="0" w:color="EBEBEB"/>
+              <w:left w:val="single" w:sz="6" w:space="0" w:color="EBEBEB"/>
+              <w:bottom w:val="single" w:sz="6" w:space="0" w:color="EBEBEB"/>
+              <w:right w:val="single" w:sz="6" w:space="0" w:color="EBEBEB"/>
+            </w:tcBorders>
+            <w:shd w:val="clear" w:color="auto" w:fill="FFFFFF"/>
+            <w:tcMar>
+              <w:top w:w="120" w:type="dxa"/>
+              <w:left w:w="120" w:type="dxa"/>
+              <w:bottom w:w="120" w:type="dxa"/>
+              <w:right w:w="120" w:type="dxa"/>
+            </w:tcMar>
+            <w:vAlign w:val="center"/>
+          </w:tcPr>
+          <w:p>
+            <w:pPr>
+              <w:widowControl/>
+              <w:jc w:val="left"/>
+              <w:rPr>
+                <w:rFonts w:ascii="Helvetica" w:eastAsia="宋体" w:hAnsi="Helvetica" w:cs="Helvetica"/>
+                <w:kern w:val="0"/>
+                <w:szCs w:val="21"/>
+              </w:rPr>
+            </w:pPr>
+            <w:r>
+              <w:rPr>
+                <w:rFonts w:ascii="Helvetica" w:eastAsia="宋体" w:hAnsi="Helvetica" w:cs="Helvetica" w:hint="eastAsia"/>
+                <w:kern w:val="0"/>
+                <w:szCs w:val="21"/>
+              </w:rPr>
+              <w:t>True</w:t>
+            </w:r>
+          </w:p>
+        </w:tc>
+        <w:tc>
+          <w:tcPr>
+            <w:tcW w:w="0" w:type="auto"/>
+            <w:tcBorders>
+              <w:top w:val="single" w:sz="6" w:space="0" w:color="EBEBEB"/>
+              <w:left w:val="single" w:sz="6" w:space="0" w:color="EBEBEB"/>
+              <w:bottom w:val="single" w:sz="6" w:space="0" w:color="EBEBEB"/>
+              <w:right w:val="single" w:sz="6" w:space="0" w:color="EBEBEB"/>
+            </w:tcBorders>
+            <w:shd w:val="clear" w:color="auto" w:fill="FFFFFF"/>
+            <w:tcMar>
+              <w:top w:w="120" w:type="dxa"/>
+              <w:left w:w="120" w:type="dxa"/>
+              <w:bottom w:w="120" w:type="dxa"/>
+              <w:right w:w="120" w:type="dxa"/>
+            </w:tcMar>
+            <w:vAlign w:val="center"/>
+          </w:tcPr>
+          <w:p>
+            <w:pPr>
+              <w:widowControl/>
+              <w:jc w:val="left"/>
+              <w:rPr>
+                <w:rFonts w:ascii="Helvetica" w:eastAsia="宋体" w:hAnsi="Helvetica" w:cs="Helvetica"/>
+                <w:kern w:val="0"/>
+                <w:szCs w:val="21"/>
+              </w:rPr>
+            </w:pPr>
+          </w:p>
+        </w:tc>
+        <w:tc>
+          <w:tcPr>
+            <w:tcW w:w="0" w:type="auto"/>
+            <w:tcBorders>
+              <w:top w:val="single" w:sz="6" w:space="0" w:color="EBEBEB"/>
+              <w:left w:val="single" w:sz="6" w:space="0" w:color="EBEBEB"/>
+              <w:bottom w:val="single" w:sz="6" w:space="0" w:color="EBEBEB"/>
+              <w:right w:val="single" w:sz="6" w:space="0" w:color="EBEBEB"/>
+            </w:tcBorders>
+            <w:shd w:val="clear" w:color="auto" w:fill="FFFFFF"/>
+            <w:tcMar>
+              <w:top w:w="120" w:type="dxa"/>
+              <w:left w:w="120" w:type="dxa"/>
+              <w:bottom w:w="120" w:type="dxa"/>
+              <w:right w:w="120" w:type="dxa"/>
+            </w:tcMar>
+            <w:vAlign w:val="center"/>
+          </w:tcPr>
+          <w:p>
+            <w:pPr>
+              <w:widowControl/>
+              <w:jc w:val="left"/>
+              <w:rPr>
+                <w:rFonts w:ascii="Helvetica" w:eastAsia="宋体" w:hAnsi="Helvetica" w:cs="Helvetica"/>
+                <w:kern w:val="0"/>
+                <w:szCs w:val="21"/>
+              </w:rPr>
+            </w:pPr>
+          </w:p>
+        </w:tc>
+        <w:tc>
+          <w:tcPr>
+            <w:tcW w:w="0" w:type="auto"/>
+            <w:tcBorders>
+              <w:top w:val="single" w:sz="6" w:space="0" w:color="EBEBEB"/>
+              <w:left w:val="single" w:sz="6" w:space="0" w:color="EBEBEB"/>
+              <w:bottom w:val="single" w:sz="6" w:space="0" w:color="EBEBEB"/>
+              <w:right w:val="single" w:sz="6" w:space="0" w:color="EBEBEB"/>
+            </w:tcBorders>
+            <w:shd w:val="clear" w:color="auto" w:fill="FFFFFF"/>
+            <w:tcMar>
+              <w:top w:w="120" w:type="dxa"/>
+              <w:left w:w="120" w:type="dxa"/>
+              <w:bottom w:w="120" w:type="dxa"/>
+              <w:right w:w="120" w:type="dxa"/>
+            </w:tcMar>
+            <w:vAlign w:val="center"/>
+          </w:tcPr>
+          <w:p>
+            <w:pPr>
+              <w:widowControl/>
+              <w:jc w:val="left"/>
+              <w:rPr>
+                <w:rFonts w:ascii="Helvetica" w:eastAsia="宋体" w:hAnsi="Helvetica" w:cs="Helvetica"/>
+                <w:kern w:val="0"/>
+                <w:szCs w:val="21"/>
+              </w:rPr>
+            </w:pPr>
+          </w:p>
+        </w:tc>
+      </w:tr>
+      <w:tr>
+        <w:trPr>
+          <w:trHeight w:val="397"/>
+        </w:trPr>
+        <w:tc>
+          <w:tcPr>
+            <w:tcW w:w="0" w:type="auto"/>
+            <w:tcBorders>
+              <w:top w:val="single" w:sz="6" w:space="0" w:color="EBEBEB"/>
+              <w:left w:val="single" w:sz="6" w:space="0" w:color="EBEBEB"/>
+              <w:bottom w:val="single" w:sz="6" w:space="0" w:color="EBEBEB"/>
+              <w:right w:val="single" w:sz="6" w:space="0" w:color="EBEBEB"/>
+            </w:tcBorders>
+            <w:shd w:val="clear" w:color="auto" w:fill="FFFFFF"/>
+            <w:tcMar>
+              <w:top w:w="120" w:type="dxa"/>
+              <w:left w:w="120" w:type="dxa"/>
+              <w:bottom w:w="120" w:type="dxa"/>
+              <w:right w:w="120" w:type="dxa"/>
+            </w:tcMar>
+            <w:vAlign w:val="center"/>
+          </w:tcPr>
+          <w:p>
+            <w:pPr>
+              <w:widowControl/>
+              <w:jc w:val="left"/>
+              <w:rPr>
+                <w:rFonts w:ascii="Helvetica" w:eastAsia="宋体" w:hAnsi="Helvetica" w:cs="Helvetica"/>
+                <w:kern w:val="0"/>
+                <w:szCs w:val="21"/>
+              </w:rPr>
+            </w:pPr>
+          </w:p>
+        </w:tc>
+        <w:tc>
+          <w:tcPr>
+            <w:tcW w:w="0" w:type="auto"/>
+            <w:tcBorders>
+              <w:top w:val="single" w:sz="6" w:space="0" w:color="EBEBEB"/>
+              <w:left w:val="single" w:sz="6" w:space="0" w:color="EBEBEB"/>
+              <w:bottom w:val="single" w:sz="6" w:space="0" w:color="EBEBEB"/>
+              <w:right w:val="single" w:sz="6" w:space="0" w:color="EBEBEB"/>
+            </w:tcBorders>
+            <w:shd w:val="clear" w:color="auto" w:fill="FFFFFF"/>
+            <w:tcMar>
+              <w:top w:w="120" w:type="dxa"/>
+              <w:left w:w="120" w:type="dxa"/>
+              <w:bottom w:w="120" w:type="dxa"/>
+              <w:right w:w="120" w:type="dxa"/>
+            </w:tcMar>
+            <w:vAlign w:val="center"/>
+          </w:tcPr>
+          <w:p>
+            <w:pPr>
+              <w:widowControl/>
+              <w:jc w:val="left"/>
+              <w:rPr>
+                <w:rFonts w:ascii="Helvetica" w:eastAsia="宋体" w:hAnsi="Helvetica" w:cs="Helvetica"/>
+                <w:kern w:val="0"/>
+                <w:szCs w:val="21"/>
+              </w:rPr>
+            </w:pPr>
+            <w:r>
+              <w:rPr>
+                <w:rFonts w:ascii="Helvetica" w:eastAsia="宋体" w:hAnsi="Helvetica" w:cs="Helvetica" w:hint="eastAsia"/>
+                <w:kern w:val="0"/>
+                <w:szCs w:val="21"/>
+              </w:rPr>
+              <w:t>True</w:t>
+            </w:r>
+          </w:p>
+        </w:tc>
+        <w:tc>
+          <w:tcPr>
+            <w:tcW w:w="0" w:type="auto"/>
+            <w:tcBorders>
+              <w:top w:val="single" w:sz="6" w:space="0" w:color="EBEBEB"/>
+              <w:left w:val="single" w:sz="6" w:space="0" w:color="EBEBEB"/>
+              <w:bottom w:val="single" w:sz="6" w:space="0" w:color="EBEBEB"/>
+              <w:right w:val="single" w:sz="6" w:space="0" w:color="EBEBEB"/>
+            </w:tcBorders>
+            <w:shd w:val="clear" w:color="auto" w:fill="FFFFFF"/>
+            <w:tcMar>
+              <w:top w:w="120" w:type="dxa"/>
+              <w:left w:w="120" w:type="dxa"/>
+              <w:bottom w:w="120" w:type="dxa"/>
+              <w:right w:w="120" w:type="dxa"/>
+            </w:tcMar>
+            <w:vAlign w:val="center"/>
+          </w:tcPr>
+          <w:p>
+            <w:pPr>
+              <w:widowControl/>
+              <w:jc w:val="left"/>
+              <w:rPr>
+                <w:rFonts w:ascii="Helvetica" w:eastAsia="宋体" w:hAnsi="Helvetica" w:cs="Helvetica"/>
+                <w:kern w:val="0"/>
+                <w:szCs w:val="21"/>
+              </w:rPr>
+            </w:pPr>
+          </w:p>
+        </w:tc>
+        <w:tc>
+          <w:tcPr>
+            <w:tcW w:w="0" w:type="auto"/>
+            <w:tcBorders>
+              <w:top w:val="single" w:sz="6" w:space="0" w:color="EBEBEB"/>
+              <w:left w:val="single" w:sz="6" w:space="0" w:color="EBEBEB"/>
+              <w:bottom w:val="single" w:sz="6" w:space="0" w:color="EBEBEB"/>
+              <w:right w:val="single" w:sz="6" w:space="0" w:color="EBEBEB"/>
+            </w:tcBorders>
+            <w:shd w:val="clear" w:color="auto" w:fill="FFFFFF"/>
+            <w:tcMar>
+              <w:top w:w="120" w:type="dxa"/>
+              <w:left w:w="120" w:type="dxa"/>
+              <w:bottom w:w="120" w:type="dxa"/>
+              <w:right w:w="120" w:type="dxa"/>
+            </w:tcMar>
+            <w:vAlign w:val="center"/>
+          </w:tcPr>
+          <w:p>
+            <w:pPr>
+              <w:widowControl/>
+              <w:jc w:val="left"/>
+              <w:rPr>
+                <w:rFonts w:ascii="Helvetica" w:eastAsia="宋体" w:hAnsi="Helvetica" w:cs="Helvetica"/>
+                <w:kern w:val="0"/>
+                <w:szCs w:val="21"/>
+              </w:rPr>
+            </w:pPr>
+          </w:p>
+        </w:tc>
+        <w:tc>
+          <w:tcPr>
+            <w:tcW w:w="0" w:type="auto"/>
+            <w:tcBorders>
+              <w:top w:val="single" w:sz="6" w:space="0" w:color="EBEBEB"/>
+              <w:left w:val="single" w:sz="6" w:space="0" w:color="EBEBEB"/>
+              <w:bottom w:val="single" w:sz="6" w:space="0" w:color="EBEBEB"/>
+              <w:right w:val="single" w:sz="6" w:space="0" w:color="EBEBEB"/>
+            </w:tcBorders>
+            <w:shd w:val="clear" w:color="auto" w:fill="FFFFFF"/>
+            <w:tcMar>
+              <w:top w:w="120" w:type="dxa"/>
+              <w:left w:w="120" w:type="dxa"/>
+              <w:bottom w:w="120" w:type="dxa"/>
+              <w:right w:w="120" w:type="dxa"/>
+            </w:tcMar>
+            <w:vAlign w:val="center"/>
+          </w:tcPr>
+          <w:p>
+            <w:pPr>
+              <w:widowControl/>
+              <w:jc w:val="left"/>
+              <w:rPr>
+                <w:rFonts w:ascii="Helvetica" w:eastAsia="宋体" w:hAnsi="Helvetica" w:cs="Helvetica"/>
+                <w:kern w:val="0"/>
+                <w:szCs w:val="21"/>
+              </w:rPr>
+            </w:pPr>
+          </w:p>
+        </w:tc>
+      </w:tr>
+      <w:tr>
+        <w:trPr>
+          <w:trHeight w:val="397"/>
+        </w:trPr>
+        <w:tc>
+          <w:tcPr>
+            <w:tcW w:w="0" w:type="auto"/>
+            <w:tcBorders>
+              <w:top w:val="single" w:sz="6" w:space="0" w:color="EBEBEB"/>
+              <w:left w:val="single" w:sz="6" w:space="0" w:color="EBEBEB"/>
+              <w:bottom w:val="single" w:sz="6" w:space="0" w:color="EBEBEB"/>
+              <w:right w:val="single" w:sz="6" w:space="0" w:color="EBEBEB"/>
+            </w:tcBorders>
+            <w:shd w:val="clear" w:color="auto" w:fill="FFFFFF"/>
+            <w:tcMar>
+              <w:top w:w="120" w:type="dxa"/>
+              <w:left w:w="120" w:type="dxa"/>
+              <w:bottom w:w="120" w:type="dxa"/>
+              <w:right w:w="120" w:type="dxa"/>
+            </w:tcMar>
+            <w:vAlign w:val="center"/>
+          </w:tcPr>
+          <w:p>
+            <w:pPr>
+              <w:widowControl/>
+              <w:jc w:val="left"/>
+              <w:rPr>
+                <w:rFonts w:ascii="Helvetica" w:eastAsia="宋体" w:hAnsi="Helvetica" w:cs="Helvetica"/>
+                <w:kern w:val="0"/>
+                <w:szCs w:val="21"/>
+              </w:rPr>
+            </w:pPr>
+          </w:p>
+        </w:tc>
+        <w:tc>
+          <w:tcPr>
+            <w:tcW w:w="0" w:type="auto"/>
+            <w:tcBorders>
+              <w:top w:val="single" w:sz="6" w:space="0" w:color="EBEBEB"/>
+              <w:left w:val="single" w:sz="6" w:space="0" w:color="EBEBEB"/>
+              <w:bottom w:val="single" w:sz="6" w:space="0" w:color="EBEBEB"/>
+              <w:right w:val="single" w:sz="6" w:space="0" w:color="EBEBEB"/>
+            </w:tcBorders>
+            <w:shd w:val="clear" w:color="auto" w:fill="FFFFFF"/>
+            <w:tcMar>
+              <w:top w:w="120" w:type="dxa"/>
+              <w:left w:w="120" w:type="dxa"/>
+              <w:bottom w:w="120" w:type="dxa"/>
+              <w:right w:w="120" w:type="dxa"/>
+            </w:tcMar>
+            <w:vAlign w:val="center"/>
+          </w:tcPr>
+          <w:p>
+            <w:pPr>
+              <w:widowControl/>
+              <w:jc w:val="left"/>
+              <w:rPr>
+                <w:rFonts w:ascii="Helvetica" w:eastAsia="宋体" w:hAnsi="Helvetica" w:cs="Helvetica"/>
+                <w:kern w:val="0"/>
+                <w:szCs w:val="21"/>
+              </w:rPr>
+            </w:pPr>
+            <w:r>
+              <w:rPr>
+                <w:rFonts w:ascii="Helvetica" w:eastAsia="宋体" w:hAnsi="Helvetica" w:cs="Helvetica" w:hint="eastAsia"/>
+                <w:kern w:val="0"/>
+                <w:szCs w:val="21"/>
+              </w:rPr>
+              <w:t>True</w:t>
+            </w:r>
+          </w:p>
+        </w:tc>
+        <w:tc>
+          <w:tcPr>
+            <w:tcW w:w="0" w:type="auto"/>
+            <w:tcBorders>
+              <w:top w:val="single" w:sz="6" w:space="0" w:color="EBEBEB"/>
+              <w:left w:val="single" w:sz="6" w:space="0" w:color="EBEBEB"/>
+              <w:bottom w:val="single" w:sz="6" w:space="0" w:color="EBEBEB"/>
+              <w:right w:val="single" w:sz="6" w:space="0" w:color="EBEBEB"/>
+            </w:tcBorders>
+            <w:shd w:val="clear" w:color="auto" w:fill="FFFFFF"/>
+            <w:tcMar>
+              <w:top w:w="120" w:type="dxa"/>
+              <w:left w:w="120" w:type="dxa"/>
+              <w:bottom w:w="120" w:type="dxa"/>
+              <w:right w:w="120" w:type="dxa"/>
+            </w:tcMar>
+            <w:vAlign w:val="center"/>
+          </w:tcPr>
+          <w:p>
+            <w:pPr>
+              <w:widowControl/>
+              <w:jc w:val="left"/>
+              <w:rPr>
+                <w:rFonts w:ascii="Helvetica" w:eastAsia="宋体" w:hAnsi="Helvetica" w:cs="Helvetica"/>
+                <w:kern w:val="0"/>
+                <w:szCs w:val="21"/>
+              </w:rPr>
+            </w:pPr>
+          </w:p>
+        </w:tc>
+        <w:tc>
+          <w:tcPr>
+            <w:tcW w:w="0" w:type="auto"/>
+            <w:tcBorders>
+              <w:top w:val="single" w:sz="6" w:space="0" w:color="EBEBEB"/>
+              <w:left w:val="single" w:sz="6" w:space="0" w:color="EBEBEB"/>
+              <w:bottom w:val="single" w:sz="6" w:space="0" w:color="EBEBEB"/>
+              <w:right w:val="single" w:sz="6" w:space="0" w:color="EBEBEB"/>
+            </w:tcBorders>
+            <w:shd w:val="clear" w:color="auto" w:fill="FFFFFF"/>
+            <w:tcMar>
+              <w:top w:w="120" w:type="dxa"/>
+              <w:left w:w="120" w:type="dxa"/>
+              <w:bottom w:w="120" w:type="dxa"/>
+              <w:right w:w="120" w:type="dxa"/>
+            </w:tcMar>
+            <w:vAlign w:val="center"/>
+          </w:tcPr>
+          <w:p>
+            <w:pPr>
+              <w:widowControl/>
+              <w:jc w:val="left"/>
+              <w:rPr>
+                <w:rFonts w:ascii="Helvetica" w:eastAsia="宋体" w:hAnsi="Helvetica" w:cs="Helvetica"/>
+                <w:kern w:val="0"/>
+                <w:szCs w:val="21"/>
+              </w:rPr>
+            </w:pPr>
+          </w:p>
+        </w:tc>
+        <w:tc>
+          <w:tcPr>
+            <w:tcW w:w="0" w:type="auto"/>
+            <w:tcBorders>
+              <w:top w:val="single" w:sz="6" w:space="0" w:color="EBEBEB"/>
+              <w:left w:val="single" w:sz="6" w:space="0" w:color="EBEBEB"/>
+              <w:bottom w:val="single" w:sz="6" w:space="0" w:color="EBEBEB"/>
+              <w:right w:val="single" w:sz="6" w:space="0" w:color="EBEBEB"/>
+            </w:tcBorders>
+            <w:shd w:val="clear" w:color="auto" w:fill="FFFFFF"/>
+            <w:tcMar>
+              <w:top w:w="120" w:type="dxa"/>
+              <w:left w:w="120" w:type="dxa"/>
+              <w:bottom w:w="120" w:type="dxa"/>
+              <w:right w:w="120" w:type="dxa"/>
+            </w:tcMar>
+            <w:vAlign w:val="center"/>
+          </w:tcPr>
+          <w:p>
+            <w:pPr>
+              <w:widowControl/>
+              <w:jc w:val="left"/>
+              <w:rPr>
+                <w:rFonts w:ascii="Helvetica" w:eastAsia="宋体" w:hAnsi="Helvetica" w:cs="Helvetica" w:hint="eastAsia"/>
+                <w:kern w:val="0"/>
+                <w:szCs w:val="21"/>
+              </w:rPr>
+            </w:pPr>
+          </w:p>
+        </w:tc>
+      </w:tr>
+    </w:tbl>
+    <w:p>
+      <w:pPr>
+        <w:rPr>
+          <w:rFonts w:hint="eastAsia"/>
+        </w:rPr>
+      </w:pPr>
+    </w:p>
     <w:sectPr>
       <w:pgSz w:w="11906" w:h="16838"/>
       <w:pgMar w:top="1440" w:right="1800" w:bottom="1440" w:left="1800" w:header="851" w:footer="992" w:gutter="0"/>

--- a/通讯协议.docx
+++ b/通讯协议.docx
@@ -183,11 +183,11 @@
         <w:tblLook w:val="04A0" w:firstRow="1" w:lastRow="0" w:firstColumn="1" w:lastColumn="0" w:noHBand="0" w:noVBand="1"/>
       </w:tblPr>
       <w:tblGrid>
-        <w:gridCol w:w="1265"/>
-        <w:gridCol w:w="2070"/>
-        <w:gridCol w:w="1264"/>
-        <w:gridCol w:w="2473"/>
-        <w:gridCol w:w="2063"/>
+        <w:gridCol w:w="1386"/>
+        <w:gridCol w:w="2269"/>
+        <w:gridCol w:w="1385"/>
+        <w:gridCol w:w="2710"/>
+        <w:gridCol w:w="1385"/>
       </w:tblGrid>
       <w:tr>
         <w:trPr>
@@ -572,46 +572,38 @@
                 <w:kern w:val="0"/>
                 <w:szCs w:val="21"/>
               </w:rPr>
-              <w:t>Any</w:t>
-            </w:r>
-          </w:p>
-        </w:tc>
-        <w:tc>
-          <w:tcPr>
-            <w:tcW w:w="0" w:type="auto"/>
-            <w:tcBorders>
-              <w:top w:val="single" w:sz="6" w:space="0" w:color="EBEBEB"/>
-              <w:left w:val="single" w:sz="6" w:space="0" w:color="EBEBEB"/>
-              <w:bottom w:val="single" w:sz="6" w:space="0" w:color="EBEBEB"/>
-              <w:right w:val="single" w:sz="6" w:space="0" w:color="EBEBEB"/>
-            </w:tcBorders>
-            <w:shd w:val="clear" w:color="auto" w:fill="FFFFFF"/>
-            <w:tcMar>
-              <w:top w:w="120" w:type="dxa"/>
-              <w:left w:w="120" w:type="dxa"/>
-              <w:bottom w:w="120" w:type="dxa"/>
-              <w:right w:w="120" w:type="dxa"/>
-            </w:tcMar>
-            <w:vAlign w:val="center"/>
-          </w:tcPr>
-          <w:p>
-            <w:pPr>
-              <w:widowControl/>
-              <w:jc w:val="left"/>
-              <w:rPr>
-                <w:rFonts w:ascii="Helvetica" w:eastAsia="宋体" w:hAnsi="Helvetica" w:cs="Helvetica"/>
-                <w:kern w:val="0"/>
-                <w:szCs w:val="21"/>
-              </w:rPr>
-            </w:pPr>
-            <w:r>
-              <w:rPr>
-                <w:rFonts w:ascii="Helvetica" w:eastAsia="宋体" w:hAnsi="Helvetica" w:cs="Helvetica" w:hint="eastAsia"/>
-                <w:kern w:val="0"/>
-                <w:szCs w:val="21"/>
-              </w:rPr>
-              <w:t>任意整形</w:t>
-            </w:r>
+              <w:t>1919810</w:t>
+            </w:r>
+          </w:p>
+        </w:tc>
+        <w:tc>
+          <w:tcPr>
+            <w:tcW w:w="0" w:type="auto"/>
+            <w:tcBorders>
+              <w:top w:val="single" w:sz="6" w:space="0" w:color="EBEBEB"/>
+              <w:left w:val="single" w:sz="6" w:space="0" w:color="EBEBEB"/>
+              <w:bottom w:val="single" w:sz="6" w:space="0" w:color="EBEBEB"/>
+              <w:right w:val="single" w:sz="6" w:space="0" w:color="EBEBEB"/>
+            </w:tcBorders>
+            <w:shd w:val="clear" w:color="auto" w:fill="FFFFFF"/>
+            <w:tcMar>
+              <w:top w:w="120" w:type="dxa"/>
+              <w:left w:w="120" w:type="dxa"/>
+              <w:bottom w:w="120" w:type="dxa"/>
+              <w:right w:w="120" w:type="dxa"/>
+            </w:tcMar>
+            <w:vAlign w:val="center"/>
+          </w:tcPr>
+          <w:p>
+            <w:pPr>
+              <w:widowControl/>
+              <w:jc w:val="left"/>
+              <w:rPr>
+                <w:rFonts w:ascii="Helvetica" w:eastAsia="宋体" w:hAnsi="Helvetica" w:cs="Helvetica"/>
+                <w:kern w:val="0"/>
+                <w:szCs w:val="21"/>
+              </w:rPr>
+            </w:pPr>
           </w:p>
         </w:tc>
       </w:tr>
@@ -677,11 +669,11 @@
         <w:tblLook w:val="04A0" w:firstRow="1" w:lastRow="0" w:firstColumn="1" w:lastColumn="0" w:noHBand="0" w:noVBand="1"/>
       </w:tblPr>
       <w:tblGrid>
-        <w:gridCol w:w="1677"/>
-        <w:gridCol w:w="1682"/>
-        <w:gridCol w:w="1027"/>
-        <w:gridCol w:w="2421"/>
-        <w:gridCol w:w="2328"/>
+        <w:gridCol w:w="2064"/>
+        <w:gridCol w:w="2070"/>
+        <w:gridCol w:w="1264"/>
+        <w:gridCol w:w="2473"/>
+        <w:gridCol w:w="1264"/>
       </w:tblGrid>
       <w:tr>
         <w:trPr>
@@ -1066,72 +1058,40 @@
                 <w:kern w:val="0"/>
                 <w:szCs w:val="21"/>
               </w:rPr>
-              <w:t xml:space="preserve">Any </w:t>
-            </w:r>
-            <w:r>
-              <w:rPr>
-                <w:rFonts w:ascii="Helvetica" w:eastAsia="宋体" w:hAnsi="Helvetica" w:cs="Helvetica" w:hint="eastAsia"/>
-                <w:kern w:val="0"/>
-                <w:szCs w:val="21"/>
-              </w:rPr>
-              <w:t>&amp;</w:t>
-            </w:r>
-            <w:r>
-              <w:rPr>
-                <w:rFonts w:ascii="Helvetica" w:eastAsia="宋体" w:hAnsi="Helvetica" w:cs="Helvetica"/>
-                <w:kern w:val="0"/>
-                <w:szCs w:val="21"/>
-              </w:rPr>
-              <w:t xml:space="preserve"> 114514</w:t>
-            </w:r>
-          </w:p>
-        </w:tc>
-        <w:tc>
-          <w:tcPr>
-            <w:tcW w:w="0" w:type="auto"/>
-            <w:tcBorders>
-              <w:top w:val="single" w:sz="6" w:space="0" w:color="EBEBEB"/>
-              <w:left w:val="single" w:sz="6" w:space="0" w:color="EBEBEB"/>
-              <w:bottom w:val="single" w:sz="6" w:space="0" w:color="EBEBEB"/>
-              <w:right w:val="single" w:sz="6" w:space="0" w:color="EBEBEB"/>
-            </w:tcBorders>
-            <w:shd w:val="clear" w:color="auto" w:fill="FFFFFF"/>
-            <w:tcMar>
-              <w:top w:w="120" w:type="dxa"/>
-              <w:left w:w="120" w:type="dxa"/>
-              <w:bottom w:w="120" w:type="dxa"/>
-              <w:right w:w="120" w:type="dxa"/>
-            </w:tcMar>
-            <w:vAlign w:val="center"/>
-          </w:tcPr>
-          <w:p>
-            <w:pPr>
-              <w:widowControl/>
-              <w:jc w:val="left"/>
-              <w:rPr>
-                <w:rFonts w:ascii="Helvetica" w:eastAsia="宋体" w:hAnsi="Helvetica" w:cs="Helvetica"/>
-                <w:kern w:val="0"/>
-                <w:szCs w:val="21"/>
-              </w:rPr>
-            </w:pPr>
-            <w:proofErr w:type="gramStart"/>
-            <w:r>
-              <w:rPr>
-                <w:rFonts w:ascii="Helvetica" w:eastAsia="宋体" w:hAnsi="Helvetica" w:cs="Helvetica" w:hint="eastAsia"/>
-                <w:kern w:val="0"/>
-                <w:szCs w:val="21"/>
-              </w:rPr>
-              <w:t>返回位</w:t>
-            </w:r>
-            <w:proofErr w:type="gramEnd"/>
-            <w:r>
-              <w:rPr>
-                <w:rFonts w:ascii="Helvetica" w:eastAsia="宋体" w:hAnsi="Helvetica" w:cs="Helvetica" w:hint="eastAsia"/>
-                <w:kern w:val="0"/>
-                <w:szCs w:val="21"/>
-              </w:rPr>
-              <w:t>与后值</w:t>
-            </w:r>
+              <w:t>114514</w:t>
+            </w:r>
+          </w:p>
+        </w:tc>
+        <w:tc>
+          <w:tcPr>
+            <w:tcW w:w="0" w:type="auto"/>
+            <w:tcBorders>
+              <w:top w:val="single" w:sz="6" w:space="0" w:color="EBEBEB"/>
+              <w:left w:val="single" w:sz="6" w:space="0" w:color="EBEBEB"/>
+              <w:bottom w:val="single" w:sz="6" w:space="0" w:color="EBEBEB"/>
+              <w:right w:val="single" w:sz="6" w:space="0" w:color="EBEBEB"/>
+            </w:tcBorders>
+            <w:shd w:val="clear" w:color="auto" w:fill="FFFFFF"/>
+            <w:tcMar>
+              <w:top w:w="120" w:type="dxa"/>
+              <w:left w:w="120" w:type="dxa"/>
+              <w:bottom w:w="120" w:type="dxa"/>
+              <w:right w:w="120" w:type="dxa"/>
+            </w:tcMar>
+            <w:vAlign w:val="center"/>
+          </w:tcPr>
+          <w:p>
+            <w:pPr>
+              <w:widowControl/>
+              <w:jc w:val="left"/>
+              <w:rPr>
+                <w:rFonts w:ascii="Helvetica" w:eastAsia="宋体" w:hAnsi="Helvetica" w:cs="Helvetica"/>
+                <w:kern w:val="0"/>
+                <w:szCs w:val="21"/>
+              </w:rPr>
+            </w:pPr>
+            <w:bookmarkStart w:id="0" w:name="_GoBack"/>
+            <w:bookmarkEnd w:id="0"/>
           </w:p>
         </w:tc>
       </w:tr>
@@ -1145,6 +1105,7 @@
         <w:rPr>
           <w:rFonts w:hint="eastAsia"/>
         </w:rPr>
+        <w:lastRenderedPageBreak/>
         <w:t>连接建立（P2P）</w:t>
       </w:r>
     </w:p>
@@ -3653,6 +3614,7 @@
                 <w:kern w:val="0"/>
                 <w:szCs w:val="21"/>
               </w:rPr>
+              <w:lastRenderedPageBreak/>
               <w:t>参数</w:t>
             </w:r>
           </w:p>
@@ -3903,7 +3865,7 @@
               <w:widowControl/>
               <w:jc w:val="left"/>
               <w:rPr>
-                <w:rFonts w:ascii="Helvetica" w:eastAsia="宋体" w:hAnsi="Helvetica" w:cs="Helvetica" w:hint="eastAsia"/>
+                <w:rFonts w:ascii="Helvetica" w:eastAsia="宋体" w:hAnsi="Helvetica" w:cs="Helvetica"/>
                 <w:kern w:val="0"/>
                 <w:szCs w:val="21"/>
               </w:rPr>
@@ -4025,7 +3987,7 @@
               <w:widowControl/>
               <w:jc w:val="left"/>
               <w:rPr>
-                <w:rFonts w:ascii="Helvetica" w:eastAsia="宋体" w:hAnsi="Helvetica" w:cs="Helvetica" w:hint="eastAsia"/>
+                <w:rFonts w:ascii="Helvetica" w:eastAsia="宋体" w:hAnsi="Helvetica" w:cs="Helvetica"/>
                 <w:kern w:val="0"/>
                 <w:szCs w:val="21"/>
               </w:rPr>
@@ -4686,7 +4648,6 @@
         <w:rPr>
           <w:rFonts w:hint="eastAsia"/>
         </w:rPr>
-        <w:lastRenderedPageBreak/>
         <w:t>信息域（“d</w:t>
       </w:r>
       <w:r>
@@ -5593,7 +5554,7 @@
               <w:widowControl/>
               <w:jc w:val="left"/>
               <w:rPr>
-                <w:rFonts w:ascii="Helvetica" w:eastAsia="宋体" w:hAnsi="Helvetica" w:cs="Helvetica" w:hint="eastAsia"/>
+                <w:rFonts w:ascii="Helvetica" w:eastAsia="宋体" w:hAnsi="Helvetica" w:cs="Helvetica"/>
                 <w:kern w:val="0"/>
                 <w:szCs w:val="21"/>
               </w:rPr>
@@ -6806,7 +6767,7 @@
               <w:widowControl/>
               <w:jc w:val="left"/>
               <w:rPr>
-                <w:rFonts w:ascii="Helvetica" w:eastAsia="宋体" w:hAnsi="Helvetica" w:cs="Helvetica" w:hint="eastAsia"/>
+                <w:rFonts w:ascii="Helvetica" w:eastAsia="宋体" w:hAnsi="Helvetica" w:cs="Helvetica"/>
                 <w:kern w:val="0"/>
                 <w:szCs w:val="21"/>
               </w:rPr>
@@ -6897,6 +6858,7 @@
                 <w:kern w:val="0"/>
                 <w:szCs w:val="21"/>
               </w:rPr>
+              <w:lastRenderedPageBreak/>
               <w:t>参数</w:t>
             </w:r>
           </w:p>
@@ -7109,7 +7071,7 @@
               <w:widowControl/>
               <w:jc w:val="left"/>
               <w:rPr>
-                <w:rFonts w:ascii="Helvetica" w:eastAsia="宋体" w:hAnsi="Helvetica" w:cs="Helvetica" w:hint="eastAsia"/>
+                <w:rFonts w:ascii="Helvetica" w:eastAsia="宋体" w:hAnsi="Helvetica" w:cs="Helvetica"/>
                 <w:kern w:val="0"/>
                 <w:szCs w:val="21"/>
               </w:rPr>
@@ -7193,7 +7155,7 @@
               <w:widowControl/>
               <w:jc w:val="left"/>
               <w:rPr>
-                <w:rFonts w:ascii="Helvetica" w:eastAsia="宋体" w:hAnsi="Helvetica" w:cs="Helvetica" w:hint="eastAsia"/>
+                <w:rFonts w:ascii="Helvetica" w:eastAsia="宋体" w:hAnsi="Helvetica" w:cs="Helvetica"/>
                 <w:kern w:val="0"/>
                 <w:szCs w:val="21"/>
               </w:rPr>
@@ -7961,18 +7923,17 @@
               <w:widowControl/>
               <w:jc w:val="left"/>
               <w:rPr>
-                <w:rFonts w:ascii="Helvetica" w:eastAsia="宋体" w:hAnsi="Helvetica" w:cs="Helvetica" w:hint="eastAsia"/>
-                <w:kern w:val="0"/>
-                <w:szCs w:val="21"/>
-              </w:rPr>
-            </w:pPr>
-            <w:r>
-              <w:rPr>
-                <w:rFonts w:ascii="Helvetica" w:eastAsia="宋体" w:hAnsi="Helvetica" w:cs="Helvetica" w:hint="eastAsia"/>
-                <w:kern w:val="0"/>
-                <w:szCs w:val="21"/>
-              </w:rPr>
-              <w:lastRenderedPageBreak/>
+                <w:rFonts w:ascii="Helvetica" w:eastAsia="宋体" w:hAnsi="Helvetica" w:cs="Helvetica"/>
+                <w:kern w:val="0"/>
+                <w:szCs w:val="21"/>
+              </w:rPr>
+            </w:pPr>
+            <w:r>
+              <w:rPr>
+                <w:rFonts w:ascii="Helvetica" w:eastAsia="宋体" w:hAnsi="Helvetica" w:cs="Helvetica" w:hint="eastAsia"/>
+                <w:kern w:val="0"/>
+                <w:szCs w:val="21"/>
+              </w:rPr>
               <w:t>O</w:t>
             </w:r>
             <w:r>
@@ -8008,7 +7969,7 @@
               <w:widowControl/>
               <w:jc w:val="left"/>
               <w:rPr>
-                <w:rFonts w:ascii="Helvetica" w:eastAsia="宋体" w:hAnsi="Helvetica" w:cs="Helvetica" w:hint="eastAsia"/>
+                <w:rFonts w:ascii="Helvetica" w:eastAsia="宋体" w:hAnsi="Helvetica" w:cs="Helvetica"/>
                 <w:kern w:val="0"/>
                 <w:szCs w:val="21"/>
               </w:rPr>
@@ -8046,7 +8007,7 @@
               <w:widowControl/>
               <w:jc w:val="left"/>
               <w:rPr>
-                <w:rFonts w:ascii="Helvetica" w:eastAsia="宋体" w:hAnsi="Helvetica" w:cs="Helvetica" w:hint="eastAsia"/>
+                <w:rFonts w:ascii="Helvetica" w:eastAsia="宋体" w:hAnsi="Helvetica" w:cs="Helvetica"/>
                 <w:kern w:val="0"/>
                 <w:szCs w:val="21"/>
               </w:rPr>
@@ -8130,7 +8091,7 @@
               <w:widowControl/>
               <w:jc w:val="left"/>
               <w:rPr>
-                <w:rFonts w:ascii="Helvetica" w:eastAsia="宋体" w:hAnsi="Helvetica" w:cs="Helvetica" w:hint="eastAsia"/>
+                <w:rFonts w:ascii="Helvetica" w:eastAsia="宋体" w:hAnsi="Helvetica" w:cs="Helvetica"/>
                 <w:kern w:val="0"/>
                 <w:szCs w:val="21"/>
               </w:rPr>
@@ -8444,7 +8405,7 @@
               <w:widowControl/>
               <w:jc w:val="left"/>
               <w:rPr>
-                <w:rFonts w:ascii="Helvetica" w:eastAsia="宋体" w:hAnsi="Helvetica" w:cs="Helvetica" w:hint="eastAsia"/>
+                <w:rFonts w:ascii="Helvetica" w:eastAsia="宋体" w:hAnsi="Helvetica" w:cs="Helvetica"/>
                 <w:kern w:val="0"/>
                 <w:szCs w:val="21"/>
               </w:rPr>
@@ -9182,7 +9143,7 @@
               <w:widowControl/>
               <w:jc w:val="left"/>
               <w:rPr>
-                <w:rFonts w:ascii="Helvetica" w:eastAsia="宋体" w:hAnsi="Helvetica" w:cs="Helvetica" w:hint="eastAsia"/>
+                <w:rFonts w:ascii="Helvetica" w:eastAsia="宋体" w:hAnsi="Helvetica" w:cs="Helvetica"/>
                 <w:kern w:val="0"/>
                 <w:szCs w:val="21"/>
               </w:rPr>
@@ -9193,11 +9154,6 @@
     </w:tbl>
     <w:p/>
     <w:p>
-      <w:pPr>
-        <w:rPr>
-          <w:rFonts w:hint="eastAsia"/>
-        </w:rPr>
-      </w:pPr>
       <w:r>
         <w:t>“eye”</w:t>
       </w:r>
@@ -9490,8 +9446,6 @@
                 <w:szCs w:val="21"/>
               </w:rPr>
             </w:pPr>
-            <w:bookmarkStart w:id="0" w:name="_GoBack"/>
-            <w:bookmarkEnd w:id="0"/>
           </w:p>
         </w:tc>
         <w:tc>
@@ -10104,7 +10058,7 @@
               <w:widowControl/>
               <w:jc w:val="left"/>
               <w:rPr>
-                <w:rFonts w:ascii="Helvetica" w:eastAsia="宋体" w:hAnsi="Helvetica" w:cs="Helvetica" w:hint="eastAsia"/>
+                <w:rFonts w:ascii="Helvetica" w:eastAsia="宋体" w:hAnsi="Helvetica" w:cs="Helvetica"/>
                 <w:kern w:val="0"/>
                 <w:szCs w:val="21"/>
               </w:rPr>
@@ -11009,7 +10963,7 @@
               <w:widowControl/>
               <w:jc w:val="left"/>
               <w:rPr>
-                <w:rFonts w:ascii="Helvetica" w:eastAsia="宋体" w:hAnsi="Helvetica" w:cs="Helvetica" w:hint="eastAsia"/>
+                <w:rFonts w:ascii="Helvetica" w:eastAsia="宋体" w:hAnsi="Helvetica" w:cs="Helvetica"/>
                 <w:kern w:val="0"/>
                 <w:szCs w:val="21"/>
               </w:rPr>
@@ -11018,13 +10972,7 @@
         </w:tc>
       </w:tr>
     </w:tbl>
-    <w:p>
-      <w:pPr>
-        <w:rPr>
-          <w:rFonts w:hint="eastAsia"/>
-        </w:rPr>
-      </w:pPr>
-    </w:p>
+    <w:p/>
     <w:sectPr>
       <w:pgSz w:w="11906" w:h="16838"/>
       <w:pgMar w:top="1440" w:right="1800" w:bottom="1440" w:left="1800" w:header="851" w:footer="992" w:gutter="0"/>

--- a/通讯协议.docx
+++ b/通讯协议.docx
@@ -1090,8 +1090,6 @@
                 <w:szCs w:val="21"/>
               </w:rPr>
             </w:pPr>
-            <w:bookmarkStart w:id="0" w:name="_GoBack"/>
-            <w:bookmarkEnd w:id="0"/>
           </w:p>
         </w:tc>
       </w:tr>
@@ -6338,24 +6336,14 @@
                 <w:szCs w:val="21"/>
               </w:rPr>
             </w:pPr>
-            <w:proofErr w:type="spellStart"/>
-            <w:r>
-              <w:rPr>
-                <w:rFonts w:ascii="Helvetica" w:eastAsia="宋体" w:hAnsi="Helvetica" w:cs="Helvetica" w:hint="eastAsia"/>
-                <w:kern w:val="0"/>
-                <w:szCs w:val="21"/>
-              </w:rPr>
-              <w:t>F</w:t>
-            </w:r>
-            <w:r>
-              <w:rPr>
-                <w:rFonts w:ascii="Helvetica" w:eastAsia="宋体" w:hAnsi="Helvetica" w:cs="Helvetica"/>
-                <w:kern w:val="0"/>
-                <w:szCs w:val="21"/>
-              </w:rPr>
-              <w:t>lase</w:t>
-            </w:r>
-            <w:proofErr w:type="spellEnd"/>
+            <w:r>
+              <w:rPr>
+                <w:rFonts w:ascii="Helvetica" w:eastAsia="宋体" w:hAnsi="Helvetica" w:cs="Helvetica"/>
+                <w:kern w:val="0"/>
+                <w:szCs w:val="21"/>
+              </w:rPr>
+              <w:t>False</w:t>
+            </w:r>
           </w:p>
         </w:tc>
         <w:tc>
@@ -6806,11 +6794,11 @@
         <w:tblLook w:val="04A0" w:firstRow="1" w:lastRow="0" w:firstColumn="1" w:lastColumn="0" w:noHBand="0" w:noVBand="1"/>
       </w:tblPr>
       <w:tblGrid>
-        <w:gridCol w:w="1380"/>
-        <w:gridCol w:w="1716"/>
+        <w:gridCol w:w="1857"/>
+        <w:gridCol w:w="1505"/>
         <w:gridCol w:w="1736"/>
         <w:gridCol w:w="2139"/>
-        <w:gridCol w:w="2164"/>
+        <w:gridCol w:w="1898"/>
       </w:tblGrid>
       <w:tr>
         <w:trPr>
@@ -7214,6 +7202,8 @@
                 <w:szCs w:val="21"/>
               </w:rPr>
             </w:pPr>
+            <w:bookmarkStart w:id="0" w:name="_GoBack"/>
+            <w:bookmarkEnd w:id="0"/>
           </w:p>
         </w:tc>
         <w:tc>
@@ -7477,7 +7467,15 @@
                 <w:kern w:val="0"/>
                 <w:szCs w:val="21"/>
               </w:rPr>
-              <w:t>··</w:t>
+              <w:t>d</w:t>
+            </w:r>
+            <w:r>
+              <w:rPr>
+                <w:rFonts w:ascii="Helvetica" w:eastAsia="宋体" w:hAnsi="Helvetica" w:cs="Helvetica"/>
+                <w:kern w:val="0"/>
+                <w:szCs w:val="21"/>
+              </w:rPr>
+              <w:t>itto</w:t>
             </w:r>
           </w:p>
         </w:tc>
@@ -7688,7 +7686,15 @@
                 <w:kern w:val="0"/>
                 <w:szCs w:val="21"/>
               </w:rPr>
-              <w:t>··</w:t>
+              <w:t>d</w:t>
+            </w:r>
+            <w:r>
+              <w:rPr>
+                <w:rFonts w:ascii="Helvetica" w:eastAsia="宋体" w:hAnsi="Helvetica" w:cs="Helvetica"/>
+                <w:kern w:val="0"/>
+                <w:szCs w:val="21"/>
+              </w:rPr>
+              <w:t>itto</w:t>
             </w:r>
           </w:p>
         </w:tc>
@@ -7725,6 +7731,7 @@
                 <w:szCs w:val="21"/>
               </w:rPr>
             </w:pPr>
+            <w:proofErr w:type="spellStart"/>
             <w:r>
               <w:rPr>
                 <w:rFonts w:ascii="Helvetica" w:eastAsia="宋体" w:hAnsi="Helvetica" w:cs="Helvetica" w:hint="eastAsia"/>
@@ -7741,6 +7748,15 @@
               </w:rPr>
               <w:t>outh</w:t>
             </w:r>
+            <w:r>
+              <w:rPr>
+                <w:rFonts w:ascii="Helvetica" w:eastAsia="宋体" w:hAnsi="Helvetica" w:cs="Helvetica"/>
+                <w:kern w:val="0"/>
+                <w:szCs w:val="21"/>
+              </w:rPr>
+              <w:t>Open</w:t>
+            </w:r>
+            <w:proofErr w:type="spellEnd"/>
           </w:p>
         </w:tc>
         <w:tc>
@@ -7850,11 +7866,27 @@
               <w:widowControl/>
               <w:jc w:val="left"/>
               <w:rPr>
-                <w:rFonts w:ascii="Helvetica" w:eastAsia="宋体" w:hAnsi="Helvetica" w:cs="Helvetica"/>
-                <w:kern w:val="0"/>
-                <w:szCs w:val="21"/>
-              </w:rPr>
-            </w:pPr>
+                <w:rFonts w:ascii="Helvetica" w:eastAsia="宋体" w:hAnsi="Helvetica" w:cs="Helvetica" w:hint="eastAsia"/>
+                <w:kern w:val="0"/>
+                <w:szCs w:val="21"/>
+              </w:rPr>
+            </w:pPr>
+            <w:r>
+              <w:rPr>
+                <w:rFonts w:ascii="Helvetica" w:eastAsia="宋体" w:hAnsi="Helvetica" w:cs="Helvetica" w:hint="eastAsia"/>
+                <w:kern w:val="0"/>
+                <w:szCs w:val="21"/>
+              </w:rPr>
+              <w:t>0</w:t>
+            </w:r>
+            <w:r>
+              <w:rPr>
+                <w:rFonts w:ascii="Helvetica" w:eastAsia="宋体" w:hAnsi="Helvetica" w:cs="Helvetica"/>
+                <w:kern w:val="0"/>
+                <w:szCs w:val="21"/>
+              </w:rPr>
+              <w:t>.0~1.0</w:t>
+            </w:r>
           </w:p>
         </w:tc>
         <w:tc>
@@ -7930,11 +7962,11 @@
             </w:pPr>
             <w:r>
               <w:rPr>
-                <w:rFonts w:ascii="Helvetica" w:eastAsia="宋体" w:hAnsi="Helvetica" w:cs="Helvetica" w:hint="eastAsia"/>
-                <w:kern w:val="0"/>
-                <w:szCs w:val="21"/>
-              </w:rPr>
-              <w:t>O</w:t>
+                <w:rFonts w:ascii="Helvetica" w:eastAsia="宋体" w:hAnsi="Helvetica" w:cs="Helvetica"/>
+                <w:kern w:val="0"/>
+                <w:szCs w:val="21"/>
+              </w:rPr>
+              <w:t>o</w:t>
             </w:r>
             <w:r>
               <w:rPr>
@@ -8141,9 +8173,9 @@
         <w:tblLook w:val="04A0" w:firstRow="1" w:lastRow="0" w:firstColumn="1" w:lastColumn="0" w:noHBand="0" w:noVBand="1"/>
       </w:tblPr>
       <w:tblGrid>
-        <w:gridCol w:w="1080"/>
-        <w:gridCol w:w="1274"/>
-        <w:gridCol w:w="778"/>
+        <w:gridCol w:w="1061"/>
+        <w:gridCol w:w="1286"/>
+        <w:gridCol w:w="785"/>
         <w:gridCol w:w="2105"/>
         <w:gridCol w:w="3898"/>
       </w:tblGrid>
@@ -8417,7 +8449,15 @@
                 <w:kern w:val="0"/>
                 <w:szCs w:val="21"/>
               </w:rPr>
-              <w:t>AngleX</w:t>
+              <w:t>a</w:t>
+            </w:r>
+            <w:r>
+              <w:rPr>
+                <w:rFonts w:ascii="Helvetica" w:eastAsia="宋体" w:hAnsi="Helvetica" w:cs="Helvetica"/>
+                <w:kern w:val="0"/>
+                <w:szCs w:val="21"/>
+              </w:rPr>
+              <w:t>ngleX</w:t>
             </w:r>
             <w:proofErr w:type="spellEnd"/>
           </w:p>
@@ -8526,6 +8566,14 @@
                 <w:szCs w:val="21"/>
               </w:rPr>
             </w:pPr>
+            <w:r>
+              <w:rPr>
+                <w:rFonts w:ascii="Helvetica" w:eastAsia="宋体" w:hAnsi="Helvetica" w:cs="Helvetica"/>
+                <w:kern w:val="0"/>
+                <w:szCs w:val="21"/>
+              </w:rPr>
+              <w:t>-30.0~30.0</w:t>
+            </w:r>
           </w:p>
         </w:tc>
         <w:tc>
@@ -8622,7 +8670,15 @@
                 <w:kern w:val="0"/>
                 <w:szCs w:val="21"/>
               </w:rPr>
-              <w:t>AngleY</w:t>
+              <w:t>a</w:t>
+            </w:r>
+            <w:r>
+              <w:rPr>
+                <w:rFonts w:ascii="Helvetica" w:eastAsia="宋体" w:hAnsi="Helvetica" w:cs="Helvetica"/>
+                <w:kern w:val="0"/>
+                <w:szCs w:val="21"/>
+              </w:rPr>
+              <w:t>ngleY</w:t>
             </w:r>
             <w:proofErr w:type="spellEnd"/>
           </w:p>
@@ -8739,6 +8795,14 @@
                 <w:szCs w:val="21"/>
               </w:rPr>
             </w:pPr>
+            <w:r>
+              <w:rPr>
+                <w:rFonts w:ascii="Helvetica" w:eastAsia="宋体" w:hAnsi="Helvetica" w:cs="Helvetica"/>
+                <w:kern w:val="0"/>
+                <w:szCs w:val="21"/>
+              </w:rPr>
+              <w:t>-30.0~30.0</w:t>
+            </w:r>
           </w:p>
         </w:tc>
         <w:tc>
@@ -8830,7 +8894,15 @@
                 <w:kern w:val="0"/>
                 <w:szCs w:val="21"/>
               </w:rPr>
-              <w:t>AngleZ</w:t>
+              <w:t>a</w:t>
+            </w:r>
+            <w:r>
+              <w:rPr>
+                <w:rFonts w:ascii="Helvetica" w:eastAsia="宋体" w:hAnsi="Helvetica" w:cs="Helvetica"/>
+                <w:kern w:val="0"/>
+                <w:szCs w:val="21"/>
+              </w:rPr>
+              <w:t>ngleZ</w:t>
             </w:r>
             <w:proofErr w:type="spellEnd"/>
             <w:r>
@@ -8955,6 +9027,14 @@
                 <w:szCs w:val="21"/>
               </w:rPr>
             </w:pPr>
+            <w:r>
+              <w:rPr>
+                <w:rFonts w:ascii="Helvetica" w:eastAsia="宋体" w:hAnsi="Helvetica" w:cs="Helvetica"/>
+                <w:kern w:val="0"/>
+                <w:szCs w:val="21"/>
+              </w:rPr>
+              <w:t>-30.0~30.0</w:t>
+            </w:r>
           </w:p>
         </w:tc>
         <w:tc>
@@ -8993,161 +9073,6 @@
               </w:rPr>
               <w:t>头的左右摇摆（脖子不转，脑袋晃动）</w:t>
             </w:r>
-          </w:p>
-        </w:tc>
-      </w:tr>
-      <w:tr>
-        <w:trPr>
-          <w:trHeight w:val="397"/>
-        </w:trPr>
-        <w:tc>
-          <w:tcPr>
-            <w:tcW w:w="0" w:type="auto"/>
-            <w:tcBorders>
-              <w:top w:val="single" w:sz="6" w:space="0" w:color="EBEBEB"/>
-              <w:left w:val="single" w:sz="6" w:space="0" w:color="EBEBEB"/>
-              <w:bottom w:val="single" w:sz="6" w:space="0" w:color="EBEBEB"/>
-              <w:right w:val="single" w:sz="6" w:space="0" w:color="EBEBEB"/>
-            </w:tcBorders>
-            <w:shd w:val="clear" w:color="auto" w:fill="FFFFFF"/>
-            <w:tcMar>
-              <w:top w:w="120" w:type="dxa"/>
-              <w:left w:w="120" w:type="dxa"/>
-              <w:bottom w:w="120" w:type="dxa"/>
-              <w:right w:w="120" w:type="dxa"/>
-            </w:tcMar>
-            <w:vAlign w:val="center"/>
-          </w:tcPr>
-          <w:p>
-            <w:pPr>
-              <w:widowControl/>
-              <w:jc w:val="left"/>
-              <w:rPr>
-                <w:rFonts w:ascii="Helvetica" w:eastAsia="宋体" w:hAnsi="Helvetica" w:cs="Helvetica"/>
-                <w:kern w:val="0"/>
-                <w:szCs w:val="21"/>
-              </w:rPr>
-            </w:pPr>
-          </w:p>
-        </w:tc>
-        <w:tc>
-          <w:tcPr>
-            <w:tcW w:w="0" w:type="auto"/>
-            <w:tcBorders>
-              <w:top w:val="single" w:sz="6" w:space="0" w:color="EBEBEB"/>
-              <w:left w:val="single" w:sz="6" w:space="0" w:color="EBEBEB"/>
-              <w:bottom w:val="single" w:sz="6" w:space="0" w:color="EBEBEB"/>
-              <w:right w:val="single" w:sz="6" w:space="0" w:color="EBEBEB"/>
-            </w:tcBorders>
-            <w:shd w:val="clear" w:color="auto" w:fill="FFFFFF"/>
-            <w:tcMar>
-              <w:top w:w="120" w:type="dxa"/>
-              <w:left w:w="120" w:type="dxa"/>
-              <w:bottom w:w="120" w:type="dxa"/>
-              <w:right w:w="120" w:type="dxa"/>
-            </w:tcMar>
-            <w:vAlign w:val="center"/>
-          </w:tcPr>
-          <w:p>
-            <w:pPr>
-              <w:widowControl/>
-              <w:jc w:val="left"/>
-              <w:rPr>
-                <w:rFonts w:ascii="Helvetica" w:eastAsia="宋体" w:hAnsi="Helvetica" w:cs="Helvetica"/>
-                <w:kern w:val="0"/>
-                <w:szCs w:val="21"/>
-              </w:rPr>
-            </w:pPr>
-          </w:p>
-        </w:tc>
-        <w:tc>
-          <w:tcPr>
-            <w:tcW w:w="0" w:type="auto"/>
-            <w:tcBorders>
-              <w:top w:val="single" w:sz="6" w:space="0" w:color="EBEBEB"/>
-              <w:left w:val="single" w:sz="6" w:space="0" w:color="EBEBEB"/>
-              <w:bottom w:val="single" w:sz="6" w:space="0" w:color="EBEBEB"/>
-              <w:right w:val="single" w:sz="6" w:space="0" w:color="EBEBEB"/>
-            </w:tcBorders>
-            <w:shd w:val="clear" w:color="auto" w:fill="FFFFFF"/>
-            <w:tcMar>
-              <w:top w:w="120" w:type="dxa"/>
-              <w:left w:w="120" w:type="dxa"/>
-              <w:bottom w:w="120" w:type="dxa"/>
-              <w:right w:w="120" w:type="dxa"/>
-            </w:tcMar>
-            <w:vAlign w:val="center"/>
-          </w:tcPr>
-          <w:p>
-            <w:pPr>
-              <w:widowControl/>
-              <w:jc w:val="left"/>
-              <w:rPr>
-                <w:rFonts w:ascii="Helvetica" w:eastAsia="宋体" w:hAnsi="Helvetica" w:cs="Helvetica"/>
-                <w:kern w:val="0"/>
-                <w:szCs w:val="21"/>
-              </w:rPr>
-            </w:pPr>
-          </w:p>
-        </w:tc>
-        <w:tc>
-          <w:tcPr>
-            <w:tcW w:w="2105" w:type="dxa"/>
-            <w:tcBorders>
-              <w:top w:val="single" w:sz="6" w:space="0" w:color="EBEBEB"/>
-              <w:left w:val="single" w:sz="6" w:space="0" w:color="EBEBEB"/>
-              <w:bottom w:val="single" w:sz="6" w:space="0" w:color="EBEBEB"/>
-              <w:right w:val="single" w:sz="6" w:space="0" w:color="EBEBEB"/>
-            </w:tcBorders>
-            <w:shd w:val="clear" w:color="auto" w:fill="FFFFFF"/>
-            <w:tcMar>
-              <w:top w:w="120" w:type="dxa"/>
-              <w:left w:w="120" w:type="dxa"/>
-              <w:bottom w:w="120" w:type="dxa"/>
-              <w:right w:w="120" w:type="dxa"/>
-            </w:tcMar>
-            <w:vAlign w:val="center"/>
-          </w:tcPr>
-          <w:p>
-            <w:pPr>
-              <w:widowControl/>
-              <w:jc w:val="left"/>
-              <w:rPr>
-                <w:rFonts w:ascii="Helvetica" w:eastAsia="宋体" w:hAnsi="Helvetica" w:cs="Helvetica"/>
-                <w:kern w:val="0"/>
-                <w:szCs w:val="21"/>
-              </w:rPr>
-            </w:pPr>
-          </w:p>
-        </w:tc>
-        <w:tc>
-          <w:tcPr>
-            <w:tcW w:w="3898" w:type="dxa"/>
-            <w:tcBorders>
-              <w:top w:val="single" w:sz="6" w:space="0" w:color="EBEBEB"/>
-              <w:left w:val="single" w:sz="6" w:space="0" w:color="EBEBEB"/>
-              <w:bottom w:val="single" w:sz="6" w:space="0" w:color="EBEBEB"/>
-              <w:right w:val="single" w:sz="6" w:space="0" w:color="EBEBEB"/>
-            </w:tcBorders>
-            <w:shd w:val="clear" w:color="auto" w:fill="FFFFFF"/>
-            <w:tcMar>
-              <w:top w:w="120" w:type="dxa"/>
-              <w:left w:w="120" w:type="dxa"/>
-              <w:bottom w:w="120" w:type="dxa"/>
-              <w:right w:w="120" w:type="dxa"/>
-            </w:tcMar>
-            <w:vAlign w:val="center"/>
-          </w:tcPr>
-          <w:p>
-            <w:pPr>
-              <w:widowControl/>
-              <w:jc w:val="left"/>
-              <w:rPr>
-                <w:rFonts w:ascii="Helvetica" w:eastAsia="宋体" w:hAnsi="Helvetica" w:cs="Helvetica"/>
-                <w:kern w:val="0"/>
-                <w:szCs w:val="21"/>
-              </w:rPr>
-            </w:pPr>
           </w:p>
         </w:tc>
       </w:tr>
@@ -9177,11 +9102,11 @@
         <w:tblLook w:val="04A0" w:firstRow="1" w:lastRow="0" w:firstColumn="1" w:lastColumn="0" w:noHBand="0" w:noVBand="1"/>
       </w:tblPr>
       <w:tblGrid>
-        <w:gridCol w:w="1386"/>
-        <w:gridCol w:w="2269"/>
-        <w:gridCol w:w="1385"/>
-        <w:gridCol w:w="2710"/>
-        <w:gridCol w:w="1385"/>
+        <w:gridCol w:w="2038"/>
+        <w:gridCol w:w="1776"/>
+        <w:gridCol w:w="1085"/>
+        <w:gridCol w:w="2122"/>
+        <w:gridCol w:w="2114"/>
       </w:tblGrid>
       <w:tr>
         <w:trPr>
@@ -9446,6 +9371,24 @@
                 <w:szCs w:val="21"/>
               </w:rPr>
             </w:pPr>
+            <w:proofErr w:type="spellStart"/>
+            <w:r>
+              <w:rPr>
+                <w:rFonts w:ascii="Helvetica" w:eastAsia="宋体" w:hAnsi="Helvetica" w:cs="Helvetica"/>
+                <w:kern w:val="0"/>
+                <w:szCs w:val="21"/>
+              </w:rPr>
+              <w:t>e</w:t>
+            </w:r>
+            <w:r>
+              <w:rPr>
+                <w:rFonts w:ascii="Helvetica" w:eastAsia="宋体" w:hAnsi="Helvetica" w:cs="Helvetica"/>
+                <w:kern w:val="0"/>
+                <w:szCs w:val="21"/>
+              </w:rPr>
+              <w:t>yeLOpen</w:t>
+            </w:r>
+            <w:proofErr w:type="spellEnd"/>
           </w:p>
         </w:tc>
         <w:tc>
@@ -9514,66 +9457,90 @@
                 <w:szCs w:val="21"/>
               </w:rPr>
             </w:pPr>
-          </w:p>
-        </w:tc>
-        <w:tc>
-          <w:tcPr>
-            <w:tcW w:w="0" w:type="auto"/>
-            <w:tcBorders>
-              <w:top w:val="single" w:sz="6" w:space="0" w:color="EBEBEB"/>
-              <w:left w:val="single" w:sz="6" w:space="0" w:color="EBEBEB"/>
-              <w:bottom w:val="single" w:sz="6" w:space="0" w:color="EBEBEB"/>
-              <w:right w:val="single" w:sz="6" w:space="0" w:color="EBEBEB"/>
-            </w:tcBorders>
-            <w:shd w:val="clear" w:color="auto" w:fill="FFFFFF"/>
-            <w:tcMar>
-              <w:top w:w="120" w:type="dxa"/>
-              <w:left w:w="120" w:type="dxa"/>
-              <w:bottom w:w="120" w:type="dxa"/>
-              <w:right w:w="120" w:type="dxa"/>
-            </w:tcMar>
-            <w:vAlign w:val="center"/>
-          </w:tcPr>
-          <w:p>
-            <w:pPr>
-              <w:widowControl/>
-              <w:jc w:val="left"/>
-              <w:rPr>
-                <w:rFonts w:ascii="Helvetica" w:eastAsia="宋体" w:hAnsi="Helvetica" w:cs="Helvetica"/>
-                <w:kern w:val="0"/>
-                <w:szCs w:val="21"/>
-              </w:rPr>
-            </w:pPr>
-          </w:p>
-        </w:tc>
-        <w:tc>
-          <w:tcPr>
-            <w:tcW w:w="0" w:type="auto"/>
-            <w:tcBorders>
-              <w:top w:val="single" w:sz="6" w:space="0" w:color="EBEBEB"/>
-              <w:left w:val="single" w:sz="6" w:space="0" w:color="EBEBEB"/>
-              <w:bottom w:val="single" w:sz="6" w:space="0" w:color="EBEBEB"/>
-              <w:right w:val="single" w:sz="6" w:space="0" w:color="EBEBEB"/>
-            </w:tcBorders>
-            <w:shd w:val="clear" w:color="auto" w:fill="FFFFFF"/>
-            <w:tcMar>
-              <w:top w:w="120" w:type="dxa"/>
-              <w:left w:w="120" w:type="dxa"/>
-              <w:bottom w:w="120" w:type="dxa"/>
-              <w:right w:w="120" w:type="dxa"/>
-            </w:tcMar>
-            <w:vAlign w:val="center"/>
-          </w:tcPr>
-          <w:p>
-            <w:pPr>
-              <w:widowControl/>
-              <w:jc w:val="left"/>
-              <w:rPr>
-                <w:rFonts w:ascii="Helvetica" w:eastAsia="宋体" w:hAnsi="Helvetica" w:cs="Helvetica"/>
-                <w:kern w:val="0"/>
-                <w:szCs w:val="21"/>
-              </w:rPr>
-            </w:pPr>
+            <w:r>
+              <w:rPr>
+                <w:rFonts w:ascii="Helvetica" w:eastAsia="宋体" w:hAnsi="Helvetica" w:cs="Helvetica" w:hint="eastAsia"/>
+                <w:kern w:val="0"/>
+                <w:szCs w:val="21"/>
+              </w:rPr>
+              <w:t>float</w:t>
+            </w:r>
+          </w:p>
+        </w:tc>
+        <w:tc>
+          <w:tcPr>
+            <w:tcW w:w="0" w:type="auto"/>
+            <w:tcBorders>
+              <w:top w:val="single" w:sz="6" w:space="0" w:color="EBEBEB"/>
+              <w:left w:val="single" w:sz="6" w:space="0" w:color="EBEBEB"/>
+              <w:bottom w:val="single" w:sz="6" w:space="0" w:color="EBEBEB"/>
+              <w:right w:val="single" w:sz="6" w:space="0" w:color="EBEBEB"/>
+            </w:tcBorders>
+            <w:shd w:val="clear" w:color="auto" w:fill="FFFFFF"/>
+            <w:tcMar>
+              <w:top w:w="120" w:type="dxa"/>
+              <w:left w:w="120" w:type="dxa"/>
+              <w:bottom w:w="120" w:type="dxa"/>
+              <w:right w:w="120" w:type="dxa"/>
+            </w:tcMar>
+            <w:vAlign w:val="center"/>
+          </w:tcPr>
+          <w:p>
+            <w:pPr>
+              <w:widowControl/>
+              <w:jc w:val="left"/>
+              <w:rPr>
+                <w:rFonts w:ascii="Helvetica" w:eastAsia="宋体" w:hAnsi="Helvetica" w:cs="Helvetica"/>
+                <w:kern w:val="0"/>
+                <w:szCs w:val="21"/>
+              </w:rPr>
+            </w:pPr>
+            <w:r>
+              <w:rPr>
+                <w:rFonts w:ascii="Helvetica" w:eastAsia="宋体" w:hAnsi="Helvetica" w:cs="Helvetica"/>
+                <w:kern w:val="0"/>
+                <w:szCs w:val="21"/>
+              </w:rPr>
+              <w:t>0.0~2.0</w:t>
+            </w:r>
+          </w:p>
+        </w:tc>
+        <w:tc>
+          <w:tcPr>
+            <w:tcW w:w="0" w:type="auto"/>
+            <w:tcBorders>
+              <w:top w:val="single" w:sz="6" w:space="0" w:color="EBEBEB"/>
+              <w:left w:val="single" w:sz="6" w:space="0" w:color="EBEBEB"/>
+              <w:bottom w:val="single" w:sz="6" w:space="0" w:color="EBEBEB"/>
+              <w:right w:val="single" w:sz="6" w:space="0" w:color="EBEBEB"/>
+            </w:tcBorders>
+            <w:shd w:val="clear" w:color="auto" w:fill="FFFFFF"/>
+            <w:tcMar>
+              <w:top w:w="120" w:type="dxa"/>
+              <w:left w:w="120" w:type="dxa"/>
+              <w:bottom w:w="120" w:type="dxa"/>
+              <w:right w:w="120" w:type="dxa"/>
+            </w:tcMar>
+            <w:vAlign w:val="center"/>
+          </w:tcPr>
+          <w:p>
+            <w:pPr>
+              <w:widowControl/>
+              <w:jc w:val="left"/>
+              <w:rPr>
+                <w:rFonts w:ascii="Helvetica" w:eastAsia="宋体" w:hAnsi="Helvetica" w:cs="Helvetica"/>
+                <w:kern w:val="0"/>
+                <w:szCs w:val="21"/>
+              </w:rPr>
+            </w:pPr>
+            <w:r>
+              <w:rPr>
+                <w:rFonts w:ascii="Helvetica" w:eastAsia="宋体" w:hAnsi="Helvetica" w:cs="Helvetica" w:hint="eastAsia"/>
+                <w:kern w:val="0"/>
+                <w:szCs w:val="21"/>
+              </w:rPr>
+              <w:t>左眼睁闭</w:t>
+            </w:r>
           </w:p>
         </w:tc>
       </w:tr>
@@ -9609,6 +9576,24 @@
                 <w:szCs w:val="21"/>
               </w:rPr>
             </w:pPr>
+            <w:proofErr w:type="spellStart"/>
+            <w:r>
+              <w:rPr>
+                <w:rFonts w:ascii="Helvetica" w:eastAsia="宋体" w:hAnsi="Helvetica" w:cs="Helvetica"/>
+                <w:kern w:val="0"/>
+                <w:szCs w:val="21"/>
+              </w:rPr>
+              <w:t>e</w:t>
+            </w:r>
+            <w:r>
+              <w:rPr>
+                <w:rFonts w:ascii="Helvetica" w:eastAsia="宋体" w:hAnsi="Helvetica" w:cs="Helvetica"/>
+                <w:kern w:val="0"/>
+                <w:szCs w:val="21"/>
+              </w:rPr>
+              <w:t>yeROpen</w:t>
+            </w:r>
+            <w:proofErr w:type="spellEnd"/>
           </w:p>
         </w:tc>
         <w:tc>
@@ -9677,66 +9662,98 @@
                 <w:szCs w:val="21"/>
               </w:rPr>
             </w:pPr>
-          </w:p>
-        </w:tc>
-        <w:tc>
-          <w:tcPr>
-            <w:tcW w:w="0" w:type="auto"/>
-            <w:tcBorders>
-              <w:top w:val="single" w:sz="6" w:space="0" w:color="EBEBEB"/>
-              <w:left w:val="single" w:sz="6" w:space="0" w:color="EBEBEB"/>
-              <w:bottom w:val="single" w:sz="6" w:space="0" w:color="EBEBEB"/>
-              <w:right w:val="single" w:sz="6" w:space="0" w:color="EBEBEB"/>
-            </w:tcBorders>
-            <w:shd w:val="clear" w:color="auto" w:fill="FFFFFF"/>
-            <w:tcMar>
-              <w:top w:w="120" w:type="dxa"/>
-              <w:left w:w="120" w:type="dxa"/>
-              <w:bottom w:w="120" w:type="dxa"/>
-              <w:right w:w="120" w:type="dxa"/>
-            </w:tcMar>
-            <w:vAlign w:val="center"/>
-          </w:tcPr>
-          <w:p>
-            <w:pPr>
-              <w:widowControl/>
-              <w:jc w:val="left"/>
-              <w:rPr>
-                <w:rFonts w:ascii="Helvetica" w:eastAsia="宋体" w:hAnsi="Helvetica" w:cs="Helvetica"/>
-                <w:kern w:val="0"/>
-                <w:szCs w:val="21"/>
-              </w:rPr>
-            </w:pPr>
-          </w:p>
-        </w:tc>
-        <w:tc>
-          <w:tcPr>
-            <w:tcW w:w="0" w:type="auto"/>
-            <w:tcBorders>
-              <w:top w:val="single" w:sz="6" w:space="0" w:color="EBEBEB"/>
-              <w:left w:val="single" w:sz="6" w:space="0" w:color="EBEBEB"/>
-              <w:bottom w:val="single" w:sz="6" w:space="0" w:color="EBEBEB"/>
-              <w:right w:val="single" w:sz="6" w:space="0" w:color="EBEBEB"/>
-            </w:tcBorders>
-            <w:shd w:val="clear" w:color="auto" w:fill="FFFFFF"/>
-            <w:tcMar>
-              <w:top w:w="120" w:type="dxa"/>
-              <w:left w:w="120" w:type="dxa"/>
-              <w:bottom w:w="120" w:type="dxa"/>
-              <w:right w:w="120" w:type="dxa"/>
-            </w:tcMar>
-            <w:vAlign w:val="center"/>
-          </w:tcPr>
-          <w:p>
-            <w:pPr>
-              <w:widowControl/>
-              <w:jc w:val="left"/>
-              <w:rPr>
-                <w:rFonts w:ascii="Helvetica" w:eastAsia="宋体" w:hAnsi="Helvetica" w:cs="Helvetica"/>
-                <w:kern w:val="0"/>
-                <w:szCs w:val="21"/>
-              </w:rPr>
-            </w:pPr>
+            <w:r>
+              <w:rPr>
+                <w:rFonts w:ascii="Helvetica" w:eastAsia="宋体" w:hAnsi="Helvetica" w:cs="Helvetica" w:hint="eastAsia"/>
+                <w:kern w:val="0"/>
+                <w:szCs w:val="21"/>
+              </w:rPr>
+              <w:t>float</w:t>
+            </w:r>
+          </w:p>
+        </w:tc>
+        <w:tc>
+          <w:tcPr>
+            <w:tcW w:w="0" w:type="auto"/>
+            <w:tcBorders>
+              <w:top w:val="single" w:sz="6" w:space="0" w:color="EBEBEB"/>
+              <w:left w:val="single" w:sz="6" w:space="0" w:color="EBEBEB"/>
+              <w:bottom w:val="single" w:sz="6" w:space="0" w:color="EBEBEB"/>
+              <w:right w:val="single" w:sz="6" w:space="0" w:color="EBEBEB"/>
+            </w:tcBorders>
+            <w:shd w:val="clear" w:color="auto" w:fill="FFFFFF"/>
+            <w:tcMar>
+              <w:top w:w="120" w:type="dxa"/>
+              <w:left w:w="120" w:type="dxa"/>
+              <w:bottom w:w="120" w:type="dxa"/>
+              <w:right w:w="120" w:type="dxa"/>
+            </w:tcMar>
+            <w:vAlign w:val="center"/>
+          </w:tcPr>
+          <w:p>
+            <w:pPr>
+              <w:widowControl/>
+              <w:jc w:val="left"/>
+              <w:rPr>
+                <w:rFonts w:ascii="Helvetica" w:eastAsia="宋体" w:hAnsi="Helvetica" w:cs="Helvetica"/>
+                <w:kern w:val="0"/>
+                <w:szCs w:val="21"/>
+              </w:rPr>
+            </w:pPr>
+            <w:r>
+              <w:rPr>
+                <w:rFonts w:ascii="Helvetica" w:eastAsia="宋体" w:hAnsi="Helvetica" w:cs="Helvetica"/>
+                <w:kern w:val="0"/>
+                <w:szCs w:val="21"/>
+              </w:rPr>
+              <w:t>0.0~2.0</w:t>
+            </w:r>
+          </w:p>
+        </w:tc>
+        <w:tc>
+          <w:tcPr>
+            <w:tcW w:w="0" w:type="auto"/>
+            <w:tcBorders>
+              <w:top w:val="single" w:sz="6" w:space="0" w:color="EBEBEB"/>
+              <w:left w:val="single" w:sz="6" w:space="0" w:color="EBEBEB"/>
+              <w:bottom w:val="single" w:sz="6" w:space="0" w:color="EBEBEB"/>
+              <w:right w:val="single" w:sz="6" w:space="0" w:color="EBEBEB"/>
+            </w:tcBorders>
+            <w:shd w:val="clear" w:color="auto" w:fill="FFFFFF"/>
+            <w:tcMar>
+              <w:top w:w="120" w:type="dxa"/>
+              <w:left w:w="120" w:type="dxa"/>
+              <w:bottom w:w="120" w:type="dxa"/>
+              <w:right w:w="120" w:type="dxa"/>
+            </w:tcMar>
+            <w:vAlign w:val="center"/>
+          </w:tcPr>
+          <w:p>
+            <w:pPr>
+              <w:widowControl/>
+              <w:jc w:val="left"/>
+              <w:rPr>
+                <w:rFonts w:ascii="Helvetica" w:eastAsia="宋体" w:hAnsi="Helvetica" w:cs="Helvetica"/>
+                <w:kern w:val="0"/>
+                <w:szCs w:val="21"/>
+              </w:rPr>
+            </w:pPr>
+            <w:r>
+              <w:rPr>
+                <w:rFonts w:ascii="Helvetica" w:eastAsia="宋体" w:hAnsi="Helvetica" w:cs="Helvetica" w:hint="eastAsia"/>
+                <w:kern w:val="0"/>
+                <w:szCs w:val="21"/>
+              </w:rPr>
+              <w:t>d</w:t>
+            </w:r>
+            <w:r>
+              <w:rPr>
+                <w:rFonts w:ascii="Helvetica" w:eastAsia="宋体" w:hAnsi="Helvetica" w:cs="Helvetica"/>
+                <w:kern w:val="0"/>
+                <w:szCs w:val="21"/>
+              </w:rPr>
+              <w:t>itto</w:t>
+            </w:r>
           </w:p>
         </w:tc>
       </w:tr>
@@ -9772,6 +9789,24 @@
                 <w:szCs w:val="21"/>
               </w:rPr>
             </w:pPr>
+            <w:proofErr w:type="spellStart"/>
+            <w:r>
+              <w:rPr>
+                <w:rFonts w:ascii="Helvetica" w:eastAsia="宋体" w:hAnsi="Helvetica" w:cs="Helvetica"/>
+                <w:kern w:val="0"/>
+                <w:szCs w:val="21"/>
+              </w:rPr>
+              <w:t>e</w:t>
+            </w:r>
+            <w:r>
+              <w:rPr>
+                <w:rFonts w:ascii="Helvetica" w:eastAsia="宋体" w:hAnsi="Helvetica" w:cs="Helvetica"/>
+                <w:kern w:val="0"/>
+                <w:szCs w:val="21"/>
+              </w:rPr>
+              <w:t>yeBallX</w:t>
+            </w:r>
+            <w:proofErr w:type="spellEnd"/>
           </w:p>
         </w:tc>
         <w:tc>
@@ -9840,66 +9875,90 @@
                 <w:szCs w:val="21"/>
               </w:rPr>
             </w:pPr>
-          </w:p>
-        </w:tc>
-        <w:tc>
-          <w:tcPr>
-            <w:tcW w:w="0" w:type="auto"/>
-            <w:tcBorders>
-              <w:top w:val="single" w:sz="6" w:space="0" w:color="EBEBEB"/>
-              <w:left w:val="single" w:sz="6" w:space="0" w:color="EBEBEB"/>
-              <w:bottom w:val="single" w:sz="6" w:space="0" w:color="EBEBEB"/>
-              <w:right w:val="single" w:sz="6" w:space="0" w:color="EBEBEB"/>
-            </w:tcBorders>
-            <w:shd w:val="clear" w:color="auto" w:fill="FFFFFF"/>
-            <w:tcMar>
-              <w:top w:w="120" w:type="dxa"/>
-              <w:left w:w="120" w:type="dxa"/>
-              <w:bottom w:w="120" w:type="dxa"/>
-              <w:right w:w="120" w:type="dxa"/>
-            </w:tcMar>
-            <w:vAlign w:val="center"/>
-          </w:tcPr>
-          <w:p>
-            <w:pPr>
-              <w:widowControl/>
-              <w:jc w:val="left"/>
-              <w:rPr>
-                <w:rFonts w:ascii="Helvetica" w:eastAsia="宋体" w:hAnsi="Helvetica" w:cs="Helvetica"/>
-                <w:kern w:val="0"/>
-                <w:szCs w:val="21"/>
-              </w:rPr>
-            </w:pPr>
-          </w:p>
-        </w:tc>
-        <w:tc>
-          <w:tcPr>
-            <w:tcW w:w="0" w:type="auto"/>
-            <w:tcBorders>
-              <w:top w:val="single" w:sz="6" w:space="0" w:color="EBEBEB"/>
-              <w:left w:val="single" w:sz="6" w:space="0" w:color="EBEBEB"/>
-              <w:bottom w:val="single" w:sz="6" w:space="0" w:color="EBEBEB"/>
-              <w:right w:val="single" w:sz="6" w:space="0" w:color="EBEBEB"/>
-            </w:tcBorders>
-            <w:shd w:val="clear" w:color="auto" w:fill="FFFFFF"/>
-            <w:tcMar>
-              <w:top w:w="120" w:type="dxa"/>
-              <w:left w:w="120" w:type="dxa"/>
-              <w:bottom w:w="120" w:type="dxa"/>
-              <w:right w:w="120" w:type="dxa"/>
-            </w:tcMar>
-            <w:vAlign w:val="center"/>
-          </w:tcPr>
-          <w:p>
-            <w:pPr>
-              <w:widowControl/>
-              <w:jc w:val="left"/>
-              <w:rPr>
-                <w:rFonts w:ascii="Helvetica" w:eastAsia="宋体" w:hAnsi="Helvetica" w:cs="Helvetica"/>
-                <w:kern w:val="0"/>
-                <w:szCs w:val="21"/>
-              </w:rPr>
-            </w:pPr>
+            <w:r>
+              <w:rPr>
+                <w:rFonts w:ascii="Helvetica" w:eastAsia="宋体" w:hAnsi="Helvetica" w:cs="Helvetica" w:hint="eastAsia"/>
+                <w:kern w:val="0"/>
+                <w:szCs w:val="21"/>
+              </w:rPr>
+              <w:t>float</w:t>
+            </w:r>
+          </w:p>
+        </w:tc>
+        <w:tc>
+          <w:tcPr>
+            <w:tcW w:w="0" w:type="auto"/>
+            <w:tcBorders>
+              <w:top w:val="single" w:sz="6" w:space="0" w:color="EBEBEB"/>
+              <w:left w:val="single" w:sz="6" w:space="0" w:color="EBEBEB"/>
+              <w:bottom w:val="single" w:sz="6" w:space="0" w:color="EBEBEB"/>
+              <w:right w:val="single" w:sz="6" w:space="0" w:color="EBEBEB"/>
+            </w:tcBorders>
+            <w:shd w:val="clear" w:color="auto" w:fill="FFFFFF"/>
+            <w:tcMar>
+              <w:top w:w="120" w:type="dxa"/>
+              <w:left w:w="120" w:type="dxa"/>
+              <w:bottom w:w="120" w:type="dxa"/>
+              <w:right w:w="120" w:type="dxa"/>
+            </w:tcMar>
+            <w:vAlign w:val="center"/>
+          </w:tcPr>
+          <w:p>
+            <w:pPr>
+              <w:widowControl/>
+              <w:jc w:val="left"/>
+              <w:rPr>
+                <w:rFonts w:ascii="Helvetica" w:eastAsia="宋体" w:hAnsi="Helvetica" w:cs="Helvetica"/>
+                <w:kern w:val="0"/>
+                <w:szCs w:val="21"/>
+              </w:rPr>
+            </w:pPr>
+            <w:r>
+              <w:rPr>
+                <w:rFonts w:ascii="Helvetica" w:eastAsia="宋体" w:hAnsi="Helvetica" w:cs="Helvetica"/>
+                <w:kern w:val="0"/>
+                <w:szCs w:val="21"/>
+              </w:rPr>
+              <w:t>-1.0~1.0</w:t>
+            </w:r>
+          </w:p>
+        </w:tc>
+        <w:tc>
+          <w:tcPr>
+            <w:tcW w:w="0" w:type="auto"/>
+            <w:tcBorders>
+              <w:top w:val="single" w:sz="6" w:space="0" w:color="EBEBEB"/>
+              <w:left w:val="single" w:sz="6" w:space="0" w:color="EBEBEB"/>
+              <w:bottom w:val="single" w:sz="6" w:space="0" w:color="EBEBEB"/>
+              <w:right w:val="single" w:sz="6" w:space="0" w:color="EBEBEB"/>
+            </w:tcBorders>
+            <w:shd w:val="clear" w:color="auto" w:fill="FFFFFF"/>
+            <w:tcMar>
+              <w:top w:w="120" w:type="dxa"/>
+              <w:left w:w="120" w:type="dxa"/>
+              <w:bottom w:w="120" w:type="dxa"/>
+              <w:right w:w="120" w:type="dxa"/>
+            </w:tcMar>
+            <w:vAlign w:val="center"/>
+          </w:tcPr>
+          <w:p>
+            <w:pPr>
+              <w:widowControl/>
+              <w:jc w:val="left"/>
+              <w:rPr>
+                <w:rFonts w:ascii="Helvetica" w:eastAsia="宋体" w:hAnsi="Helvetica" w:cs="Helvetica"/>
+                <w:kern w:val="0"/>
+                <w:szCs w:val="21"/>
+              </w:rPr>
+            </w:pPr>
+            <w:r>
+              <w:rPr>
+                <w:rFonts w:ascii="Helvetica" w:eastAsia="宋体" w:hAnsi="Helvetica" w:cs="Helvetica" w:hint="eastAsia"/>
+                <w:kern w:val="0"/>
+                <w:szCs w:val="21"/>
+              </w:rPr>
+              <w:t>眼球左右看</w:t>
+            </w:r>
           </w:p>
         </w:tc>
       </w:tr>
@@ -9935,6 +9994,24 @@
                 <w:szCs w:val="21"/>
               </w:rPr>
             </w:pPr>
+            <w:proofErr w:type="spellStart"/>
+            <w:r>
+              <w:rPr>
+                <w:rFonts w:ascii="Helvetica" w:eastAsia="宋体" w:hAnsi="Helvetica" w:cs="Helvetica"/>
+                <w:kern w:val="0"/>
+                <w:szCs w:val="21"/>
+              </w:rPr>
+              <w:t>e</w:t>
+            </w:r>
+            <w:r>
+              <w:rPr>
+                <w:rFonts w:ascii="Helvetica" w:eastAsia="宋体" w:hAnsi="Helvetica" w:cs="Helvetica"/>
+                <w:kern w:val="0"/>
+                <w:szCs w:val="21"/>
+              </w:rPr>
+              <w:t>yeBallY</w:t>
+            </w:r>
+            <w:proofErr w:type="spellEnd"/>
           </w:p>
         </w:tc>
         <w:tc>
@@ -10003,66 +10080,90 @@
                 <w:szCs w:val="21"/>
               </w:rPr>
             </w:pPr>
-          </w:p>
-        </w:tc>
-        <w:tc>
-          <w:tcPr>
-            <w:tcW w:w="0" w:type="auto"/>
-            <w:tcBorders>
-              <w:top w:val="single" w:sz="6" w:space="0" w:color="EBEBEB"/>
-              <w:left w:val="single" w:sz="6" w:space="0" w:color="EBEBEB"/>
-              <w:bottom w:val="single" w:sz="6" w:space="0" w:color="EBEBEB"/>
-              <w:right w:val="single" w:sz="6" w:space="0" w:color="EBEBEB"/>
-            </w:tcBorders>
-            <w:shd w:val="clear" w:color="auto" w:fill="FFFFFF"/>
-            <w:tcMar>
-              <w:top w:w="120" w:type="dxa"/>
-              <w:left w:w="120" w:type="dxa"/>
-              <w:bottom w:w="120" w:type="dxa"/>
-              <w:right w:w="120" w:type="dxa"/>
-            </w:tcMar>
-            <w:vAlign w:val="center"/>
-          </w:tcPr>
-          <w:p>
-            <w:pPr>
-              <w:widowControl/>
-              <w:jc w:val="left"/>
-              <w:rPr>
-                <w:rFonts w:ascii="Helvetica" w:eastAsia="宋体" w:hAnsi="Helvetica" w:cs="Helvetica"/>
-                <w:kern w:val="0"/>
-                <w:szCs w:val="21"/>
-              </w:rPr>
-            </w:pPr>
-          </w:p>
-        </w:tc>
-        <w:tc>
-          <w:tcPr>
-            <w:tcW w:w="0" w:type="auto"/>
-            <w:tcBorders>
-              <w:top w:val="single" w:sz="6" w:space="0" w:color="EBEBEB"/>
-              <w:left w:val="single" w:sz="6" w:space="0" w:color="EBEBEB"/>
-              <w:bottom w:val="single" w:sz="6" w:space="0" w:color="EBEBEB"/>
-              <w:right w:val="single" w:sz="6" w:space="0" w:color="EBEBEB"/>
-            </w:tcBorders>
-            <w:shd w:val="clear" w:color="auto" w:fill="FFFFFF"/>
-            <w:tcMar>
-              <w:top w:w="120" w:type="dxa"/>
-              <w:left w:w="120" w:type="dxa"/>
-              <w:bottom w:w="120" w:type="dxa"/>
-              <w:right w:w="120" w:type="dxa"/>
-            </w:tcMar>
-            <w:vAlign w:val="center"/>
-          </w:tcPr>
-          <w:p>
-            <w:pPr>
-              <w:widowControl/>
-              <w:jc w:val="left"/>
-              <w:rPr>
-                <w:rFonts w:ascii="Helvetica" w:eastAsia="宋体" w:hAnsi="Helvetica" w:cs="Helvetica"/>
-                <w:kern w:val="0"/>
-                <w:szCs w:val="21"/>
-              </w:rPr>
-            </w:pPr>
+            <w:r>
+              <w:rPr>
+                <w:rFonts w:ascii="Helvetica" w:eastAsia="宋体" w:hAnsi="Helvetica" w:cs="Helvetica" w:hint="eastAsia"/>
+                <w:kern w:val="0"/>
+                <w:szCs w:val="21"/>
+              </w:rPr>
+              <w:t>float</w:t>
+            </w:r>
+          </w:p>
+        </w:tc>
+        <w:tc>
+          <w:tcPr>
+            <w:tcW w:w="0" w:type="auto"/>
+            <w:tcBorders>
+              <w:top w:val="single" w:sz="6" w:space="0" w:color="EBEBEB"/>
+              <w:left w:val="single" w:sz="6" w:space="0" w:color="EBEBEB"/>
+              <w:bottom w:val="single" w:sz="6" w:space="0" w:color="EBEBEB"/>
+              <w:right w:val="single" w:sz="6" w:space="0" w:color="EBEBEB"/>
+            </w:tcBorders>
+            <w:shd w:val="clear" w:color="auto" w:fill="FFFFFF"/>
+            <w:tcMar>
+              <w:top w:w="120" w:type="dxa"/>
+              <w:left w:w="120" w:type="dxa"/>
+              <w:bottom w:w="120" w:type="dxa"/>
+              <w:right w:w="120" w:type="dxa"/>
+            </w:tcMar>
+            <w:vAlign w:val="center"/>
+          </w:tcPr>
+          <w:p>
+            <w:pPr>
+              <w:widowControl/>
+              <w:jc w:val="left"/>
+              <w:rPr>
+                <w:rFonts w:ascii="Helvetica" w:eastAsia="宋体" w:hAnsi="Helvetica" w:cs="Helvetica"/>
+                <w:kern w:val="0"/>
+                <w:szCs w:val="21"/>
+              </w:rPr>
+            </w:pPr>
+            <w:r>
+              <w:rPr>
+                <w:rFonts w:ascii="Helvetica" w:eastAsia="宋体" w:hAnsi="Helvetica" w:cs="Helvetica"/>
+                <w:kern w:val="0"/>
+                <w:szCs w:val="21"/>
+              </w:rPr>
+              <w:t>-1.0~1.0</w:t>
+            </w:r>
+          </w:p>
+        </w:tc>
+        <w:tc>
+          <w:tcPr>
+            <w:tcW w:w="0" w:type="auto"/>
+            <w:tcBorders>
+              <w:top w:val="single" w:sz="6" w:space="0" w:color="EBEBEB"/>
+              <w:left w:val="single" w:sz="6" w:space="0" w:color="EBEBEB"/>
+              <w:bottom w:val="single" w:sz="6" w:space="0" w:color="EBEBEB"/>
+              <w:right w:val="single" w:sz="6" w:space="0" w:color="EBEBEB"/>
+            </w:tcBorders>
+            <w:shd w:val="clear" w:color="auto" w:fill="FFFFFF"/>
+            <w:tcMar>
+              <w:top w:w="120" w:type="dxa"/>
+              <w:left w:w="120" w:type="dxa"/>
+              <w:bottom w:w="120" w:type="dxa"/>
+              <w:right w:w="120" w:type="dxa"/>
+            </w:tcMar>
+            <w:vAlign w:val="center"/>
+          </w:tcPr>
+          <w:p>
+            <w:pPr>
+              <w:widowControl/>
+              <w:jc w:val="left"/>
+              <w:rPr>
+                <w:rFonts w:ascii="Helvetica" w:eastAsia="宋体" w:hAnsi="Helvetica" w:cs="Helvetica"/>
+                <w:kern w:val="0"/>
+                <w:szCs w:val="21"/>
+              </w:rPr>
+            </w:pPr>
+            <w:r>
+              <w:rPr>
+                <w:rFonts w:ascii="Helvetica" w:eastAsia="宋体" w:hAnsi="Helvetica" w:cs="Helvetica" w:hint="eastAsia"/>
+                <w:kern w:val="0"/>
+                <w:szCs w:val="21"/>
+              </w:rPr>
+              <w:t>眼球上下看</w:t>
+            </w:r>
           </w:p>
         </w:tc>
       </w:tr>
@@ -10082,11 +10183,11 @@
         <w:tblLook w:val="04A0" w:firstRow="1" w:lastRow="0" w:firstColumn="1" w:lastColumn="0" w:noHBand="0" w:noVBand="1"/>
       </w:tblPr>
       <w:tblGrid>
-        <w:gridCol w:w="1386"/>
-        <w:gridCol w:w="2269"/>
-        <w:gridCol w:w="1385"/>
-        <w:gridCol w:w="2710"/>
-        <w:gridCol w:w="1385"/>
+        <w:gridCol w:w="1916"/>
+        <w:gridCol w:w="1500"/>
+        <w:gridCol w:w="979"/>
+        <w:gridCol w:w="1792"/>
+        <w:gridCol w:w="2948"/>
       </w:tblGrid>
       <w:tr>
         <w:trPr>
@@ -10351,6 +10452,24 @@
                 <w:szCs w:val="21"/>
               </w:rPr>
             </w:pPr>
+            <w:proofErr w:type="spellStart"/>
+            <w:r>
+              <w:rPr>
+                <w:rFonts w:ascii="Helvetica" w:eastAsia="宋体" w:hAnsi="Helvetica" w:cs="Helvetica" w:hint="eastAsia"/>
+                <w:kern w:val="0"/>
+                <w:szCs w:val="21"/>
+              </w:rPr>
+              <w:t>b</w:t>
+            </w:r>
+            <w:r>
+              <w:rPr>
+                <w:rFonts w:ascii="Helvetica" w:eastAsia="宋体" w:hAnsi="Helvetica" w:cs="Helvetica"/>
+                <w:kern w:val="0"/>
+                <w:szCs w:val="21"/>
+              </w:rPr>
+              <w:t>rowLY</w:t>
+            </w:r>
+            <w:proofErr w:type="spellEnd"/>
           </w:p>
         </w:tc>
         <w:tc>
@@ -10414,71 +10533,103 @@
               <w:widowControl/>
               <w:jc w:val="left"/>
               <w:rPr>
-                <w:rFonts w:ascii="Helvetica" w:eastAsia="宋体" w:hAnsi="Helvetica" w:cs="Helvetica"/>
-                <w:kern w:val="0"/>
-                <w:szCs w:val="21"/>
-              </w:rPr>
-            </w:pPr>
-          </w:p>
-        </w:tc>
-        <w:tc>
-          <w:tcPr>
-            <w:tcW w:w="0" w:type="auto"/>
-            <w:tcBorders>
-              <w:top w:val="single" w:sz="6" w:space="0" w:color="EBEBEB"/>
-              <w:left w:val="single" w:sz="6" w:space="0" w:color="EBEBEB"/>
-              <w:bottom w:val="single" w:sz="6" w:space="0" w:color="EBEBEB"/>
-              <w:right w:val="single" w:sz="6" w:space="0" w:color="EBEBEB"/>
-            </w:tcBorders>
-            <w:shd w:val="clear" w:color="auto" w:fill="FFFFFF"/>
-            <w:tcMar>
-              <w:top w:w="120" w:type="dxa"/>
-              <w:left w:w="120" w:type="dxa"/>
-              <w:bottom w:w="120" w:type="dxa"/>
-              <w:right w:w="120" w:type="dxa"/>
-            </w:tcMar>
-            <w:vAlign w:val="center"/>
-          </w:tcPr>
-          <w:p>
-            <w:pPr>
-              <w:widowControl/>
-              <w:jc w:val="left"/>
-              <w:rPr>
-                <w:rFonts w:ascii="Helvetica" w:eastAsia="宋体" w:hAnsi="Helvetica" w:cs="Helvetica"/>
-                <w:kern w:val="0"/>
-                <w:szCs w:val="21"/>
-              </w:rPr>
-            </w:pPr>
-          </w:p>
-        </w:tc>
-        <w:tc>
-          <w:tcPr>
-            <w:tcW w:w="0" w:type="auto"/>
-            <w:tcBorders>
-              <w:top w:val="single" w:sz="6" w:space="0" w:color="EBEBEB"/>
-              <w:left w:val="single" w:sz="6" w:space="0" w:color="EBEBEB"/>
-              <w:bottom w:val="single" w:sz="6" w:space="0" w:color="EBEBEB"/>
-              <w:right w:val="single" w:sz="6" w:space="0" w:color="EBEBEB"/>
-            </w:tcBorders>
-            <w:shd w:val="clear" w:color="auto" w:fill="FFFFFF"/>
-            <w:tcMar>
-              <w:top w:w="120" w:type="dxa"/>
-              <w:left w:w="120" w:type="dxa"/>
-              <w:bottom w:w="120" w:type="dxa"/>
-              <w:right w:w="120" w:type="dxa"/>
-            </w:tcMar>
-            <w:vAlign w:val="center"/>
-          </w:tcPr>
-          <w:p>
-            <w:pPr>
-              <w:widowControl/>
-              <w:jc w:val="left"/>
-              <w:rPr>
-                <w:rFonts w:ascii="Helvetica" w:eastAsia="宋体" w:hAnsi="Helvetica" w:cs="Helvetica"/>
-                <w:kern w:val="0"/>
-                <w:szCs w:val="21"/>
-              </w:rPr>
-            </w:pPr>
+                <w:rFonts w:ascii="Helvetica" w:eastAsia="宋体" w:hAnsi="Helvetica" w:cs="Helvetica" w:hint="eastAsia"/>
+                <w:kern w:val="0"/>
+                <w:szCs w:val="21"/>
+              </w:rPr>
+            </w:pPr>
+            <w:r>
+              <w:rPr>
+                <w:rFonts w:ascii="Helvetica" w:eastAsia="宋体" w:hAnsi="Helvetica" w:cs="Helvetica"/>
+                <w:kern w:val="0"/>
+                <w:szCs w:val="21"/>
+              </w:rPr>
+              <w:t>Float</w:t>
+            </w:r>
+          </w:p>
+        </w:tc>
+        <w:tc>
+          <w:tcPr>
+            <w:tcW w:w="0" w:type="auto"/>
+            <w:tcBorders>
+              <w:top w:val="single" w:sz="6" w:space="0" w:color="EBEBEB"/>
+              <w:left w:val="single" w:sz="6" w:space="0" w:color="EBEBEB"/>
+              <w:bottom w:val="single" w:sz="6" w:space="0" w:color="EBEBEB"/>
+              <w:right w:val="single" w:sz="6" w:space="0" w:color="EBEBEB"/>
+            </w:tcBorders>
+            <w:shd w:val="clear" w:color="auto" w:fill="FFFFFF"/>
+            <w:tcMar>
+              <w:top w:w="120" w:type="dxa"/>
+              <w:left w:w="120" w:type="dxa"/>
+              <w:bottom w:w="120" w:type="dxa"/>
+              <w:right w:w="120" w:type="dxa"/>
+            </w:tcMar>
+            <w:vAlign w:val="center"/>
+          </w:tcPr>
+          <w:p>
+            <w:pPr>
+              <w:widowControl/>
+              <w:jc w:val="left"/>
+              <w:rPr>
+                <w:rFonts w:ascii="Helvetica" w:eastAsia="宋体" w:hAnsi="Helvetica" w:cs="Helvetica"/>
+                <w:kern w:val="0"/>
+                <w:szCs w:val="21"/>
+              </w:rPr>
+            </w:pPr>
+            <w:r>
+              <w:rPr>
+                <w:rFonts w:ascii="Helvetica" w:eastAsia="宋体" w:hAnsi="Helvetica" w:cs="Helvetica" w:hint="eastAsia"/>
+                <w:kern w:val="0"/>
+                <w:szCs w:val="21"/>
+              </w:rPr>
+              <w:t>-</w:t>
+            </w:r>
+            <w:r>
+              <w:rPr>
+                <w:rFonts w:ascii="Helvetica" w:eastAsia="宋体" w:hAnsi="Helvetica" w:cs="Helvetica"/>
+                <w:kern w:val="0"/>
+                <w:szCs w:val="21"/>
+              </w:rPr>
+              <w:t>1.0~1.0</w:t>
+            </w:r>
+          </w:p>
+        </w:tc>
+        <w:tc>
+          <w:tcPr>
+            <w:tcW w:w="0" w:type="auto"/>
+            <w:tcBorders>
+              <w:top w:val="single" w:sz="6" w:space="0" w:color="EBEBEB"/>
+              <w:left w:val="single" w:sz="6" w:space="0" w:color="EBEBEB"/>
+              <w:bottom w:val="single" w:sz="6" w:space="0" w:color="EBEBEB"/>
+              <w:right w:val="single" w:sz="6" w:space="0" w:color="EBEBEB"/>
+            </w:tcBorders>
+            <w:shd w:val="clear" w:color="auto" w:fill="FFFFFF"/>
+            <w:tcMar>
+              <w:top w:w="120" w:type="dxa"/>
+              <w:left w:w="120" w:type="dxa"/>
+              <w:bottom w:w="120" w:type="dxa"/>
+              <w:right w:w="120" w:type="dxa"/>
+            </w:tcMar>
+            <w:vAlign w:val="center"/>
+          </w:tcPr>
+          <w:p>
+            <w:pPr>
+              <w:widowControl/>
+              <w:jc w:val="left"/>
+              <w:rPr>
+                <w:rFonts w:ascii="Helvetica" w:eastAsia="宋体" w:hAnsi="Helvetica" w:cs="Helvetica"/>
+                <w:kern w:val="0"/>
+                <w:szCs w:val="21"/>
+              </w:rPr>
+            </w:pPr>
+            <w:r>
+              <w:rPr>
+                <w:rFonts w:ascii="Helvetica" w:eastAsia="宋体" w:hAnsi="Helvetica" w:cs="Helvetica" w:hint="eastAsia"/>
+                <w:kern w:val="0"/>
+                <w:szCs w:val="21"/>
+              </w:rPr>
+              <w:t>眉毛上下位置</w:t>
+            </w:r>
           </w:p>
         </w:tc>
       </w:tr>
@@ -10514,6 +10665,24 @@
                 <w:szCs w:val="21"/>
               </w:rPr>
             </w:pPr>
+            <w:proofErr w:type="spellStart"/>
+            <w:r>
+              <w:rPr>
+                <w:rFonts w:ascii="Helvetica" w:eastAsia="宋体" w:hAnsi="Helvetica" w:cs="Helvetica" w:hint="eastAsia"/>
+                <w:kern w:val="0"/>
+                <w:szCs w:val="21"/>
+              </w:rPr>
+              <w:t>b</w:t>
+            </w:r>
+            <w:r>
+              <w:rPr>
+                <w:rFonts w:ascii="Helvetica" w:eastAsia="宋体" w:hAnsi="Helvetica" w:cs="Helvetica"/>
+                <w:kern w:val="0"/>
+                <w:szCs w:val="21"/>
+              </w:rPr>
+              <w:t>rowRY</w:t>
+            </w:r>
+            <w:proofErr w:type="spellEnd"/>
           </w:p>
         </w:tc>
         <w:tc>
@@ -10582,66 +10751,114 @@
                 <w:szCs w:val="21"/>
               </w:rPr>
             </w:pPr>
-          </w:p>
-        </w:tc>
-        <w:tc>
-          <w:tcPr>
-            <w:tcW w:w="0" w:type="auto"/>
-            <w:tcBorders>
-              <w:top w:val="single" w:sz="6" w:space="0" w:color="EBEBEB"/>
-              <w:left w:val="single" w:sz="6" w:space="0" w:color="EBEBEB"/>
-              <w:bottom w:val="single" w:sz="6" w:space="0" w:color="EBEBEB"/>
-              <w:right w:val="single" w:sz="6" w:space="0" w:color="EBEBEB"/>
-            </w:tcBorders>
-            <w:shd w:val="clear" w:color="auto" w:fill="FFFFFF"/>
-            <w:tcMar>
-              <w:top w:w="120" w:type="dxa"/>
-              <w:left w:w="120" w:type="dxa"/>
-              <w:bottom w:w="120" w:type="dxa"/>
-              <w:right w:w="120" w:type="dxa"/>
-            </w:tcMar>
-            <w:vAlign w:val="center"/>
-          </w:tcPr>
-          <w:p>
-            <w:pPr>
-              <w:widowControl/>
-              <w:jc w:val="left"/>
-              <w:rPr>
-                <w:rFonts w:ascii="Helvetica" w:eastAsia="宋体" w:hAnsi="Helvetica" w:cs="Helvetica"/>
-                <w:kern w:val="0"/>
-                <w:szCs w:val="21"/>
-              </w:rPr>
-            </w:pPr>
-          </w:p>
-        </w:tc>
-        <w:tc>
-          <w:tcPr>
-            <w:tcW w:w="0" w:type="auto"/>
-            <w:tcBorders>
-              <w:top w:val="single" w:sz="6" w:space="0" w:color="EBEBEB"/>
-              <w:left w:val="single" w:sz="6" w:space="0" w:color="EBEBEB"/>
-              <w:bottom w:val="single" w:sz="6" w:space="0" w:color="EBEBEB"/>
-              <w:right w:val="single" w:sz="6" w:space="0" w:color="EBEBEB"/>
-            </w:tcBorders>
-            <w:shd w:val="clear" w:color="auto" w:fill="FFFFFF"/>
-            <w:tcMar>
-              <w:top w:w="120" w:type="dxa"/>
-              <w:left w:w="120" w:type="dxa"/>
-              <w:bottom w:w="120" w:type="dxa"/>
-              <w:right w:w="120" w:type="dxa"/>
-            </w:tcMar>
-            <w:vAlign w:val="center"/>
-          </w:tcPr>
-          <w:p>
-            <w:pPr>
-              <w:widowControl/>
-              <w:jc w:val="left"/>
-              <w:rPr>
-                <w:rFonts w:ascii="Helvetica" w:eastAsia="宋体" w:hAnsi="Helvetica" w:cs="Helvetica"/>
-                <w:kern w:val="0"/>
-                <w:szCs w:val="21"/>
-              </w:rPr>
-            </w:pPr>
+            <w:r>
+              <w:rPr>
+                <w:rFonts w:ascii="Helvetica" w:eastAsia="宋体" w:hAnsi="Helvetica" w:cs="Helvetica" w:hint="eastAsia"/>
+                <w:kern w:val="0"/>
+                <w:szCs w:val="21"/>
+              </w:rPr>
+              <w:t>f</w:t>
+            </w:r>
+            <w:r>
+              <w:rPr>
+                <w:rFonts w:ascii="Helvetica" w:eastAsia="宋体" w:hAnsi="Helvetica" w:cs="Helvetica"/>
+                <w:kern w:val="0"/>
+                <w:szCs w:val="21"/>
+              </w:rPr>
+              <w:t>loat</w:t>
+            </w:r>
+          </w:p>
+        </w:tc>
+        <w:tc>
+          <w:tcPr>
+            <w:tcW w:w="0" w:type="auto"/>
+            <w:tcBorders>
+              <w:top w:val="single" w:sz="6" w:space="0" w:color="EBEBEB"/>
+              <w:left w:val="single" w:sz="6" w:space="0" w:color="EBEBEB"/>
+              <w:bottom w:val="single" w:sz="6" w:space="0" w:color="EBEBEB"/>
+              <w:right w:val="single" w:sz="6" w:space="0" w:color="EBEBEB"/>
+            </w:tcBorders>
+            <w:shd w:val="clear" w:color="auto" w:fill="FFFFFF"/>
+            <w:tcMar>
+              <w:top w:w="120" w:type="dxa"/>
+              <w:left w:w="120" w:type="dxa"/>
+              <w:bottom w:w="120" w:type="dxa"/>
+              <w:right w:w="120" w:type="dxa"/>
+            </w:tcMar>
+            <w:vAlign w:val="center"/>
+          </w:tcPr>
+          <w:p>
+            <w:pPr>
+              <w:widowControl/>
+              <w:jc w:val="left"/>
+              <w:rPr>
+                <w:rFonts w:ascii="Helvetica" w:eastAsia="宋体" w:hAnsi="Helvetica" w:cs="Helvetica"/>
+                <w:kern w:val="0"/>
+                <w:szCs w:val="21"/>
+              </w:rPr>
+            </w:pPr>
+            <w:r>
+              <w:rPr>
+                <w:rFonts w:ascii="Helvetica" w:eastAsia="宋体" w:hAnsi="Helvetica" w:cs="Helvetica" w:hint="eastAsia"/>
+                <w:kern w:val="0"/>
+                <w:szCs w:val="21"/>
+              </w:rPr>
+              <w:t>-</w:t>
+            </w:r>
+            <w:r>
+              <w:rPr>
+                <w:rFonts w:ascii="Helvetica" w:eastAsia="宋体" w:hAnsi="Helvetica" w:cs="Helvetica"/>
+                <w:kern w:val="0"/>
+                <w:szCs w:val="21"/>
+              </w:rPr>
+              <w:t>1.0~1.0</w:t>
+            </w:r>
+          </w:p>
+        </w:tc>
+        <w:tc>
+          <w:tcPr>
+            <w:tcW w:w="0" w:type="auto"/>
+            <w:tcBorders>
+              <w:top w:val="single" w:sz="6" w:space="0" w:color="EBEBEB"/>
+              <w:left w:val="single" w:sz="6" w:space="0" w:color="EBEBEB"/>
+              <w:bottom w:val="single" w:sz="6" w:space="0" w:color="EBEBEB"/>
+              <w:right w:val="single" w:sz="6" w:space="0" w:color="EBEBEB"/>
+            </w:tcBorders>
+            <w:shd w:val="clear" w:color="auto" w:fill="FFFFFF"/>
+            <w:tcMar>
+              <w:top w:w="120" w:type="dxa"/>
+              <w:left w:w="120" w:type="dxa"/>
+              <w:bottom w:w="120" w:type="dxa"/>
+              <w:right w:w="120" w:type="dxa"/>
+            </w:tcMar>
+            <w:vAlign w:val="center"/>
+          </w:tcPr>
+          <w:p>
+            <w:pPr>
+              <w:widowControl/>
+              <w:jc w:val="left"/>
+              <w:rPr>
+                <w:rFonts w:ascii="Helvetica" w:eastAsia="宋体" w:hAnsi="Helvetica" w:cs="Helvetica"/>
+                <w:kern w:val="0"/>
+                <w:szCs w:val="21"/>
+              </w:rPr>
+            </w:pPr>
+            <w:r>
+              <w:rPr>
+                <w:rFonts w:ascii="Helvetica" w:eastAsia="宋体" w:hAnsi="Helvetica" w:cs="Helvetica" w:hint="eastAsia"/>
+                <w:kern w:val="0"/>
+                <w:szCs w:val="21"/>
+              </w:rPr>
+              <w:t>d</w:t>
+            </w:r>
+            <w:r>
+              <w:rPr>
+                <w:rFonts w:ascii="Helvetica" w:eastAsia="宋体" w:hAnsi="Helvetica" w:cs="Helvetica"/>
+                <w:kern w:val="0"/>
+                <w:szCs w:val="21"/>
+              </w:rPr>
+              <w:t>itto</w:t>
+            </w:r>
           </w:p>
         </w:tc>
       </w:tr>
@@ -10677,6 +10894,25 @@
                 <w:szCs w:val="21"/>
               </w:rPr>
             </w:pPr>
+            <w:proofErr w:type="spellStart"/>
+            <w:r>
+              <w:rPr>
+                <w:rFonts w:ascii="Helvetica" w:eastAsia="宋体" w:hAnsi="Helvetica" w:cs="Helvetica" w:hint="eastAsia"/>
+                <w:kern w:val="0"/>
+                <w:szCs w:val="21"/>
+              </w:rPr>
+              <w:lastRenderedPageBreak/>
+              <w:t>b</w:t>
+            </w:r>
+            <w:r>
+              <w:rPr>
+                <w:rFonts w:ascii="Helvetica" w:eastAsia="宋体" w:hAnsi="Helvetica" w:cs="Helvetica"/>
+                <w:kern w:val="0"/>
+                <w:szCs w:val="21"/>
+              </w:rPr>
+              <w:t>rowLX</w:t>
+            </w:r>
+            <w:proofErr w:type="spellEnd"/>
           </w:p>
         </w:tc>
         <w:tc>
@@ -10745,66 +10981,106 @@
                 <w:szCs w:val="21"/>
               </w:rPr>
             </w:pPr>
-          </w:p>
-        </w:tc>
-        <w:tc>
-          <w:tcPr>
-            <w:tcW w:w="0" w:type="auto"/>
-            <w:tcBorders>
-              <w:top w:val="single" w:sz="6" w:space="0" w:color="EBEBEB"/>
-              <w:left w:val="single" w:sz="6" w:space="0" w:color="EBEBEB"/>
-              <w:bottom w:val="single" w:sz="6" w:space="0" w:color="EBEBEB"/>
-              <w:right w:val="single" w:sz="6" w:space="0" w:color="EBEBEB"/>
-            </w:tcBorders>
-            <w:shd w:val="clear" w:color="auto" w:fill="FFFFFF"/>
-            <w:tcMar>
-              <w:top w:w="120" w:type="dxa"/>
-              <w:left w:w="120" w:type="dxa"/>
-              <w:bottom w:w="120" w:type="dxa"/>
-              <w:right w:w="120" w:type="dxa"/>
-            </w:tcMar>
-            <w:vAlign w:val="center"/>
-          </w:tcPr>
-          <w:p>
-            <w:pPr>
-              <w:widowControl/>
-              <w:jc w:val="left"/>
-              <w:rPr>
-                <w:rFonts w:ascii="Helvetica" w:eastAsia="宋体" w:hAnsi="Helvetica" w:cs="Helvetica"/>
-                <w:kern w:val="0"/>
-                <w:szCs w:val="21"/>
-              </w:rPr>
-            </w:pPr>
-          </w:p>
-        </w:tc>
-        <w:tc>
-          <w:tcPr>
-            <w:tcW w:w="0" w:type="auto"/>
-            <w:tcBorders>
-              <w:top w:val="single" w:sz="6" w:space="0" w:color="EBEBEB"/>
-              <w:left w:val="single" w:sz="6" w:space="0" w:color="EBEBEB"/>
-              <w:bottom w:val="single" w:sz="6" w:space="0" w:color="EBEBEB"/>
-              <w:right w:val="single" w:sz="6" w:space="0" w:color="EBEBEB"/>
-            </w:tcBorders>
-            <w:shd w:val="clear" w:color="auto" w:fill="FFFFFF"/>
-            <w:tcMar>
-              <w:top w:w="120" w:type="dxa"/>
-              <w:left w:w="120" w:type="dxa"/>
-              <w:bottom w:w="120" w:type="dxa"/>
-              <w:right w:w="120" w:type="dxa"/>
-            </w:tcMar>
-            <w:vAlign w:val="center"/>
-          </w:tcPr>
-          <w:p>
-            <w:pPr>
-              <w:widowControl/>
-              <w:jc w:val="left"/>
-              <w:rPr>
-                <w:rFonts w:ascii="Helvetica" w:eastAsia="宋体" w:hAnsi="Helvetica" w:cs="Helvetica"/>
-                <w:kern w:val="0"/>
-                <w:szCs w:val="21"/>
-              </w:rPr>
-            </w:pPr>
+            <w:r>
+              <w:rPr>
+                <w:rFonts w:ascii="Helvetica" w:eastAsia="宋体" w:hAnsi="Helvetica" w:cs="Helvetica" w:hint="eastAsia"/>
+                <w:kern w:val="0"/>
+                <w:szCs w:val="21"/>
+              </w:rPr>
+              <w:t>f</w:t>
+            </w:r>
+            <w:r>
+              <w:rPr>
+                <w:rFonts w:ascii="Helvetica" w:eastAsia="宋体" w:hAnsi="Helvetica" w:cs="Helvetica"/>
+                <w:kern w:val="0"/>
+                <w:szCs w:val="21"/>
+              </w:rPr>
+              <w:t>loat</w:t>
+            </w:r>
+          </w:p>
+        </w:tc>
+        <w:tc>
+          <w:tcPr>
+            <w:tcW w:w="0" w:type="auto"/>
+            <w:tcBorders>
+              <w:top w:val="single" w:sz="6" w:space="0" w:color="EBEBEB"/>
+              <w:left w:val="single" w:sz="6" w:space="0" w:color="EBEBEB"/>
+              <w:bottom w:val="single" w:sz="6" w:space="0" w:color="EBEBEB"/>
+              <w:right w:val="single" w:sz="6" w:space="0" w:color="EBEBEB"/>
+            </w:tcBorders>
+            <w:shd w:val="clear" w:color="auto" w:fill="FFFFFF"/>
+            <w:tcMar>
+              <w:top w:w="120" w:type="dxa"/>
+              <w:left w:w="120" w:type="dxa"/>
+              <w:bottom w:w="120" w:type="dxa"/>
+              <w:right w:w="120" w:type="dxa"/>
+            </w:tcMar>
+            <w:vAlign w:val="center"/>
+          </w:tcPr>
+          <w:p>
+            <w:pPr>
+              <w:widowControl/>
+              <w:jc w:val="left"/>
+              <w:rPr>
+                <w:rFonts w:ascii="Helvetica" w:eastAsia="宋体" w:hAnsi="Helvetica" w:cs="Helvetica"/>
+                <w:kern w:val="0"/>
+                <w:szCs w:val="21"/>
+              </w:rPr>
+            </w:pPr>
+            <w:r>
+              <w:rPr>
+                <w:rFonts w:ascii="Helvetica" w:eastAsia="宋体" w:hAnsi="Helvetica" w:cs="Helvetica" w:hint="eastAsia"/>
+                <w:kern w:val="0"/>
+                <w:szCs w:val="21"/>
+              </w:rPr>
+              <w:t>-</w:t>
+            </w:r>
+            <w:r>
+              <w:rPr>
+                <w:rFonts w:ascii="Helvetica" w:eastAsia="宋体" w:hAnsi="Helvetica" w:cs="Helvetica"/>
+                <w:kern w:val="0"/>
+                <w:szCs w:val="21"/>
+              </w:rPr>
+              <w:t>1.0~1.0</w:t>
+            </w:r>
+          </w:p>
+        </w:tc>
+        <w:tc>
+          <w:tcPr>
+            <w:tcW w:w="0" w:type="auto"/>
+            <w:tcBorders>
+              <w:top w:val="single" w:sz="6" w:space="0" w:color="EBEBEB"/>
+              <w:left w:val="single" w:sz="6" w:space="0" w:color="EBEBEB"/>
+              <w:bottom w:val="single" w:sz="6" w:space="0" w:color="EBEBEB"/>
+              <w:right w:val="single" w:sz="6" w:space="0" w:color="EBEBEB"/>
+            </w:tcBorders>
+            <w:shd w:val="clear" w:color="auto" w:fill="FFFFFF"/>
+            <w:tcMar>
+              <w:top w:w="120" w:type="dxa"/>
+              <w:left w:w="120" w:type="dxa"/>
+              <w:bottom w:w="120" w:type="dxa"/>
+              <w:right w:w="120" w:type="dxa"/>
+            </w:tcMar>
+            <w:vAlign w:val="center"/>
+          </w:tcPr>
+          <w:p>
+            <w:pPr>
+              <w:widowControl/>
+              <w:jc w:val="left"/>
+              <w:rPr>
+                <w:rFonts w:ascii="Helvetica" w:eastAsia="宋体" w:hAnsi="Helvetica" w:cs="Helvetica"/>
+                <w:kern w:val="0"/>
+                <w:szCs w:val="21"/>
+              </w:rPr>
+            </w:pPr>
+            <w:r>
+              <w:rPr>
+                <w:rFonts w:ascii="Helvetica" w:eastAsia="宋体" w:hAnsi="Helvetica" w:cs="Helvetica" w:hint="eastAsia"/>
+                <w:kern w:val="0"/>
+                <w:szCs w:val="21"/>
+              </w:rPr>
+              <w:t>眉毛左右位置</w:t>
+            </w:r>
           </w:p>
         </w:tc>
       </w:tr>
@@ -10835,11 +11111,29 @@
               <w:widowControl/>
               <w:jc w:val="left"/>
               <w:rPr>
-                <w:rFonts w:ascii="Helvetica" w:eastAsia="宋体" w:hAnsi="Helvetica" w:cs="Helvetica"/>
-                <w:kern w:val="0"/>
-                <w:szCs w:val="21"/>
-              </w:rPr>
-            </w:pPr>
+                <w:rFonts w:ascii="Helvetica" w:eastAsia="宋体" w:hAnsi="Helvetica" w:cs="Helvetica" w:hint="eastAsia"/>
+                <w:kern w:val="0"/>
+                <w:szCs w:val="21"/>
+              </w:rPr>
+            </w:pPr>
+            <w:proofErr w:type="spellStart"/>
+            <w:r>
+              <w:rPr>
+                <w:rFonts w:ascii="Helvetica" w:eastAsia="宋体" w:hAnsi="Helvetica" w:cs="Helvetica" w:hint="eastAsia"/>
+                <w:kern w:val="0"/>
+                <w:szCs w:val="21"/>
+              </w:rPr>
+              <w:t>b</w:t>
+            </w:r>
+            <w:r>
+              <w:rPr>
+                <w:rFonts w:ascii="Helvetica" w:eastAsia="宋体" w:hAnsi="Helvetica" w:cs="Helvetica"/>
+                <w:kern w:val="0"/>
+                <w:szCs w:val="21"/>
+              </w:rPr>
+              <w:t>rowRX</w:t>
+            </w:r>
+            <w:proofErr w:type="spellEnd"/>
           </w:p>
         </w:tc>
         <w:tc>
@@ -10908,66 +11202,1046 @@
                 <w:szCs w:val="21"/>
               </w:rPr>
             </w:pPr>
-          </w:p>
-        </w:tc>
-        <w:tc>
-          <w:tcPr>
-            <w:tcW w:w="0" w:type="auto"/>
-            <w:tcBorders>
-              <w:top w:val="single" w:sz="6" w:space="0" w:color="EBEBEB"/>
-              <w:left w:val="single" w:sz="6" w:space="0" w:color="EBEBEB"/>
-              <w:bottom w:val="single" w:sz="6" w:space="0" w:color="EBEBEB"/>
-              <w:right w:val="single" w:sz="6" w:space="0" w:color="EBEBEB"/>
-            </w:tcBorders>
-            <w:shd w:val="clear" w:color="auto" w:fill="FFFFFF"/>
-            <w:tcMar>
-              <w:top w:w="120" w:type="dxa"/>
-              <w:left w:w="120" w:type="dxa"/>
-              <w:bottom w:w="120" w:type="dxa"/>
-              <w:right w:w="120" w:type="dxa"/>
-            </w:tcMar>
-            <w:vAlign w:val="center"/>
-          </w:tcPr>
-          <w:p>
-            <w:pPr>
-              <w:widowControl/>
-              <w:jc w:val="left"/>
-              <w:rPr>
-                <w:rFonts w:ascii="Helvetica" w:eastAsia="宋体" w:hAnsi="Helvetica" w:cs="Helvetica"/>
-                <w:kern w:val="0"/>
-                <w:szCs w:val="21"/>
-              </w:rPr>
-            </w:pPr>
-          </w:p>
-        </w:tc>
-        <w:tc>
-          <w:tcPr>
-            <w:tcW w:w="0" w:type="auto"/>
-            <w:tcBorders>
-              <w:top w:val="single" w:sz="6" w:space="0" w:color="EBEBEB"/>
-              <w:left w:val="single" w:sz="6" w:space="0" w:color="EBEBEB"/>
-              <w:bottom w:val="single" w:sz="6" w:space="0" w:color="EBEBEB"/>
-              <w:right w:val="single" w:sz="6" w:space="0" w:color="EBEBEB"/>
-            </w:tcBorders>
-            <w:shd w:val="clear" w:color="auto" w:fill="FFFFFF"/>
-            <w:tcMar>
-              <w:top w:w="120" w:type="dxa"/>
-              <w:left w:w="120" w:type="dxa"/>
-              <w:bottom w:w="120" w:type="dxa"/>
-              <w:right w:w="120" w:type="dxa"/>
-            </w:tcMar>
-            <w:vAlign w:val="center"/>
-          </w:tcPr>
-          <w:p>
-            <w:pPr>
-              <w:widowControl/>
-              <w:jc w:val="left"/>
-              <w:rPr>
-                <w:rFonts w:ascii="Helvetica" w:eastAsia="宋体" w:hAnsi="Helvetica" w:cs="Helvetica"/>
-                <w:kern w:val="0"/>
-                <w:szCs w:val="21"/>
-              </w:rPr>
-            </w:pPr>
+            <w:r>
+              <w:rPr>
+                <w:rFonts w:ascii="Helvetica" w:eastAsia="宋体" w:hAnsi="Helvetica" w:cs="Helvetica" w:hint="eastAsia"/>
+                <w:kern w:val="0"/>
+                <w:szCs w:val="21"/>
+              </w:rPr>
+              <w:t>f</w:t>
+            </w:r>
+            <w:r>
+              <w:rPr>
+                <w:rFonts w:ascii="Helvetica" w:eastAsia="宋体" w:hAnsi="Helvetica" w:cs="Helvetica"/>
+                <w:kern w:val="0"/>
+                <w:szCs w:val="21"/>
+              </w:rPr>
+              <w:t>loat</w:t>
+            </w:r>
+          </w:p>
+        </w:tc>
+        <w:tc>
+          <w:tcPr>
+            <w:tcW w:w="0" w:type="auto"/>
+            <w:tcBorders>
+              <w:top w:val="single" w:sz="6" w:space="0" w:color="EBEBEB"/>
+              <w:left w:val="single" w:sz="6" w:space="0" w:color="EBEBEB"/>
+              <w:bottom w:val="single" w:sz="6" w:space="0" w:color="EBEBEB"/>
+              <w:right w:val="single" w:sz="6" w:space="0" w:color="EBEBEB"/>
+            </w:tcBorders>
+            <w:shd w:val="clear" w:color="auto" w:fill="FFFFFF"/>
+            <w:tcMar>
+              <w:top w:w="120" w:type="dxa"/>
+              <w:left w:w="120" w:type="dxa"/>
+              <w:bottom w:w="120" w:type="dxa"/>
+              <w:right w:w="120" w:type="dxa"/>
+            </w:tcMar>
+            <w:vAlign w:val="center"/>
+          </w:tcPr>
+          <w:p>
+            <w:pPr>
+              <w:widowControl/>
+              <w:jc w:val="left"/>
+              <w:rPr>
+                <w:rFonts w:ascii="Helvetica" w:eastAsia="宋体" w:hAnsi="Helvetica" w:cs="Helvetica"/>
+                <w:kern w:val="0"/>
+                <w:szCs w:val="21"/>
+              </w:rPr>
+            </w:pPr>
+            <w:r>
+              <w:rPr>
+                <w:rFonts w:ascii="Helvetica" w:eastAsia="宋体" w:hAnsi="Helvetica" w:cs="Helvetica" w:hint="eastAsia"/>
+                <w:kern w:val="0"/>
+                <w:szCs w:val="21"/>
+              </w:rPr>
+              <w:t>-</w:t>
+            </w:r>
+            <w:r>
+              <w:rPr>
+                <w:rFonts w:ascii="Helvetica" w:eastAsia="宋体" w:hAnsi="Helvetica" w:cs="Helvetica"/>
+                <w:kern w:val="0"/>
+                <w:szCs w:val="21"/>
+              </w:rPr>
+              <w:t>1.0~1.0</w:t>
+            </w:r>
+          </w:p>
+        </w:tc>
+        <w:tc>
+          <w:tcPr>
+            <w:tcW w:w="0" w:type="auto"/>
+            <w:tcBorders>
+              <w:top w:val="single" w:sz="6" w:space="0" w:color="EBEBEB"/>
+              <w:left w:val="single" w:sz="6" w:space="0" w:color="EBEBEB"/>
+              <w:bottom w:val="single" w:sz="6" w:space="0" w:color="EBEBEB"/>
+              <w:right w:val="single" w:sz="6" w:space="0" w:color="EBEBEB"/>
+            </w:tcBorders>
+            <w:shd w:val="clear" w:color="auto" w:fill="FFFFFF"/>
+            <w:tcMar>
+              <w:top w:w="120" w:type="dxa"/>
+              <w:left w:w="120" w:type="dxa"/>
+              <w:bottom w:w="120" w:type="dxa"/>
+              <w:right w:w="120" w:type="dxa"/>
+            </w:tcMar>
+            <w:vAlign w:val="center"/>
+          </w:tcPr>
+          <w:p>
+            <w:pPr>
+              <w:widowControl/>
+              <w:jc w:val="left"/>
+              <w:rPr>
+                <w:rFonts w:ascii="Helvetica" w:eastAsia="宋体" w:hAnsi="Helvetica" w:cs="Helvetica" w:hint="eastAsia"/>
+                <w:kern w:val="0"/>
+                <w:szCs w:val="21"/>
+              </w:rPr>
+            </w:pPr>
+            <w:r>
+              <w:rPr>
+                <w:rFonts w:ascii="Helvetica" w:eastAsia="宋体" w:hAnsi="Helvetica" w:cs="Helvetica" w:hint="eastAsia"/>
+                <w:kern w:val="0"/>
+                <w:szCs w:val="21"/>
+              </w:rPr>
+              <w:t>d</w:t>
+            </w:r>
+            <w:r>
+              <w:rPr>
+                <w:rFonts w:ascii="Helvetica" w:eastAsia="宋体" w:hAnsi="Helvetica" w:cs="Helvetica"/>
+                <w:kern w:val="0"/>
+                <w:szCs w:val="21"/>
+              </w:rPr>
+              <w:t>itto</w:t>
+            </w:r>
+          </w:p>
+        </w:tc>
+      </w:tr>
+      <w:tr>
+        <w:trPr>
+          <w:trHeight w:val="397"/>
+        </w:trPr>
+        <w:tc>
+          <w:tcPr>
+            <w:tcW w:w="0" w:type="auto"/>
+            <w:tcBorders>
+              <w:top w:val="single" w:sz="6" w:space="0" w:color="EBEBEB"/>
+              <w:left w:val="single" w:sz="6" w:space="0" w:color="EBEBEB"/>
+              <w:bottom w:val="single" w:sz="6" w:space="0" w:color="EBEBEB"/>
+              <w:right w:val="single" w:sz="6" w:space="0" w:color="EBEBEB"/>
+            </w:tcBorders>
+            <w:shd w:val="clear" w:color="auto" w:fill="FFFFFF"/>
+            <w:tcMar>
+              <w:top w:w="120" w:type="dxa"/>
+              <w:left w:w="120" w:type="dxa"/>
+              <w:bottom w:w="120" w:type="dxa"/>
+              <w:right w:w="120" w:type="dxa"/>
+            </w:tcMar>
+            <w:vAlign w:val="center"/>
+          </w:tcPr>
+          <w:p>
+            <w:pPr>
+              <w:widowControl/>
+              <w:jc w:val="left"/>
+              <w:rPr>
+                <w:rFonts w:ascii="Helvetica" w:eastAsia="宋体" w:hAnsi="Helvetica" w:cs="Helvetica" w:hint="eastAsia"/>
+                <w:kern w:val="0"/>
+                <w:szCs w:val="21"/>
+              </w:rPr>
+            </w:pPr>
+            <w:proofErr w:type="spellStart"/>
+            <w:r>
+              <w:rPr>
+                <w:rFonts w:ascii="Helvetica" w:eastAsia="宋体" w:hAnsi="Helvetica" w:cs="Helvetica" w:hint="eastAsia"/>
+                <w:kern w:val="0"/>
+                <w:szCs w:val="21"/>
+              </w:rPr>
+              <w:t>b</w:t>
+            </w:r>
+            <w:r>
+              <w:rPr>
+                <w:rFonts w:ascii="Helvetica" w:eastAsia="宋体" w:hAnsi="Helvetica" w:cs="Helvetica"/>
+                <w:kern w:val="0"/>
+                <w:szCs w:val="21"/>
+              </w:rPr>
+              <w:t>rowLAngle</w:t>
+            </w:r>
+            <w:proofErr w:type="spellEnd"/>
+          </w:p>
+        </w:tc>
+        <w:tc>
+          <w:tcPr>
+            <w:tcW w:w="0" w:type="auto"/>
+            <w:tcBorders>
+              <w:top w:val="single" w:sz="6" w:space="0" w:color="EBEBEB"/>
+              <w:left w:val="single" w:sz="6" w:space="0" w:color="EBEBEB"/>
+              <w:bottom w:val="single" w:sz="6" w:space="0" w:color="EBEBEB"/>
+              <w:right w:val="single" w:sz="6" w:space="0" w:color="EBEBEB"/>
+            </w:tcBorders>
+            <w:shd w:val="clear" w:color="auto" w:fill="FFFFFF"/>
+            <w:tcMar>
+              <w:top w:w="120" w:type="dxa"/>
+              <w:left w:w="120" w:type="dxa"/>
+              <w:bottom w:w="120" w:type="dxa"/>
+              <w:right w:w="120" w:type="dxa"/>
+            </w:tcMar>
+            <w:vAlign w:val="center"/>
+          </w:tcPr>
+          <w:p>
+            <w:pPr>
+              <w:widowControl/>
+              <w:jc w:val="left"/>
+              <w:rPr>
+                <w:rFonts w:ascii="Helvetica" w:eastAsia="宋体" w:hAnsi="Helvetica" w:cs="Helvetica" w:hint="eastAsia"/>
+                <w:kern w:val="0"/>
+                <w:szCs w:val="21"/>
+              </w:rPr>
+            </w:pPr>
+            <w:r>
+              <w:rPr>
+                <w:rFonts w:ascii="Helvetica" w:eastAsia="宋体" w:hAnsi="Helvetica" w:cs="Helvetica" w:hint="eastAsia"/>
+                <w:kern w:val="0"/>
+                <w:szCs w:val="21"/>
+              </w:rPr>
+              <w:t>True</w:t>
+            </w:r>
+          </w:p>
+        </w:tc>
+        <w:tc>
+          <w:tcPr>
+            <w:tcW w:w="0" w:type="auto"/>
+            <w:tcBorders>
+              <w:top w:val="single" w:sz="6" w:space="0" w:color="EBEBEB"/>
+              <w:left w:val="single" w:sz="6" w:space="0" w:color="EBEBEB"/>
+              <w:bottom w:val="single" w:sz="6" w:space="0" w:color="EBEBEB"/>
+              <w:right w:val="single" w:sz="6" w:space="0" w:color="EBEBEB"/>
+            </w:tcBorders>
+            <w:shd w:val="clear" w:color="auto" w:fill="FFFFFF"/>
+            <w:tcMar>
+              <w:top w:w="120" w:type="dxa"/>
+              <w:left w:w="120" w:type="dxa"/>
+              <w:bottom w:w="120" w:type="dxa"/>
+              <w:right w:w="120" w:type="dxa"/>
+            </w:tcMar>
+            <w:vAlign w:val="center"/>
+          </w:tcPr>
+          <w:p>
+            <w:pPr>
+              <w:widowControl/>
+              <w:jc w:val="left"/>
+              <w:rPr>
+                <w:rFonts w:ascii="Helvetica" w:eastAsia="宋体" w:hAnsi="Helvetica" w:cs="Helvetica"/>
+                <w:kern w:val="0"/>
+                <w:szCs w:val="21"/>
+              </w:rPr>
+            </w:pPr>
+            <w:r>
+              <w:rPr>
+                <w:rFonts w:ascii="Helvetica" w:eastAsia="宋体" w:hAnsi="Helvetica" w:cs="Helvetica" w:hint="eastAsia"/>
+                <w:kern w:val="0"/>
+                <w:szCs w:val="21"/>
+              </w:rPr>
+              <w:t>f</w:t>
+            </w:r>
+            <w:r>
+              <w:rPr>
+                <w:rFonts w:ascii="Helvetica" w:eastAsia="宋体" w:hAnsi="Helvetica" w:cs="Helvetica"/>
+                <w:kern w:val="0"/>
+                <w:szCs w:val="21"/>
+              </w:rPr>
+              <w:t>loat</w:t>
+            </w:r>
+          </w:p>
+        </w:tc>
+        <w:tc>
+          <w:tcPr>
+            <w:tcW w:w="0" w:type="auto"/>
+            <w:tcBorders>
+              <w:top w:val="single" w:sz="6" w:space="0" w:color="EBEBEB"/>
+              <w:left w:val="single" w:sz="6" w:space="0" w:color="EBEBEB"/>
+              <w:bottom w:val="single" w:sz="6" w:space="0" w:color="EBEBEB"/>
+              <w:right w:val="single" w:sz="6" w:space="0" w:color="EBEBEB"/>
+            </w:tcBorders>
+            <w:shd w:val="clear" w:color="auto" w:fill="FFFFFF"/>
+            <w:tcMar>
+              <w:top w:w="120" w:type="dxa"/>
+              <w:left w:w="120" w:type="dxa"/>
+              <w:bottom w:w="120" w:type="dxa"/>
+              <w:right w:w="120" w:type="dxa"/>
+            </w:tcMar>
+            <w:vAlign w:val="center"/>
+          </w:tcPr>
+          <w:p>
+            <w:pPr>
+              <w:widowControl/>
+              <w:jc w:val="left"/>
+              <w:rPr>
+                <w:rFonts w:ascii="Helvetica" w:eastAsia="宋体" w:hAnsi="Helvetica" w:cs="Helvetica"/>
+                <w:kern w:val="0"/>
+                <w:szCs w:val="21"/>
+              </w:rPr>
+            </w:pPr>
+            <w:r>
+              <w:rPr>
+                <w:rFonts w:ascii="Helvetica" w:eastAsia="宋体" w:hAnsi="Helvetica" w:cs="Helvetica" w:hint="eastAsia"/>
+                <w:kern w:val="0"/>
+                <w:szCs w:val="21"/>
+              </w:rPr>
+              <w:t>-</w:t>
+            </w:r>
+            <w:r>
+              <w:rPr>
+                <w:rFonts w:ascii="Helvetica" w:eastAsia="宋体" w:hAnsi="Helvetica" w:cs="Helvetica"/>
+                <w:kern w:val="0"/>
+                <w:szCs w:val="21"/>
+              </w:rPr>
+              <w:t>1.0~1.0</w:t>
+            </w:r>
+          </w:p>
+        </w:tc>
+        <w:tc>
+          <w:tcPr>
+            <w:tcW w:w="0" w:type="auto"/>
+            <w:tcBorders>
+              <w:top w:val="single" w:sz="6" w:space="0" w:color="EBEBEB"/>
+              <w:left w:val="single" w:sz="6" w:space="0" w:color="EBEBEB"/>
+              <w:bottom w:val="single" w:sz="6" w:space="0" w:color="EBEBEB"/>
+              <w:right w:val="single" w:sz="6" w:space="0" w:color="EBEBEB"/>
+            </w:tcBorders>
+            <w:shd w:val="clear" w:color="auto" w:fill="FFFFFF"/>
+            <w:tcMar>
+              <w:top w:w="120" w:type="dxa"/>
+              <w:left w:w="120" w:type="dxa"/>
+              <w:bottom w:w="120" w:type="dxa"/>
+              <w:right w:w="120" w:type="dxa"/>
+            </w:tcMar>
+            <w:vAlign w:val="center"/>
+          </w:tcPr>
+          <w:p>
+            <w:pPr>
+              <w:widowControl/>
+              <w:jc w:val="left"/>
+              <w:rPr>
+                <w:rFonts w:ascii="Helvetica" w:eastAsia="宋体" w:hAnsi="Helvetica" w:cs="Helvetica" w:hint="eastAsia"/>
+                <w:kern w:val="0"/>
+                <w:szCs w:val="21"/>
+              </w:rPr>
+            </w:pPr>
+            <w:r>
+              <w:rPr>
+                <w:rFonts w:ascii="Helvetica" w:eastAsia="宋体" w:hAnsi="Helvetica" w:cs="Helvetica" w:hint="eastAsia"/>
+                <w:kern w:val="0"/>
+                <w:szCs w:val="21"/>
+              </w:rPr>
+              <w:t>眉毛</w:t>
+            </w:r>
+            <w:r>
+              <w:rPr>
+                <w:rFonts w:ascii="Helvetica" w:eastAsia="宋体" w:hAnsi="Helvetica" w:cs="Helvetica" w:hint="eastAsia"/>
+                <w:kern w:val="0"/>
+                <w:szCs w:val="21"/>
+              </w:rPr>
+              <w:t>朝外</w:t>
+            </w:r>
+            <w:r>
+              <w:rPr>
+                <w:rFonts w:ascii="Helvetica" w:eastAsia="宋体" w:hAnsi="Helvetica" w:cs="Helvetica" w:hint="eastAsia"/>
+                <w:kern w:val="0"/>
+                <w:szCs w:val="21"/>
+              </w:rPr>
+              <w:t>旋转</w:t>
+            </w:r>
+            <w:r>
+              <w:rPr>
+                <w:rFonts w:ascii="Helvetica" w:eastAsia="宋体" w:hAnsi="Helvetica" w:cs="Helvetica" w:hint="eastAsia"/>
+                <w:kern w:val="0"/>
+                <w:szCs w:val="21"/>
+              </w:rPr>
+              <w:t>的</w:t>
+            </w:r>
+            <w:r>
+              <w:rPr>
+                <w:rFonts w:ascii="Helvetica" w:eastAsia="宋体" w:hAnsi="Helvetica" w:cs="Helvetica" w:hint="eastAsia"/>
+                <w:kern w:val="0"/>
+                <w:szCs w:val="21"/>
+              </w:rPr>
+              <w:t>角度</w:t>
+            </w:r>
+          </w:p>
+        </w:tc>
+      </w:tr>
+      <w:tr>
+        <w:trPr>
+          <w:trHeight w:val="397"/>
+        </w:trPr>
+        <w:tc>
+          <w:tcPr>
+            <w:tcW w:w="0" w:type="auto"/>
+            <w:tcBorders>
+              <w:top w:val="single" w:sz="6" w:space="0" w:color="EBEBEB"/>
+              <w:left w:val="single" w:sz="6" w:space="0" w:color="EBEBEB"/>
+              <w:bottom w:val="single" w:sz="6" w:space="0" w:color="EBEBEB"/>
+              <w:right w:val="single" w:sz="6" w:space="0" w:color="EBEBEB"/>
+            </w:tcBorders>
+            <w:shd w:val="clear" w:color="auto" w:fill="FFFFFF"/>
+            <w:tcMar>
+              <w:top w:w="120" w:type="dxa"/>
+              <w:left w:w="120" w:type="dxa"/>
+              <w:bottom w:w="120" w:type="dxa"/>
+              <w:right w:w="120" w:type="dxa"/>
+            </w:tcMar>
+            <w:vAlign w:val="center"/>
+          </w:tcPr>
+          <w:p>
+            <w:pPr>
+              <w:widowControl/>
+              <w:jc w:val="left"/>
+              <w:rPr>
+                <w:rFonts w:ascii="Helvetica" w:eastAsia="宋体" w:hAnsi="Helvetica" w:cs="Helvetica" w:hint="eastAsia"/>
+                <w:kern w:val="0"/>
+                <w:szCs w:val="21"/>
+              </w:rPr>
+            </w:pPr>
+            <w:proofErr w:type="spellStart"/>
+            <w:r>
+              <w:rPr>
+                <w:rFonts w:ascii="Helvetica" w:eastAsia="宋体" w:hAnsi="Helvetica" w:cs="Helvetica" w:hint="eastAsia"/>
+                <w:kern w:val="0"/>
+                <w:szCs w:val="21"/>
+              </w:rPr>
+              <w:t>b</w:t>
+            </w:r>
+            <w:r>
+              <w:rPr>
+                <w:rFonts w:ascii="Helvetica" w:eastAsia="宋体" w:hAnsi="Helvetica" w:cs="Helvetica"/>
+                <w:kern w:val="0"/>
+                <w:szCs w:val="21"/>
+              </w:rPr>
+              <w:t>rowRAngle</w:t>
+            </w:r>
+            <w:proofErr w:type="spellEnd"/>
+          </w:p>
+        </w:tc>
+        <w:tc>
+          <w:tcPr>
+            <w:tcW w:w="0" w:type="auto"/>
+            <w:tcBorders>
+              <w:top w:val="single" w:sz="6" w:space="0" w:color="EBEBEB"/>
+              <w:left w:val="single" w:sz="6" w:space="0" w:color="EBEBEB"/>
+              <w:bottom w:val="single" w:sz="6" w:space="0" w:color="EBEBEB"/>
+              <w:right w:val="single" w:sz="6" w:space="0" w:color="EBEBEB"/>
+            </w:tcBorders>
+            <w:shd w:val="clear" w:color="auto" w:fill="FFFFFF"/>
+            <w:tcMar>
+              <w:top w:w="120" w:type="dxa"/>
+              <w:left w:w="120" w:type="dxa"/>
+              <w:bottom w:w="120" w:type="dxa"/>
+              <w:right w:w="120" w:type="dxa"/>
+            </w:tcMar>
+            <w:vAlign w:val="center"/>
+          </w:tcPr>
+          <w:p>
+            <w:pPr>
+              <w:widowControl/>
+              <w:jc w:val="left"/>
+              <w:rPr>
+                <w:rFonts w:ascii="Helvetica" w:eastAsia="宋体" w:hAnsi="Helvetica" w:cs="Helvetica" w:hint="eastAsia"/>
+                <w:kern w:val="0"/>
+                <w:szCs w:val="21"/>
+              </w:rPr>
+            </w:pPr>
+            <w:r>
+              <w:rPr>
+                <w:rFonts w:ascii="Helvetica" w:eastAsia="宋体" w:hAnsi="Helvetica" w:cs="Helvetica" w:hint="eastAsia"/>
+                <w:kern w:val="0"/>
+                <w:szCs w:val="21"/>
+              </w:rPr>
+              <w:t>True</w:t>
+            </w:r>
+          </w:p>
+        </w:tc>
+        <w:tc>
+          <w:tcPr>
+            <w:tcW w:w="0" w:type="auto"/>
+            <w:tcBorders>
+              <w:top w:val="single" w:sz="6" w:space="0" w:color="EBEBEB"/>
+              <w:left w:val="single" w:sz="6" w:space="0" w:color="EBEBEB"/>
+              <w:bottom w:val="single" w:sz="6" w:space="0" w:color="EBEBEB"/>
+              <w:right w:val="single" w:sz="6" w:space="0" w:color="EBEBEB"/>
+            </w:tcBorders>
+            <w:shd w:val="clear" w:color="auto" w:fill="FFFFFF"/>
+            <w:tcMar>
+              <w:top w:w="120" w:type="dxa"/>
+              <w:left w:w="120" w:type="dxa"/>
+              <w:bottom w:w="120" w:type="dxa"/>
+              <w:right w:w="120" w:type="dxa"/>
+            </w:tcMar>
+            <w:vAlign w:val="center"/>
+          </w:tcPr>
+          <w:p>
+            <w:pPr>
+              <w:widowControl/>
+              <w:jc w:val="left"/>
+              <w:rPr>
+                <w:rFonts w:ascii="Helvetica" w:eastAsia="宋体" w:hAnsi="Helvetica" w:cs="Helvetica"/>
+                <w:kern w:val="0"/>
+                <w:szCs w:val="21"/>
+              </w:rPr>
+            </w:pPr>
+            <w:r>
+              <w:rPr>
+                <w:rFonts w:ascii="Helvetica" w:eastAsia="宋体" w:hAnsi="Helvetica" w:cs="Helvetica" w:hint="eastAsia"/>
+                <w:kern w:val="0"/>
+                <w:szCs w:val="21"/>
+              </w:rPr>
+              <w:t>f</w:t>
+            </w:r>
+            <w:r>
+              <w:rPr>
+                <w:rFonts w:ascii="Helvetica" w:eastAsia="宋体" w:hAnsi="Helvetica" w:cs="Helvetica"/>
+                <w:kern w:val="0"/>
+                <w:szCs w:val="21"/>
+              </w:rPr>
+              <w:t>loat</w:t>
+            </w:r>
+          </w:p>
+        </w:tc>
+        <w:tc>
+          <w:tcPr>
+            <w:tcW w:w="0" w:type="auto"/>
+            <w:tcBorders>
+              <w:top w:val="single" w:sz="6" w:space="0" w:color="EBEBEB"/>
+              <w:left w:val="single" w:sz="6" w:space="0" w:color="EBEBEB"/>
+              <w:bottom w:val="single" w:sz="6" w:space="0" w:color="EBEBEB"/>
+              <w:right w:val="single" w:sz="6" w:space="0" w:color="EBEBEB"/>
+            </w:tcBorders>
+            <w:shd w:val="clear" w:color="auto" w:fill="FFFFFF"/>
+            <w:tcMar>
+              <w:top w:w="120" w:type="dxa"/>
+              <w:left w:w="120" w:type="dxa"/>
+              <w:bottom w:w="120" w:type="dxa"/>
+              <w:right w:w="120" w:type="dxa"/>
+            </w:tcMar>
+            <w:vAlign w:val="center"/>
+          </w:tcPr>
+          <w:p>
+            <w:pPr>
+              <w:widowControl/>
+              <w:jc w:val="left"/>
+              <w:rPr>
+                <w:rFonts w:ascii="Helvetica" w:eastAsia="宋体" w:hAnsi="Helvetica" w:cs="Helvetica"/>
+                <w:kern w:val="0"/>
+                <w:szCs w:val="21"/>
+              </w:rPr>
+            </w:pPr>
+            <w:r>
+              <w:rPr>
+                <w:rFonts w:ascii="Helvetica" w:eastAsia="宋体" w:hAnsi="Helvetica" w:cs="Helvetica" w:hint="eastAsia"/>
+                <w:kern w:val="0"/>
+                <w:szCs w:val="21"/>
+              </w:rPr>
+              <w:t>-</w:t>
+            </w:r>
+            <w:r>
+              <w:rPr>
+                <w:rFonts w:ascii="Helvetica" w:eastAsia="宋体" w:hAnsi="Helvetica" w:cs="Helvetica"/>
+                <w:kern w:val="0"/>
+                <w:szCs w:val="21"/>
+              </w:rPr>
+              <w:t>1.0~1.0</w:t>
+            </w:r>
+          </w:p>
+        </w:tc>
+        <w:tc>
+          <w:tcPr>
+            <w:tcW w:w="0" w:type="auto"/>
+            <w:tcBorders>
+              <w:top w:val="single" w:sz="6" w:space="0" w:color="EBEBEB"/>
+              <w:left w:val="single" w:sz="6" w:space="0" w:color="EBEBEB"/>
+              <w:bottom w:val="single" w:sz="6" w:space="0" w:color="EBEBEB"/>
+              <w:right w:val="single" w:sz="6" w:space="0" w:color="EBEBEB"/>
+            </w:tcBorders>
+            <w:shd w:val="clear" w:color="auto" w:fill="FFFFFF"/>
+            <w:tcMar>
+              <w:top w:w="120" w:type="dxa"/>
+              <w:left w:w="120" w:type="dxa"/>
+              <w:bottom w:w="120" w:type="dxa"/>
+              <w:right w:w="120" w:type="dxa"/>
+            </w:tcMar>
+            <w:vAlign w:val="center"/>
+          </w:tcPr>
+          <w:p>
+            <w:pPr>
+              <w:widowControl/>
+              <w:jc w:val="left"/>
+              <w:rPr>
+                <w:rFonts w:ascii="Helvetica" w:eastAsia="宋体" w:hAnsi="Helvetica" w:cs="Helvetica" w:hint="eastAsia"/>
+                <w:kern w:val="0"/>
+                <w:szCs w:val="21"/>
+              </w:rPr>
+            </w:pPr>
+            <w:r>
+              <w:rPr>
+                <w:rFonts w:ascii="Helvetica" w:eastAsia="宋体" w:hAnsi="Helvetica" w:cs="Helvetica" w:hint="eastAsia"/>
+                <w:kern w:val="0"/>
+                <w:szCs w:val="21"/>
+              </w:rPr>
+              <w:t>d</w:t>
+            </w:r>
+            <w:r>
+              <w:rPr>
+                <w:rFonts w:ascii="Helvetica" w:eastAsia="宋体" w:hAnsi="Helvetica" w:cs="Helvetica"/>
+                <w:kern w:val="0"/>
+                <w:szCs w:val="21"/>
+              </w:rPr>
+              <w:t>itto</w:t>
+            </w:r>
+          </w:p>
+        </w:tc>
+      </w:tr>
+      <w:tr>
+        <w:trPr>
+          <w:trHeight w:val="397"/>
+        </w:trPr>
+        <w:tc>
+          <w:tcPr>
+            <w:tcW w:w="0" w:type="auto"/>
+            <w:tcBorders>
+              <w:top w:val="single" w:sz="6" w:space="0" w:color="EBEBEB"/>
+              <w:left w:val="single" w:sz="6" w:space="0" w:color="EBEBEB"/>
+              <w:bottom w:val="single" w:sz="6" w:space="0" w:color="EBEBEB"/>
+              <w:right w:val="single" w:sz="6" w:space="0" w:color="EBEBEB"/>
+            </w:tcBorders>
+            <w:shd w:val="clear" w:color="auto" w:fill="FFFFFF"/>
+            <w:tcMar>
+              <w:top w:w="120" w:type="dxa"/>
+              <w:left w:w="120" w:type="dxa"/>
+              <w:bottom w:w="120" w:type="dxa"/>
+              <w:right w:w="120" w:type="dxa"/>
+            </w:tcMar>
+            <w:vAlign w:val="center"/>
+          </w:tcPr>
+          <w:p>
+            <w:pPr>
+              <w:widowControl/>
+              <w:jc w:val="left"/>
+              <w:rPr>
+                <w:rFonts w:ascii="Helvetica" w:eastAsia="宋体" w:hAnsi="Helvetica" w:cs="Helvetica" w:hint="eastAsia"/>
+                <w:kern w:val="0"/>
+                <w:szCs w:val="21"/>
+              </w:rPr>
+            </w:pPr>
+            <w:proofErr w:type="spellStart"/>
+            <w:r>
+              <w:rPr>
+                <w:rFonts w:ascii="Helvetica" w:eastAsia="宋体" w:hAnsi="Helvetica" w:cs="Helvetica" w:hint="eastAsia"/>
+                <w:kern w:val="0"/>
+                <w:szCs w:val="21"/>
+              </w:rPr>
+              <w:t>b</w:t>
+            </w:r>
+            <w:r>
+              <w:rPr>
+                <w:rFonts w:ascii="Helvetica" w:eastAsia="宋体" w:hAnsi="Helvetica" w:cs="Helvetica"/>
+                <w:kern w:val="0"/>
+                <w:szCs w:val="21"/>
+              </w:rPr>
+              <w:t>rowLForm</w:t>
+            </w:r>
+            <w:proofErr w:type="spellEnd"/>
+          </w:p>
+        </w:tc>
+        <w:tc>
+          <w:tcPr>
+            <w:tcW w:w="0" w:type="auto"/>
+            <w:tcBorders>
+              <w:top w:val="single" w:sz="6" w:space="0" w:color="EBEBEB"/>
+              <w:left w:val="single" w:sz="6" w:space="0" w:color="EBEBEB"/>
+              <w:bottom w:val="single" w:sz="6" w:space="0" w:color="EBEBEB"/>
+              <w:right w:val="single" w:sz="6" w:space="0" w:color="EBEBEB"/>
+            </w:tcBorders>
+            <w:shd w:val="clear" w:color="auto" w:fill="FFFFFF"/>
+            <w:tcMar>
+              <w:top w:w="120" w:type="dxa"/>
+              <w:left w:w="120" w:type="dxa"/>
+              <w:bottom w:w="120" w:type="dxa"/>
+              <w:right w:w="120" w:type="dxa"/>
+            </w:tcMar>
+            <w:vAlign w:val="center"/>
+          </w:tcPr>
+          <w:p>
+            <w:pPr>
+              <w:widowControl/>
+              <w:jc w:val="left"/>
+              <w:rPr>
+                <w:rFonts w:ascii="Helvetica" w:eastAsia="宋体" w:hAnsi="Helvetica" w:cs="Helvetica" w:hint="eastAsia"/>
+                <w:kern w:val="0"/>
+                <w:szCs w:val="21"/>
+              </w:rPr>
+            </w:pPr>
+            <w:r>
+              <w:rPr>
+                <w:rFonts w:ascii="Helvetica" w:eastAsia="宋体" w:hAnsi="Helvetica" w:cs="Helvetica" w:hint="eastAsia"/>
+                <w:kern w:val="0"/>
+                <w:szCs w:val="21"/>
+              </w:rPr>
+              <w:t>True</w:t>
+            </w:r>
+          </w:p>
+        </w:tc>
+        <w:tc>
+          <w:tcPr>
+            <w:tcW w:w="0" w:type="auto"/>
+            <w:tcBorders>
+              <w:top w:val="single" w:sz="6" w:space="0" w:color="EBEBEB"/>
+              <w:left w:val="single" w:sz="6" w:space="0" w:color="EBEBEB"/>
+              <w:bottom w:val="single" w:sz="6" w:space="0" w:color="EBEBEB"/>
+              <w:right w:val="single" w:sz="6" w:space="0" w:color="EBEBEB"/>
+            </w:tcBorders>
+            <w:shd w:val="clear" w:color="auto" w:fill="FFFFFF"/>
+            <w:tcMar>
+              <w:top w:w="120" w:type="dxa"/>
+              <w:left w:w="120" w:type="dxa"/>
+              <w:bottom w:w="120" w:type="dxa"/>
+              <w:right w:w="120" w:type="dxa"/>
+            </w:tcMar>
+            <w:vAlign w:val="center"/>
+          </w:tcPr>
+          <w:p>
+            <w:pPr>
+              <w:widowControl/>
+              <w:jc w:val="left"/>
+              <w:rPr>
+                <w:rFonts w:ascii="Helvetica" w:eastAsia="宋体" w:hAnsi="Helvetica" w:cs="Helvetica"/>
+                <w:kern w:val="0"/>
+                <w:szCs w:val="21"/>
+              </w:rPr>
+            </w:pPr>
+            <w:r>
+              <w:rPr>
+                <w:rFonts w:ascii="Helvetica" w:eastAsia="宋体" w:hAnsi="Helvetica" w:cs="Helvetica" w:hint="eastAsia"/>
+                <w:kern w:val="0"/>
+                <w:szCs w:val="21"/>
+              </w:rPr>
+              <w:t>f</w:t>
+            </w:r>
+            <w:r>
+              <w:rPr>
+                <w:rFonts w:ascii="Helvetica" w:eastAsia="宋体" w:hAnsi="Helvetica" w:cs="Helvetica"/>
+                <w:kern w:val="0"/>
+                <w:szCs w:val="21"/>
+              </w:rPr>
+              <w:t>loat</w:t>
+            </w:r>
+          </w:p>
+        </w:tc>
+        <w:tc>
+          <w:tcPr>
+            <w:tcW w:w="0" w:type="auto"/>
+            <w:tcBorders>
+              <w:top w:val="single" w:sz="6" w:space="0" w:color="EBEBEB"/>
+              <w:left w:val="single" w:sz="6" w:space="0" w:color="EBEBEB"/>
+              <w:bottom w:val="single" w:sz="6" w:space="0" w:color="EBEBEB"/>
+              <w:right w:val="single" w:sz="6" w:space="0" w:color="EBEBEB"/>
+            </w:tcBorders>
+            <w:shd w:val="clear" w:color="auto" w:fill="FFFFFF"/>
+            <w:tcMar>
+              <w:top w:w="120" w:type="dxa"/>
+              <w:left w:w="120" w:type="dxa"/>
+              <w:bottom w:w="120" w:type="dxa"/>
+              <w:right w:w="120" w:type="dxa"/>
+            </w:tcMar>
+            <w:vAlign w:val="center"/>
+          </w:tcPr>
+          <w:p>
+            <w:pPr>
+              <w:widowControl/>
+              <w:jc w:val="left"/>
+              <w:rPr>
+                <w:rFonts w:ascii="Helvetica" w:eastAsia="宋体" w:hAnsi="Helvetica" w:cs="Helvetica"/>
+                <w:kern w:val="0"/>
+                <w:szCs w:val="21"/>
+              </w:rPr>
+            </w:pPr>
+            <w:r>
+              <w:rPr>
+                <w:rFonts w:ascii="Helvetica" w:eastAsia="宋体" w:hAnsi="Helvetica" w:cs="Helvetica" w:hint="eastAsia"/>
+                <w:kern w:val="0"/>
+                <w:szCs w:val="21"/>
+              </w:rPr>
+              <w:t>-</w:t>
+            </w:r>
+            <w:r>
+              <w:rPr>
+                <w:rFonts w:ascii="Helvetica" w:eastAsia="宋体" w:hAnsi="Helvetica" w:cs="Helvetica"/>
+                <w:kern w:val="0"/>
+                <w:szCs w:val="21"/>
+              </w:rPr>
+              <w:t>1.0~1.0</w:t>
+            </w:r>
+          </w:p>
+        </w:tc>
+        <w:tc>
+          <w:tcPr>
+            <w:tcW w:w="0" w:type="auto"/>
+            <w:tcBorders>
+              <w:top w:val="single" w:sz="6" w:space="0" w:color="EBEBEB"/>
+              <w:left w:val="single" w:sz="6" w:space="0" w:color="EBEBEB"/>
+              <w:bottom w:val="single" w:sz="6" w:space="0" w:color="EBEBEB"/>
+              <w:right w:val="single" w:sz="6" w:space="0" w:color="EBEBEB"/>
+            </w:tcBorders>
+            <w:shd w:val="clear" w:color="auto" w:fill="FFFFFF"/>
+            <w:tcMar>
+              <w:top w:w="120" w:type="dxa"/>
+              <w:left w:w="120" w:type="dxa"/>
+              <w:bottom w:w="120" w:type="dxa"/>
+              <w:right w:w="120" w:type="dxa"/>
+            </w:tcMar>
+            <w:vAlign w:val="center"/>
+          </w:tcPr>
+          <w:p>
+            <w:pPr>
+              <w:widowControl/>
+              <w:jc w:val="left"/>
+              <w:rPr>
+                <w:rFonts w:ascii="Helvetica" w:eastAsia="宋体" w:hAnsi="Helvetica" w:cs="Helvetica" w:hint="eastAsia"/>
+                <w:kern w:val="0"/>
+                <w:szCs w:val="21"/>
+              </w:rPr>
+            </w:pPr>
+            <w:r>
+              <w:rPr>
+                <w:rFonts w:ascii="Helvetica" w:eastAsia="宋体" w:hAnsi="Helvetica" w:cs="Helvetica" w:hint="eastAsia"/>
+                <w:kern w:val="0"/>
+                <w:szCs w:val="21"/>
+              </w:rPr>
+              <w:t>扬眉的程度</w:t>
+            </w:r>
+          </w:p>
+        </w:tc>
+      </w:tr>
+      <w:tr>
+        <w:trPr>
+          <w:trHeight w:val="397"/>
+        </w:trPr>
+        <w:tc>
+          <w:tcPr>
+            <w:tcW w:w="0" w:type="auto"/>
+            <w:tcBorders>
+              <w:top w:val="single" w:sz="6" w:space="0" w:color="EBEBEB"/>
+              <w:left w:val="single" w:sz="6" w:space="0" w:color="EBEBEB"/>
+              <w:bottom w:val="single" w:sz="6" w:space="0" w:color="EBEBEB"/>
+              <w:right w:val="single" w:sz="6" w:space="0" w:color="EBEBEB"/>
+            </w:tcBorders>
+            <w:shd w:val="clear" w:color="auto" w:fill="FFFFFF"/>
+            <w:tcMar>
+              <w:top w:w="120" w:type="dxa"/>
+              <w:left w:w="120" w:type="dxa"/>
+              <w:bottom w:w="120" w:type="dxa"/>
+              <w:right w:w="120" w:type="dxa"/>
+            </w:tcMar>
+            <w:vAlign w:val="center"/>
+          </w:tcPr>
+          <w:p>
+            <w:pPr>
+              <w:widowControl/>
+              <w:jc w:val="left"/>
+              <w:rPr>
+                <w:rFonts w:ascii="Helvetica" w:eastAsia="宋体" w:hAnsi="Helvetica" w:cs="Helvetica" w:hint="eastAsia"/>
+                <w:kern w:val="0"/>
+                <w:szCs w:val="21"/>
+              </w:rPr>
+            </w:pPr>
+            <w:proofErr w:type="spellStart"/>
+            <w:r>
+              <w:rPr>
+                <w:rFonts w:ascii="Helvetica" w:eastAsia="宋体" w:hAnsi="Helvetica" w:cs="Helvetica" w:hint="eastAsia"/>
+                <w:kern w:val="0"/>
+                <w:szCs w:val="21"/>
+              </w:rPr>
+              <w:t>b</w:t>
+            </w:r>
+            <w:r>
+              <w:rPr>
+                <w:rFonts w:ascii="Helvetica" w:eastAsia="宋体" w:hAnsi="Helvetica" w:cs="Helvetica"/>
+                <w:kern w:val="0"/>
+                <w:szCs w:val="21"/>
+              </w:rPr>
+              <w:t>rowRForm</w:t>
+            </w:r>
+            <w:proofErr w:type="spellEnd"/>
+          </w:p>
+        </w:tc>
+        <w:tc>
+          <w:tcPr>
+            <w:tcW w:w="0" w:type="auto"/>
+            <w:tcBorders>
+              <w:top w:val="single" w:sz="6" w:space="0" w:color="EBEBEB"/>
+              <w:left w:val="single" w:sz="6" w:space="0" w:color="EBEBEB"/>
+              <w:bottom w:val="single" w:sz="6" w:space="0" w:color="EBEBEB"/>
+              <w:right w:val="single" w:sz="6" w:space="0" w:color="EBEBEB"/>
+            </w:tcBorders>
+            <w:shd w:val="clear" w:color="auto" w:fill="FFFFFF"/>
+            <w:tcMar>
+              <w:top w:w="120" w:type="dxa"/>
+              <w:left w:w="120" w:type="dxa"/>
+              <w:bottom w:w="120" w:type="dxa"/>
+              <w:right w:w="120" w:type="dxa"/>
+            </w:tcMar>
+            <w:vAlign w:val="center"/>
+          </w:tcPr>
+          <w:p>
+            <w:pPr>
+              <w:widowControl/>
+              <w:jc w:val="left"/>
+              <w:rPr>
+                <w:rFonts w:ascii="Helvetica" w:eastAsia="宋体" w:hAnsi="Helvetica" w:cs="Helvetica" w:hint="eastAsia"/>
+                <w:kern w:val="0"/>
+                <w:szCs w:val="21"/>
+              </w:rPr>
+            </w:pPr>
+            <w:r>
+              <w:rPr>
+                <w:rFonts w:ascii="Helvetica" w:eastAsia="宋体" w:hAnsi="Helvetica" w:cs="Helvetica" w:hint="eastAsia"/>
+                <w:kern w:val="0"/>
+                <w:szCs w:val="21"/>
+              </w:rPr>
+              <w:t>True</w:t>
+            </w:r>
+          </w:p>
+        </w:tc>
+        <w:tc>
+          <w:tcPr>
+            <w:tcW w:w="0" w:type="auto"/>
+            <w:tcBorders>
+              <w:top w:val="single" w:sz="6" w:space="0" w:color="EBEBEB"/>
+              <w:left w:val="single" w:sz="6" w:space="0" w:color="EBEBEB"/>
+              <w:bottom w:val="single" w:sz="6" w:space="0" w:color="EBEBEB"/>
+              <w:right w:val="single" w:sz="6" w:space="0" w:color="EBEBEB"/>
+            </w:tcBorders>
+            <w:shd w:val="clear" w:color="auto" w:fill="FFFFFF"/>
+            <w:tcMar>
+              <w:top w:w="120" w:type="dxa"/>
+              <w:left w:w="120" w:type="dxa"/>
+              <w:bottom w:w="120" w:type="dxa"/>
+              <w:right w:w="120" w:type="dxa"/>
+            </w:tcMar>
+            <w:vAlign w:val="center"/>
+          </w:tcPr>
+          <w:p>
+            <w:pPr>
+              <w:widowControl/>
+              <w:jc w:val="left"/>
+              <w:rPr>
+                <w:rFonts w:ascii="Helvetica" w:eastAsia="宋体" w:hAnsi="Helvetica" w:cs="Helvetica"/>
+                <w:kern w:val="0"/>
+                <w:szCs w:val="21"/>
+              </w:rPr>
+            </w:pPr>
+            <w:r>
+              <w:rPr>
+                <w:rFonts w:ascii="Helvetica" w:eastAsia="宋体" w:hAnsi="Helvetica" w:cs="Helvetica" w:hint="eastAsia"/>
+                <w:kern w:val="0"/>
+                <w:szCs w:val="21"/>
+              </w:rPr>
+              <w:t>f</w:t>
+            </w:r>
+            <w:r>
+              <w:rPr>
+                <w:rFonts w:ascii="Helvetica" w:eastAsia="宋体" w:hAnsi="Helvetica" w:cs="Helvetica"/>
+                <w:kern w:val="0"/>
+                <w:szCs w:val="21"/>
+              </w:rPr>
+              <w:t>loat</w:t>
+            </w:r>
+          </w:p>
+        </w:tc>
+        <w:tc>
+          <w:tcPr>
+            <w:tcW w:w="0" w:type="auto"/>
+            <w:tcBorders>
+              <w:top w:val="single" w:sz="6" w:space="0" w:color="EBEBEB"/>
+              <w:left w:val="single" w:sz="6" w:space="0" w:color="EBEBEB"/>
+              <w:bottom w:val="single" w:sz="6" w:space="0" w:color="EBEBEB"/>
+              <w:right w:val="single" w:sz="6" w:space="0" w:color="EBEBEB"/>
+            </w:tcBorders>
+            <w:shd w:val="clear" w:color="auto" w:fill="FFFFFF"/>
+            <w:tcMar>
+              <w:top w:w="120" w:type="dxa"/>
+              <w:left w:w="120" w:type="dxa"/>
+              <w:bottom w:w="120" w:type="dxa"/>
+              <w:right w:w="120" w:type="dxa"/>
+            </w:tcMar>
+            <w:vAlign w:val="center"/>
+          </w:tcPr>
+          <w:p>
+            <w:pPr>
+              <w:widowControl/>
+              <w:jc w:val="left"/>
+              <w:rPr>
+                <w:rFonts w:ascii="Helvetica" w:eastAsia="宋体" w:hAnsi="Helvetica" w:cs="Helvetica"/>
+                <w:kern w:val="0"/>
+                <w:szCs w:val="21"/>
+              </w:rPr>
+            </w:pPr>
+            <w:r>
+              <w:rPr>
+                <w:rFonts w:ascii="Helvetica" w:eastAsia="宋体" w:hAnsi="Helvetica" w:cs="Helvetica" w:hint="eastAsia"/>
+                <w:kern w:val="0"/>
+                <w:szCs w:val="21"/>
+              </w:rPr>
+              <w:t>-</w:t>
+            </w:r>
+            <w:r>
+              <w:rPr>
+                <w:rFonts w:ascii="Helvetica" w:eastAsia="宋体" w:hAnsi="Helvetica" w:cs="Helvetica"/>
+                <w:kern w:val="0"/>
+                <w:szCs w:val="21"/>
+              </w:rPr>
+              <w:t>1.0~1.0</w:t>
+            </w:r>
+          </w:p>
+        </w:tc>
+        <w:tc>
+          <w:tcPr>
+            <w:tcW w:w="0" w:type="auto"/>
+            <w:tcBorders>
+              <w:top w:val="single" w:sz="6" w:space="0" w:color="EBEBEB"/>
+              <w:left w:val="single" w:sz="6" w:space="0" w:color="EBEBEB"/>
+              <w:bottom w:val="single" w:sz="6" w:space="0" w:color="EBEBEB"/>
+              <w:right w:val="single" w:sz="6" w:space="0" w:color="EBEBEB"/>
+            </w:tcBorders>
+            <w:shd w:val="clear" w:color="auto" w:fill="FFFFFF"/>
+            <w:tcMar>
+              <w:top w:w="120" w:type="dxa"/>
+              <w:left w:w="120" w:type="dxa"/>
+              <w:bottom w:w="120" w:type="dxa"/>
+              <w:right w:w="120" w:type="dxa"/>
+            </w:tcMar>
+            <w:vAlign w:val="center"/>
+          </w:tcPr>
+          <w:p>
+            <w:pPr>
+              <w:widowControl/>
+              <w:jc w:val="left"/>
+              <w:rPr>
+                <w:rFonts w:ascii="Helvetica" w:eastAsia="宋体" w:hAnsi="Helvetica" w:cs="Helvetica" w:hint="eastAsia"/>
+                <w:kern w:val="0"/>
+                <w:szCs w:val="21"/>
+              </w:rPr>
+            </w:pPr>
+            <w:r>
+              <w:rPr>
+                <w:rFonts w:ascii="Helvetica" w:eastAsia="宋体" w:hAnsi="Helvetica" w:cs="Helvetica" w:hint="eastAsia"/>
+                <w:kern w:val="0"/>
+                <w:szCs w:val="21"/>
+              </w:rPr>
+              <w:t>d</w:t>
+            </w:r>
+            <w:r>
+              <w:rPr>
+                <w:rFonts w:ascii="Helvetica" w:eastAsia="宋体" w:hAnsi="Helvetica" w:cs="Helvetica"/>
+                <w:kern w:val="0"/>
+                <w:szCs w:val="21"/>
+              </w:rPr>
+              <w:t>itto</w:t>
+            </w:r>
           </w:p>
         </w:tc>
       </w:tr>

--- a/通讯协议.docx
+++ b/通讯协议.docx
@@ -1915,200 +1915,126 @@
                 <w:szCs w:val="21"/>
               </w:rPr>
             </w:pPr>
-            <w:proofErr w:type="spellStart"/>
-            <w:r>
-              <w:rPr>
-                <w:rFonts w:ascii="Helvetica" w:eastAsia="宋体" w:hAnsi="Helvetica" w:cs="Helvetica"/>
-                <w:kern w:val="0"/>
-                <w:szCs w:val="21"/>
-              </w:rPr>
-              <w:t>ip</w:t>
-            </w:r>
-            <w:proofErr w:type="spellEnd"/>
-          </w:p>
-        </w:tc>
-        <w:tc>
-          <w:tcPr>
-            <w:tcW w:w="0" w:type="auto"/>
-            <w:tcBorders>
-              <w:top w:val="single" w:sz="6" w:space="0" w:color="EBEBEB"/>
-              <w:left w:val="single" w:sz="6" w:space="0" w:color="EBEBEB"/>
-              <w:bottom w:val="single" w:sz="6" w:space="0" w:color="EBEBEB"/>
-              <w:right w:val="single" w:sz="6" w:space="0" w:color="EBEBEB"/>
-            </w:tcBorders>
-            <w:shd w:val="clear" w:color="auto" w:fill="FFFFFF"/>
-            <w:tcMar>
-              <w:top w:w="120" w:type="dxa"/>
-              <w:left w:w="120" w:type="dxa"/>
-              <w:bottom w:w="120" w:type="dxa"/>
-              <w:right w:w="120" w:type="dxa"/>
-            </w:tcMar>
-            <w:vAlign w:val="center"/>
-          </w:tcPr>
-          <w:p>
-            <w:pPr>
-              <w:widowControl/>
-              <w:jc w:val="left"/>
-              <w:rPr>
-                <w:rFonts w:ascii="Helvetica" w:eastAsia="宋体" w:hAnsi="Helvetica" w:cs="Helvetica"/>
-                <w:kern w:val="0"/>
-                <w:szCs w:val="21"/>
-              </w:rPr>
-            </w:pPr>
-            <w:r>
-              <w:rPr>
-                <w:rFonts w:ascii="Helvetica" w:eastAsia="宋体" w:hAnsi="Helvetica" w:cs="Helvetica" w:hint="eastAsia"/>
-                <w:kern w:val="0"/>
-                <w:szCs w:val="21"/>
-              </w:rPr>
-              <w:t>True</w:t>
-            </w:r>
-          </w:p>
-        </w:tc>
-        <w:tc>
-          <w:tcPr>
-            <w:tcW w:w="0" w:type="auto"/>
-            <w:tcBorders>
-              <w:top w:val="single" w:sz="6" w:space="0" w:color="EBEBEB"/>
-              <w:left w:val="single" w:sz="6" w:space="0" w:color="EBEBEB"/>
-              <w:bottom w:val="single" w:sz="6" w:space="0" w:color="EBEBEB"/>
-              <w:right w:val="single" w:sz="6" w:space="0" w:color="EBEBEB"/>
-            </w:tcBorders>
-            <w:shd w:val="clear" w:color="auto" w:fill="FFFFFF"/>
-            <w:tcMar>
-              <w:top w:w="120" w:type="dxa"/>
-              <w:left w:w="120" w:type="dxa"/>
-              <w:bottom w:w="120" w:type="dxa"/>
-              <w:right w:w="120" w:type="dxa"/>
-            </w:tcMar>
-            <w:vAlign w:val="center"/>
-          </w:tcPr>
-          <w:p>
-            <w:pPr>
-              <w:widowControl/>
-              <w:jc w:val="left"/>
-              <w:rPr>
-                <w:rFonts w:ascii="Helvetica" w:eastAsia="宋体" w:hAnsi="Helvetica" w:cs="Helvetica"/>
-                <w:kern w:val="0"/>
-                <w:szCs w:val="21"/>
-              </w:rPr>
-            </w:pPr>
-            <w:r>
-              <w:rPr>
-                <w:rFonts w:ascii="Helvetica" w:eastAsia="宋体" w:hAnsi="Helvetica" w:cs="Helvetica" w:hint="eastAsia"/>
-                <w:kern w:val="0"/>
-                <w:szCs w:val="21"/>
-              </w:rPr>
-              <w:t>String</w:t>
-            </w:r>
-          </w:p>
-        </w:tc>
-        <w:tc>
-          <w:tcPr>
-            <w:tcW w:w="0" w:type="auto"/>
-            <w:tcBorders>
-              <w:top w:val="single" w:sz="6" w:space="0" w:color="EBEBEB"/>
-              <w:left w:val="single" w:sz="6" w:space="0" w:color="EBEBEB"/>
-              <w:bottom w:val="single" w:sz="6" w:space="0" w:color="EBEBEB"/>
-              <w:right w:val="single" w:sz="6" w:space="0" w:color="EBEBEB"/>
-            </w:tcBorders>
-            <w:shd w:val="clear" w:color="auto" w:fill="FFFFFF"/>
-            <w:tcMar>
-              <w:top w:w="120" w:type="dxa"/>
-              <w:left w:w="120" w:type="dxa"/>
-              <w:bottom w:w="120" w:type="dxa"/>
-              <w:right w:w="120" w:type="dxa"/>
-            </w:tcMar>
-            <w:vAlign w:val="center"/>
-          </w:tcPr>
-          <w:p>
-            <w:pPr>
-              <w:widowControl/>
-              <w:jc w:val="left"/>
-              <w:rPr>
-                <w:rFonts w:ascii="Helvetica" w:eastAsia="宋体" w:hAnsi="Helvetica" w:cs="Helvetica"/>
-                <w:kern w:val="0"/>
-                <w:szCs w:val="21"/>
-              </w:rPr>
-            </w:pPr>
-            <w:r>
-              <w:rPr>
-                <w:rFonts w:ascii="Helvetica" w:eastAsia="宋体" w:hAnsi="Helvetica" w:cs="Helvetica" w:hint="eastAsia"/>
-                <w:kern w:val="0"/>
-                <w:szCs w:val="21"/>
-              </w:rPr>
-              <w:t>合法</w:t>
-            </w:r>
-            <w:r>
-              <w:rPr>
-                <w:rFonts w:ascii="Helvetica" w:eastAsia="宋体" w:hAnsi="Helvetica" w:cs="Helvetica" w:hint="eastAsia"/>
-                <w:kern w:val="0"/>
-                <w:szCs w:val="21"/>
-              </w:rPr>
-              <w:t>IP</w:t>
-            </w:r>
-            <w:r>
-              <w:rPr>
-                <w:rFonts w:ascii="Helvetica" w:eastAsia="宋体" w:hAnsi="Helvetica" w:cs="Helvetica" w:hint="eastAsia"/>
-                <w:kern w:val="0"/>
-                <w:szCs w:val="21"/>
-              </w:rPr>
-              <w:t>地址</w:t>
-            </w:r>
-          </w:p>
-        </w:tc>
-        <w:tc>
-          <w:tcPr>
-            <w:tcW w:w="0" w:type="auto"/>
-            <w:tcBorders>
-              <w:top w:val="single" w:sz="6" w:space="0" w:color="EBEBEB"/>
-              <w:left w:val="single" w:sz="6" w:space="0" w:color="EBEBEB"/>
-              <w:bottom w:val="single" w:sz="6" w:space="0" w:color="EBEBEB"/>
-              <w:right w:val="single" w:sz="6" w:space="0" w:color="EBEBEB"/>
-            </w:tcBorders>
-            <w:shd w:val="clear" w:color="auto" w:fill="FFFFFF"/>
-            <w:tcMar>
-              <w:top w:w="120" w:type="dxa"/>
-              <w:left w:w="120" w:type="dxa"/>
-              <w:bottom w:w="120" w:type="dxa"/>
-              <w:right w:w="120" w:type="dxa"/>
-            </w:tcMar>
-            <w:vAlign w:val="center"/>
-          </w:tcPr>
-          <w:p>
-            <w:pPr>
-              <w:widowControl/>
-              <w:jc w:val="left"/>
-              <w:rPr>
-                <w:rFonts w:ascii="Helvetica" w:eastAsia="宋体" w:hAnsi="Helvetica" w:cs="Helvetica"/>
-                <w:kern w:val="0"/>
-                <w:szCs w:val="21"/>
-              </w:rPr>
-            </w:pPr>
-            <w:r>
-              <w:rPr>
-                <w:rFonts w:ascii="Helvetica" w:eastAsia="宋体" w:hAnsi="Helvetica" w:cs="Helvetica" w:hint="eastAsia"/>
-                <w:kern w:val="0"/>
-                <w:szCs w:val="21"/>
-              </w:rPr>
-              <w:t>发送</w:t>
-            </w:r>
-            <w:r>
-              <w:rPr>
-                <w:rFonts w:ascii="Helvetica" w:eastAsia="宋体" w:hAnsi="Helvetica" w:cs="Helvetica" w:hint="eastAsia"/>
-                <w:kern w:val="0"/>
-                <w:szCs w:val="21"/>
-              </w:rPr>
-              <w:t>方公网</w:t>
-            </w:r>
-            <w:r>
-              <w:rPr>
-                <w:rFonts w:ascii="Helvetica" w:eastAsia="宋体" w:hAnsi="Helvetica" w:cs="Helvetica" w:hint="eastAsia"/>
-                <w:kern w:val="0"/>
-                <w:szCs w:val="21"/>
-              </w:rPr>
-              <w:t>IP</w:t>
-            </w:r>
+          </w:p>
+        </w:tc>
+        <w:tc>
+          <w:tcPr>
+            <w:tcW w:w="0" w:type="auto"/>
+            <w:tcBorders>
+              <w:top w:val="single" w:sz="6" w:space="0" w:color="EBEBEB"/>
+              <w:left w:val="single" w:sz="6" w:space="0" w:color="EBEBEB"/>
+              <w:bottom w:val="single" w:sz="6" w:space="0" w:color="EBEBEB"/>
+              <w:right w:val="single" w:sz="6" w:space="0" w:color="EBEBEB"/>
+            </w:tcBorders>
+            <w:shd w:val="clear" w:color="auto" w:fill="FFFFFF"/>
+            <w:tcMar>
+              <w:top w:w="120" w:type="dxa"/>
+              <w:left w:w="120" w:type="dxa"/>
+              <w:bottom w:w="120" w:type="dxa"/>
+              <w:right w:w="120" w:type="dxa"/>
+            </w:tcMar>
+            <w:vAlign w:val="center"/>
+          </w:tcPr>
+          <w:p>
+            <w:pPr>
+              <w:widowControl/>
+              <w:jc w:val="left"/>
+              <w:rPr>
+                <w:rFonts w:ascii="Helvetica" w:eastAsia="宋体" w:hAnsi="Helvetica" w:cs="Helvetica"/>
+                <w:kern w:val="0"/>
+                <w:szCs w:val="21"/>
+              </w:rPr>
+            </w:pPr>
+          </w:p>
+        </w:tc>
+        <w:tc>
+          <w:tcPr>
+            <w:tcW w:w="0" w:type="auto"/>
+            <w:tcBorders>
+              <w:top w:val="single" w:sz="6" w:space="0" w:color="EBEBEB"/>
+              <w:left w:val="single" w:sz="6" w:space="0" w:color="EBEBEB"/>
+              <w:bottom w:val="single" w:sz="6" w:space="0" w:color="EBEBEB"/>
+              <w:right w:val="single" w:sz="6" w:space="0" w:color="EBEBEB"/>
+            </w:tcBorders>
+            <w:shd w:val="clear" w:color="auto" w:fill="FFFFFF"/>
+            <w:tcMar>
+              <w:top w:w="120" w:type="dxa"/>
+              <w:left w:w="120" w:type="dxa"/>
+              <w:bottom w:w="120" w:type="dxa"/>
+              <w:right w:w="120" w:type="dxa"/>
+            </w:tcMar>
+            <w:vAlign w:val="center"/>
+          </w:tcPr>
+          <w:p>
+            <w:pPr>
+              <w:widowControl/>
+              <w:jc w:val="left"/>
+              <w:rPr>
+                <w:rFonts w:ascii="Helvetica" w:eastAsia="宋体" w:hAnsi="Helvetica" w:cs="Helvetica"/>
+                <w:kern w:val="0"/>
+                <w:szCs w:val="21"/>
+              </w:rPr>
+            </w:pPr>
+          </w:p>
+        </w:tc>
+        <w:tc>
+          <w:tcPr>
+            <w:tcW w:w="0" w:type="auto"/>
+            <w:tcBorders>
+              <w:top w:val="single" w:sz="6" w:space="0" w:color="EBEBEB"/>
+              <w:left w:val="single" w:sz="6" w:space="0" w:color="EBEBEB"/>
+              <w:bottom w:val="single" w:sz="6" w:space="0" w:color="EBEBEB"/>
+              <w:right w:val="single" w:sz="6" w:space="0" w:color="EBEBEB"/>
+            </w:tcBorders>
+            <w:shd w:val="clear" w:color="auto" w:fill="FFFFFF"/>
+            <w:tcMar>
+              <w:top w:w="120" w:type="dxa"/>
+              <w:left w:w="120" w:type="dxa"/>
+              <w:bottom w:w="120" w:type="dxa"/>
+              <w:right w:w="120" w:type="dxa"/>
+            </w:tcMar>
+            <w:vAlign w:val="center"/>
+          </w:tcPr>
+          <w:p>
+            <w:pPr>
+              <w:widowControl/>
+              <w:jc w:val="left"/>
+              <w:rPr>
+                <w:rFonts w:ascii="Helvetica" w:eastAsia="宋体" w:hAnsi="Helvetica" w:cs="Helvetica"/>
+                <w:kern w:val="0"/>
+                <w:szCs w:val="21"/>
+              </w:rPr>
+            </w:pPr>
+          </w:p>
+        </w:tc>
+        <w:tc>
+          <w:tcPr>
+            <w:tcW w:w="0" w:type="auto"/>
+            <w:tcBorders>
+              <w:top w:val="single" w:sz="6" w:space="0" w:color="EBEBEB"/>
+              <w:left w:val="single" w:sz="6" w:space="0" w:color="EBEBEB"/>
+              <w:bottom w:val="single" w:sz="6" w:space="0" w:color="EBEBEB"/>
+              <w:right w:val="single" w:sz="6" w:space="0" w:color="EBEBEB"/>
+            </w:tcBorders>
+            <w:shd w:val="clear" w:color="auto" w:fill="FFFFFF"/>
+            <w:tcMar>
+              <w:top w:w="120" w:type="dxa"/>
+              <w:left w:w="120" w:type="dxa"/>
+              <w:bottom w:w="120" w:type="dxa"/>
+              <w:right w:w="120" w:type="dxa"/>
+            </w:tcMar>
+            <w:vAlign w:val="center"/>
+          </w:tcPr>
+          <w:p>
+            <w:pPr>
+              <w:widowControl/>
+              <w:jc w:val="left"/>
+              <w:rPr>
+                <w:rFonts w:ascii="Helvetica" w:eastAsia="宋体" w:hAnsi="Helvetica" w:cs="Helvetica"/>
+                <w:kern w:val="0"/>
+                <w:szCs w:val="21"/>
+              </w:rPr>
+            </w:pPr>
           </w:p>
         </w:tc>
       </w:tr>
@@ -2404,11 +2330,11 @@
         <w:tblLook w:val="04A0" w:firstRow="1" w:lastRow="0" w:firstColumn="1" w:lastColumn="0" w:noHBand="0" w:noVBand="1"/>
       </w:tblPr>
       <w:tblGrid>
-        <w:gridCol w:w="1413"/>
-        <w:gridCol w:w="1402"/>
-        <w:gridCol w:w="2093"/>
-        <w:gridCol w:w="1675"/>
-        <w:gridCol w:w="2552"/>
+        <w:gridCol w:w="1465"/>
+        <w:gridCol w:w="1452"/>
+        <w:gridCol w:w="1840"/>
+        <w:gridCol w:w="1735"/>
+        <w:gridCol w:w="2643"/>
       </w:tblGrid>
       <w:tr>
         <w:trPr>
@@ -2673,214 +2599,126 @@
                 <w:szCs w:val="21"/>
               </w:rPr>
             </w:pPr>
-            <w:proofErr w:type="spellStart"/>
-            <w:r>
-              <w:rPr>
-                <w:rFonts w:ascii="Helvetica" w:eastAsia="宋体" w:hAnsi="Helvetica" w:cs="Helvetica" w:hint="eastAsia"/>
-                <w:kern w:val="0"/>
-                <w:szCs w:val="21"/>
-              </w:rPr>
-              <w:t>l_</w:t>
-            </w:r>
-            <w:r>
-              <w:rPr>
-                <w:rFonts w:ascii="Helvetica" w:eastAsia="宋体" w:hAnsi="Helvetica" w:cs="Helvetica" w:hint="eastAsia"/>
-                <w:kern w:val="0"/>
-                <w:szCs w:val="21"/>
-              </w:rPr>
-              <w:t>p</w:t>
-            </w:r>
-            <w:r>
-              <w:rPr>
-                <w:rFonts w:ascii="Helvetica" w:eastAsia="宋体" w:hAnsi="Helvetica" w:cs="Helvetica"/>
-                <w:kern w:val="0"/>
-                <w:szCs w:val="21"/>
-              </w:rPr>
-              <w:t>ort</w:t>
-            </w:r>
-            <w:proofErr w:type="spellEnd"/>
-          </w:p>
-        </w:tc>
-        <w:tc>
-          <w:tcPr>
-            <w:tcW w:w="0" w:type="auto"/>
-            <w:tcBorders>
-              <w:top w:val="single" w:sz="6" w:space="0" w:color="EBEBEB"/>
-              <w:left w:val="single" w:sz="6" w:space="0" w:color="EBEBEB"/>
-              <w:bottom w:val="single" w:sz="6" w:space="0" w:color="EBEBEB"/>
-              <w:right w:val="single" w:sz="6" w:space="0" w:color="EBEBEB"/>
-            </w:tcBorders>
-            <w:shd w:val="clear" w:color="auto" w:fill="FFFFFF"/>
-            <w:tcMar>
-              <w:top w:w="120" w:type="dxa"/>
-              <w:left w:w="120" w:type="dxa"/>
-              <w:bottom w:w="120" w:type="dxa"/>
-              <w:right w:w="120" w:type="dxa"/>
-            </w:tcMar>
-            <w:vAlign w:val="center"/>
-          </w:tcPr>
-          <w:p>
-            <w:pPr>
-              <w:widowControl/>
-              <w:jc w:val="left"/>
-              <w:rPr>
-                <w:rFonts w:ascii="Helvetica" w:eastAsia="宋体" w:hAnsi="Helvetica" w:cs="Helvetica"/>
-                <w:kern w:val="0"/>
-                <w:szCs w:val="21"/>
-              </w:rPr>
-            </w:pPr>
-            <w:r>
-              <w:rPr>
-                <w:rFonts w:ascii="Helvetica" w:eastAsia="宋体" w:hAnsi="Helvetica" w:cs="Helvetica" w:hint="eastAsia"/>
-                <w:kern w:val="0"/>
-                <w:szCs w:val="21"/>
-              </w:rPr>
-              <w:t>True</w:t>
-            </w:r>
-          </w:p>
-        </w:tc>
-        <w:tc>
-          <w:tcPr>
-            <w:tcW w:w="0" w:type="auto"/>
-            <w:tcBorders>
-              <w:top w:val="single" w:sz="6" w:space="0" w:color="EBEBEB"/>
-              <w:left w:val="single" w:sz="6" w:space="0" w:color="EBEBEB"/>
-              <w:bottom w:val="single" w:sz="6" w:space="0" w:color="EBEBEB"/>
-              <w:right w:val="single" w:sz="6" w:space="0" w:color="EBEBEB"/>
-            </w:tcBorders>
-            <w:shd w:val="clear" w:color="auto" w:fill="FFFFFF"/>
-            <w:tcMar>
-              <w:top w:w="120" w:type="dxa"/>
-              <w:left w:w="120" w:type="dxa"/>
-              <w:bottom w:w="120" w:type="dxa"/>
-              <w:right w:w="120" w:type="dxa"/>
-            </w:tcMar>
-            <w:vAlign w:val="center"/>
-          </w:tcPr>
-          <w:p>
-            <w:pPr>
-              <w:widowControl/>
-              <w:jc w:val="left"/>
-              <w:rPr>
-                <w:rFonts w:ascii="Helvetica" w:eastAsia="宋体" w:hAnsi="Helvetica" w:cs="Helvetica"/>
-                <w:kern w:val="0"/>
-                <w:szCs w:val="21"/>
-              </w:rPr>
-            </w:pPr>
-            <w:r>
-              <w:rPr>
-                <w:rFonts w:ascii="Helvetica" w:eastAsia="宋体" w:hAnsi="Helvetica" w:cs="Helvetica"/>
-                <w:kern w:val="0"/>
-                <w:szCs w:val="21"/>
-              </w:rPr>
-              <w:t xml:space="preserve">unsigned </w:t>
-            </w:r>
-            <w:r>
-              <w:rPr>
-                <w:rFonts w:ascii="Helvetica" w:eastAsia="宋体" w:hAnsi="Helvetica" w:cs="Helvetica" w:hint="eastAsia"/>
-                <w:kern w:val="0"/>
-                <w:szCs w:val="21"/>
-              </w:rPr>
-              <w:t>short</w:t>
-            </w:r>
-          </w:p>
-        </w:tc>
-        <w:tc>
-          <w:tcPr>
-            <w:tcW w:w="0" w:type="auto"/>
-            <w:tcBorders>
-              <w:top w:val="single" w:sz="6" w:space="0" w:color="EBEBEB"/>
-              <w:left w:val="single" w:sz="6" w:space="0" w:color="EBEBEB"/>
-              <w:bottom w:val="single" w:sz="6" w:space="0" w:color="EBEBEB"/>
-              <w:right w:val="single" w:sz="6" w:space="0" w:color="EBEBEB"/>
-            </w:tcBorders>
-            <w:shd w:val="clear" w:color="auto" w:fill="FFFFFF"/>
-            <w:tcMar>
-              <w:top w:w="120" w:type="dxa"/>
-              <w:left w:w="120" w:type="dxa"/>
-              <w:bottom w:w="120" w:type="dxa"/>
-              <w:right w:w="120" w:type="dxa"/>
-            </w:tcMar>
-            <w:vAlign w:val="center"/>
-          </w:tcPr>
-          <w:p>
-            <w:pPr>
-              <w:widowControl/>
-              <w:jc w:val="left"/>
-              <w:rPr>
-                <w:rFonts w:ascii="Helvetica" w:eastAsia="宋体" w:hAnsi="Helvetica" w:cs="Helvetica"/>
-                <w:kern w:val="0"/>
-                <w:szCs w:val="21"/>
-              </w:rPr>
-            </w:pPr>
-            <w:r>
-              <w:rPr>
-                <w:rFonts w:ascii="Helvetica" w:eastAsia="宋体" w:hAnsi="Helvetica" w:cs="Helvetica" w:hint="eastAsia"/>
-                <w:kern w:val="0"/>
-                <w:szCs w:val="21"/>
-              </w:rPr>
-              <w:t>可用端口</w:t>
-            </w:r>
-          </w:p>
-        </w:tc>
-        <w:tc>
-          <w:tcPr>
-            <w:tcW w:w="0" w:type="auto"/>
-            <w:tcBorders>
-              <w:top w:val="single" w:sz="6" w:space="0" w:color="EBEBEB"/>
-              <w:left w:val="single" w:sz="6" w:space="0" w:color="EBEBEB"/>
-              <w:bottom w:val="single" w:sz="6" w:space="0" w:color="EBEBEB"/>
-              <w:right w:val="single" w:sz="6" w:space="0" w:color="EBEBEB"/>
-            </w:tcBorders>
-            <w:shd w:val="clear" w:color="auto" w:fill="FFFFFF"/>
-            <w:tcMar>
-              <w:top w:w="120" w:type="dxa"/>
-              <w:left w:w="120" w:type="dxa"/>
-              <w:bottom w:w="120" w:type="dxa"/>
-              <w:right w:w="120" w:type="dxa"/>
-            </w:tcMar>
-            <w:vAlign w:val="center"/>
-          </w:tcPr>
-          <w:p>
-            <w:pPr>
-              <w:widowControl/>
-              <w:jc w:val="left"/>
-              <w:rPr>
-                <w:rFonts w:ascii="Helvetica" w:eastAsia="宋体" w:hAnsi="Helvetica" w:cs="Helvetica"/>
-                <w:kern w:val="0"/>
-                <w:szCs w:val="21"/>
-              </w:rPr>
-            </w:pPr>
-            <w:r>
-              <w:rPr>
-                <w:rFonts w:ascii="Helvetica" w:eastAsia="宋体" w:hAnsi="Helvetica" w:cs="Helvetica" w:hint="eastAsia"/>
-                <w:kern w:val="0"/>
-                <w:szCs w:val="21"/>
-              </w:rPr>
-              <w:t>发送</w:t>
-            </w:r>
-            <w:r>
-              <w:rPr>
-                <w:rFonts w:ascii="Helvetica" w:eastAsia="宋体" w:hAnsi="Helvetica" w:cs="Helvetica" w:hint="eastAsia"/>
-                <w:kern w:val="0"/>
-                <w:szCs w:val="21"/>
-              </w:rPr>
-              <w:t>方</w:t>
-            </w:r>
-            <w:r>
-              <w:rPr>
-                <w:rFonts w:hint="eastAsia"/>
-              </w:rPr>
-              <w:t>监听</w:t>
-            </w:r>
-            <w:r>
-              <w:rPr>
-                <w:rFonts w:ascii="Helvetica" w:eastAsia="宋体" w:hAnsi="Helvetica" w:cs="Helvetica" w:hint="eastAsia"/>
-                <w:kern w:val="0"/>
-                <w:szCs w:val="21"/>
-              </w:rPr>
-              <w:t>端口</w:t>
-            </w:r>
+          </w:p>
+        </w:tc>
+        <w:tc>
+          <w:tcPr>
+            <w:tcW w:w="0" w:type="auto"/>
+            <w:tcBorders>
+              <w:top w:val="single" w:sz="6" w:space="0" w:color="EBEBEB"/>
+              <w:left w:val="single" w:sz="6" w:space="0" w:color="EBEBEB"/>
+              <w:bottom w:val="single" w:sz="6" w:space="0" w:color="EBEBEB"/>
+              <w:right w:val="single" w:sz="6" w:space="0" w:color="EBEBEB"/>
+            </w:tcBorders>
+            <w:shd w:val="clear" w:color="auto" w:fill="FFFFFF"/>
+            <w:tcMar>
+              <w:top w:w="120" w:type="dxa"/>
+              <w:left w:w="120" w:type="dxa"/>
+              <w:bottom w:w="120" w:type="dxa"/>
+              <w:right w:w="120" w:type="dxa"/>
+            </w:tcMar>
+            <w:vAlign w:val="center"/>
+          </w:tcPr>
+          <w:p>
+            <w:pPr>
+              <w:widowControl/>
+              <w:jc w:val="left"/>
+              <w:rPr>
+                <w:rFonts w:ascii="Helvetica" w:eastAsia="宋体" w:hAnsi="Helvetica" w:cs="Helvetica"/>
+                <w:kern w:val="0"/>
+                <w:szCs w:val="21"/>
+              </w:rPr>
+            </w:pPr>
+          </w:p>
+        </w:tc>
+        <w:tc>
+          <w:tcPr>
+            <w:tcW w:w="0" w:type="auto"/>
+            <w:tcBorders>
+              <w:top w:val="single" w:sz="6" w:space="0" w:color="EBEBEB"/>
+              <w:left w:val="single" w:sz="6" w:space="0" w:color="EBEBEB"/>
+              <w:bottom w:val="single" w:sz="6" w:space="0" w:color="EBEBEB"/>
+              <w:right w:val="single" w:sz="6" w:space="0" w:color="EBEBEB"/>
+            </w:tcBorders>
+            <w:shd w:val="clear" w:color="auto" w:fill="FFFFFF"/>
+            <w:tcMar>
+              <w:top w:w="120" w:type="dxa"/>
+              <w:left w:w="120" w:type="dxa"/>
+              <w:bottom w:w="120" w:type="dxa"/>
+              <w:right w:w="120" w:type="dxa"/>
+            </w:tcMar>
+            <w:vAlign w:val="center"/>
+          </w:tcPr>
+          <w:p>
+            <w:pPr>
+              <w:widowControl/>
+              <w:jc w:val="left"/>
+              <w:rPr>
+                <w:rFonts w:ascii="Helvetica" w:eastAsia="宋体" w:hAnsi="Helvetica" w:cs="Helvetica"/>
+                <w:kern w:val="0"/>
+                <w:szCs w:val="21"/>
+              </w:rPr>
+            </w:pPr>
+          </w:p>
+        </w:tc>
+        <w:tc>
+          <w:tcPr>
+            <w:tcW w:w="0" w:type="auto"/>
+            <w:tcBorders>
+              <w:top w:val="single" w:sz="6" w:space="0" w:color="EBEBEB"/>
+              <w:left w:val="single" w:sz="6" w:space="0" w:color="EBEBEB"/>
+              <w:bottom w:val="single" w:sz="6" w:space="0" w:color="EBEBEB"/>
+              <w:right w:val="single" w:sz="6" w:space="0" w:color="EBEBEB"/>
+            </w:tcBorders>
+            <w:shd w:val="clear" w:color="auto" w:fill="FFFFFF"/>
+            <w:tcMar>
+              <w:top w:w="120" w:type="dxa"/>
+              <w:left w:w="120" w:type="dxa"/>
+              <w:bottom w:w="120" w:type="dxa"/>
+              <w:right w:w="120" w:type="dxa"/>
+            </w:tcMar>
+            <w:vAlign w:val="center"/>
+          </w:tcPr>
+          <w:p>
+            <w:pPr>
+              <w:widowControl/>
+              <w:jc w:val="left"/>
+              <w:rPr>
+                <w:rFonts w:ascii="Helvetica" w:eastAsia="宋体" w:hAnsi="Helvetica" w:cs="Helvetica"/>
+                <w:kern w:val="0"/>
+                <w:szCs w:val="21"/>
+              </w:rPr>
+            </w:pPr>
+          </w:p>
+        </w:tc>
+        <w:tc>
+          <w:tcPr>
+            <w:tcW w:w="0" w:type="auto"/>
+            <w:tcBorders>
+              <w:top w:val="single" w:sz="6" w:space="0" w:color="EBEBEB"/>
+              <w:left w:val="single" w:sz="6" w:space="0" w:color="EBEBEB"/>
+              <w:bottom w:val="single" w:sz="6" w:space="0" w:color="EBEBEB"/>
+              <w:right w:val="single" w:sz="6" w:space="0" w:color="EBEBEB"/>
+            </w:tcBorders>
+            <w:shd w:val="clear" w:color="auto" w:fill="FFFFFF"/>
+            <w:tcMar>
+              <w:top w:w="120" w:type="dxa"/>
+              <w:left w:w="120" w:type="dxa"/>
+              <w:bottom w:w="120" w:type="dxa"/>
+              <w:right w:w="120" w:type="dxa"/>
+            </w:tcMar>
+            <w:vAlign w:val="center"/>
+          </w:tcPr>
+          <w:p>
+            <w:pPr>
+              <w:widowControl/>
+              <w:jc w:val="left"/>
+              <w:rPr>
+                <w:rFonts w:ascii="Helvetica" w:eastAsia="宋体" w:hAnsi="Helvetica" w:cs="Helvetica"/>
+                <w:kern w:val="0"/>
+                <w:szCs w:val="21"/>
+              </w:rPr>
+            </w:pPr>
           </w:p>
         </w:tc>
       </w:tr>
@@ -3137,192 +2975,126 @@
                 <w:szCs w:val="21"/>
               </w:rPr>
             </w:pPr>
-            <w:proofErr w:type="spellStart"/>
-            <w:r>
-              <w:rPr>
-                <w:rFonts w:ascii="Helvetica" w:eastAsia="宋体" w:hAnsi="Helvetica" w:cs="Helvetica" w:hint="eastAsia"/>
-                <w:kern w:val="0"/>
-                <w:szCs w:val="21"/>
-              </w:rPr>
-              <w:t>T_port</w:t>
-            </w:r>
-            <w:proofErr w:type="spellEnd"/>
-          </w:p>
-        </w:tc>
-        <w:tc>
-          <w:tcPr>
-            <w:tcW w:w="0" w:type="auto"/>
-            <w:tcBorders>
-              <w:top w:val="single" w:sz="6" w:space="0" w:color="EBEBEB"/>
-              <w:left w:val="single" w:sz="6" w:space="0" w:color="EBEBEB"/>
-              <w:bottom w:val="single" w:sz="6" w:space="0" w:color="EBEBEB"/>
-              <w:right w:val="single" w:sz="6" w:space="0" w:color="EBEBEB"/>
-            </w:tcBorders>
-            <w:shd w:val="clear" w:color="auto" w:fill="FFFFFF"/>
-            <w:tcMar>
-              <w:top w:w="120" w:type="dxa"/>
-              <w:left w:w="120" w:type="dxa"/>
-              <w:bottom w:w="120" w:type="dxa"/>
-              <w:right w:w="120" w:type="dxa"/>
-            </w:tcMar>
-            <w:vAlign w:val="center"/>
-          </w:tcPr>
-          <w:p>
-            <w:pPr>
-              <w:widowControl/>
-              <w:jc w:val="left"/>
-              <w:rPr>
-                <w:rFonts w:ascii="Helvetica" w:eastAsia="宋体" w:hAnsi="Helvetica" w:cs="Helvetica"/>
-                <w:kern w:val="0"/>
-                <w:szCs w:val="21"/>
-              </w:rPr>
-            </w:pPr>
-            <w:r>
-              <w:rPr>
-                <w:rFonts w:ascii="Helvetica" w:eastAsia="宋体" w:hAnsi="Helvetica" w:cs="Helvetica" w:hint="eastAsia"/>
-                <w:kern w:val="0"/>
-                <w:szCs w:val="21"/>
-              </w:rPr>
-              <w:t>True</w:t>
-            </w:r>
-          </w:p>
-        </w:tc>
-        <w:tc>
-          <w:tcPr>
-            <w:tcW w:w="0" w:type="auto"/>
-            <w:tcBorders>
-              <w:top w:val="single" w:sz="6" w:space="0" w:color="EBEBEB"/>
-              <w:left w:val="single" w:sz="6" w:space="0" w:color="EBEBEB"/>
-              <w:bottom w:val="single" w:sz="6" w:space="0" w:color="EBEBEB"/>
-              <w:right w:val="single" w:sz="6" w:space="0" w:color="EBEBEB"/>
-            </w:tcBorders>
-            <w:shd w:val="clear" w:color="auto" w:fill="FFFFFF"/>
-            <w:tcMar>
-              <w:top w:w="120" w:type="dxa"/>
-              <w:left w:w="120" w:type="dxa"/>
-              <w:bottom w:w="120" w:type="dxa"/>
-              <w:right w:w="120" w:type="dxa"/>
-            </w:tcMar>
-            <w:vAlign w:val="center"/>
-          </w:tcPr>
-          <w:p>
-            <w:pPr>
-              <w:widowControl/>
-              <w:jc w:val="left"/>
-              <w:rPr>
-                <w:rFonts w:ascii="Helvetica" w:eastAsia="宋体" w:hAnsi="Helvetica" w:cs="Helvetica"/>
-                <w:kern w:val="0"/>
-                <w:szCs w:val="21"/>
-              </w:rPr>
-            </w:pPr>
-            <w:r>
-              <w:rPr>
-                <w:rFonts w:ascii="Helvetica" w:eastAsia="宋体" w:hAnsi="Helvetica" w:cs="Helvetica"/>
-                <w:kern w:val="0"/>
-                <w:szCs w:val="21"/>
-              </w:rPr>
-              <w:t xml:space="preserve">unsigned </w:t>
-            </w:r>
-            <w:r>
-              <w:rPr>
-                <w:rFonts w:ascii="Helvetica" w:eastAsia="宋体" w:hAnsi="Helvetica" w:cs="Helvetica" w:hint="eastAsia"/>
-                <w:kern w:val="0"/>
-                <w:szCs w:val="21"/>
-              </w:rPr>
-              <w:t>short</w:t>
-            </w:r>
-          </w:p>
-        </w:tc>
-        <w:tc>
-          <w:tcPr>
-            <w:tcW w:w="0" w:type="auto"/>
-            <w:tcBorders>
-              <w:top w:val="single" w:sz="6" w:space="0" w:color="EBEBEB"/>
-              <w:left w:val="single" w:sz="6" w:space="0" w:color="EBEBEB"/>
-              <w:bottom w:val="single" w:sz="6" w:space="0" w:color="EBEBEB"/>
-              <w:right w:val="single" w:sz="6" w:space="0" w:color="EBEBEB"/>
-            </w:tcBorders>
-            <w:shd w:val="clear" w:color="auto" w:fill="FFFFFF"/>
-            <w:tcMar>
-              <w:top w:w="120" w:type="dxa"/>
-              <w:left w:w="120" w:type="dxa"/>
-              <w:bottom w:w="120" w:type="dxa"/>
-              <w:right w:w="120" w:type="dxa"/>
-            </w:tcMar>
-            <w:vAlign w:val="center"/>
-          </w:tcPr>
-          <w:p>
-            <w:pPr>
-              <w:widowControl/>
-              <w:jc w:val="left"/>
-              <w:rPr>
-                <w:rFonts w:ascii="Helvetica" w:eastAsia="宋体" w:hAnsi="Helvetica" w:cs="Helvetica"/>
-                <w:kern w:val="0"/>
-                <w:szCs w:val="21"/>
-              </w:rPr>
-            </w:pPr>
-            <w:r>
-              <w:rPr>
-                <w:rFonts w:ascii="Helvetica" w:eastAsia="宋体" w:hAnsi="Helvetica" w:cs="Helvetica" w:hint="eastAsia"/>
-                <w:kern w:val="0"/>
-                <w:szCs w:val="21"/>
-              </w:rPr>
-              <w:t>可用端口</w:t>
-            </w:r>
-          </w:p>
-        </w:tc>
-        <w:tc>
-          <w:tcPr>
-            <w:tcW w:w="0" w:type="auto"/>
-            <w:tcBorders>
-              <w:top w:val="single" w:sz="6" w:space="0" w:color="EBEBEB"/>
-              <w:left w:val="single" w:sz="6" w:space="0" w:color="EBEBEB"/>
-              <w:bottom w:val="single" w:sz="6" w:space="0" w:color="EBEBEB"/>
-              <w:right w:val="single" w:sz="6" w:space="0" w:color="EBEBEB"/>
-            </w:tcBorders>
-            <w:shd w:val="clear" w:color="auto" w:fill="FFFFFF"/>
-            <w:tcMar>
-              <w:top w:w="120" w:type="dxa"/>
-              <w:left w:w="120" w:type="dxa"/>
-              <w:bottom w:w="120" w:type="dxa"/>
-              <w:right w:w="120" w:type="dxa"/>
-            </w:tcMar>
-            <w:vAlign w:val="center"/>
-          </w:tcPr>
-          <w:p>
-            <w:pPr>
-              <w:widowControl/>
-              <w:jc w:val="left"/>
-              <w:rPr>
-                <w:rFonts w:ascii="Helvetica" w:eastAsia="宋体" w:hAnsi="Helvetica" w:cs="Helvetica"/>
-                <w:kern w:val="0"/>
-                <w:szCs w:val="21"/>
-              </w:rPr>
-            </w:pPr>
-            <w:r>
-              <w:rPr>
-                <w:rFonts w:ascii="Helvetica" w:eastAsia="宋体" w:hAnsi="Helvetica" w:cs="Helvetica" w:hint="eastAsia"/>
-                <w:kern w:val="0"/>
-                <w:szCs w:val="21"/>
-              </w:rPr>
-              <w:t>发送方</w:t>
-            </w:r>
-            <w:r>
-              <w:rPr>
-                <w:rFonts w:hint="eastAsia"/>
-                <w:color w:val="FF0000"/>
-              </w:rPr>
-              <w:t>传输</w:t>
-            </w:r>
-            <w:r>
-              <w:rPr>
-                <w:rFonts w:ascii="Helvetica" w:eastAsia="宋体" w:hAnsi="Helvetica" w:cs="Helvetica" w:hint="eastAsia"/>
-                <w:color w:val="FF0000"/>
-                <w:kern w:val="0"/>
-                <w:szCs w:val="21"/>
-              </w:rPr>
-              <w:t>端口</w:t>
-            </w:r>
+          </w:p>
+        </w:tc>
+        <w:tc>
+          <w:tcPr>
+            <w:tcW w:w="0" w:type="auto"/>
+            <w:tcBorders>
+              <w:top w:val="single" w:sz="6" w:space="0" w:color="EBEBEB"/>
+              <w:left w:val="single" w:sz="6" w:space="0" w:color="EBEBEB"/>
+              <w:bottom w:val="single" w:sz="6" w:space="0" w:color="EBEBEB"/>
+              <w:right w:val="single" w:sz="6" w:space="0" w:color="EBEBEB"/>
+            </w:tcBorders>
+            <w:shd w:val="clear" w:color="auto" w:fill="FFFFFF"/>
+            <w:tcMar>
+              <w:top w:w="120" w:type="dxa"/>
+              <w:left w:w="120" w:type="dxa"/>
+              <w:bottom w:w="120" w:type="dxa"/>
+              <w:right w:w="120" w:type="dxa"/>
+            </w:tcMar>
+            <w:vAlign w:val="center"/>
+          </w:tcPr>
+          <w:p>
+            <w:pPr>
+              <w:widowControl/>
+              <w:jc w:val="left"/>
+              <w:rPr>
+                <w:rFonts w:ascii="Helvetica" w:eastAsia="宋体" w:hAnsi="Helvetica" w:cs="Helvetica"/>
+                <w:kern w:val="0"/>
+                <w:szCs w:val="21"/>
+              </w:rPr>
+            </w:pPr>
+          </w:p>
+        </w:tc>
+        <w:tc>
+          <w:tcPr>
+            <w:tcW w:w="0" w:type="auto"/>
+            <w:tcBorders>
+              <w:top w:val="single" w:sz="6" w:space="0" w:color="EBEBEB"/>
+              <w:left w:val="single" w:sz="6" w:space="0" w:color="EBEBEB"/>
+              <w:bottom w:val="single" w:sz="6" w:space="0" w:color="EBEBEB"/>
+              <w:right w:val="single" w:sz="6" w:space="0" w:color="EBEBEB"/>
+            </w:tcBorders>
+            <w:shd w:val="clear" w:color="auto" w:fill="FFFFFF"/>
+            <w:tcMar>
+              <w:top w:w="120" w:type="dxa"/>
+              <w:left w:w="120" w:type="dxa"/>
+              <w:bottom w:w="120" w:type="dxa"/>
+              <w:right w:w="120" w:type="dxa"/>
+            </w:tcMar>
+            <w:vAlign w:val="center"/>
+          </w:tcPr>
+          <w:p>
+            <w:pPr>
+              <w:widowControl/>
+              <w:jc w:val="left"/>
+              <w:rPr>
+                <w:rFonts w:ascii="Helvetica" w:eastAsia="宋体" w:hAnsi="Helvetica" w:cs="Helvetica"/>
+                <w:kern w:val="0"/>
+                <w:szCs w:val="21"/>
+              </w:rPr>
+            </w:pPr>
+          </w:p>
+        </w:tc>
+        <w:tc>
+          <w:tcPr>
+            <w:tcW w:w="0" w:type="auto"/>
+            <w:tcBorders>
+              <w:top w:val="single" w:sz="6" w:space="0" w:color="EBEBEB"/>
+              <w:left w:val="single" w:sz="6" w:space="0" w:color="EBEBEB"/>
+              <w:bottom w:val="single" w:sz="6" w:space="0" w:color="EBEBEB"/>
+              <w:right w:val="single" w:sz="6" w:space="0" w:color="EBEBEB"/>
+            </w:tcBorders>
+            <w:shd w:val="clear" w:color="auto" w:fill="FFFFFF"/>
+            <w:tcMar>
+              <w:top w:w="120" w:type="dxa"/>
+              <w:left w:w="120" w:type="dxa"/>
+              <w:bottom w:w="120" w:type="dxa"/>
+              <w:right w:w="120" w:type="dxa"/>
+            </w:tcMar>
+            <w:vAlign w:val="center"/>
+          </w:tcPr>
+          <w:p>
+            <w:pPr>
+              <w:widowControl/>
+              <w:jc w:val="left"/>
+              <w:rPr>
+                <w:rFonts w:ascii="Helvetica" w:eastAsia="宋体" w:hAnsi="Helvetica" w:cs="Helvetica"/>
+                <w:kern w:val="0"/>
+                <w:szCs w:val="21"/>
+              </w:rPr>
+            </w:pPr>
+          </w:p>
+        </w:tc>
+        <w:tc>
+          <w:tcPr>
+            <w:tcW w:w="0" w:type="auto"/>
+            <w:tcBorders>
+              <w:top w:val="single" w:sz="6" w:space="0" w:color="EBEBEB"/>
+              <w:left w:val="single" w:sz="6" w:space="0" w:color="EBEBEB"/>
+              <w:bottom w:val="single" w:sz="6" w:space="0" w:color="EBEBEB"/>
+              <w:right w:val="single" w:sz="6" w:space="0" w:color="EBEBEB"/>
+            </w:tcBorders>
+            <w:shd w:val="clear" w:color="auto" w:fill="FFFFFF"/>
+            <w:tcMar>
+              <w:top w:w="120" w:type="dxa"/>
+              <w:left w:w="120" w:type="dxa"/>
+              <w:bottom w:w="120" w:type="dxa"/>
+              <w:right w:w="120" w:type="dxa"/>
+            </w:tcMar>
+            <w:vAlign w:val="center"/>
+          </w:tcPr>
+          <w:p>
+            <w:pPr>
+              <w:widowControl/>
+              <w:jc w:val="left"/>
+              <w:rPr>
+                <w:rFonts w:ascii="Helvetica" w:eastAsia="宋体" w:hAnsi="Helvetica" w:cs="Helvetica"/>
+                <w:kern w:val="0"/>
+                <w:szCs w:val="21"/>
+              </w:rPr>
+            </w:pPr>
           </w:p>
         </w:tc>
       </w:tr>
@@ -4671,11 +4443,11 @@
         <w:tblLook w:val="04A0" w:firstRow="1" w:lastRow="0" w:firstColumn="1" w:lastColumn="0" w:noHBand="0" w:noVBand="1"/>
       </w:tblPr>
       <w:tblGrid>
-        <w:gridCol w:w="1460"/>
-        <w:gridCol w:w="1283"/>
-        <w:gridCol w:w="1915"/>
-        <w:gridCol w:w="2142"/>
-        <w:gridCol w:w="2335"/>
+        <w:gridCol w:w="1507"/>
+        <w:gridCol w:w="1325"/>
+        <w:gridCol w:w="1678"/>
+        <w:gridCol w:w="2213"/>
+        <w:gridCol w:w="2412"/>
       </w:tblGrid>
       <w:tr>
         <w:trPr>
@@ -4940,183 +4712,128 @@
                 <w:szCs w:val="21"/>
               </w:rPr>
             </w:pPr>
-            <w:r>
-              <w:rPr>
-                <w:rFonts w:ascii="Helvetica" w:eastAsia="宋体" w:hAnsi="Helvetica" w:cs="Helvetica" w:hint="eastAsia"/>
-                <w:kern w:val="0"/>
-                <w:szCs w:val="21"/>
-              </w:rPr>
-              <w:t>port</w:t>
-            </w:r>
-          </w:p>
-        </w:tc>
-        <w:tc>
-          <w:tcPr>
-            <w:tcW w:w="0" w:type="auto"/>
-            <w:tcBorders>
-              <w:top w:val="single" w:sz="6" w:space="0" w:color="EBEBEB"/>
-              <w:left w:val="single" w:sz="6" w:space="0" w:color="EBEBEB"/>
-              <w:bottom w:val="single" w:sz="6" w:space="0" w:color="EBEBEB"/>
-              <w:right w:val="single" w:sz="6" w:space="0" w:color="EBEBEB"/>
-            </w:tcBorders>
-            <w:shd w:val="clear" w:color="auto" w:fill="FFFFFF"/>
-            <w:tcMar>
-              <w:top w:w="120" w:type="dxa"/>
-              <w:left w:w="120" w:type="dxa"/>
-              <w:bottom w:w="120" w:type="dxa"/>
-              <w:right w:w="120" w:type="dxa"/>
-            </w:tcMar>
-            <w:vAlign w:val="center"/>
-          </w:tcPr>
-          <w:p>
-            <w:pPr>
-              <w:widowControl/>
-              <w:jc w:val="left"/>
-              <w:rPr>
-                <w:rFonts w:ascii="Helvetica" w:eastAsia="宋体" w:hAnsi="Helvetica" w:cs="Helvetica"/>
-                <w:kern w:val="0"/>
-                <w:szCs w:val="21"/>
-              </w:rPr>
-            </w:pPr>
-            <w:r>
-              <w:rPr>
-                <w:rFonts w:ascii="Helvetica" w:eastAsia="宋体" w:hAnsi="Helvetica" w:cs="Helvetica" w:hint="eastAsia"/>
-                <w:kern w:val="0"/>
-                <w:szCs w:val="21"/>
-              </w:rPr>
-              <w:t>True</w:t>
-            </w:r>
-          </w:p>
-        </w:tc>
-        <w:tc>
-          <w:tcPr>
-            <w:tcW w:w="0" w:type="auto"/>
-            <w:tcBorders>
-              <w:top w:val="single" w:sz="6" w:space="0" w:color="EBEBEB"/>
-              <w:left w:val="single" w:sz="6" w:space="0" w:color="EBEBEB"/>
-              <w:bottom w:val="single" w:sz="6" w:space="0" w:color="EBEBEB"/>
-              <w:right w:val="single" w:sz="6" w:space="0" w:color="EBEBEB"/>
-            </w:tcBorders>
-            <w:shd w:val="clear" w:color="auto" w:fill="FFFFFF"/>
-            <w:tcMar>
-              <w:top w:w="120" w:type="dxa"/>
-              <w:left w:w="120" w:type="dxa"/>
-              <w:bottom w:w="120" w:type="dxa"/>
-              <w:right w:w="120" w:type="dxa"/>
-            </w:tcMar>
-            <w:vAlign w:val="center"/>
-          </w:tcPr>
-          <w:p>
-            <w:pPr>
-              <w:widowControl/>
-              <w:jc w:val="left"/>
-              <w:rPr>
-                <w:rFonts w:ascii="Helvetica" w:eastAsia="宋体" w:hAnsi="Helvetica" w:cs="Helvetica"/>
-                <w:kern w:val="0"/>
-                <w:szCs w:val="21"/>
-              </w:rPr>
-            </w:pPr>
-            <w:r>
-              <w:rPr>
-                <w:rFonts w:ascii="Helvetica" w:eastAsia="宋体" w:hAnsi="Helvetica" w:cs="Helvetica"/>
-                <w:kern w:val="0"/>
-                <w:szCs w:val="21"/>
-              </w:rPr>
-              <w:t xml:space="preserve">unsigned </w:t>
-            </w:r>
-            <w:r>
-              <w:rPr>
-                <w:rFonts w:ascii="Helvetica" w:eastAsia="宋体" w:hAnsi="Helvetica" w:cs="Helvetica" w:hint="eastAsia"/>
-                <w:kern w:val="0"/>
-                <w:szCs w:val="21"/>
-              </w:rPr>
-              <w:t>short</w:t>
-            </w:r>
-          </w:p>
-        </w:tc>
-        <w:tc>
-          <w:tcPr>
-            <w:tcW w:w="0" w:type="auto"/>
-            <w:tcBorders>
-              <w:top w:val="single" w:sz="6" w:space="0" w:color="EBEBEB"/>
-              <w:left w:val="single" w:sz="6" w:space="0" w:color="EBEBEB"/>
-              <w:bottom w:val="single" w:sz="6" w:space="0" w:color="EBEBEB"/>
-              <w:right w:val="single" w:sz="6" w:space="0" w:color="EBEBEB"/>
-            </w:tcBorders>
-            <w:shd w:val="clear" w:color="auto" w:fill="FFFFFF"/>
-            <w:tcMar>
-              <w:top w:w="120" w:type="dxa"/>
-              <w:left w:w="120" w:type="dxa"/>
-              <w:bottom w:w="120" w:type="dxa"/>
-              <w:right w:w="120" w:type="dxa"/>
-            </w:tcMar>
-            <w:vAlign w:val="center"/>
-          </w:tcPr>
-          <w:p>
-            <w:pPr>
-              <w:widowControl/>
-              <w:jc w:val="left"/>
-              <w:rPr>
-                <w:rFonts w:ascii="Helvetica" w:eastAsia="宋体" w:hAnsi="Helvetica" w:cs="Helvetica"/>
-                <w:kern w:val="0"/>
-                <w:szCs w:val="21"/>
-              </w:rPr>
-            </w:pPr>
-            <w:r>
-              <w:rPr>
-                <w:rFonts w:ascii="Helvetica" w:eastAsia="宋体" w:hAnsi="Helvetica" w:cs="Helvetica" w:hint="eastAsia"/>
-                <w:kern w:val="0"/>
-                <w:szCs w:val="21"/>
-              </w:rPr>
-              <w:t>可用端口</w:t>
-            </w:r>
-          </w:p>
-        </w:tc>
-        <w:tc>
-          <w:tcPr>
-            <w:tcW w:w="0" w:type="auto"/>
-            <w:tcBorders>
-              <w:top w:val="single" w:sz="6" w:space="0" w:color="EBEBEB"/>
-              <w:left w:val="single" w:sz="6" w:space="0" w:color="EBEBEB"/>
-              <w:bottom w:val="single" w:sz="6" w:space="0" w:color="EBEBEB"/>
-              <w:right w:val="single" w:sz="6" w:space="0" w:color="EBEBEB"/>
-            </w:tcBorders>
-            <w:shd w:val="clear" w:color="auto" w:fill="FFFFFF"/>
-            <w:tcMar>
-              <w:top w:w="120" w:type="dxa"/>
-              <w:left w:w="120" w:type="dxa"/>
-              <w:bottom w:w="120" w:type="dxa"/>
-              <w:right w:w="120" w:type="dxa"/>
-            </w:tcMar>
-            <w:vAlign w:val="center"/>
-          </w:tcPr>
-          <w:p>
-            <w:pPr>
-              <w:widowControl/>
-              <w:jc w:val="left"/>
-              <w:rPr>
-                <w:rFonts w:ascii="Helvetica" w:eastAsia="宋体" w:hAnsi="Helvetica" w:cs="Helvetica"/>
-                <w:kern w:val="0"/>
-                <w:szCs w:val="21"/>
-              </w:rPr>
-            </w:pPr>
-            <w:r>
-              <w:rPr>
-                <w:rFonts w:ascii="Helvetica" w:eastAsia="宋体" w:hAnsi="Helvetica" w:cs="Helvetica" w:hint="eastAsia"/>
-                <w:kern w:val="0"/>
-                <w:szCs w:val="21"/>
-              </w:rPr>
-              <w:t>接受方</w:t>
-            </w:r>
-            <w:r>
-              <w:rPr>
-                <w:rFonts w:ascii="Helvetica" w:eastAsia="宋体" w:hAnsi="Helvetica" w:cs="Helvetica" w:hint="eastAsia"/>
-                <w:color w:val="FF0000"/>
-                <w:kern w:val="0"/>
-                <w:szCs w:val="21"/>
-              </w:rPr>
-              <w:t>传输端口</w:t>
-            </w:r>
+            <w:bookmarkStart w:id="0" w:name="_GoBack"/>
+            <w:bookmarkEnd w:id="0"/>
+          </w:p>
+        </w:tc>
+        <w:tc>
+          <w:tcPr>
+            <w:tcW w:w="0" w:type="auto"/>
+            <w:tcBorders>
+              <w:top w:val="single" w:sz="6" w:space="0" w:color="EBEBEB"/>
+              <w:left w:val="single" w:sz="6" w:space="0" w:color="EBEBEB"/>
+              <w:bottom w:val="single" w:sz="6" w:space="0" w:color="EBEBEB"/>
+              <w:right w:val="single" w:sz="6" w:space="0" w:color="EBEBEB"/>
+            </w:tcBorders>
+            <w:shd w:val="clear" w:color="auto" w:fill="FFFFFF"/>
+            <w:tcMar>
+              <w:top w:w="120" w:type="dxa"/>
+              <w:left w:w="120" w:type="dxa"/>
+              <w:bottom w:w="120" w:type="dxa"/>
+              <w:right w:w="120" w:type="dxa"/>
+            </w:tcMar>
+            <w:vAlign w:val="center"/>
+          </w:tcPr>
+          <w:p>
+            <w:pPr>
+              <w:widowControl/>
+              <w:jc w:val="left"/>
+              <w:rPr>
+                <w:rFonts w:ascii="Helvetica" w:eastAsia="宋体" w:hAnsi="Helvetica" w:cs="Helvetica"/>
+                <w:kern w:val="0"/>
+                <w:szCs w:val="21"/>
+              </w:rPr>
+            </w:pPr>
+          </w:p>
+        </w:tc>
+        <w:tc>
+          <w:tcPr>
+            <w:tcW w:w="0" w:type="auto"/>
+            <w:tcBorders>
+              <w:top w:val="single" w:sz="6" w:space="0" w:color="EBEBEB"/>
+              <w:left w:val="single" w:sz="6" w:space="0" w:color="EBEBEB"/>
+              <w:bottom w:val="single" w:sz="6" w:space="0" w:color="EBEBEB"/>
+              <w:right w:val="single" w:sz="6" w:space="0" w:color="EBEBEB"/>
+            </w:tcBorders>
+            <w:shd w:val="clear" w:color="auto" w:fill="FFFFFF"/>
+            <w:tcMar>
+              <w:top w:w="120" w:type="dxa"/>
+              <w:left w:w="120" w:type="dxa"/>
+              <w:bottom w:w="120" w:type="dxa"/>
+              <w:right w:w="120" w:type="dxa"/>
+            </w:tcMar>
+            <w:vAlign w:val="center"/>
+          </w:tcPr>
+          <w:p>
+            <w:pPr>
+              <w:widowControl/>
+              <w:jc w:val="left"/>
+              <w:rPr>
+                <w:rFonts w:ascii="Helvetica" w:eastAsia="宋体" w:hAnsi="Helvetica" w:cs="Helvetica"/>
+                <w:kern w:val="0"/>
+                <w:szCs w:val="21"/>
+              </w:rPr>
+            </w:pPr>
+          </w:p>
+        </w:tc>
+        <w:tc>
+          <w:tcPr>
+            <w:tcW w:w="0" w:type="auto"/>
+            <w:tcBorders>
+              <w:top w:val="single" w:sz="6" w:space="0" w:color="EBEBEB"/>
+              <w:left w:val="single" w:sz="6" w:space="0" w:color="EBEBEB"/>
+              <w:bottom w:val="single" w:sz="6" w:space="0" w:color="EBEBEB"/>
+              <w:right w:val="single" w:sz="6" w:space="0" w:color="EBEBEB"/>
+            </w:tcBorders>
+            <w:shd w:val="clear" w:color="auto" w:fill="FFFFFF"/>
+            <w:tcMar>
+              <w:top w:w="120" w:type="dxa"/>
+              <w:left w:w="120" w:type="dxa"/>
+              <w:bottom w:w="120" w:type="dxa"/>
+              <w:right w:w="120" w:type="dxa"/>
+            </w:tcMar>
+            <w:vAlign w:val="center"/>
+          </w:tcPr>
+          <w:p>
+            <w:pPr>
+              <w:widowControl/>
+              <w:jc w:val="left"/>
+              <w:rPr>
+                <w:rFonts w:ascii="Helvetica" w:eastAsia="宋体" w:hAnsi="Helvetica" w:cs="Helvetica"/>
+                <w:kern w:val="0"/>
+                <w:szCs w:val="21"/>
+              </w:rPr>
+            </w:pPr>
+          </w:p>
+        </w:tc>
+        <w:tc>
+          <w:tcPr>
+            <w:tcW w:w="0" w:type="auto"/>
+            <w:tcBorders>
+              <w:top w:val="single" w:sz="6" w:space="0" w:color="EBEBEB"/>
+              <w:left w:val="single" w:sz="6" w:space="0" w:color="EBEBEB"/>
+              <w:bottom w:val="single" w:sz="6" w:space="0" w:color="EBEBEB"/>
+              <w:right w:val="single" w:sz="6" w:space="0" w:color="EBEBEB"/>
+            </w:tcBorders>
+            <w:shd w:val="clear" w:color="auto" w:fill="FFFFFF"/>
+            <w:tcMar>
+              <w:top w:w="120" w:type="dxa"/>
+              <w:left w:w="120" w:type="dxa"/>
+              <w:bottom w:w="120" w:type="dxa"/>
+              <w:right w:w="120" w:type="dxa"/>
+            </w:tcMar>
+            <w:vAlign w:val="center"/>
+          </w:tcPr>
+          <w:p>
+            <w:pPr>
+              <w:widowControl/>
+              <w:jc w:val="left"/>
+              <w:rPr>
+                <w:rFonts w:ascii="Helvetica" w:eastAsia="宋体" w:hAnsi="Helvetica" w:cs="Helvetica"/>
+                <w:kern w:val="0"/>
+                <w:szCs w:val="21"/>
+              </w:rPr>
+            </w:pPr>
           </w:p>
         </w:tc>
       </w:tr>
@@ -7202,8 +6919,6 @@
                 <w:szCs w:val="21"/>
               </w:rPr>
             </w:pPr>
-            <w:bookmarkStart w:id="0" w:name="_GoBack"/>
-            <w:bookmarkEnd w:id="0"/>
           </w:p>
         </w:tc>
         <w:tc>
@@ -7866,7 +7581,7 @@
               <w:widowControl/>
               <w:jc w:val="left"/>
               <w:rPr>
-                <w:rFonts w:ascii="Helvetica" w:eastAsia="宋体" w:hAnsi="Helvetica" w:cs="Helvetica" w:hint="eastAsia"/>
+                <w:rFonts w:ascii="Helvetica" w:eastAsia="宋体" w:hAnsi="Helvetica" w:cs="Helvetica"/>
                 <w:kern w:val="0"/>
                 <w:szCs w:val="21"/>
               </w:rPr>
@@ -10533,7 +10248,7 @@
               <w:widowControl/>
               <w:jc w:val="left"/>
               <w:rPr>
-                <w:rFonts w:ascii="Helvetica" w:eastAsia="宋体" w:hAnsi="Helvetica" w:cs="Helvetica" w:hint="eastAsia"/>
+                <w:rFonts w:ascii="Helvetica" w:eastAsia="宋体" w:hAnsi="Helvetica" w:cs="Helvetica"/>
                 <w:kern w:val="0"/>
                 <w:szCs w:val="21"/>
               </w:rPr>
@@ -11111,7 +10826,7 @@
               <w:widowControl/>
               <w:jc w:val="left"/>
               <w:rPr>
-                <w:rFonts w:ascii="Helvetica" w:eastAsia="宋体" w:hAnsi="Helvetica" w:cs="Helvetica" w:hint="eastAsia"/>
+                <w:rFonts w:ascii="Helvetica" w:eastAsia="宋体" w:hAnsi="Helvetica" w:cs="Helvetica"/>
                 <w:kern w:val="0"/>
                 <w:szCs w:val="21"/>
               </w:rPr>
@@ -11289,7 +11004,7 @@
               <w:widowControl/>
               <w:jc w:val="left"/>
               <w:rPr>
-                <w:rFonts w:ascii="Helvetica" w:eastAsia="宋体" w:hAnsi="Helvetica" w:cs="Helvetica" w:hint="eastAsia"/>
+                <w:rFonts w:ascii="Helvetica" w:eastAsia="宋体" w:hAnsi="Helvetica" w:cs="Helvetica"/>
                 <w:kern w:val="0"/>
                 <w:szCs w:val="21"/>
               </w:rPr>
@@ -11340,7 +11055,7 @@
               <w:widowControl/>
               <w:jc w:val="left"/>
               <w:rPr>
-                <w:rFonts w:ascii="Helvetica" w:eastAsia="宋体" w:hAnsi="Helvetica" w:cs="Helvetica" w:hint="eastAsia"/>
+                <w:rFonts w:ascii="Helvetica" w:eastAsia="宋体" w:hAnsi="Helvetica" w:cs="Helvetica"/>
                 <w:kern w:val="0"/>
                 <w:szCs w:val="21"/>
               </w:rPr>
@@ -11388,7 +11103,7 @@
               <w:widowControl/>
               <w:jc w:val="left"/>
               <w:rPr>
-                <w:rFonts w:ascii="Helvetica" w:eastAsia="宋体" w:hAnsi="Helvetica" w:cs="Helvetica" w:hint="eastAsia"/>
+                <w:rFonts w:ascii="Helvetica" w:eastAsia="宋体" w:hAnsi="Helvetica" w:cs="Helvetica"/>
                 <w:kern w:val="0"/>
                 <w:szCs w:val="21"/>
               </w:rPr>
@@ -11518,7 +11233,7 @@
               <w:widowControl/>
               <w:jc w:val="left"/>
               <w:rPr>
-                <w:rFonts w:ascii="Helvetica" w:eastAsia="宋体" w:hAnsi="Helvetica" w:cs="Helvetica" w:hint="eastAsia"/>
+                <w:rFonts w:ascii="Helvetica" w:eastAsia="宋体" w:hAnsi="Helvetica" w:cs="Helvetica"/>
                 <w:kern w:val="0"/>
                 <w:szCs w:val="21"/>
               </w:rPr>
@@ -11593,7 +11308,7 @@
               <w:widowControl/>
               <w:jc w:val="left"/>
               <w:rPr>
-                <w:rFonts w:ascii="Helvetica" w:eastAsia="宋体" w:hAnsi="Helvetica" w:cs="Helvetica" w:hint="eastAsia"/>
+                <w:rFonts w:ascii="Helvetica" w:eastAsia="宋体" w:hAnsi="Helvetica" w:cs="Helvetica"/>
                 <w:kern w:val="0"/>
                 <w:szCs w:val="21"/>
               </w:rPr>
@@ -11641,7 +11356,7 @@
               <w:widowControl/>
               <w:jc w:val="left"/>
               <w:rPr>
-                <w:rFonts w:ascii="Helvetica" w:eastAsia="宋体" w:hAnsi="Helvetica" w:cs="Helvetica" w:hint="eastAsia"/>
+                <w:rFonts w:ascii="Helvetica" w:eastAsia="宋体" w:hAnsi="Helvetica" w:cs="Helvetica"/>
                 <w:kern w:val="0"/>
                 <w:szCs w:val="21"/>
               </w:rPr>
@@ -11771,7 +11486,7 @@
               <w:widowControl/>
               <w:jc w:val="left"/>
               <w:rPr>
-                <w:rFonts w:ascii="Helvetica" w:eastAsia="宋体" w:hAnsi="Helvetica" w:cs="Helvetica" w:hint="eastAsia"/>
+                <w:rFonts w:ascii="Helvetica" w:eastAsia="宋体" w:hAnsi="Helvetica" w:cs="Helvetica"/>
                 <w:kern w:val="0"/>
                 <w:szCs w:val="21"/>
               </w:rPr>
@@ -11822,7 +11537,7 @@
               <w:widowControl/>
               <w:jc w:val="left"/>
               <w:rPr>
-                <w:rFonts w:ascii="Helvetica" w:eastAsia="宋体" w:hAnsi="Helvetica" w:cs="Helvetica" w:hint="eastAsia"/>
+                <w:rFonts w:ascii="Helvetica" w:eastAsia="宋体" w:hAnsi="Helvetica" w:cs="Helvetica"/>
                 <w:kern w:val="0"/>
                 <w:szCs w:val="21"/>
               </w:rPr>
@@ -11870,7 +11585,7 @@
               <w:widowControl/>
               <w:jc w:val="left"/>
               <w:rPr>
-                <w:rFonts w:ascii="Helvetica" w:eastAsia="宋体" w:hAnsi="Helvetica" w:cs="Helvetica" w:hint="eastAsia"/>
+                <w:rFonts w:ascii="Helvetica" w:eastAsia="宋体" w:hAnsi="Helvetica" w:cs="Helvetica"/>
                 <w:kern w:val="0"/>
                 <w:szCs w:val="21"/>
               </w:rPr>
@@ -12000,7 +11715,7 @@
               <w:widowControl/>
               <w:jc w:val="left"/>
               <w:rPr>
-                <w:rFonts w:ascii="Helvetica" w:eastAsia="宋体" w:hAnsi="Helvetica" w:cs="Helvetica" w:hint="eastAsia"/>
+                <w:rFonts w:ascii="Helvetica" w:eastAsia="宋体" w:hAnsi="Helvetica" w:cs="Helvetica"/>
                 <w:kern w:val="0"/>
                 <w:szCs w:val="21"/>
               </w:rPr>
@@ -12043,7 +11758,7 @@
               <w:widowControl/>
               <w:jc w:val="left"/>
               <w:rPr>
-                <w:rFonts w:ascii="Helvetica" w:eastAsia="宋体" w:hAnsi="Helvetica" w:cs="Helvetica" w:hint="eastAsia"/>
+                <w:rFonts w:ascii="Helvetica" w:eastAsia="宋体" w:hAnsi="Helvetica" w:cs="Helvetica"/>
                 <w:kern w:val="0"/>
                 <w:szCs w:val="21"/>
               </w:rPr>
@@ -12091,7 +11806,7 @@
               <w:widowControl/>
               <w:jc w:val="left"/>
               <w:rPr>
-                <w:rFonts w:ascii="Helvetica" w:eastAsia="宋体" w:hAnsi="Helvetica" w:cs="Helvetica" w:hint="eastAsia"/>
+                <w:rFonts w:ascii="Helvetica" w:eastAsia="宋体" w:hAnsi="Helvetica" w:cs="Helvetica"/>
                 <w:kern w:val="0"/>
                 <w:szCs w:val="21"/>
               </w:rPr>
@@ -12221,7 +11936,7 @@
               <w:widowControl/>
               <w:jc w:val="left"/>
               <w:rPr>
-                <w:rFonts w:ascii="Helvetica" w:eastAsia="宋体" w:hAnsi="Helvetica" w:cs="Helvetica" w:hint="eastAsia"/>
+                <w:rFonts w:ascii="Helvetica" w:eastAsia="宋体" w:hAnsi="Helvetica" w:cs="Helvetica"/>
                 <w:kern w:val="0"/>
                 <w:szCs w:val="21"/>
               </w:rPr>

--- a/通讯协议.docx
+++ b/通讯协议.docx
@@ -1915,126 +1915,184 @@
                 <w:szCs w:val="21"/>
               </w:rPr>
             </w:pPr>
-          </w:p>
-        </w:tc>
-        <w:tc>
-          <w:tcPr>
-            <w:tcW w:w="0" w:type="auto"/>
-            <w:tcBorders>
-              <w:top w:val="single" w:sz="6" w:space="0" w:color="EBEBEB"/>
-              <w:left w:val="single" w:sz="6" w:space="0" w:color="EBEBEB"/>
-              <w:bottom w:val="single" w:sz="6" w:space="0" w:color="EBEBEB"/>
-              <w:right w:val="single" w:sz="6" w:space="0" w:color="EBEBEB"/>
-            </w:tcBorders>
-            <w:shd w:val="clear" w:color="auto" w:fill="FFFFFF"/>
-            <w:tcMar>
-              <w:top w:w="120" w:type="dxa"/>
-              <w:left w:w="120" w:type="dxa"/>
-              <w:bottom w:w="120" w:type="dxa"/>
-              <w:right w:w="120" w:type="dxa"/>
-            </w:tcMar>
-            <w:vAlign w:val="center"/>
-          </w:tcPr>
-          <w:p>
-            <w:pPr>
-              <w:widowControl/>
-              <w:jc w:val="left"/>
-              <w:rPr>
-                <w:rFonts w:ascii="Helvetica" w:eastAsia="宋体" w:hAnsi="Helvetica" w:cs="Helvetica"/>
-                <w:kern w:val="0"/>
-                <w:szCs w:val="21"/>
-              </w:rPr>
-            </w:pPr>
-          </w:p>
-        </w:tc>
-        <w:tc>
-          <w:tcPr>
-            <w:tcW w:w="0" w:type="auto"/>
-            <w:tcBorders>
-              <w:top w:val="single" w:sz="6" w:space="0" w:color="EBEBEB"/>
-              <w:left w:val="single" w:sz="6" w:space="0" w:color="EBEBEB"/>
-              <w:bottom w:val="single" w:sz="6" w:space="0" w:color="EBEBEB"/>
-              <w:right w:val="single" w:sz="6" w:space="0" w:color="EBEBEB"/>
-            </w:tcBorders>
-            <w:shd w:val="clear" w:color="auto" w:fill="FFFFFF"/>
-            <w:tcMar>
-              <w:top w:w="120" w:type="dxa"/>
-              <w:left w:w="120" w:type="dxa"/>
-              <w:bottom w:w="120" w:type="dxa"/>
-              <w:right w:w="120" w:type="dxa"/>
-            </w:tcMar>
-            <w:vAlign w:val="center"/>
-          </w:tcPr>
-          <w:p>
-            <w:pPr>
-              <w:widowControl/>
-              <w:jc w:val="left"/>
-              <w:rPr>
-                <w:rFonts w:ascii="Helvetica" w:eastAsia="宋体" w:hAnsi="Helvetica" w:cs="Helvetica"/>
-                <w:kern w:val="0"/>
-                <w:szCs w:val="21"/>
-              </w:rPr>
-            </w:pPr>
-          </w:p>
-        </w:tc>
-        <w:tc>
-          <w:tcPr>
-            <w:tcW w:w="0" w:type="auto"/>
-            <w:tcBorders>
-              <w:top w:val="single" w:sz="6" w:space="0" w:color="EBEBEB"/>
-              <w:left w:val="single" w:sz="6" w:space="0" w:color="EBEBEB"/>
-              <w:bottom w:val="single" w:sz="6" w:space="0" w:color="EBEBEB"/>
-              <w:right w:val="single" w:sz="6" w:space="0" w:color="EBEBEB"/>
-            </w:tcBorders>
-            <w:shd w:val="clear" w:color="auto" w:fill="FFFFFF"/>
-            <w:tcMar>
-              <w:top w:w="120" w:type="dxa"/>
-              <w:left w:w="120" w:type="dxa"/>
-              <w:bottom w:w="120" w:type="dxa"/>
-              <w:right w:w="120" w:type="dxa"/>
-            </w:tcMar>
-            <w:vAlign w:val="center"/>
-          </w:tcPr>
-          <w:p>
-            <w:pPr>
-              <w:widowControl/>
-              <w:jc w:val="left"/>
-              <w:rPr>
-                <w:rFonts w:ascii="Helvetica" w:eastAsia="宋体" w:hAnsi="Helvetica" w:cs="Helvetica"/>
-                <w:kern w:val="0"/>
-                <w:szCs w:val="21"/>
-              </w:rPr>
-            </w:pPr>
-          </w:p>
-        </w:tc>
-        <w:tc>
-          <w:tcPr>
-            <w:tcW w:w="0" w:type="auto"/>
-            <w:tcBorders>
-              <w:top w:val="single" w:sz="6" w:space="0" w:color="EBEBEB"/>
-              <w:left w:val="single" w:sz="6" w:space="0" w:color="EBEBEB"/>
-              <w:bottom w:val="single" w:sz="6" w:space="0" w:color="EBEBEB"/>
-              <w:right w:val="single" w:sz="6" w:space="0" w:color="EBEBEB"/>
-            </w:tcBorders>
-            <w:shd w:val="clear" w:color="auto" w:fill="FFFFFF"/>
-            <w:tcMar>
-              <w:top w:w="120" w:type="dxa"/>
-              <w:left w:w="120" w:type="dxa"/>
-              <w:bottom w:w="120" w:type="dxa"/>
-              <w:right w:w="120" w:type="dxa"/>
-            </w:tcMar>
-            <w:vAlign w:val="center"/>
-          </w:tcPr>
-          <w:p>
-            <w:pPr>
-              <w:widowControl/>
-              <w:jc w:val="left"/>
-              <w:rPr>
-                <w:rFonts w:ascii="Helvetica" w:eastAsia="宋体" w:hAnsi="Helvetica" w:cs="Helvetica"/>
-                <w:kern w:val="0"/>
-                <w:szCs w:val="21"/>
-              </w:rPr>
-            </w:pPr>
+            <w:proofErr w:type="spellStart"/>
+            <w:r>
+              <w:rPr>
+                <w:rFonts w:ascii="Helvetica" w:eastAsia="宋体" w:hAnsi="Helvetica" w:cs="Helvetica" w:hint="eastAsia"/>
+                <w:kern w:val="0"/>
+                <w:szCs w:val="21"/>
+              </w:rPr>
+              <w:t>audi</w:t>
+            </w:r>
+            <w:r>
+              <w:rPr>
+                <w:rFonts w:ascii="Helvetica" w:eastAsia="宋体" w:hAnsi="Helvetica" w:cs="Helvetica"/>
+                <w:kern w:val="0"/>
+                <w:szCs w:val="21"/>
+              </w:rPr>
+              <w:t>o_port</w:t>
+            </w:r>
+            <w:proofErr w:type="spellEnd"/>
+          </w:p>
+        </w:tc>
+        <w:tc>
+          <w:tcPr>
+            <w:tcW w:w="0" w:type="auto"/>
+            <w:tcBorders>
+              <w:top w:val="single" w:sz="6" w:space="0" w:color="EBEBEB"/>
+              <w:left w:val="single" w:sz="6" w:space="0" w:color="EBEBEB"/>
+              <w:bottom w:val="single" w:sz="6" w:space="0" w:color="EBEBEB"/>
+              <w:right w:val="single" w:sz="6" w:space="0" w:color="EBEBEB"/>
+            </w:tcBorders>
+            <w:shd w:val="clear" w:color="auto" w:fill="FFFFFF"/>
+            <w:tcMar>
+              <w:top w:w="120" w:type="dxa"/>
+              <w:left w:w="120" w:type="dxa"/>
+              <w:bottom w:w="120" w:type="dxa"/>
+              <w:right w:w="120" w:type="dxa"/>
+            </w:tcMar>
+            <w:vAlign w:val="center"/>
+          </w:tcPr>
+          <w:p>
+            <w:pPr>
+              <w:widowControl/>
+              <w:jc w:val="left"/>
+              <w:rPr>
+                <w:rFonts w:ascii="Helvetica" w:eastAsia="宋体" w:hAnsi="Helvetica" w:cs="Helvetica"/>
+                <w:kern w:val="0"/>
+                <w:szCs w:val="21"/>
+              </w:rPr>
+            </w:pPr>
+            <w:r>
+              <w:rPr>
+                <w:rFonts w:ascii="Helvetica" w:eastAsia="宋体" w:hAnsi="Helvetica" w:cs="Helvetica" w:hint="eastAsia"/>
+                <w:kern w:val="0"/>
+                <w:szCs w:val="21"/>
+              </w:rPr>
+              <w:t>T</w:t>
+            </w:r>
+            <w:r>
+              <w:rPr>
+                <w:rFonts w:ascii="Helvetica" w:eastAsia="宋体" w:hAnsi="Helvetica" w:cs="Helvetica"/>
+                <w:kern w:val="0"/>
+                <w:szCs w:val="21"/>
+              </w:rPr>
+              <w:t>rue</w:t>
+            </w:r>
+          </w:p>
+        </w:tc>
+        <w:tc>
+          <w:tcPr>
+            <w:tcW w:w="0" w:type="auto"/>
+            <w:tcBorders>
+              <w:top w:val="single" w:sz="6" w:space="0" w:color="EBEBEB"/>
+              <w:left w:val="single" w:sz="6" w:space="0" w:color="EBEBEB"/>
+              <w:bottom w:val="single" w:sz="6" w:space="0" w:color="EBEBEB"/>
+              <w:right w:val="single" w:sz="6" w:space="0" w:color="EBEBEB"/>
+            </w:tcBorders>
+            <w:shd w:val="clear" w:color="auto" w:fill="FFFFFF"/>
+            <w:tcMar>
+              <w:top w:w="120" w:type="dxa"/>
+              <w:left w:w="120" w:type="dxa"/>
+              <w:bottom w:w="120" w:type="dxa"/>
+              <w:right w:w="120" w:type="dxa"/>
+            </w:tcMar>
+            <w:vAlign w:val="center"/>
+          </w:tcPr>
+          <w:p>
+            <w:pPr>
+              <w:widowControl/>
+              <w:jc w:val="left"/>
+              <w:rPr>
+                <w:rFonts w:ascii="Helvetica" w:eastAsia="宋体" w:hAnsi="Helvetica" w:cs="Helvetica"/>
+                <w:kern w:val="0"/>
+                <w:szCs w:val="21"/>
+              </w:rPr>
+            </w:pPr>
+            <w:r>
+              <w:rPr>
+                <w:rFonts w:ascii="Helvetica" w:eastAsia="宋体" w:hAnsi="Helvetica" w:cs="Helvetica" w:hint="eastAsia"/>
+                <w:kern w:val="0"/>
+                <w:szCs w:val="21"/>
+              </w:rPr>
+              <w:t>i</w:t>
+            </w:r>
+            <w:r>
+              <w:rPr>
+                <w:rFonts w:ascii="Helvetica" w:eastAsia="宋体" w:hAnsi="Helvetica" w:cs="Helvetica"/>
+                <w:kern w:val="0"/>
+                <w:szCs w:val="21"/>
+              </w:rPr>
+              <w:t>nt</w:t>
+            </w:r>
+          </w:p>
+        </w:tc>
+        <w:tc>
+          <w:tcPr>
+            <w:tcW w:w="0" w:type="auto"/>
+            <w:tcBorders>
+              <w:top w:val="single" w:sz="6" w:space="0" w:color="EBEBEB"/>
+              <w:left w:val="single" w:sz="6" w:space="0" w:color="EBEBEB"/>
+              <w:bottom w:val="single" w:sz="6" w:space="0" w:color="EBEBEB"/>
+              <w:right w:val="single" w:sz="6" w:space="0" w:color="EBEBEB"/>
+            </w:tcBorders>
+            <w:shd w:val="clear" w:color="auto" w:fill="FFFFFF"/>
+            <w:tcMar>
+              <w:top w:w="120" w:type="dxa"/>
+              <w:left w:w="120" w:type="dxa"/>
+              <w:bottom w:w="120" w:type="dxa"/>
+              <w:right w:w="120" w:type="dxa"/>
+            </w:tcMar>
+            <w:vAlign w:val="center"/>
+          </w:tcPr>
+          <w:p>
+            <w:pPr>
+              <w:widowControl/>
+              <w:jc w:val="left"/>
+              <w:rPr>
+                <w:rFonts w:ascii="Helvetica" w:eastAsia="宋体" w:hAnsi="Helvetica" w:cs="Helvetica"/>
+                <w:kern w:val="0"/>
+                <w:szCs w:val="21"/>
+              </w:rPr>
+            </w:pPr>
+          </w:p>
+        </w:tc>
+        <w:tc>
+          <w:tcPr>
+            <w:tcW w:w="0" w:type="auto"/>
+            <w:tcBorders>
+              <w:top w:val="single" w:sz="6" w:space="0" w:color="EBEBEB"/>
+              <w:left w:val="single" w:sz="6" w:space="0" w:color="EBEBEB"/>
+              <w:bottom w:val="single" w:sz="6" w:space="0" w:color="EBEBEB"/>
+              <w:right w:val="single" w:sz="6" w:space="0" w:color="EBEBEB"/>
+            </w:tcBorders>
+            <w:shd w:val="clear" w:color="auto" w:fill="FFFFFF"/>
+            <w:tcMar>
+              <w:top w:w="120" w:type="dxa"/>
+              <w:left w:w="120" w:type="dxa"/>
+              <w:bottom w:w="120" w:type="dxa"/>
+              <w:right w:w="120" w:type="dxa"/>
+            </w:tcMar>
+            <w:vAlign w:val="center"/>
+          </w:tcPr>
+          <w:p>
+            <w:pPr>
+              <w:widowControl/>
+              <w:jc w:val="left"/>
+              <w:rPr>
+                <w:rFonts w:ascii="Helvetica" w:eastAsia="宋体" w:hAnsi="Helvetica" w:cs="Helvetica"/>
+                <w:kern w:val="0"/>
+                <w:szCs w:val="21"/>
+              </w:rPr>
+            </w:pPr>
+            <w:r>
+              <w:rPr>
+                <w:rFonts w:ascii="Helvetica" w:eastAsia="宋体" w:hAnsi="Helvetica" w:cs="Helvetica" w:hint="eastAsia"/>
+                <w:kern w:val="0"/>
+                <w:szCs w:val="21"/>
+              </w:rPr>
+              <w:t>发送方音频端口</w:t>
+            </w:r>
           </w:p>
         </w:tc>
       </w:tr>
@@ -3332,11 +3390,11 @@
         <w:tblLook w:val="04A0" w:firstRow="1" w:lastRow="0" w:firstColumn="1" w:lastColumn="0" w:noHBand="0" w:noVBand="1"/>
       </w:tblPr>
       <w:tblGrid>
-        <w:gridCol w:w="1866"/>
-        <w:gridCol w:w="1389"/>
-        <w:gridCol w:w="1011"/>
-        <w:gridCol w:w="1660"/>
-        <w:gridCol w:w="3209"/>
+        <w:gridCol w:w="1592"/>
+        <w:gridCol w:w="1186"/>
+        <w:gridCol w:w="1609"/>
+        <w:gridCol w:w="2008"/>
+        <w:gridCol w:w="2740"/>
       </w:tblGrid>
       <w:tr>
         <w:trPr>
@@ -4253,6 +4311,221 @@
                 <w:szCs w:val="21"/>
               </w:rPr>
               <w:t>编码</w:t>
+            </w:r>
+          </w:p>
+        </w:tc>
+      </w:tr>
+      <w:tr>
+        <w:trPr>
+          <w:trHeight w:val="397"/>
+        </w:trPr>
+        <w:tc>
+          <w:tcPr>
+            <w:tcW w:w="0" w:type="auto"/>
+            <w:tcBorders>
+              <w:top w:val="single" w:sz="6" w:space="0" w:color="EBEBEB"/>
+              <w:left w:val="single" w:sz="6" w:space="0" w:color="EBEBEB"/>
+              <w:bottom w:val="single" w:sz="6" w:space="0" w:color="EBEBEB"/>
+              <w:right w:val="single" w:sz="6" w:space="0" w:color="EBEBEB"/>
+            </w:tcBorders>
+            <w:shd w:val="clear" w:color="auto" w:fill="FFFFFF"/>
+            <w:tcMar>
+              <w:top w:w="120" w:type="dxa"/>
+              <w:left w:w="120" w:type="dxa"/>
+              <w:bottom w:w="120" w:type="dxa"/>
+              <w:right w:w="120" w:type="dxa"/>
+            </w:tcMar>
+            <w:vAlign w:val="center"/>
+          </w:tcPr>
+          <w:p>
+            <w:pPr>
+              <w:widowControl/>
+              <w:jc w:val="left"/>
+              <w:rPr>
+                <w:rFonts w:ascii="Helvetica" w:eastAsia="宋体" w:hAnsi="Helvetica" w:cs="Helvetica"/>
+                <w:kern w:val="0"/>
+                <w:szCs w:val="21"/>
+              </w:rPr>
+            </w:pPr>
+            <w:proofErr w:type="spellStart"/>
+            <w:r>
+              <w:rPr>
+                <w:rFonts w:ascii="Helvetica" w:eastAsia="宋体" w:hAnsi="Helvetica" w:cs="Helvetica" w:hint="eastAsia"/>
+                <w:kern w:val="0"/>
+                <w:szCs w:val="21"/>
+              </w:rPr>
+              <w:t>audi</w:t>
+            </w:r>
+            <w:r>
+              <w:rPr>
+                <w:rFonts w:ascii="Helvetica" w:eastAsia="宋体" w:hAnsi="Helvetica" w:cs="Helvetica"/>
+                <w:kern w:val="0"/>
+                <w:szCs w:val="21"/>
+              </w:rPr>
+              <w:t>o_port</w:t>
+            </w:r>
+            <w:proofErr w:type="spellEnd"/>
+          </w:p>
+        </w:tc>
+        <w:tc>
+          <w:tcPr>
+            <w:tcW w:w="0" w:type="auto"/>
+            <w:tcBorders>
+              <w:top w:val="single" w:sz="6" w:space="0" w:color="EBEBEB"/>
+              <w:left w:val="single" w:sz="6" w:space="0" w:color="EBEBEB"/>
+              <w:bottom w:val="single" w:sz="6" w:space="0" w:color="EBEBEB"/>
+              <w:right w:val="single" w:sz="6" w:space="0" w:color="EBEBEB"/>
+            </w:tcBorders>
+            <w:shd w:val="clear" w:color="auto" w:fill="FFFFFF"/>
+            <w:tcMar>
+              <w:top w:w="120" w:type="dxa"/>
+              <w:left w:w="120" w:type="dxa"/>
+              <w:bottom w:w="120" w:type="dxa"/>
+              <w:right w:w="120" w:type="dxa"/>
+            </w:tcMar>
+            <w:vAlign w:val="center"/>
+          </w:tcPr>
+          <w:p>
+            <w:pPr>
+              <w:widowControl/>
+              <w:jc w:val="left"/>
+              <w:rPr>
+                <w:rFonts w:ascii="Helvetica" w:eastAsia="宋体" w:hAnsi="Helvetica" w:cs="Helvetica"/>
+                <w:kern w:val="0"/>
+                <w:szCs w:val="21"/>
+              </w:rPr>
+            </w:pPr>
+            <w:r>
+              <w:rPr>
+                <w:rFonts w:ascii="Helvetica" w:eastAsia="宋体" w:hAnsi="Helvetica" w:cs="Helvetica" w:hint="eastAsia"/>
+                <w:kern w:val="0"/>
+                <w:szCs w:val="21"/>
+              </w:rPr>
+              <w:t>T</w:t>
+            </w:r>
+            <w:r>
+              <w:rPr>
+                <w:rFonts w:ascii="Helvetica" w:eastAsia="宋体" w:hAnsi="Helvetica" w:cs="Helvetica"/>
+                <w:kern w:val="0"/>
+                <w:szCs w:val="21"/>
+              </w:rPr>
+              <w:t>rue</w:t>
+            </w:r>
+          </w:p>
+        </w:tc>
+        <w:tc>
+          <w:tcPr>
+            <w:tcW w:w="1609" w:type="dxa"/>
+            <w:tcBorders>
+              <w:top w:val="single" w:sz="6" w:space="0" w:color="EBEBEB"/>
+              <w:left w:val="single" w:sz="6" w:space="0" w:color="EBEBEB"/>
+              <w:bottom w:val="single" w:sz="6" w:space="0" w:color="EBEBEB"/>
+              <w:right w:val="single" w:sz="6" w:space="0" w:color="EBEBEB"/>
+            </w:tcBorders>
+            <w:shd w:val="clear" w:color="auto" w:fill="FFFFFF"/>
+            <w:tcMar>
+              <w:top w:w="120" w:type="dxa"/>
+              <w:left w:w="120" w:type="dxa"/>
+              <w:bottom w:w="120" w:type="dxa"/>
+              <w:right w:w="120" w:type="dxa"/>
+            </w:tcMar>
+            <w:vAlign w:val="center"/>
+          </w:tcPr>
+          <w:p>
+            <w:pPr>
+              <w:widowControl/>
+              <w:jc w:val="left"/>
+              <w:rPr>
+                <w:rFonts w:ascii="Helvetica" w:eastAsia="宋体" w:hAnsi="Helvetica" w:cs="Helvetica"/>
+                <w:kern w:val="0"/>
+                <w:szCs w:val="21"/>
+              </w:rPr>
+            </w:pPr>
+            <w:r>
+              <w:rPr>
+                <w:rFonts w:ascii="Helvetica" w:eastAsia="宋体" w:hAnsi="Helvetica" w:cs="Helvetica" w:hint="eastAsia"/>
+                <w:kern w:val="0"/>
+                <w:szCs w:val="21"/>
+              </w:rPr>
+              <w:t>i</w:t>
+            </w:r>
+            <w:r>
+              <w:rPr>
+                <w:rFonts w:ascii="Helvetica" w:eastAsia="宋体" w:hAnsi="Helvetica" w:cs="Helvetica"/>
+                <w:kern w:val="0"/>
+                <w:szCs w:val="21"/>
+              </w:rPr>
+              <w:t>nt</w:t>
+            </w:r>
+          </w:p>
+        </w:tc>
+        <w:tc>
+          <w:tcPr>
+            <w:tcW w:w="2008" w:type="dxa"/>
+            <w:tcBorders>
+              <w:top w:val="single" w:sz="6" w:space="0" w:color="EBEBEB"/>
+              <w:left w:val="single" w:sz="6" w:space="0" w:color="EBEBEB"/>
+              <w:bottom w:val="single" w:sz="6" w:space="0" w:color="EBEBEB"/>
+              <w:right w:val="single" w:sz="6" w:space="0" w:color="EBEBEB"/>
+            </w:tcBorders>
+            <w:shd w:val="clear" w:color="auto" w:fill="FFFFFF"/>
+            <w:tcMar>
+              <w:top w:w="120" w:type="dxa"/>
+              <w:left w:w="120" w:type="dxa"/>
+              <w:bottom w:w="120" w:type="dxa"/>
+              <w:right w:w="120" w:type="dxa"/>
+            </w:tcMar>
+            <w:vAlign w:val="center"/>
+          </w:tcPr>
+          <w:p>
+            <w:pPr>
+              <w:widowControl/>
+              <w:jc w:val="left"/>
+              <w:rPr>
+                <w:rFonts w:ascii="Helvetica" w:eastAsia="宋体" w:hAnsi="Helvetica" w:cs="Helvetica" w:hint="eastAsia"/>
+                <w:kern w:val="0"/>
+                <w:szCs w:val="21"/>
+              </w:rPr>
+            </w:pPr>
+            <w:bookmarkStart w:id="0" w:name="_GoBack"/>
+            <w:bookmarkEnd w:id="0"/>
+          </w:p>
+        </w:tc>
+        <w:tc>
+          <w:tcPr>
+            <w:tcW w:w="0" w:type="auto"/>
+            <w:tcBorders>
+              <w:top w:val="single" w:sz="6" w:space="0" w:color="EBEBEB"/>
+              <w:left w:val="single" w:sz="6" w:space="0" w:color="EBEBEB"/>
+              <w:bottom w:val="single" w:sz="6" w:space="0" w:color="EBEBEB"/>
+              <w:right w:val="single" w:sz="6" w:space="0" w:color="EBEBEB"/>
+            </w:tcBorders>
+            <w:shd w:val="clear" w:color="auto" w:fill="FFFFFF"/>
+            <w:tcMar>
+              <w:top w:w="120" w:type="dxa"/>
+              <w:left w:w="120" w:type="dxa"/>
+              <w:bottom w:w="120" w:type="dxa"/>
+              <w:right w:w="120" w:type="dxa"/>
+            </w:tcMar>
+            <w:vAlign w:val="center"/>
+          </w:tcPr>
+          <w:p>
+            <w:pPr>
+              <w:widowControl/>
+              <w:jc w:val="left"/>
+              <w:rPr>
+                <w:rFonts w:ascii="Helvetica" w:eastAsia="宋体" w:hAnsi="Helvetica" w:cs="Helvetica"/>
+                <w:kern w:val="0"/>
+                <w:szCs w:val="21"/>
+              </w:rPr>
+            </w:pPr>
+            <w:r>
+              <w:rPr>
+                <w:rFonts w:ascii="Helvetica" w:eastAsia="宋体" w:hAnsi="Helvetica" w:cs="Helvetica" w:hint="eastAsia"/>
+                <w:kern w:val="0"/>
+                <w:szCs w:val="21"/>
+              </w:rPr>
+              <w:t>发送方音频端口</w:t>
             </w:r>
           </w:p>
         </w:tc>
@@ -4712,8 +4985,6 @@
                 <w:szCs w:val="21"/>
               </w:rPr>
             </w:pPr>
-            <w:bookmarkStart w:id="0" w:name="_GoBack"/>
-            <w:bookmarkEnd w:id="0"/>
           </w:p>
         </w:tc>
         <w:tc>
@@ -6563,7 +6834,6 @@
                 <w:kern w:val="0"/>
                 <w:szCs w:val="21"/>
               </w:rPr>
-              <w:lastRenderedPageBreak/>
               <w:t>参数</w:t>
             </w:r>
           </w:p>
@@ -9950,6 +10220,7 @@
                 <w:kern w:val="0"/>
                 <w:szCs w:val="21"/>
               </w:rPr>
+              <w:lastRenderedPageBreak/>
               <w:t>参数</w:t>
             </w:r>
           </w:p>
@@ -10616,7 +10887,6 @@
                 <w:kern w:val="0"/>
                 <w:szCs w:val="21"/>
               </w:rPr>
-              <w:lastRenderedPageBreak/>
               <w:t>b</w:t>
             </w:r>
             <w:r>
